--- a/gerrit/gerrit插件replication的配置方法.docx
+++ b/gerrit/gerrit插件replication的配置方法.docx
@@ -11,16 +11,16 @@
         <w:rPr>
           <w:rFonts w:ascii="幼圆" w:eastAsia="幼圆" w:hAnsi="黑体" w:cs="Helvetica" w:hint="eastAsia"/>
           <w:color w:val="403226"/>
-          <w:sz w:val="15"/>
-          <w:szCs w:val="15"/>
-        </w:rPr>
-      </w:pPr>
-      <w:r>
-        <w:rPr>
-          <w:rFonts w:ascii="幼圆" w:eastAsia="幼圆" w:hAnsi="黑体" w:cs="Helvetica" w:hint="eastAsia"/>
-          <w:color w:val="403226"/>
-          <w:sz w:val="15"/>
-          <w:szCs w:val="15"/>
+          <w:sz w:val="13"/>
+          <w:szCs w:val="13"/>
+        </w:rPr>
+      </w:pPr>
+      <w:r>
+        <w:rPr>
+          <w:rFonts w:ascii="幼圆" w:eastAsia="幼圆" w:hAnsi="黑体" w:cs="Helvetica" w:hint="eastAsia"/>
+          <w:color w:val="403226"/>
+          <w:sz w:val="13"/>
+          <w:szCs w:val="13"/>
         </w:rPr>
         <w:t>Gerrit插件replication的配置方法</w:t>
       </w:r>
@@ -33,16 +33,16 @@
         <w:rPr>
           <w:rFonts w:ascii="幼圆" w:eastAsia="幼圆" w:hAnsi="黑体" w:cs="Helvetica" w:hint="eastAsia"/>
           <w:color w:val="403226"/>
-          <w:sz w:val="15"/>
-          <w:szCs w:val="15"/>
-        </w:rPr>
-      </w:pPr>
-      <w:r>
-        <w:rPr>
-          <w:rFonts w:ascii="幼圆" w:eastAsia="幼圆" w:hAnsi="黑体" w:cs="Helvetica" w:hint="eastAsia"/>
-          <w:color w:val="403226"/>
-          <w:sz w:val="15"/>
-          <w:szCs w:val="15"/>
+          <w:sz w:val="13"/>
+          <w:szCs w:val="13"/>
+        </w:rPr>
+      </w:pPr>
+      <w:r>
+        <w:rPr>
+          <w:rFonts w:ascii="幼圆" w:eastAsia="幼圆" w:hAnsi="黑体" w:cs="Helvetica" w:hint="eastAsia"/>
+          <w:color w:val="403226"/>
+          <w:sz w:val="13"/>
+          <w:szCs w:val="13"/>
         </w:rPr>
         <w:t>最好的配置方法看官方文档：</w:t>
       </w:r>
@@ -55,8 +55,8 @@
         <w:rPr>
           <w:rFonts w:ascii="幼圆" w:eastAsia="幼圆" w:hAnsi="黑体" w:cs="Helvetica" w:hint="eastAsia"/>
           <w:color w:val="403226"/>
-          <w:sz w:val="15"/>
-          <w:szCs w:val="15"/>
+          <w:sz w:val="13"/>
+          <w:szCs w:val="13"/>
         </w:rPr>
       </w:pPr>
       <w:hyperlink r:id="rId6" w:history="1">
@@ -64,8 +64,8 @@
           <w:rPr>
             <w:rStyle w:val="a8"/>
             <w:rFonts w:ascii="幼圆" w:eastAsia="幼圆" w:hAnsi="黑体" w:cs="Helvetica" w:hint="eastAsia"/>
-            <w:sz w:val="15"/>
-            <w:szCs w:val="15"/>
+            <w:sz w:val="13"/>
+            <w:szCs w:val="13"/>
           </w:rPr>
           <w:t>http://192.168.56.104/plugins/replication/Documentation/index.html</w:t>
         </w:r>
@@ -79,8 +79,8 @@
         <w:rPr>
           <w:rFonts w:ascii="幼圆" w:eastAsia="幼圆" w:hAnsi="黑体" w:cs="Helvetica" w:hint="eastAsia"/>
           <w:color w:val="403226"/>
-          <w:sz w:val="15"/>
-          <w:szCs w:val="15"/>
+          <w:sz w:val="13"/>
+          <w:szCs w:val="13"/>
         </w:rPr>
       </w:pPr>
     </w:p>
@@ -92,16 +92,16 @@
         <w:rPr>
           <w:rFonts w:ascii="幼圆" w:eastAsia="幼圆" w:hAnsi="黑体" w:cs="Helvetica" w:hint="eastAsia"/>
           <w:color w:val="403226"/>
-          <w:sz w:val="15"/>
-          <w:szCs w:val="15"/>
-        </w:rPr>
-      </w:pPr>
-      <w:r>
-        <w:rPr>
-          <w:rFonts w:ascii="幼圆" w:eastAsia="幼圆" w:hAnsi="黑体" w:cs="Helvetica" w:hint="eastAsia"/>
-          <w:color w:val="403226"/>
-          <w:sz w:val="15"/>
-          <w:szCs w:val="15"/>
+          <w:sz w:val="13"/>
+          <w:szCs w:val="13"/>
+        </w:rPr>
+      </w:pPr>
+      <w:r>
+        <w:rPr>
+          <w:rFonts w:ascii="幼圆" w:eastAsia="幼圆" w:hAnsi="黑体" w:cs="Helvetica" w:hint="eastAsia"/>
+          <w:color w:val="403226"/>
+          <w:sz w:val="13"/>
+          <w:szCs w:val="13"/>
         </w:rPr>
         <w:t>配置需求：</w:t>
       </w:r>
@@ -112,18 +112,18 @@
         <w:shd w:val="clear" w:color="auto" w:fill="FFFFFF"/>
         <w:spacing w:before="150" w:beforeAutospacing="0" w:after="150" w:afterAutospacing="0"/>
         <w:rPr>
-          <w:rFonts w:ascii="幼圆" w:eastAsia="幼圆" w:hAnsi="黑体" w:cs="Helvetica"/>
-          <w:color w:val="403226"/>
-          <w:sz w:val="15"/>
-          <w:szCs w:val="15"/>
-        </w:rPr>
-      </w:pPr>
-      <w:r>
-        <w:rPr>
-          <w:rFonts w:ascii="幼圆" w:eastAsia="幼圆" w:hAnsi="黑体" w:cs="Helvetica" w:hint="eastAsia"/>
-          <w:color w:val="403226"/>
-          <w:sz w:val="15"/>
-          <w:szCs w:val="15"/>
+          <w:rFonts w:ascii="幼圆" w:eastAsia="幼圆" w:hAnsi="黑体" w:cs="Helvetica" w:hint="eastAsia"/>
+          <w:color w:val="403226"/>
+          <w:sz w:val="13"/>
+          <w:szCs w:val="13"/>
+        </w:rPr>
+      </w:pPr>
+      <w:r>
+        <w:rPr>
+          <w:rFonts w:ascii="幼圆" w:eastAsia="幼圆" w:hAnsi="黑体" w:cs="Helvetica" w:hint="eastAsia"/>
+          <w:color w:val="403226"/>
+          <w:sz w:val="13"/>
+          <w:szCs w:val="13"/>
         </w:rPr>
         <w:t>一台主</w:t>
       </w:r>
@@ -132,8 +132,8 @@
         <w:rPr>
           <w:rFonts w:ascii="幼圆" w:eastAsia="幼圆" w:hAnsi="黑体" w:cs="Helvetica" w:hint="eastAsia"/>
           <w:color w:val="403226"/>
-          <w:sz w:val="15"/>
-          <w:szCs w:val="15"/>
+          <w:sz w:val="13"/>
+          <w:szCs w:val="13"/>
         </w:rPr>
         <w:t>gerrit</w:t>
       </w:r>
@@ -142,8 +142,8 @@
         <w:rPr>
           <w:rFonts w:ascii="幼圆" w:eastAsia="幼圆" w:hAnsi="黑体" w:cs="Helvetica" w:hint="eastAsia"/>
           <w:color w:val="403226"/>
-          <w:sz w:val="15"/>
-          <w:szCs w:val="15"/>
+          <w:sz w:val="13"/>
+          <w:szCs w:val="13"/>
         </w:rPr>
         <w:t>服务器，一台从</w:t>
       </w:r>
@@ -152,8 +152,8 @@
         <w:rPr>
           <w:rFonts w:ascii="幼圆" w:eastAsia="幼圆" w:hAnsi="黑体" w:cs="Helvetica" w:hint="eastAsia"/>
           <w:color w:val="403226"/>
-          <w:sz w:val="15"/>
-          <w:szCs w:val="15"/>
+          <w:sz w:val="13"/>
+          <w:szCs w:val="13"/>
         </w:rPr>
         <w:t>gerrit</w:t>
       </w:r>
@@ -162,8 +162,8 @@
         <w:rPr>
           <w:rFonts w:ascii="幼圆" w:eastAsia="幼圆" w:hAnsi="黑体" w:cs="Helvetica" w:hint="eastAsia"/>
           <w:color w:val="403226"/>
-          <w:sz w:val="15"/>
-          <w:szCs w:val="15"/>
+          <w:sz w:val="13"/>
+          <w:szCs w:val="13"/>
         </w:rPr>
         <w:t>服务器，两台</w:t>
       </w:r>
@@ -172,8 +172,8 @@
         <w:rPr>
           <w:rFonts w:ascii="幼圆" w:eastAsia="幼圆" w:hAnsi="黑体" w:cs="Helvetica" w:hint="eastAsia"/>
           <w:color w:val="403226"/>
-          <w:sz w:val="15"/>
-          <w:szCs w:val="15"/>
+          <w:sz w:val="13"/>
+          <w:szCs w:val="13"/>
         </w:rPr>
         <w:t>gerrit</w:t>
       </w:r>
@@ -182,8 +182,8 @@
         <w:rPr>
           <w:rFonts w:ascii="幼圆" w:eastAsia="幼圆" w:hAnsi="黑体" w:cs="Helvetica" w:hint="eastAsia"/>
           <w:color w:val="403226"/>
-          <w:sz w:val="15"/>
-          <w:szCs w:val="15"/>
+          <w:sz w:val="13"/>
+          <w:szCs w:val="13"/>
         </w:rPr>
         <w:t>版本相同</w:t>
       </w:r>
@@ -194,47 +194,20 @@
         <w:shd w:val="clear" w:color="auto" w:fill="FFFFFF"/>
         <w:spacing w:before="150" w:beforeAutospacing="0" w:after="150" w:afterAutospacing="0"/>
         <w:rPr>
-          <w:rFonts w:ascii="幼圆" w:eastAsia="幼圆" w:hAnsi="黑体" w:cs="Helvetica"/>
-          <w:color w:val="403226"/>
-          <w:sz w:val="15"/>
-          <w:szCs w:val="15"/>
-        </w:rPr>
-      </w:pPr>
-      <w:r>
-        <w:rPr>
-          <w:rFonts w:ascii="幼圆" w:eastAsia="幼圆" w:hAnsi="黑体" w:cs="Helvetica" w:hint="eastAsia"/>
-          <w:color w:val="403226"/>
-          <w:sz w:val="15"/>
-          <w:szCs w:val="15"/>
-        </w:rPr>
-        <w:t>主服务器I</w:t>
-      </w:r>
-      <w:r>
-        <w:rPr>
-          <w:rFonts w:ascii="幼圆" w:eastAsia="幼圆" w:hAnsi="黑体" w:cs="Helvetica"/>
-          <w:color w:val="403226"/>
-          <w:sz w:val="15"/>
-          <w:szCs w:val="15"/>
-        </w:rPr>
-        <w:t>P</w:t>
-      </w:r>
-      <w:r>
-        <w:rPr>
-          <w:rFonts w:ascii="幼圆" w:eastAsia="幼圆" w:hAnsi="黑体" w:cs="Helvetica" w:hint="eastAsia"/>
-          <w:color w:val="403226"/>
-          <w:sz w:val="15"/>
-          <w:szCs w:val="15"/>
-        </w:rPr>
-        <w:t>：192</w:t>
-      </w:r>
-      <w:r>
-        <w:rPr>
-          <w:rFonts w:ascii="幼圆" w:eastAsia="幼圆" w:hAnsi="黑体" w:cs="Helvetica"/>
-          <w:color w:val="403226"/>
-          <w:sz w:val="15"/>
-          <w:szCs w:val="15"/>
-        </w:rPr>
-        <w:t>.168.56.101</w:t>
+          <w:rFonts w:ascii="幼圆" w:eastAsia="幼圆" w:hAnsi="黑体" w:cs="Helvetica" w:hint="eastAsia"/>
+          <w:color w:val="403226"/>
+          <w:sz w:val="13"/>
+          <w:szCs w:val="13"/>
+        </w:rPr>
+      </w:pPr>
+      <w:r>
+        <w:rPr>
+          <w:rFonts w:ascii="幼圆" w:eastAsia="幼圆" w:hAnsi="黑体" w:cs="Helvetica" w:hint="eastAsia"/>
+          <w:color w:val="403226"/>
+          <w:sz w:val="13"/>
+          <w:szCs w:val="13"/>
+        </w:rPr>
+        <w:t>主服务器IP：192.168.56.101</w:t>
       </w:r>
     </w:p>
     <w:p>
@@ -245,45 +218,18 @@
         <w:rPr>
           <w:rFonts w:ascii="幼圆" w:eastAsia="幼圆" w:hAnsi="黑体" w:cs="Helvetica" w:hint="eastAsia"/>
           <w:color w:val="403226"/>
-          <w:sz w:val="15"/>
-          <w:szCs w:val="15"/>
-        </w:rPr>
-      </w:pPr>
-      <w:r>
-        <w:rPr>
-          <w:rFonts w:ascii="幼圆" w:eastAsia="幼圆" w:hAnsi="黑体" w:cs="Helvetica" w:hint="eastAsia"/>
-          <w:color w:val="403226"/>
-          <w:sz w:val="15"/>
-          <w:szCs w:val="15"/>
-        </w:rPr>
-        <w:t>从服务器I</w:t>
-      </w:r>
-      <w:r>
-        <w:rPr>
-          <w:rFonts w:ascii="幼圆" w:eastAsia="幼圆" w:hAnsi="黑体" w:cs="Helvetica"/>
-          <w:color w:val="403226"/>
-          <w:sz w:val="15"/>
-          <w:szCs w:val="15"/>
-        </w:rPr>
-        <w:t>P</w:t>
-      </w:r>
-      <w:r>
-        <w:rPr>
-          <w:rFonts w:ascii="幼圆" w:eastAsia="幼圆" w:hAnsi="黑体" w:cs="Helvetica" w:hint="eastAsia"/>
-          <w:color w:val="403226"/>
-          <w:sz w:val="15"/>
-          <w:szCs w:val="15"/>
-        </w:rPr>
-        <w:t>：1</w:t>
-      </w:r>
-      <w:r>
-        <w:rPr>
-          <w:rFonts w:ascii="幼圆" w:eastAsia="幼圆" w:hAnsi="黑体" w:cs="Helvetica"/>
-          <w:color w:val="403226"/>
-          <w:sz w:val="15"/>
-          <w:szCs w:val="15"/>
-        </w:rPr>
-        <w:t>92.168.56.103</w:t>
+          <w:sz w:val="13"/>
+          <w:szCs w:val="13"/>
+        </w:rPr>
+      </w:pPr>
+      <w:r>
+        <w:rPr>
+          <w:rFonts w:ascii="幼圆" w:eastAsia="幼圆" w:hAnsi="黑体" w:cs="Helvetica" w:hint="eastAsia"/>
+          <w:color w:val="403226"/>
+          <w:sz w:val="13"/>
+          <w:szCs w:val="13"/>
+        </w:rPr>
+        <w:t>从服务器IP：192.168.56.103</w:t>
       </w:r>
     </w:p>
     <w:p>
@@ -294,16 +240,16 @@
         <w:rPr>
           <w:rFonts w:ascii="幼圆" w:eastAsia="幼圆" w:hAnsi="黑体" w:cs="Helvetica" w:hint="eastAsia"/>
           <w:color w:val="403226"/>
-          <w:sz w:val="15"/>
-          <w:szCs w:val="15"/>
-        </w:rPr>
-      </w:pPr>
-      <w:r>
-        <w:rPr>
-          <w:rFonts w:ascii="幼圆" w:eastAsia="幼圆" w:hAnsi="黑体" w:cs="Helvetica" w:hint="eastAsia"/>
-          <w:color w:val="403226"/>
-          <w:sz w:val="15"/>
-          <w:szCs w:val="15"/>
+          <w:sz w:val="13"/>
+          <w:szCs w:val="13"/>
+        </w:rPr>
+      </w:pPr>
+      <w:r>
+        <w:rPr>
+          <w:rFonts w:ascii="幼圆" w:eastAsia="幼圆" w:hAnsi="黑体" w:cs="Helvetica" w:hint="eastAsia"/>
+          <w:color w:val="403226"/>
+          <w:sz w:val="13"/>
+          <w:szCs w:val="13"/>
         </w:rPr>
         <w:t>主服务器能免密登录从服务器</w:t>
       </w:r>
@@ -311,8 +257,8 @@
         <w:rPr>
           <w:rFonts w:ascii="幼圆" w:eastAsia="幼圆" w:hAnsi="黑体" w:cs="Helvetica" w:hint="eastAsia"/>
           <w:color w:val="403226"/>
-          <w:sz w:val="15"/>
-          <w:szCs w:val="15"/>
+          <w:sz w:val="13"/>
+          <w:szCs w:val="13"/>
         </w:rPr>
         <w:t>,实现方法如下：</w:t>
       </w:r>
@@ -325,16 +271,16 @@
         <w:rPr>
           <w:rFonts w:ascii="幼圆" w:eastAsia="幼圆" w:hAnsi="黑体" w:cs="Helvetica" w:hint="eastAsia"/>
           <w:color w:val="403226"/>
-          <w:sz w:val="15"/>
-          <w:szCs w:val="15"/>
-        </w:rPr>
-      </w:pPr>
-      <w:r>
-        <w:rPr>
-          <w:rFonts w:ascii="幼圆" w:eastAsia="幼圆" w:hAnsi="黑体" w:cs="Helvetica" w:hint="eastAsia"/>
-          <w:color w:val="403226"/>
-          <w:sz w:val="15"/>
-          <w:szCs w:val="15"/>
+          <w:sz w:val="13"/>
+          <w:szCs w:val="13"/>
+        </w:rPr>
+      </w:pPr>
+      <w:r>
+        <w:rPr>
+          <w:rFonts w:ascii="幼圆" w:eastAsia="幼圆" w:hAnsi="黑体" w:cs="Helvetica" w:hint="eastAsia"/>
+          <w:color w:val="403226"/>
+          <w:sz w:val="13"/>
+          <w:szCs w:val="13"/>
         </w:rPr>
         <w:t>1：</w:t>
       </w:r>
@@ -342,8 +288,8 @@
         <w:rPr>
           <w:rFonts w:ascii="幼圆" w:eastAsia="幼圆" w:hAnsi="黑体" w:cs="Helvetica" w:hint="eastAsia"/>
           <w:color w:val="403226"/>
-          <w:sz w:val="15"/>
-          <w:szCs w:val="15"/>
+          <w:sz w:val="13"/>
+          <w:szCs w:val="13"/>
         </w:rPr>
         <w:t>将主服务器公</w:t>
       </w:r>
@@ -352,28 +298,28 @@
         <w:rPr>
           <w:rFonts w:ascii="幼圆" w:eastAsia="幼圆" w:hAnsi="黑体" w:cs="Helvetica" w:hint="eastAsia"/>
           <w:color w:val="403226"/>
-          <w:sz w:val="15"/>
-          <w:szCs w:val="15"/>
-        </w:rPr>
-        <w:t>钥考贝到从</w:t>
+          <w:sz w:val="13"/>
+          <w:szCs w:val="13"/>
+        </w:rPr>
+        <w:t>钥考贝到</w:t>
       </w:r>
       <w:proofErr w:type="gramEnd"/>
       <w:r>
         <w:rPr>
           <w:rFonts w:ascii="幼圆" w:eastAsia="幼圆" w:hAnsi="黑体" w:cs="Helvetica" w:hint="eastAsia"/>
           <w:color w:val="403226"/>
-          <w:sz w:val="15"/>
-          <w:szCs w:val="15"/>
-        </w:rPr>
-        <w:t>服务器的</w:t>
-      </w:r>
-      <w:proofErr w:type="spellStart"/>
-      <w:r>
-        <w:rPr>
-          <w:rFonts w:ascii="幼圆" w:eastAsia="幼圆" w:hAnsi="黑体" w:cs="Helvetica" w:hint="eastAsia"/>
-          <w:color w:val="403226"/>
-          <w:sz w:val="15"/>
-          <w:szCs w:val="15"/>
+          <w:sz w:val="13"/>
+          <w:szCs w:val="13"/>
+        </w:rPr>
+        <w:t>从服务器的</w:t>
+      </w:r>
+      <w:proofErr w:type="spellStart"/>
+      <w:r>
+        <w:rPr>
+          <w:rFonts w:ascii="幼圆" w:eastAsia="幼圆" w:hAnsi="黑体" w:cs="Helvetica" w:hint="eastAsia"/>
+          <w:color w:val="403226"/>
+          <w:sz w:val="13"/>
+          <w:szCs w:val="13"/>
         </w:rPr>
         <w:t>authorized_keys</w:t>
       </w:r>
@@ -382,8 +328,8 @@
         <w:rPr>
           <w:rFonts w:ascii="幼圆" w:eastAsia="幼圆" w:hAnsi="黑体" w:cs="Helvetica" w:hint="eastAsia"/>
           <w:color w:val="403226"/>
-          <w:sz w:val="15"/>
-          <w:szCs w:val="15"/>
+          <w:sz w:val="13"/>
+          <w:szCs w:val="13"/>
         </w:rPr>
         <w:t>文件中</w:t>
       </w:r>
@@ -391,8 +337,8 @@
         <w:rPr>
           <w:rFonts w:ascii="幼圆" w:eastAsia="幼圆" w:hAnsi="黑体" w:cs="Helvetica" w:hint="eastAsia"/>
           <w:color w:val="403226"/>
-          <w:sz w:val="15"/>
-          <w:szCs w:val="15"/>
+          <w:sz w:val="13"/>
+          <w:szCs w:val="13"/>
         </w:rPr>
         <w:t xml:space="preserve"> </w:t>
       </w:r>
@@ -405,16 +351,16 @@
         <w:rPr>
           <w:rFonts w:ascii="幼圆" w:eastAsia="幼圆" w:hAnsi="黑体" w:cs="Helvetica" w:hint="eastAsia"/>
           <w:color w:val="403226"/>
-          <w:sz w:val="15"/>
-          <w:szCs w:val="15"/>
-        </w:rPr>
-      </w:pPr>
-      <w:r>
-        <w:rPr>
-          <w:rFonts w:ascii="幼圆" w:eastAsia="幼圆" w:hAnsi="黑体" w:cs="Helvetica" w:hint="eastAsia"/>
-          <w:color w:val="403226"/>
-          <w:sz w:val="15"/>
-          <w:szCs w:val="15"/>
+          <w:sz w:val="13"/>
+          <w:szCs w:val="13"/>
+        </w:rPr>
+      </w:pPr>
+      <w:r>
+        <w:rPr>
+          <w:rFonts w:ascii="幼圆" w:eastAsia="幼圆" w:hAnsi="黑体" w:cs="Helvetica" w:hint="eastAsia"/>
+          <w:color w:val="403226"/>
+          <w:sz w:val="13"/>
+          <w:szCs w:val="13"/>
         </w:rPr>
         <w:t>例如：</w:t>
       </w:r>
@@ -427,8 +373,8 @@
         <w:rPr>
           <w:rFonts w:ascii="幼圆" w:eastAsia="幼圆" w:hAnsi="黑体" w:cs="Arial" w:hint="eastAsia"/>
           <w:color w:val="00B050"/>
-          <w:sz w:val="15"/>
-          <w:szCs w:val="15"/>
+          <w:sz w:val="13"/>
+          <w:szCs w:val="13"/>
           <w:shd w:val="clear" w:color="auto" w:fill="FFFFFF"/>
         </w:rPr>
       </w:pPr>
@@ -438,8 +384,8 @@
         <w:rPr>
           <w:rFonts w:ascii="幼圆" w:eastAsia="幼圆" w:hAnsi="黑体" w:hint="eastAsia"/>
           <w:color w:val="00B050"/>
-          <w:sz w:val="15"/>
-          <w:szCs w:val="15"/>
+          <w:sz w:val="13"/>
+          <w:szCs w:val="13"/>
           <w:shd w:val="clear" w:color="auto" w:fill="FFFFFF"/>
         </w:rPr>
         <w:t>scp</w:t>
@@ -449,8 +395,8 @@
         <w:rPr>
           <w:rFonts w:ascii="幼圆" w:eastAsia="幼圆" w:hAnsi="Calibri" w:cs="Calibri" w:hint="eastAsia"/>
           <w:color w:val="00B050"/>
-          <w:sz w:val="15"/>
-          <w:szCs w:val="15"/>
+          <w:sz w:val="13"/>
+          <w:szCs w:val="13"/>
           <w:shd w:val="clear" w:color="auto" w:fill="FFFFFF"/>
         </w:rPr>
         <w:t> </w:t>
@@ -459,8 +405,8 @@
         <w:rPr>
           <w:rFonts w:ascii="幼圆" w:eastAsia="幼圆" w:hAnsi="黑体" w:hint="eastAsia"/>
           <w:color w:val="00B050"/>
-          <w:sz w:val="15"/>
-          <w:szCs w:val="15"/>
+          <w:sz w:val="13"/>
+          <w:szCs w:val="13"/>
           <w:shd w:val="clear" w:color="auto" w:fill="FFFFFF"/>
         </w:rPr>
         <w:t xml:space="preserve"> /root/.</w:t>
@@ -470,8 +416,8 @@
         <w:rPr>
           <w:rFonts w:ascii="幼圆" w:eastAsia="幼圆" w:hAnsi="黑体" w:hint="eastAsia"/>
           <w:color w:val="00B050"/>
-          <w:sz w:val="15"/>
-          <w:szCs w:val="15"/>
+          <w:sz w:val="13"/>
+          <w:szCs w:val="13"/>
           <w:shd w:val="clear" w:color="auto" w:fill="FFFFFF"/>
         </w:rPr>
         <w:t>ssh</w:t>
@@ -481,8 +427,8 @@
         <w:rPr>
           <w:rFonts w:ascii="幼圆" w:eastAsia="幼圆" w:hAnsi="黑体" w:hint="eastAsia"/>
           <w:color w:val="00B050"/>
-          <w:sz w:val="15"/>
-          <w:szCs w:val="15"/>
+          <w:sz w:val="13"/>
+          <w:szCs w:val="13"/>
           <w:shd w:val="clear" w:color="auto" w:fill="FFFFFF"/>
         </w:rPr>
         <w:t>/id_rsa.pub</w:t>
@@ -492,8 +438,8 @@
         <w:rPr>
           <w:rFonts w:ascii="幼圆" w:eastAsia="幼圆" w:hAnsi="Calibri" w:cs="Calibri" w:hint="eastAsia"/>
           <w:color w:val="00B050"/>
-          <w:sz w:val="15"/>
-          <w:szCs w:val="15"/>
+          <w:sz w:val="13"/>
+          <w:szCs w:val="13"/>
           <w:shd w:val="clear" w:color="auto" w:fill="FFFFFF"/>
         </w:rPr>
         <w:t> </w:t>
@@ -502,8 +448,8 @@
         <w:rPr>
           <w:rFonts w:ascii="幼圆" w:eastAsia="幼圆" w:hAnsi="黑体" w:hint="eastAsia"/>
           <w:color w:val="00B050"/>
-          <w:sz w:val="15"/>
-          <w:szCs w:val="15"/>
+          <w:sz w:val="13"/>
+          <w:szCs w:val="13"/>
           <w:shd w:val="clear" w:color="auto" w:fill="FFFFFF"/>
         </w:rPr>
         <w:t xml:space="preserve"> </w:t>
@@ -514,8 +460,8 @@
             <w:rStyle w:val="a8"/>
             <w:rFonts w:ascii="幼圆" w:eastAsia="幼圆" w:hAnsi="黑体" w:hint="eastAsia"/>
             <w:color w:val="00B050"/>
-            <w:sz w:val="15"/>
-            <w:szCs w:val="15"/>
+            <w:sz w:val="13"/>
+            <w:szCs w:val="13"/>
             <w:shd w:val="clear" w:color="auto" w:fill="FFFFFF"/>
           </w:rPr>
           <w:t>root@192.168.1.2:/root/.ssh/</w:t>
@@ -525,8 +471,8 @@
             <w:rStyle w:val="a8"/>
             <w:rFonts w:ascii="幼圆" w:eastAsia="幼圆" w:hAnsi="黑体" w:cs="Arial" w:hint="eastAsia"/>
             <w:color w:val="00B050"/>
-            <w:sz w:val="15"/>
-            <w:szCs w:val="15"/>
+            <w:sz w:val="13"/>
+            <w:szCs w:val="13"/>
             <w:shd w:val="clear" w:color="auto" w:fill="FFFFFF"/>
           </w:rPr>
           <w:t>authorized_keys</w:t>
@@ -541,16 +487,16 @@
         <w:rPr>
           <w:rFonts w:ascii="幼圆" w:eastAsia="幼圆" w:hAnsi="黑体" w:cs="Helvetica" w:hint="eastAsia"/>
           <w:color w:val="403226"/>
-          <w:sz w:val="15"/>
-          <w:szCs w:val="15"/>
-        </w:rPr>
-      </w:pPr>
-      <w:r>
-        <w:rPr>
-          <w:rFonts w:ascii="幼圆" w:eastAsia="幼圆" w:hAnsi="黑体" w:cs="Helvetica" w:hint="eastAsia"/>
-          <w:color w:val="403226"/>
-          <w:sz w:val="15"/>
-          <w:szCs w:val="15"/>
+          <w:sz w:val="13"/>
+          <w:szCs w:val="13"/>
+        </w:rPr>
+      </w:pPr>
+      <w:r>
+        <w:rPr>
+          <w:rFonts w:ascii="幼圆" w:eastAsia="幼圆" w:hAnsi="黑体" w:cs="Helvetica" w:hint="eastAsia"/>
+          <w:color w:val="403226"/>
+          <w:sz w:val="13"/>
+          <w:szCs w:val="13"/>
         </w:rPr>
         <w:t>实现原理：</w:t>
       </w:r>
@@ -563,16 +509,16 @@
         <w:rPr>
           <w:rFonts w:ascii="幼圆" w:eastAsia="幼圆" w:hAnsi="黑体" w:cs="Helvetica" w:hint="eastAsia"/>
           <w:color w:val="403226"/>
-          <w:sz w:val="15"/>
-          <w:szCs w:val="15"/>
-        </w:rPr>
-      </w:pPr>
-      <w:r>
-        <w:rPr>
-          <w:rFonts w:ascii="幼圆" w:eastAsia="幼圆" w:hAnsi="黑体" w:cs="Helvetica" w:hint="eastAsia"/>
-          <w:color w:val="403226"/>
-          <w:sz w:val="15"/>
-          <w:szCs w:val="15"/>
+          <w:sz w:val="13"/>
+          <w:szCs w:val="13"/>
+        </w:rPr>
+      </w:pPr>
+      <w:r>
+        <w:rPr>
+          <w:rFonts w:ascii="幼圆" w:eastAsia="幼圆" w:hAnsi="黑体" w:cs="Helvetica" w:hint="eastAsia"/>
+          <w:color w:val="403226"/>
+          <w:sz w:val="13"/>
+          <w:szCs w:val="13"/>
         </w:rPr>
         <w:t>将</w:t>
       </w:r>
@@ -580,8 +526,8 @@
         <w:rPr>
           <w:rFonts w:ascii="幼圆" w:eastAsia="幼圆" w:hAnsi="黑体" w:cs="Helvetica" w:hint="eastAsia"/>
           <w:color w:val="403226"/>
-          <w:sz w:val="15"/>
-          <w:szCs w:val="15"/>
+          <w:sz w:val="13"/>
+          <w:szCs w:val="13"/>
         </w:rPr>
         <w:t>主服务器</w:t>
       </w:r>
@@ -589,46 +535,75 @@
         <w:rPr>
           <w:rFonts w:ascii="幼圆" w:eastAsia="幼圆" w:hAnsi="黑体" w:cs="Helvetica" w:hint="eastAsia"/>
           <w:color w:val="403226"/>
-          <w:sz w:val="15"/>
-          <w:szCs w:val="15"/>
-        </w:rPr>
-        <w:t>的.git</w:t>
-      </w:r>
-      <w:proofErr w:type="gramStart"/>
-      <w:r>
-        <w:rPr>
-          <w:rFonts w:ascii="幼圆" w:eastAsia="幼圆" w:hAnsi="黑体" w:cs="Helvetica" w:hint="eastAsia"/>
-          <w:color w:val="403226"/>
-          <w:sz w:val="15"/>
-          <w:szCs w:val="15"/>
-        </w:rPr>
-        <w:t>裸库</w:t>
-      </w:r>
-      <w:r>
-        <w:rPr>
-          <w:rFonts w:ascii="幼圆" w:eastAsia="幼圆" w:hAnsi="黑体" w:cs="Helvetica" w:hint="eastAsia"/>
-          <w:color w:val="403226"/>
-          <w:sz w:val="15"/>
-          <w:szCs w:val="15"/>
-        </w:rPr>
-        <w:t>往</w:t>
-      </w:r>
-      <w:proofErr w:type="gramEnd"/>
-      <w:r>
-        <w:rPr>
-          <w:rFonts w:ascii="幼圆" w:eastAsia="幼圆" w:hAnsi="黑体" w:cs="Helvetica" w:hint="eastAsia"/>
-          <w:color w:val="403226"/>
-          <w:sz w:val="15"/>
-          <w:szCs w:val="15"/>
-        </w:rPr>
-        <w:t>从服务器上push</w:t>
-      </w:r>
-      <w:r>
-        <w:rPr>
-          <w:rFonts w:ascii="幼圆" w:eastAsia="幼圆" w:hAnsi="黑体" w:cs="Helvetica" w:hint="eastAsia"/>
-          <w:color w:val="403226"/>
-          <w:sz w:val="15"/>
-          <w:szCs w:val="15"/>
+          <w:sz w:val="13"/>
+          <w:szCs w:val="13"/>
+        </w:rPr>
+        <w:t>的.git裸库</w:t>
+      </w:r>
+      <w:r>
+        <w:rPr>
+          <w:rFonts w:ascii="幼圆" w:eastAsia="幼圆" w:hAnsi="黑体" w:cs="Helvetica" w:hint="eastAsia"/>
+          <w:color w:val="403226"/>
+          <w:sz w:val="13"/>
+          <w:szCs w:val="13"/>
+        </w:rPr>
+        <w:t>往从服务器上push</w:t>
+      </w:r>
+      <w:r>
+        <w:rPr>
+          <w:rFonts w:ascii="幼圆" w:eastAsia="幼圆" w:hAnsi="黑体" w:cs="Helvetica" w:hint="eastAsia"/>
+          <w:color w:val="403226"/>
+          <w:sz w:val="13"/>
+          <w:szCs w:val="13"/>
+        </w:rPr>
+        <w:t>，</w:t>
+      </w:r>
+      <w:r>
+        <w:rPr>
+          <w:rFonts w:ascii="幼圆" w:eastAsia="幼圆" w:hAnsi="黑体" w:cs="Helvetica" w:hint="eastAsia"/>
+          <w:color w:val="403226"/>
+          <w:sz w:val="13"/>
+          <w:szCs w:val="13"/>
+        </w:rPr>
+        <w:t>但是这样的话两台</w:t>
+      </w:r>
+      <w:proofErr w:type="spellStart"/>
+      <w:r>
+        <w:rPr>
+          <w:rFonts w:ascii="幼圆" w:eastAsia="幼圆" w:hAnsi="黑体" w:cs="Helvetica" w:hint="eastAsia"/>
+          <w:color w:val="403226"/>
+          <w:sz w:val="13"/>
+          <w:szCs w:val="13"/>
+        </w:rPr>
+        <w:t>g</w:t>
+      </w:r>
+      <w:r>
+        <w:rPr>
+          <w:rFonts w:ascii="幼圆" w:eastAsia="幼圆" w:hAnsi="黑体" w:cs="Helvetica"/>
+          <w:color w:val="403226"/>
+          <w:sz w:val="13"/>
+          <w:szCs w:val="13"/>
+        </w:rPr>
+        <w:t>errit</w:t>
+      </w:r>
+      <w:proofErr w:type="spellEnd"/>
+      <w:r>
+        <w:rPr>
+          <w:rFonts w:ascii="幼圆" w:eastAsia="幼圆" w:hAnsi="黑体" w:cs="Helvetica" w:hint="eastAsia"/>
+          <w:color w:val="403226"/>
+          <w:sz w:val="13"/>
+          <w:szCs w:val="13"/>
+        </w:rPr>
+        <w:t>上的仓库必须保持一致</w:t>
+      </w:r>
+      <w:bookmarkStart w:id="0" w:name="_GoBack"/>
+      <w:bookmarkEnd w:id="0"/>
+      <w:r>
+        <w:rPr>
+          <w:rFonts w:ascii="幼圆" w:eastAsia="幼圆" w:hAnsi="黑体" w:cs="Helvetica" w:hint="eastAsia"/>
+          <w:color w:val="403226"/>
+          <w:sz w:val="13"/>
+          <w:szCs w:val="13"/>
         </w:rPr>
         <w:t>（</w:t>
       </w:r>
@@ -637,39 +612,17 @@
           <w:rFonts w:ascii="幼圆" w:eastAsia="幼圆" w:hAnsi="黑体" w:cs="Helvetica" w:hint="eastAsia"/>
           <w:b/>
           <w:color w:val="FF0000"/>
-          <w:sz w:val="15"/>
-          <w:szCs w:val="15"/>
-        </w:rPr>
-        <w:t>首先必须在从服务器上存在这些</w:t>
-      </w:r>
-      <w:proofErr w:type="gramStart"/>
-      <w:r>
-        <w:rPr>
-          <w:rFonts w:ascii="幼圆" w:eastAsia="幼圆" w:hAnsi="黑体" w:cs="Helvetica" w:hint="eastAsia"/>
-          <w:b/>
-          <w:color w:val="FF0000"/>
-          <w:sz w:val="15"/>
-          <w:szCs w:val="15"/>
-        </w:rPr>
-        <w:t>裸库才能</w:t>
-      </w:r>
-      <w:proofErr w:type="gramEnd"/>
-      <w:r>
-        <w:rPr>
-          <w:rFonts w:ascii="幼圆" w:eastAsia="幼圆" w:hAnsi="黑体" w:cs="Helvetica" w:hint="eastAsia"/>
-          <w:b/>
-          <w:color w:val="FF0000"/>
-          <w:sz w:val="15"/>
-          <w:szCs w:val="15"/>
-        </w:rPr>
-        <w:t>执行push操作</w:t>
-      </w:r>
-      <w:r>
-        <w:rPr>
-          <w:rFonts w:ascii="幼圆" w:eastAsia="幼圆" w:hAnsi="黑体" w:cs="Helvetica" w:hint="eastAsia"/>
-          <w:color w:val="403226"/>
-          <w:sz w:val="15"/>
-          <w:szCs w:val="15"/>
+          <w:sz w:val="13"/>
+          <w:szCs w:val="13"/>
+        </w:rPr>
+        <w:t>首先必须在从服务器上存在这些裸库才能执行push操作</w:t>
+      </w:r>
+      <w:r>
+        <w:rPr>
+          <w:rFonts w:ascii="幼圆" w:eastAsia="幼圆" w:hAnsi="黑体" w:cs="Helvetica" w:hint="eastAsia"/>
+          <w:color w:val="403226"/>
+          <w:sz w:val="13"/>
+          <w:szCs w:val="13"/>
         </w:rPr>
         <w:t>）</w:t>
       </w:r>
@@ -682,16 +635,16 @@
         <w:rPr>
           <w:rFonts w:ascii="幼圆" w:eastAsia="幼圆" w:hAnsi="黑体" w:cs="Helvetica" w:hint="eastAsia"/>
           <w:color w:val="403226"/>
-          <w:sz w:val="15"/>
-          <w:szCs w:val="15"/>
-        </w:rPr>
-      </w:pPr>
-      <w:r>
-        <w:rPr>
-          <w:rFonts w:ascii="幼圆" w:eastAsia="幼圆" w:hAnsi="黑体" w:cs="Helvetica" w:hint="eastAsia"/>
-          <w:color w:val="403226"/>
-          <w:sz w:val="15"/>
-          <w:szCs w:val="15"/>
+          <w:sz w:val="13"/>
+          <w:szCs w:val="13"/>
+        </w:rPr>
+      </w:pPr>
+      <w:r>
+        <w:rPr>
+          <w:rFonts w:ascii="幼圆" w:eastAsia="幼圆" w:hAnsi="黑体" w:cs="Helvetica" w:hint="eastAsia"/>
+          <w:color w:val="403226"/>
+          <w:sz w:val="13"/>
+          <w:szCs w:val="13"/>
         </w:rPr>
         <w:t>配置方法：</w:t>
       </w:r>
@@ -702,18 +655,18 @@
         <w:shd w:val="clear" w:color="auto" w:fill="FFFFFF"/>
         <w:spacing w:before="150" w:beforeAutospacing="0" w:after="150" w:afterAutospacing="0"/>
         <w:rPr>
-          <w:rFonts w:ascii="幼圆" w:eastAsia="幼圆" w:hAnsi="黑体" w:cs="Helvetica"/>
-          <w:color w:val="403226"/>
-          <w:sz w:val="15"/>
-          <w:szCs w:val="15"/>
-        </w:rPr>
-      </w:pPr>
-      <w:r>
-        <w:rPr>
-          <w:rFonts w:ascii="幼圆" w:eastAsia="幼圆" w:hAnsi="黑体" w:cs="Helvetica" w:hint="eastAsia"/>
-          <w:color w:val="403226"/>
-          <w:sz w:val="15"/>
-          <w:szCs w:val="15"/>
+          <w:rFonts w:ascii="幼圆" w:eastAsia="幼圆" w:hAnsi="黑体" w:cs="Helvetica" w:hint="eastAsia"/>
+          <w:color w:val="403226"/>
+          <w:sz w:val="13"/>
+          <w:szCs w:val="13"/>
+        </w:rPr>
+      </w:pPr>
+      <w:r>
+        <w:rPr>
+          <w:rFonts w:ascii="幼圆" w:eastAsia="幼圆" w:hAnsi="黑体" w:cs="Helvetica" w:hint="eastAsia"/>
+          <w:color w:val="403226"/>
+          <w:sz w:val="13"/>
+          <w:szCs w:val="13"/>
         </w:rPr>
         <w:t>2</w:t>
       </w:r>
@@ -721,8 +674,8 @@
         <w:rPr>
           <w:rFonts w:ascii="幼圆" w:eastAsia="幼圆" w:hAnsi="黑体" w:cs="Helvetica" w:hint="eastAsia"/>
           <w:color w:val="403226"/>
-          <w:sz w:val="15"/>
-          <w:szCs w:val="15"/>
+          <w:sz w:val="13"/>
+          <w:szCs w:val="13"/>
         </w:rPr>
         <w:t>：</w:t>
       </w:r>
@@ -730,8 +683,8 @@
         <w:rPr>
           <w:rFonts w:ascii="幼圆" w:eastAsia="幼圆" w:hAnsi="黑体" w:cs="Helvetica" w:hint="eastAsia"/>
           <w:color w:val="403226"/>
-          <w:sz w:val="15"/>
-          <w:szCs w:val="15"/>
+          <w:sz w:val="13"/>
+          <w:szCs w:val="13"/>
         </w:rPr>
         <w:t>在</w:t>
       </w:r>
@@ -740,8 +693,8 @@
         <w:rPr>
           <w:rFonts w:ascii="幼圆" w:eastAsia="幼圆" w:hAnsi="黑体" w:cs="Helvetica" w:hint="eastAsia"/>
           <w:color w:val="403226"/>
-          <w:sz w:val="15"/>
-          <w:szCs w:val="15"/>
+          <w:sz w:val="13"/>
+          <w:szCs w:val="13"/>
         </w:rPr>
         <w:t>review_site</w:t>
       </w:r>
@@ -750,8 +703,8 @@
         <w:rPr>
           <w:rFonts w:ascii="幼圆" w:eastAsia="幼圆" w:hAnsi="黑体" w:cs="Helvetica" w:hint="eastAsia"/>
           <w:color w:val="403226"/>
-          <w:sz w:val="15"/>
-          <w:szCs w:val="15"/>
+          <w:sz w:val="13"/>
+          <w:szCs w:val="13"/>
         </w:rPr>
         <w:t>/</w:t>
       </w:r>
@@ -760,8 +713,8 @@
         <w:rPr>
           <w:rFonts w:ascii="幼圆" w:eastAsia="幼圆" w:hAnsi="黑体" w:cs="Helvetica" w:hint="eastAsia"/>
           <w:color w:val="403226"/>
-          <w:sz w:val="15"/>
-          <w:szCs w:val="15"/>
+          <w:sz w:val="13"/>
+          <w:szCs w:val="13"/>
         </w:rPr>
         <w:t>etc</w:t>
       </w:r>
@@ -770,8 +723,8 @@
         <w:rPr>
           <w:rFonts w:ascii="幼圆" w:eastAsia="幼圆" w:hAnsi="黑体" w:cs="Helvetica" w:hint="eastAsia"/>
           <w:color w:val="403226"/>
-          <w:sz w:val="15"/>
-          <w:szCs w:val="15"/>
+          <w:sz w:val="13"/>
+          <w:szCs w:val="13"/>
         </w:rPr>
         <w:t>/目录下配置</w:t>
       </w:r>
@@ -780,17 +733,17 @@
         <w:rPr>
           <w:rFonts w:ascii="幼圆" w:eastAsia="幼圆" w:hAnsi="黑体" w:cs="Helvetica" w:hint="eastAsia"/>
           <w:color w:val="403226"/>
-          <w:sz w:val="15"/>
-          <w:szCs w:val="15"/>
+          <w:sz w:val="13"/>
+          <w:szCs w:val="13"/>
         </w:rPr>
         <w:t>replication.conf</w:t>
       </w:r>
       <w:r>
         <w:rPr>
-          <w:rFonts w:ascii="幼圆" w:eastAsia="幼圆" w:hAnsi="黑体" w:cs="Helvetica"/>
-          <w:color w:val="403226"/>
-          <w:sz w:val="15"/>
-          <w:szCs w:val="15"/>
+          <w:rFonts w:ascii="幼圆" w:eastAsia="幼圆" w:hAnsi="黑体" w:cs="Helvetica" w:hint="eastAsia"/>
+          <w:color w:val="403226"/>
+          <w:sz w:val="13"/>
+          <w:szCs w:val="13"/>
         </w:rPr>
         <w:t>ig</w:t>
       </w:r>
@@ -799,8 +752,8 @@
         <w:rPr>
           <w:rFonts w:ascii="幼圆" w:eastAsia="幼圆" w:hAnsi="黑体" w:cs="Helvetica" w:hint="eastAsia"/>
           <w:color w:val="403226"/>
-          <w:sz w:val="15"/>
-          <w:szCs w:val="15"/>
+          <w:sz w:val="13"/>
+          <w:szCs w:val="13"/>
         </w:rPr>
         <w:t>文件</w:t>
       </w:r>
@@ -811,15 +764,18 @@
         <w:shd w:val="clear" w:color="auto" w:fill="FFFFFF"/>
         <w:spacing w:before="150" w:beforeAutospacing="0" w:after="150" w:afterAutospacing="0"/>
         <w:rPr>
-          <w:rFonts w:ascii="幼圆" w:eastAsia="幼圆" w:hAnsi="黑体" w:cs="Helvetica"/>
-          <w:color w:val="403226"/>
-          <w:sz w:val="15"/>
-          <w:szCs w:val="15"/>
-        </w:rPr>
-      </w:pPr>
-      <w:r>
-        <w:rPr>
+          <w:rFonts w:ascii="幼圆" w:eastAsia="幼圆" w:hAnsi="黑体" w:cs="Helvetica" w:hint="eastAsia"/>
+          <w:color w:val="403226"/>
+          <w:sz w:val="13"/>
+          <w:szCs w:val="13"/>
+        </w:rPr>
+      </w:pPr>
+      <w:r>
+        <w:rPr>
+          <w:rFonts w:ascii="幼圆" w:eastAsia="幼圆" w:hint="eastAsia"/>
           <w:noProof/>
+          <w:sz w:val="13"/>
+          <w:szCs w:val="13"/>
         </w:rPr>
         <w:drawing>
           <wp:inline distT="0" distB="0" distL="0" distR="0" wp14:anchorId="539212A2" wp14:editId="76B35F10">
@@ -864,18 +820,18 @@
         <w:shd w:val="clear" w:color="auto" w:fill="FFFFFF"/>
         <w:spacing w:before="150" w:beforeAutospacing="0" w:after="150" w:afterAutospacing="0"/>
         <w:rPr>
-          <w:rFonts w:ascii="幼圆" w:eastAsia="幼圆" w:hAnsi="黑体" w:cs="Helvetica"/>
-          <w:color w:val="403226"/>
-          <w:sz w:val="15"/>
-          <w:szCs w:val="15"/>
-        </w:rPr>
-      </w:pPr>
-      <w:r>
-        <w:rPr>
-          <w:rFonts w:ascii="幼圆" w:eastAsia="幼圆" w:hAnsi="黑体" w:cs="Helvetica" w:hint="eastAsia"/>
-          <w:color w:val="403226"/>
-          <w:sz w:val="15"/>
-          <w:szCs w:val="15"/>
+          <w:rFonts w:ascii="幼圆" w:eastAsia="幼圆" w:hAnsi="黑体" w:cs="Helvetica" w:hint="eastAsia"/>
+          <w:color w:val="403226"/>
+          <w:sz w:val="13"/>
+          <w:szCs w:val="13"/>
+        </w:rPr>
+      </w:pPr>
+      <w:r>
+        <w:rPr>
+          <w:rFonts w:ascii="幼圆" w:eastAsia="幼圆" w:hAnsi="黑体" w:cs="Helvetica" w:hint="eastAsia"/>
+          <w:color w:val="403226"/>
+          <w:sz w:val="13"/>
+          <w:szCs w:val="13"/>
         </w:rPr>
         <w:t>3：将主机公</w:t>
       </w:r>
@@ -884,8 +840,8 @@
         <w:rPr>
           <w:rFonts w:ascii="幼圆" w:eastAsia="幼圆" w:hAnsi="黑体" w:cs="Helvetica" w:hint="eastAsia"/>
           <w:color w:val="403226"/>
-          <w:sz w:val="15"/>
-          <w:szCs w:val="15"/>
+          <w:sz w:val="13"/>
+          <w:szCs w:val="13"/>
         </w:rPr>
         <w:t>钥</w:t>
       </w:r>
@@ -894,8 +850,8 @@
         <w:rPr>
           <w:rFonts w:ascii="幼圆" w:eastAsia="幼圆" w:hAnsi="黑体" w:cs="Helvetica" w:hint="eastAsia"/>
           <w:color w:val="403226"/>
-          <w:sz w:val="15"/>
-          <w:szCs w:val="15"/>
+          <w:sz w:val="13"/>
+          <w:szCs w:val="13"/>
         </w:rPr>
         <w:t>添加到从机</w:t>
       </w:r>
@@ -904,27 +860,18 @@
         <w:rPr>
           <w:rFonts w:ascii="幼圆" w:eastAsia="幼圆" w:hAnsi="黑体" w:cs="Helvetica" w:hint="eastAsia"/>
           <w:color w:val="403226"/>
-          <w:sz w:val="15"/>
-          <w:szCs w:val="15"/>
-        </w:rPr>
-        <w:t>g</w:t>
-      </w:r>
-      <w:r>
-        <w:rPr>
-          <w:rFonts w:ascii="幼圆" w:eastAsia="幼圆" w:hAnsi="黑体" w:cs="Helvetica"/>
-          <w:color w:val="403226"/>
-          <w:sz w:val="15"/>
-          <w:szCs w:val="15"/>
-        </w:rPr>
-        <w:t>errit</w:t>
-      </w:r>
-      <w:proofErr w:type="spellEnd"/>
-      <w:r>
-        <w:rPr>
-          <w:rFonts w:ascii="幼圆" w:eastAsia="幼圆" w:hAnsi="黑体" w:cs="Helvetica" w:hint="eastAsia"/>
-          <w:color w:val="403226"/>
-          <w:sz w:val="15"/>
-          <w:szCs w:val="15"/>
+          <w:sz w:val="13"/>
+          <w:szCs w:val="13"/>
+        </w:rPr>
+        <w:t>gerrit</w:t>
+      </w:r>
+      <w:proofErr w:type="spellEnd"/>
+      <w:r>
+        <w:rPr>
+          <w:rFonts w:ascii="幼圆" w:eastAsia="幼圆" w:hAnsi="黑体" w:cs="Helvetica" w:hint="eastAsia"/>
+          <w:color w:val="403226"/>
+          <w:sz w:val="13"/>
+          <w:szCs w:val="13"/>
         </w:rPr>
         <w:t>上（这样做的目的是为了</w:t>
       </w:r>
@@ -932,8 +879,8 @@
         <w:rPr>
           <w:rFonts w:ascii="幼圆" w:eastAsia="幼圆" w:hAnsi="黑体" w:cs="Helvetica" w:hint="eastAsia"/>
           <w:color w:val="403226"/>
-          <w:sz w:val="15"/>
-          <w:szCs w:val="15"/>
+          <w:sz w:val="13"/>
+          <w:szCs w:val="13"/>
         </w:rPr>
         <w:t>让主机有权限访问从机</w:t>
       </w:r>
@@ -942,63 +889,27 @@
         <w:rPr>
           <w:rFonts w:ascii="幼圆" w:eastAsia="幼圆" w:hAnsi="黑体" w:cs="Helvetica" w:hint="eastAsia"/>
           <w:color w:val="403226"/>
-          <w:sz w:val="15"/>
-          <w:szCs w:val="15"/>
-        </w:rPr>
-        <w:t>g</w:t>
-      </w:r>
-      <w:r>
-        <w:rPr>
-          <w:rFonts w:ascii="幼圆" w:eastAsia="幼圆" w:hAnsi="黑体" w:cs="Helvetica"/>
-          <w:color w:val="403226"/>
-          <w:sz w:val="15"/>
-          <w:szCs w:val="15"/>
-        </w:rPr>
-        <w:t>errit</w:t>
-      </w:r>
-      <w:proofErr w:type="spellEnd"/>
-      <w:r>
-        <w:rPr>
-          <w:rFonts w:ascii="幼圆" w:eastAsia="幼圆" w:hAnsi="黑体" w:cs="Helvetica"/>
-          <w:color w:val="403226"/>
-          <w:sz w:val="15"/>
-          <w:szCs w:val="15"/>
-        </w:rPr>
-        <w:t>,</w:t>
-      </w:r>
-      <w:r>
-        <w:rPr>
-          <w:rFonts w:ascii="幼圆" w:eastAsia="幼圆" w:hAnsi="黑体" w:cs="Helvetica" w:hint="eastAsia"/>
-          <w:color w:val="403226"/>
-          <w:sz w:val="15"/>
-          <w:szCs w:val="15"/>
-        </w:rPr>
-        <w:t>以实现p</w:t>
-      </w:r>
-      <w:r>
-        <w:rPr>
-          <w:rFonts w:ascii="幼圆" w:eastAsia="幼圆" w:hAnsi="黑体" w:cs="Helvetica"/>
-          <w:color w:val="403226"/>
-          <w:sz w:val="15"/>
-          <w:szCs w:val="15"/>
-        </w:rPr>
-        <w:t>ush</w:t>
-      </w:r>
-      <w:r>
-        <w:rPr>
-          <w:rFonts w:ascii="幼圆" w:eastAsia="幼圆" w:hAnsi="黑体" w:cs="Helvetica" w:hint="eastAsia"/>
-          <w:color w:val="403226"/>
-          <w:sz w:val="15"/>
-          <w:szCs w:val="15"/>
-        </w:rPr>
-        <w:t>操作</w:t>
-      </w:r>
-      <w:r>
-        <w:rPr>
-          <w:rFonts w:ascii="幼圆" w:eastAsia="幼圆" w:hAnsi="黑体" w:cs="Helvetica" w:hint="eastAsia"/>
-          <w:color w:val="403226"/>
-          <w:sz w:val="15"/>
-          <w:szCs w:val="15"/>
+          <w:sz w:val="13"/>
+          <w:szCs w:val="13"/>
+        </w:rPr>
+        <w:t>gerrit</w:t>
+      </w:r>
+      <w:proofErr w:type="spellEnd"/>
+      <w:r>
+        <w:rPr>
+          <w:rFonts w:ascii="幼圆" w:eastAsia="幼圆" w:hAnsi="黑体" w:cs="Helvetica" w:hint="eastAsia"/>
+          <w:color w:val="403226"/>
+          <w:sz w:val="13"/>
+          <w:szCs w:val="13"/>
+        </w:rPr>
+        <w:t>,以实现push操作</w:t>
+      </w:r>
+      <w:r>
+        <w:rPr>
+          <w:rFonts w:ascii="幼圆" w:eastAsia="幼圆" w:hAnsi="黑体" w:cs="Helvetica" w:hint="eastAsia"/>
+          <w:color w:val="403226"/>
+          <w:sz w:val="13"/>
+          <w:szCs w:val="13"/>
         </w:rPr>
         <w:t>）</w:t>
       </w:r>
@@ -1009,15 +920,18 @@
         <w:shd w:val="clear" w:color="auto" w:fill="FFFFFF"/>
         <w:spacing w:before="150" w:beforeAutospacing="0" w:after="150" w:afterAutospacing="0"/>
         <w:rPr>
-          <w:rFonts w:ascii="幼圆" w:eastAsia="幼圆" w:hAnsi="黑体" w:cs="Helvetica"/>
-          <w:color w:val="403226"/>
-          <w:sz w:val="15"/>
-          <w:szCs w:val="15"/>
-        </w:rPr>
-      </w:pPr>
-      <w:r>
-        <w:rPr>
+          <w:rFonts w:ascii="幼圆" w:eastAsia="幼圆" w:hAnsi="黑体" w:cs="Helvetica" w:hint="eastAsia"/>
+          <w:color w:val="403226"/>
+          <w:sz w:val="13"/>
+          <w:szCs w:val="13"/>
+        </w:rPr>
+      </w:pPr>
+      <w:r>
+        <w:rPr>
+          <w:rFonts w:ascii="幼圆" w:eastAsia="幼圆" w:hint="eastAsia"/>
           <w:noProof/>
+          <w:sz w:val="13"/>
+          <w:szCs w:val="13"/>
         </w:rPr>
         <w:drawing>
           <wp:inline distT="0" distB="0" distL="0" distR="0" wp14:anchorId="20455249" wp14:editId="77FEE52B">
@@ -1062,18 +976,18 @@
         <w:shd w:val="clear" w:color="auto" w:fill="FFFFFF"/>
         <w:spacing w:before="150" w:beforeAutospacing="0" w:after="150" w:afterAutospacing="0"/>
         <w:rPr>
-          <w:rFonts w:ascii="幼圆" w:eastAsia="幼圆" w:hAnsi="黑体" w:cs="Helvetica"/>
-          <w:color w:val="403226"/>
-          <w:sz w:val="15"/>
-          <w:szCs w:val="15"/>
-        </w:rPr>
-      </w:pPr>
-      <w:r>
-        <w:rPr>
-          <w:rFonts w:ascii="幼圆" w:eastAsia="幼圆" w:hAnsi="黑体" w:cs="Helvetica" w:hint="eastAsia"/>
-          <w:color w:val="403226"/>
-          <w:sz w:val="15"/>
-          <w:szCs w:val="15"/>
+          <w:rFonts w:ascii="幼圆" w:eastAsia="幼圆" w:hAnsi="黑体" w:cs="Helvetica" w:hint="eastAsia"/>
+          <w:color w:val="403226"/>
+          <w:sz w:val="13"/>
+          <w:szCs w:val="13"/>
+        </w:rPr>
+      </w:pPr>
+      <w:r>
+        <w:rPr>
+          <w:rFonts w:ascii="幼圆" w:eastAsia="幼圆" w:hAnsi="黑体" w:cs="Helvetica" w:hint="eastAsia"/>
+          <w:color w:val="403226"/>
+          <w:sz w:val="13"/>
+          <w:szCs w:val="13"/>
         </w:rPr>
         <w:t>4：</w:t>
       </w:r>
@@ -1081,8 +995,8 @@
         <w:rPr>
           <w:rFonts w:ascii="幼圆" w:eastAsia="幼圆" w:hAnsi="黑体" w:cs="Helvetica" w:hint="eastAsia"/>
           <w:color w:val="403226"/>
-          <w:sz w:val="15"/>
-          <w:szCs w:val="15"/>
+          <w:sz w:val="13"/>
+          <w:szCs w:val="13"/>
         </w:rPr>
         <w:t>从启主机</w:t>
       </w:r>
@@ -1091,19 +1005,10 @@
         <w:rPr>
           <w:rFonts w:ascii="幼圆" w:eastAsia="幼圆" w:hAnsi="黑体" w:cs="Helvetica" w:hint="eastAsia"/>
           <w:color w:val="403226"/>
-          <w:sz w:val="15"/>
-          <w:szCs w:val="15"/>
-        </w:rPr>
-        <w:t>g</w:t>
-      </w:r>
-      <w:r>
-        <w:rPr>
-          <w:rFonts w:ascii="幼圆" w:eastAsia="幼圆" w:hAnsi="黑体" w:cs="Helvetica"/>
-          <w:color w:val="403226"/>
-          <w:sz w:val="15"/>
-          <w:szCs w:val="15"/>
-        </w:rPr>
-        <w:t>errit</w:t>
+          <w:sz w:val="13"/>
+          <w:szCs w:val="13"/>
+        </w:rPr>
+        <w:t>gerrit</w:t>
       </w:r>
       <w:proofErr w:type="spellEnd"/>
     </w:p>
@@ -1113,29 +1018,20 @@
         <w:shd w:val="clear" w:color="auto" w:fill="FFFFFF"/>
         <w:spacing w:before="150" w:beforeAutospacing="0" w:after="150" w:afterAutospacing="0"/>
         <w:rPr>
-          <w:rFonts w:ascii="幼圆" w:eastAsia="幼圆" w:hAnsi="黑体" w:cs="Helvetica"/>
-          <w:color w:val="00B050"/>
-          <w:sz w:val="15"/>
-          <w:szCs w:val="15"/>
-        </w:rPr>
-      </w:pPr>
-      <w:r>
-        <w:rPr>
-          <w:rFonts w:ascii="幼圆" w:eastAsia="幼圆" w:hAnsi="黑体" w:cs="Helvetica" w:hint="eastAsia"/>
-          <w:color w:val="00B050"/>
-          <w:sz w:val="15"/>
-          <w:szCs w:val="15"/>
-        </w:rPr>
-        <w:t>.</w:t>
-      </w:r>
-      <w:r>
-        <w:rPr>
-          <w:rFonts w:ascii="幼圆" w:eastAsia="幼圆" w:hAnsi="黑体" w:cs="Helvetica"/>
-          <w:color w:val="00B050"/>
-          <w:sz w:val="15"/>
-          <w:szCs w:val="15"/>
-        </w:rPr>
-        <w:t>/review_site/bin/gerrit.sh start</w:t>
+          <w:rFonts w:ascii="幼圆" w:eastAsia="幼圆" w:hAnsi="黑体" w:cs="Helvetica" w:hint="eastAsia"/>
+          <w:color w:val="00B050"/>
+          <w:sz w:val="13"/>
+          <w:szCs w:val="13"/>
+        </w:rPr>
+      </w:pPr>
+      <w:r>
+        <w:rPr>
+          <w:rFonts w:ascii="幼圆" w:eastAsia="幼圆" w:hAnsi="黑体" w:cs="Helvetica" w:hint="eastAsia"/>
+          <w:color w:val="00B050"/>
+          <w:sz w:val="13"/>
+          <w:szCs w:val="13"/>
+        </w:rPr>
+        <w:t>./review_site/bin/gerrit.sh start</w:t>
       </w:r>
     </w:p>
     <w:p>
@@ -1144,18 +1040,18 @@
         <w:shd w:val="clear" w:color="auto" w:fill="FFFFFF"/>
         <w:spacing w:before="150" w:beforeAutospacing="0" w:after="150" w:afterAutospacing="0"/>
         <w:rPr>
-          <w:rFonts w:ascii="幼圆" w:eastAsia="幼圆" w:hAnsi="黑体" w:cs="Helvetica"/>
-          <w:color w:val="403226"/>
-          <w:sz w:val="15"/>
-          <w:szCs w:val="15"/>
-        </w:rPr>
-      </w:pPr>
-      <w:r>
-        <w:rPr>
-          <w:rFonts w:ascii="幼圆" w:eastAsia="幼圆" w:hAnsi="黑体" w:cs="Helvetica" w:hint="eastAsia"/>
-          <w:color w:val="403226"/>
-          <w:sz w:val="15"/>
-          <w:szCs w:val="15"/>
+          <w:rFonts w:ascii="幼圆" w:eastAsia="幼圆" w:hAnsi="黑体" w:cs="Helvetica" w:hint="eastAsia"/>
+          <w:color w:val="403226"/>
+          <w:sz w:val="13"/>
+          <w:szCs w:val="13"/>
+        </w:rPr>
+      </w:pPr>
+      <w:r>
+        <w:rPr>
+          <w:rFonts w:ascii="幼圆" w:eastAsia="幼圆" w:hAnsi="黑体" w:cs="Helvetica" w:hint="eastAsia"/>
+          <w:color w:val="403226"/>
+          <w:sz w:val="13"/>
+          <w:szCs w:val="13"/>
         </w:rPr>
         <w:t>5</w:t>
       </w:r>
@@ -1163,8 +1059,8 @@
         <w:rPr>
           <w:rFonts w:ascii="幼圆" w:eastAsia="幼圆" w:hAnsi="黑体" w:cs="Helvetica" w:hint="eastAsia"/>
           <w:color w:val="403226"/>
-          <w:sz w:val="15"/>
-          <w:szCs w:val="15"/>
+          <w:sz w:val="13"/>
+          <w:szCs w:val="13"/>
         </w:rPr>
         <w:t>：</w:t>
       </w:r>
@@ -1172,28 +1068,10 @@
         <w:rPr>
           <w:rFonts w:ascii="幼圆" w:eastAsia="幼圆" w:hAnsi="黑体" w:cs="Helvetica" w:hint="eastAsia"/>
           <w:color w:val="403226"/>
-          <w:sz w:val="15"/>
-          <w:szCs w:val="15"/>
-        </w:rPr>
-        <w:t>启动r</w:t>
-      </w:r>
-      <w:r>
-        <w:rPr>
-          <w:rFonts w:ascii="幼圆" w:eastAsia="幼圆" w:hAnsi="黑体" w:cs="Helvetica"/>
-          <w:color w:val="403226"/>
-          <w:sz w:val="15"/>
-          <w:szCs w:val="15"/>
-        </w:rPr>
-        <w:t>eplication</w:t>
-      </w:r>
-      <w:r>
-        <w:rPr>
-          <w:rFonts w:ascii="幼圆" w:eastAsia="幼圆" w:hAnsi="黑体" w:cs="Helvetica" w:hint="eastAsia"/>
-          <w:color w:val="403226"/>
-          <w:sz w:val="15"/>
-          <w:szCs w:val="15"/>
-        </w:rPr>
-        <w:t>插件:</w:t>
+          <w:sz w:val="13"/>
+          <w:szCs w:val="13"/>
+        </w:rPr>
+        <w:t>启动replication插件:</w:t>
       </w:r>
     </w:p>
     <w:p>
@@ -1202,56 +1080,56 @@
         <w:shd w:val="clear" w:color="auto" w:fill="FFFFFF"/>
         <w:spacing w:before="150" w:beforeAutospacing="0" w:after="150" w:afterAutospacing="0"/>
         <w:rPr>
-          <w:rFonts w:ascii="幼圆" w:eastAsia="幼圆" w:hAnsi="黑体" w:cs="Helvetica"/>
-          <w:color w:val="00B050"/>
-          <w:sz w:val="15"/>
-          <w:szCs w:val="15"/>
-        </w:rPr>
-      </w:pPr>
-      <w:proofErr w:type="spellStart"/>
-      <w:r>
-        <w:rPr>
-          <w:rFonts w:ascii="幼圆" w:eastAsia="幼圆" w:hAnsi="黑体" w:cs="Helvetica"/>
-          <w:color w:val="00B050"/>
-          <w:sz w:val="15"/>
-          <w:szCs w:val="15"/>
+          <w:rFonts w:ascii="幼圆" w:eastAsia="幼圆" w:hAnsi="黑体" w:cs="Helvetica" w:hint="eastAsia"/>
+          <w:color w:val="00B050"/>
+          <w:sz w:val="13"/>
+          <w:szCs w:val="13"/>
+        </w:rPr>
+      </w:pPr>
+      <w:proofErr w:type="spellStart"/>
+      <w:r>
+        <w:rPr>
+          <w:rFonts w:ascii="幼圆" w:eastAsia="幼圆" w:hAnsi="黑体" w:cs="Helvetica" w:hint="eastAsia"/>
+          <w:color w:val="00B050"/>
+          <w:sz w:val="13"/>
+          <w:szCs w:val="13"/>
         </w:rPr>
         <w:t>s</w:t>
       </w:r>
       <w:r>
         <w:rPr>
-          <w:rFonts w:ascii="幼圆" w:eastAsia="幼圆" w:hAnsi="黑体" w:cs="Helvetica"/>
-          <w:color w:val="00B050"/>
-          <w:sz w:val="15"/>
-          <w:szCs w:val="15"/>
+          <w:rFonts w:ascii="幼圆" w:eastAsia="幼圆" w:hAnsi="黑体" w:cs="Helvetica" w:hint="eastAsia"/>
+          <w:color w:val="00B050"/>
+          <w:sz w:val="13"/>
+          <w:szCs w:val="13"/>
         </w:rPr>
         <w:t>sh</w:t>
       </w:r>
       <w:proofErr w:type="spellEnd"/>
       <w:r>
         <w:rPr>
-          <w:rFonts w:ascii="幼圆" w:eastAsia="幼圆" w:hAnsi="黑体" w:cs="Helvetica"/>
-          <w:color w:val="00B050"/>
-          <w:sz w:val="15"/>
-          <w:szCs w:val="15"/>
+          <w:rFonts w:ascii="幼圆" w:eastAsia="幼圆" w:hAnsi="黑体" w:cs="Helvetica" w:hint="eastAsia"/>
+          <w:color w:val="00B050"/>
+          <w:sz w:val="13"/>
+          <w:szCs w:val="13"/>
         </w:rPr>
         <w:t xml:space="preserve"> -p 29418 192.168.56.101 replication start </w:t>
       </w:r>
       <w:r>
         <w:rPr>
-          <w:rFonts w:ascii="幼圆" w:eastAsia="幼圆" w:hAnsi="黑体" w:cs="Helvetica"/>
-          <w:color w:val="00B050"/>
-          <w:sz w:val="15"/>
-          <w:szCs w:val="15"/>
+          <w:rFonts w:ascii="幼圆" w:eastAsia="幼圆" w:hAnsi="黑体" w:cs="Helvetica" w:hint="eastAsia"/>
+          <w:color w:val="00B050"/>
+          <w:sz w:val="13"/>
+          <w:szCs w:val="13"/>
         </w:rPr>
         <w:t>–</w:t>
       </w:r>
       <w:r>
         <w:rPr>
-          <w:rFonts w:ascii="幼圆" w:eastAsia="幼圆" w:hAnsi="黑体" w:cs="Helvetica"/>
-          <w:color w:val="00B050"/>
-          <w:sz w:val="15"/>
-          <w:szCs w:val="15"/>
+          <w:rFonts w:ascii="幼圆" w:eastAsia="幼圆" w:hAnsi="黑体" w:cs="Helvetica" w:hint="eastAsia"/>
+          <w:color w:val="00B050"/>
+          <w:sz w:val="13"/>
+          <w:szCs w:val="13"/>
         </w:rPr>
         <w:t>all</w:t>
       </w:r>
@@ -1264,12 +1142,10 @@
         <w:rPr>
           <w:rFonts w:ascii="幼圆" w:eastAsia="幼圆" w:hAnsi="黑体" w:cs="Helvetica" w:hint="eastAsia"/>
           <w:color w:val="00B050"/>
-          <w:sz w:val="15"/>
-          <w:szCs w:val="15"/>
-        </w:rPr>
-      </w:pPr>
-      <w:bookmarkStart w:id="0" w:name="_GoBack"/>
-      <w:bookmarkEnd w:id="0"/>
+          <w:sz w:val="13"/>
+          <w:szCs w:val="13"/>
+        </w:rPr>
+      </w:pPr>
     </w:p>
     <w:p>
       <w:pPr>
@@ -1279,16 +1155,16 @@
         <w:rPr>
           <w:rFonts w:ascii="幼圆" w:eastAsia="幼圆" w:hAnsi="黑体" w:cs="Helvetica" w:hint="eastAsia"/>
           <w:color w:val="403226"/>
-          <w:sz w:val="15"/>
-          <w:szCs w:val="15"/>
+          <w:sz w:val="13"/>
+          <w:szCs w:val="13"/>
         </w:rPr>
       </w:pPr>
       <w:r>
         <w:rPr>
           <w:rFonts w:ascii="幼圆" w:eastAsia="幼圆" w:hAnsi="黑体" w:hint="eastAsia"/>
           <w:noProof/>
-          <w:sz w:val="15"/>
-          <w:szCs w:val="15"/>
+          <w:sz w:val="13"/>
+          <w:szCs w:val="13"/>
         </w:rPr>
         <w:lastRenderedPageBreak/>
         <w:drawing>
@@ -1336,16 +1212,16 @@
         <w:rPr>
           <w:rFonts w:ascii="幼圆" w:eastAsia="幼圆" w:hAnsi="黑体" w:cs="Helvetica" w:hint="eastAsia"/>
           <w:color w:val="403226"/>
-          <w:sz w:val="15"/>
-          <w:szCs w:val="15"/>
-        </w:rPr>
-      </w:pPr>
-      <w:r>
-        <w:rPr>
-          <w:rFonts w:ascii="幼圆" w:eastAsia="幼圆" w:hAnsi="黑体" w:cs="Helvetica" w:hint="eastAsia"/>
-          <w:color w:val="403226"/>
-          <w:sz w:val="15"/>
-          <w:szCs w:val="15"/>
+          <w:sz w:val="13"/>
+          <w:szCs w:val="13"/>
+        </w:rPr>
+      </w:pPr>
+      <w:r>
+        <w:rPr>
+          <w:rFonts w:ascii="幼圆" w:eastAsia="幼圆" w:hAnsi="黑体" w:cs="Helvetica" w:hint="eastAsia"/>
+          <w:color w:val="403226"/>
+          <w:sz w:val="13"/>
+          <w:szCs w:val="13"/>
         </w:rPr>
         <w:t>如果出现如上图所示红</w:t>
       </w:r>
@@ -1354,8 +1230,8 @@
         <w:rPr>
           <w:rFonts w:ascii="幼圆" w:eastAsia="幼圆" w:hAnsi="黑体" w:cs="Helvetica" w:hint="eastAsia"/>
           <w:color w:val="403226"/>
-          <w:sz w:val="15"/>
-          <w:szCs w:val="15"/>
+          <w:sz w:val="13"/>
+          <w:szCs w:val="13"/>
         </w:rPr>
         <w:t>框部分</w:t>
       </w:r>
@@ -1364,8 +1240,8 @@
         <w:rPr>
           <w:rFonts w:ascii="幼圆" w:eastAsia="幼圆" w:hAnsi="黑体" w:cs="Helvetica" w:hint="eastAsia"/>
           <w:color w:val="403226"/>
-          <w:sz w:val="15"/>
-          <w:szCs w:val="15"/>
+          <w:sz w:val="13"/>
+          <w:szCs w:val="13"/>
         </w:rPr>
         <w:t>的错误，请在主服务器.</w:t>
       </w:r>
@@ -1374,8 +1250,8 @@
         <w:rPr>
           <w:rFonts w:ascii="幼圆" w:eastAsia="幼圆" w:hAnsi="黑体" w:cs="Helvetica" w:hint="eastAsia"/>
           <w:color w:val="403226"/>
-          <w:sz w:val="15"/>
-          <w:szCs w:val="15"/>
+          <w:sz w:val="13"/>
+          <w:szCs w:val="13"/>
         </w:rPr>
         <w:t>ssh</w:t>
       </w:r>
@@ -1384,8 +1260,8 @@
         <w:rPr>
           <w:rFonts w:ascii="幼圆" w:eastAsia="幼圆" w:hAnsi="黑体" w:cs="Helvetica" w:hint="eastAsia"/>
           <w:color w:val="403226"/>
-          <w:sz w:val="15"/>
-          <w:szCs w:val="15"/>
+          <w:sz w:val="13"/>
+          <w:szCs w:val="13"/>
         </w:rPr>
         <w:t>/config</w:t>
       </w:r>
@@ -1398,16 +1274,16 @@
         <w:rPr>
           <w:rFonts w:ascii="幼圆" w:eastAsia="幼圆" w:hAnsi="黑体" w:cs="Helvetica" w:hint="eastAsia"/>
           <w:color w:val="403226"/>
-          <w:sz w:val="15"/>
-          <w:szCs w:val="15"/>
-        </w:rPr>
-      </w:pPr>
-      <w:r>
-        <w:rPr>
-          <w:rFonts w:ascii="幼圆" w:eastAsia="幼圆" w:hAnsi="黑体" w:cs="Helvetica" w:hint="eastAsia"/>
-          <w:color w:val="403226"/>
-          <w:sz w:val="15"/>
-          <w:szCs w:val="15"/>
+          <w:sz w:val="13"/>
+          <w:szCs w:val="13"/>
+        </w:rPr>
+      </w:pPr>
+      <w:r>
+        <w:rPr>
+          <w:rFonts w:ascii="幼圆" w:eastAsia="幼圆" w:hAnsi="黑体" w:cs="Helvetica" w:hint="eastAsia"/>
+          <w:color w:val="403226"/>
+          <w:sz w:val="13"/>
+          <w:szCs w:val="13"/>
         </w:rPr>
         <w:t>中配置如下内容：</w:t>
       </w:r>
@@ -1416,15 +1292,15 @@
       <w:pPr>
         <w:rPr>
           <w:rFonts w:ascii="幼圆" w:eastAsia="幼圆" w:hAnsi="黑体" w:hint="eastAsia"/>
-          <w:sz w:val="15"/>
-          <w:szCs w:val="15"/>
-        </w:rPr>
-      </w:pPr>
-      <w:r>
-        <w:rPr>
-          <w:rFonts w:ascii="幼圆" w:eastAsia="幼圆" w:hAnsi="黑体" w:hint="eastAsia"/>
-          <w:sz w:val="15"/>
-          <w:szCs w:val="15"/>
+          <w:sz w:val="13"/>
+          <w:szCs w:val="13"/>
+        </w:rPr>
+      </w:pPr>
+      <w:r>
+        <w:rPr>
+          <w:rFonts w:ascii="幼圆" w:eastAsia="幼圆" w:hAnsi="黑体" w:hint="eastAsia"/>
+          <w:sz w:val="13"/>
+          <w:szCs w:val="13"/>
         </w:rPr>
         <w:t>Host 192.168.56.104</w:t>
       </w:r>
@@ -1434,16 +1310,16 @@
         <w:ind w:firstLine="420"/>
         <w:rPr>
           <w:rFonts w:ascii="幼圆" w:eastAsia="幼圆" w:hAnsi="黑体" w:hint="eastAsia"/>
-          <w:sz w:val="15"/>
-          <w:szCs w:val="15"/>
-        </w:rPr>
-      </w:pPr>
-      <w:proofErr w:type="spellStart"/>
-      <w:r>
-        <w:rPr>
-          <w:rFonts w:ascii="幼圆" w:eastAsia="幼圆" w:hAnsi="黑体" w:hint="eastAsia"/>
-          <w:sz w:val="15"/>
-          <w:szCs w:val="15"/>
+          <w:sz w:val="13"/>
+          <w:szCs w:val="13"/>
+        </w:rPr>
+      </w:pPr>
+      <w:proofErr w:type="spellStart"/>
+      <w:r>
+        <w:rPr>
+          <w:rFonts w:ascii="幼圆" w:eastAsia="幼圆" w:hAnsi="黑体" w:hint="eastAsia"/>
+          <w:sz w:val="13"/>
+          <w:szCs w:val="13"/>
         </w:rPr>
         <w:t>StrictHostKeyChecking</w:t>
       </w:r>
@@ -1451,8 +1327,8 @@
       <w:r>
         <w:rPr>
           <w:rFonts w:ascii="幼圆" w:eastAsia="幼圆" w:hAnsi="黑体" w:hint="eastAsia"/>
-          <w:sz w:val="15"/>
-          <w:szCs w:val="15"/>
+          <w:sz w:val="13"/>
+          <w:szCs w:val="13"/>
         </w:rPr>
         <w:t xml:space="preserve"> no</w:t>
       </w:r>
@@ -1462,8 +1338,8 @@
         <w:ind w:firstLine="420"/>
         <w:rPr>
           <w:rFonts w:ascii="幼圆" w:eastAsia="幼圆" w:hAnsi="黑体" w:hint="eastAsia"/>
-          <w:sz w:val="15"/>
-          <w:szCs w:val="15"/>
+          <w:sz w:val="13"/>
+          <w:szCs w:val="13"/>
         </w:rPr>
       </w:pPr>
     </w:p>
@@ -1472,8 +1348,8 @@
         <w:ind w:firstLine="420"/>
         <w:rPr>
           <w:rFonts w:ascii="幼圆" w:eastAsia="幼圆" w:hAnsi="黑体" w:hint="eastAsia"/>
-          <w:sz w:val="15"/>
-          <w:szCs w:val="15"/>
+          <w:sz w:val="13"/>
+          <w:szCs w:val="13"/>
         </w:rPr>
       </w:pPr>
     </w:p>
@@ -1485,16 +1361,16 @@
         <w:rPr>
           <w:rFonts w:ascii="幼圆" w:eastAsia="幼圆" w:hAnsi="黑体" w:hint="eastAsia"/>
           <w:color w:val="333333"/>
-          <w:sz w:val="15"/>
-          <w:szCs w:val="15"/>
+          <w:sz w:val="13"/>
+          <w:szCs w:val="13"/>
         </w:rPr>
       </w:pPr>
       <w:r>
         <w:rPr>
           <w:rFonts w:ascii="幼圆" w:eastAsia="幼圆" w:hAnsi="黑体" w:hint="eastAsia"/>
           <w:color w:val="333333"/>
-          <w:sz w:val="15"/>
-          <w:szCs w:val="15"/>
+          <w:sz w:val="13"/>
+          <w:szCs w:val="13"/>
         </w:rPr>
         <w:t>Linux下MySQL数据库主从同步配置</w:t>
       </w:r>
@@ -1507,16 +1383,16 @@
         <w:rPr>
           <w:rFonts w:ascii="幼圆" w:eastAsia="幼圆" w:hAnsi="黑体" w:hint="eastAsia"/>
           <w:color w:val="333333"/>
-          <w:sz w:val="15"/>
-          <w:szCs w:val="15"/>
+          <w:sz w:val="13"/>
+          <w:szCs w:val="13"/>
         </w:rPr>
       </w:pPr>
       <w:r>
         <w:rPr>
           <w:rFonts w:ascii="幼圆" w:eastAsia="幼圆" w:hAnsi="黑体" w:hint="eastAsia"/>
           <w:color w:val="333333"/>
-          <w:sz w:val="15"/>
-          <w:szCs w:val="15"/>
+          <w:sz w:val="13"/>
+          <w:szCs w:val="13"/>
         </w:rPr>
         <w:t>最好的配置文档如下：</w:t>
       </w:r>
@@ -1529,8 +1405,8 @@
         <w:rPr>
           <w:rFonts w:ascii="幼圆" w:eastAsia="幼圆" w:hAnsi="黑体" w:hint="eastAsia"/>
           <w:color w:val="333333"/>
-          <w:sz w:val="15"/>
-          <w:szCs w:val="15"/>
+          <w:sz w:val="13"/>
+          <w:szCs w:val="13"/>
         </w:rPr>
       </w:pPr>
       <w:hyperlink r:id="rId11" w:history="1">
@@ -1538,8 +1414,8 @@
           <w:rPr>
             <w:rStyle w:val="a8"/>
             <w:rFonts w:ascii="幼圆" w:eastAsia="幼圆" w:hAnsi="黑体" w:hint="eastAsia"/>
-            <w:sz w:val="15"/>
-            <w:szCs w:val="15"/>
+            <w:sz w:val="13"/>
+            <w:szCs w:val="13"/>
           </w:rPr>
           <w:t>https://blog.csdn.net/mitishall/article/details/79104052</w:t>
         </w:r>
@@ -1553,24 +1429,24 @@
         <w:rPr>
           <w:rFonts w:ascii="幼圆" w:eastAsia="幼圆" w:hAnsi="黑体" w:hint="eastAsia"/>
           <w:color w:val="333333"/>
-          <w:sz w:val="15"/>
-          <w:szCs w:val="15"/>
-        </w:rPr>
-      </w:pPr>
-    </w:p>
-    <w:p>
-      <w:pPr>
-        <w:rPr>
-          <w:rFonts w:ascii="幼圆" w:eastAsia="幼圆" w:hAnsi="黑体" w:hint="eastAsia"/>
-          <w:sz w:val="15"/>
-          <w:szCs w:val="15"/>
-        </w:rPr>
-      </w:pPr>
-      <w:r>
-        <w:rPr>
-          <w:rFonts w:ascii="幼圆" w:eastAsia="幼圆" w:hAnsi="黑体" w:hint="eastAsia"/>
-          <w:sz w:val="15"/>
-          <w:szCs w:val="15"/>
+          <w:sz w:val="13"/>
+          <w:szCs w:val="13"/>
+        </w:rPr>
+      </w:pPr>
+    </w:p>
+    <w:p>
+      <w:pPr>
+        <w:rPr>
+          <w:rFonts w:ascii="幼圆" w:eastAsia="幼圆" w:hAnsi="黑体" w:hint="eastAsia"/>
+          <w:sz w:val="13"/>
+          <w:szCs w:val="13"/>
+        </w:rPr>
+      </w:pPr>
+      <w:r>
+        <w:rPr>
+          <w:rFonts w:ascii="幼圆" w:eastAsia="幼圆" w:hAnsi="黑体" w:hint="eastAsia"/>
+          <w:sz w:val="13"/>
+          <w:szCs w:val="13"/>
         </w:rPr>
         <w:t>主服务器IP：192.168.56.101</w:t>
       </w:r>
@@ -1579,15 +1455,15 @@
       <w:pPr>
         <w:rPr>
           <w:rFonts w:ascii="幼圆" w:eastAsia="幼圆" w:hAnsi="黑体" w:hint="eastAsia"/>
-          <w:sz w:val="15"/>
-          <w:szCs w:val="15"/>
-        </w:rPr>
-      </w:pPr>
-      <w:r>
-        <w:rPr>
-          <w:rFonts w:ascii="幼圆" w:eastAsia="幼圆" w:hAnsi="黑体" w:hint="eastAsia"/>
-          <w:sz w:val="15"/>
-          <w:szCs w:val="15"/>
+          <w:sz w:val="13"/>
+          <w:szCs w:val="13"/>
+        </w:rPr>
+      </w:pPr>
+      <w:r>
+        <w:rPr>
+          <w:rFonts w:ascii="幼圆" w:eastAsia="幼圆" w:hAnsi="黑体" w:hint="eastAsia"/>
+          <w:sz w:val="13"/>
+          <w:szCs w:val="13"/>
         </w:rPr>
         <w:t>从服务器IP：192.168.56.102</w:t>
       </w:r>
@@ -1596,25 +1472,25 @@
       <w:pPr>
         <w:rPr>
           <w:rFonts w:ascii="幼圆" w:eastAsia="幼圆" w:hAnsi="黑体" w:hint="eastAsia"/>
-          <w:sz w:val="15"/>
-          <w:szCs w:val="15"/>
-        </w:rPr>
-      </w:pPr>
-    </w:p>
-    <w:p>
-      <w:pPr>
-        <w:rPr>
-          <w:rFonts w:ascii="幼圆" w:eastAsia="幼圆" w:hAnsi="黑体" w:hint="eastAsia"/>
-          <w:sz w:val="15"/>
-          <w:szCs w:val="15"/>
+          <w:sz w:val="13"/>
+          <w:szCs w:val="13"/>
+        </w:rPr>
+      </w:pPr>
+    </w:p>
+    <w:p>
+      <w:pPr>
+        <w:rPr>
+          <w:rFonts w:ascii="幼圆" w:eastAsia="幼圆" w:hAnsi="黑体" w:hint="eastAsia"/>
+          <w:sz w:val="13"/>
+          <w:szCs w:val="13"/>
         </w:rPr>
       </w:pPr>
       <w:proofErr w:type="gramStart"/>
       <w:r>
         <w:rPr>
           <w:rFonts w:ascii="幼圆" w:eastAsia="幼圆" w:hAnsi="黑体" w:hint="eastAsia"/>
-          <w:sz w:val="15"/>
-          <w:szCs w:val="15"/>
+          <w:sz w:val="13"/>
+          <w:szCs w:val="13"/>
         </w:rPr>
         <w:t>一</w:t>
       </w:r>
@@ -1622,8 +1498,8 @@
       <w:r>
         <w:rPr>
           <w:rFonts w:ascii="幼圆" w:eastAsia="幼圆" w:hAnsi="黑体" w:hint="eastAsia"/>
-          <w:sz w:val="15"/>
-          <w:szCs w:val="15"/>
+          <w:sz w:val="13"/>
+          <w:szCs w:val="13"/>
         </w:rPr>
         <w:t>：如下命令全部在主服务器下执行：</w:t>
       </w:r>
@@ -1632,24 +1508,24 @@
       <w:pPr>
         <w:rPr>
           <w:rFonts w:ascii="幼圆" w:eastAsia="幼圆" w:hAnsi="黑体" w:hint="eastAsia"/>
-          <w:sz w:val="15"/>
-          <w:szCs w:val="15"/>
-        </w:rPr>
-      </w:pPr>
-    </w:p>
-    <w:p>
-      <w:pPr>
-        <w:rPr>
-          <w:rFonts w:ascii="幼圆" w:eastAsia="幼圆" w:hAnsi="黑体" w:hint="eastAsia"/>
-          <w:sz w:val="15"/>
-          <w:szCs w:val="15"/>
-        </w:rPr>
-      </w:pPr>
-      <w:r>
-        <w:rPr>
-          <w:rFonts w:ascii="幼圆" w:eastAsia="幼圆" w:hAnsi="黑体" w:hint="eastAsia"/>
-          <w:sz w:val="15"/>
-          <w:szCs w:val="15"/>
+          <w:sz w:val="13"/>
+          <w:szCs w:val="13"/>
+        </w:rPr>
+      </w:pPr>
+    </w:p>
+    <w:p>
+      <w:pPr>
+        <w:rPr>
+          <w:rFonts w:ascii="幼圆" w:eastAsia="幼圆" w:hAnsi="黑体" w:hint="eastAsia"/>
+          <w:sz w:val="13"/>
+          <w:szCs w:val="13"/>
+        </w:rPr>
+      </w:pPr>
+      <w:r>
+        <w:rPr>
+          <w:rFonts w:ascii="幼圆" w:eastAsia="幼圆" w:hAnsi="黑体" w:hint="eastAsia"/>
+          <w:sz w:val="13"/>
+          <w:szCs w:val="13"/>
         </w:rPr>
         <w:t>在</w:t>
       </w:r>
@@ -1657,8 +1533,8 @@
       <w:r>
         <w:rPr>
           <w:rFonts w:ascii="幼圆" w:eastAsia="幼圆" w:hAnsi="黑体" w:hint="eastAsia"/>
-          <w:sz w:val="15"/>
-          <w:szCs w:val="15"/>
+          <w:sz w:val="13"/>
+          <w:szCs w:val="13"/>
         </w:rPr>
         <w:t>mysql</w:t>
       </w:r>
@@ -1666,8 +1542,8 @@
       <w:r>
         <w:rPr>
           <w:rFonts w:ascii="幼圆" w:eastAsia="幼圆" w:hAnsi="黑体" w:hint="eastAsia"/>
-          <w:sz w:val="15"/>
-          <w:szCs w:val="15"/>
+          <w:sz w:val="13"/>
+          <w:szCs w:val="13"/>
         </w:rPr>
         <w:t>服务下执行如下命令：</w:t>
       </w:r>
@@ -1678,18 +1554,18 @@
           <w:rFonts w:ascii="幼圆" w:eastAsia="幼圆" w:hAnsi="黑体" w:hint="eastAsia"/>
           <w:b/>
           <w:color w:val="00B050"/>
-          <w:sz w:val="15"/>
-          <w:szCs w:val="15"/>
-        </w:rPr>
-      </w:pPr>
-      <w:proofErr w:type="spellStart"/>
-      <w:r>
-        <w:rPr>
-          <w:rFonts w:ascii="幼圆" w:eastAsia="幼圆" w:hAnsi="黑体" w:hint="eastAsia"/>
-          <w:b/>
-          <w:color w:val="00B050"/>
-          <w:sz w:val="15"/>
-          <w:szCs w:val="15"/>
+          <w:sz w:val="13"/>
+          <w:szCs w:val="13"/>
+        </w:rPr>
+      </w:pPr>
+      <w:proofErr w:type="spellStart"/>
+      <w:r>
+        <w:rPr>
+          <w:rFonts w:ascii="幼圆" w:eastAsia="幼圆" w:hAnsi="黑体" w:hint="eastAsia"/>
+          <w:b/>
+          <w:color w:val="00B050"/>
+          <w:sz w:val="13"/>
+          <w:szCs w:val="13"/>
         </w:rPr>
         <w:t>mysql</w:t>
       </w:r>
@@ -1699,8 +1575,8 @@
           <w:rFonts w:ascii="幼圆" w:eastAsia="幼圆" w:hAnsi="黑体" w:hint="eastAsia"/>
           <w:b/>
           <w:color w:val="00B050"/>
-          <w:sz w:val="15"/>
-          <w:szCs w:val="15"/>
+          <w:sz w:val="13"/>
+          <w:szCs w:val="13"/>
         </w:rPr>
         <w:t xml:space="preserve">&gt; grant replication slave on </w:t>
       </w:r>
@@ -1710,8 +1586,8 @@
           <w:rFonts w:ascii="幼圆" w:eastAsia="幼圆" w:hAnsi="黑体" w:hint="eastAsia"/>
           <w:b/>
           <w:color w:val="00B050"/>
-          <w:sz w:val="15"/>
-          <w:szCs w:val="15"/>
+          <w:sz w:val="13"/>
+          <w:szCs w:val="13"/>
         </w:rPr>
         <w:t>*.*</w:t>
       </w:r>
@@ -1721,8 +1597,8 @@
           <w:rFonts w:ascii="幼圆" w:eastAsia="幼圆" w:hAnsi="黑体" w:hint="eastAsia"/>
           <w:b/>
           <w:color w:val="00B050"/>
-          <w:sz w:val="15"/>
-          <w:szCs w:val="15"/>
+          <w:sz w:val="13"/>
+          <w:szCs w:val="13"/>
         </w:rPr>
         <w:t xml:space="preserve"> to 'root'@'192.168.56.102' identified by 'root' with grant option;</w:t>
       </w:r>
@@ -1731,15 +1607,15 @@
       <w:pPr>
         <w:rPr>
           <w:rFonts w:ascii="幼圆" w:eastAsia="幼圆" w:hAnsi="黑体" w:hint="eastAsia"/>
-          <w:sz w:val="15"/>
-          <w:szCs w:val="15"/>
-        </w:rPr>
-      </w:pPr>
-      <w:r>
-        <w:rPr>
-          <w:rFonts w:ascii="幼圆" w:eastAsia="幼圆" w:hAnsi="黑体" w:hint="eastAsia"/>
-          <w:sz w:val="15"/>
-          <w:szCs w:val="15"/>
+          <w:sz w:val="13"/>
+          <w:szCs w:val="13"/>
+        </w:rPr>
+      </w:pPr>
+      <w:r>
+        <w:rPr>
+          <w:rFonts w:ascii="幼圆" w:eastAsia="幼圆" w:hAnsi="黑体" w:hint="eastAsia"/>
+          <w:sz w:val="13"/>
+          <w:szCs w:val="13"/>
         </w:rPr>
         <w:t>（</w:t>
       </w:r>
@@ -1747,8 +1623,8 @@
         <w:rPr>
           <w:rFonts w:ascii="幼圆" w:eastAsia="幼圆" w:hAnsi="黑体" w:hint="eastAsia"/>
           <w:color w:val="333333"/>
-          <w:sz w:val="15"/>
-          <w:szCs w:val="15"/>
+          <w:sz w:val="13"/>
+          <w:szCs w:val="13"/>
         </w:rPr>
         <w:t>授权</w:t>
       </w:r>
@@ -1756,8 +1632,8 @@
         <w:rPr>
           <w:rFonts w:ascii="幼圆" w:eastAsia="幼圆" w:hAnsi="黑体" w:hint="eastAsia"/>
           <w:color w:val="333333"/>
-          <w:sz w:val="15"/>
-          <w:szCs w:val="15"/>
+          <w:sz w:val="13"/>
+          <w:szCs w:val="13"/>
         </w:rPr>
         <w:t>root</w:t>
       </w:r>
@@ -1765,8 +1641,8 @@
         <w:rPr>
           <w:rFonts w:ascii="幼圆" w:eastAsia="幼圆" w:hAnsi="黑体" w:hint="eastAsia"/>
           <w:color w:val="333333"/>
-          <w:sz w:val="15"/>
-          <w:szCs w:val="15"/>
+          <w:sz w:val="13"/>
+          <w:szCs w:val="13"/>
         </w:rPr>
         <w:t>用户正能在</w:t>
       </w:r>
@@ -1774,8 +1650,8 @@
         <w:rPr>
           <w:rFonts w:ascii="幼圆" w:eastAsia="幼圆" w:hAnsi="黑体" w:hint="eastAsia"/>
           <w:color w:val="333333"/>
-          <w:sz w:val="15"/>
-          <w:szCs w:val="15"/>
+          <w:sz w:val="13"/>
+          <w:szCs w:val="13"/>
         </w:rPr>
         <w:t>从服务器</w:t>
       </w:r>
@@ -1783,8 +1659,8 @@
         <w:rPr>
           <w:rFonts w:ascii="幼圆" w:eastAsia="幼圆" w:hAnsi="黑体" w:hint="eastAsia"/>
           <w:color w:val="333333"/>
-          <w:sz w:val="15"/>
-          <w:szCs w:val="15"/>
+          <w:sz w:val="13"/>
+          <w:szCs w:val="13"/>
         </w:rPr>
         <w:t>1</w:t>
       </w:r>
@@ -1792,8 +1668,8 @@
         <w:rPr>
           <w:rFonts w:ascii="幼圆" w:eastAsia="幼圆" w:hAnsi="黑体" w:hint="eastAsia"/>
           <w:color w:val="333333"/>
-          <w:sz w:val="15"/>
-          <w:szCs w:val="15"/>
+          <w:sz w:val="13"/>
+          <w:szCs w:val="13"/>
         </w:rPr>
         <w:t>92.168.56.102</w:t>
       </w:r>
@@ -1801,8 +1677,8 @@
         <w:rPr>
           <w:rFonts w:ascii="幼圆" w:eastAsia="幼圆" w:hAnsi="黑体" w:hint="eastAsia"/>
           <w:color w:val="333333"/>
-          <w:sz w:val="15"/>
-          <w:szCs w:val="15"/>
+          <w:sz w:val="13"/>
+          <w:szCs w:val="13"/>
         </w:rPr>
         <w:t>上访问主数据库并</w:t>
       </w:r>
@@ -1810,8 +1686,8 @@
         <w:rPr>
           <w:rFonts w:ascii="幼圆" w:eastAsia="幼圆" w:hAnsi="黑体" w:hint="eastAsia"/>
           <w:color w:val="333333"/>
-          <w:sz w:val="15"/>
-          <w:szCs w:val="15"/>
+          <w:sz w:val="13"/>
+          <w:szCs w:val="13"/>
         </w:rPr>
         <w:t>拥</w:t>
       </w:r>
@@ -1819,16 +1695,16 @@
         <w:rPr>
           <w:rFonts w:ascii="幼圆" w:eastAsia="幼圆" w:hAnsi="黑体" w:hint="eastAsia"/>
           <w:color w:val="333333"/>
-          <w:sz w:val="15"/>
-          <w:szCs w:val="15"/>
+          <w:sz w:val="13"/>
+          <w:szCs w:val="13"/>
         </w:rPr>
         <w:t>有备份的权限。</w:t>
       </w:r>
       <w:r>
         <w:rPr>
           <w:rFonts w:ascii="幼圆" w:eastAsia="幼圆" w:hAnsi="黑体" w:hint="eastAsia"/>
-          <w:sz w:val="15"/>
-          <w:szCs w:val="15"/>
+          <w:sz w:val="13"/>
+          <w:szCs w:val="13"/>
         </w:rPr>
         <w:t>）</w:t>
       </w:r>
@@ -1839,18 +1715,18 @@
           <w:rFonts w:ascii="幼圆" w:eastAsia="幼圆" w:hAnsi="黑体" w:hint="eastAsia"/>
           <w:b/>
           <w:color w:val="00B050"/>
-          <w:sz w:val="15"/>
-          <w:szCs w:val="15"/>
-        </w:rPr>
-      </w:pPr>
-      <w:proofErr w:type="spellStart"/>
-      <w:r>
-        <w:rPr>
-          <w:rFonts w:ascii="幼圆" w:eastAsia="幼圆" w:hAnsi="黑体" w:hint="eastAsia"/>
-          <w:b/>
-          <w:color w:val="00B050"/>
-          <w:sz w:val="15"/>
-          <w:szCs w:val="15"/>
+          <w:sz w:val="13"/>
+          <w:szCs w:val="13"/>
+        </w:rPr>
+      </w:pPr>
+      <w:proofErr w:type="spellStart"/>
+      <w:r>
+        <w:rPr>
+          <w:rFonts w:ascii="幼圆" w:eastAsia="幼圆" w:hAnsi="黑体" w:hint="eastAsia"/>
+          <w:b/>
+          <w:color w:val="00B050"/>
+          <w:sz w:val="13"/>
+          <w:szCs w:val="13"/>
         </w:rPr>
         <w:t>mysql</w:t>
       </w:r>
@@ -1860,8 +1736,8 @@
           <w:rFonts w:ascii="幼圆" w:eastAsia="幼圆" w:hAnsi="黑体" w:hint="eastAsia"/>
           <w:b/>
           <w:color w:val="00B050"/>
-          <w:sz w:val="15"/>
-          <w:szCs w:val="15"/>
+          <w:sz w:val="13"/>
+          <w:szCs w:val="13"/>
         </w:rPr>
         <w:t>&gt; flush privileges;</w:t>
       </w:r>
@@ -1870,15 +1746,15 @@
       <w:pPr>
         <w:rPr>
           <w:rFonts w:ascii="幼圆" w:eastAsia="幼圆" w:hAnsi="黑体" w:hint="eastAsia"/>
-          <w:sz w:val="15"/>
-          <w:szCs w:val="15"/>
-        </w:rPr>
-      </w:pPr>
-      <w:r>
-        <w:rPr>
-          <w:rFonts w:ascii="幼圆" w:eastAsia="幼圆" w:hAnsi="黑体" w:hint="eastAsia"/>
-          <w:sz w:val="15"/>
-          <w:szCs w:val="15"/>
+          <w:sz w:val="13"/>
+          <w:szCs w:val="13"/>
+        </w:rPr>
+      </w:pPr>
+      <w:r>
+        <w:rPr>
+          <w:rFonts w:ascii="幼圆" w:eastAsia="幼圆" w:hAnsi="黑体" w:hint="eastAsia"/>
+          <w:sz w:val="13"/>
+          <w:szCs w:val="13"/>
         </w:rPr>
         <w:t>（刷新系统授权表）</w:t>
       </w:r>
@@ -1889,18 +1765,18 @@
           <w:rFonts w:ascii="幼圆" w:eastAsia="幼圆" w:hAnsi="黑体" w:hint="eastAsia"/>
           <w:b/>
           <w:color w:val="00B050"/>
-          <w:sz w:val="15"/>
-          <w:szCs w:val="15"/>
-        </w:rPr>
-      </w:pPr>
-      <w:proofErr w:type="spellStart"/>
-      <w:r>
-        <w:rPr>
-          <w:rFonts w:ascii="幼圆" w:eastAsia="幼圆" w:hAnsi="黑体" w:hint="eastAsia"/>
-          <w:b/>
-          <w:color w:val="00B050"/>
-          <w:sz w:val="15"/>
-          <w:szCs w:val="15"/>
+          <w:sz w:val="13"/>
+          <w:szCs w:val="13"/>
+        </w:rPr>
+      </w:pPr>
+      <w:proofErr w:type="spellStart"/>
+      <w:r>
+        <w:rPr>
+          <w:rFonts w:ascii="幼圆" w:eastAsia="幼圆" w:hAnsi="黑体" w:hint="eastAsia"/>
+          <w:b/>
+          <w:color w:val="00B050"/>
+          <w:sz w:val="13"/>
+          <w:szCs w:val="13"/>
         </w:rPr>
         <w:t>mysql</w:t>
       </w:r>
@@ -1910,8 +1786,8 @@
           <w:rFonts w:ascii="幼圆" w:eastAsia="幼圆" w:hAnsi="黑体" w:hint="eastAsia"/>
           <w:b/>
           <w:color w:val="00B050"/>
-          <w:sz w:val="15"/>
-          <w:szCs w:val="15"/>
+          <w:sz w:val="13"/>
+          <w:szCs w:val="13"/>
         </w:rPr>
         <w:t>&gt; flush tables with read lock;</w:t>
       </w:r>
@@ -1920,15 +1796,15 @@
       <w:pPr>
         <w:rPr>
           <w:rFonts w:ascii="幼圆" w:eastAsia="幼圆" w:hAnsi="黑体" w:hint="eastAsia"/>
-          <w:sz w:val="15"/>
-          <w:szCs w:val="15"/>
-        </w:rPr>
-      </w:pPr>
-      <w:r>
-        <w:rPr>
-          <w:rFonts w:ascii="幼圆" w:eastAsia="幼圆" w:hAnsi="黑体" w:hint="eastAsia"/>
-          <w:sz w:val="15"/>
-          <w:szCs w:val="15"/>
+          <w:sz w:val="13"/>
+          <w:szCs w:val="13"/>
+        </w:rPr>
+      </w:pPr>
+      <w:r>
+        <w:rPr>
+          <w:rFonts w:ascii="幼圆" w:eastAsia="幼圆" w:hAnsi="黑体" w:hint="eastAsia"/>
+          <w:sz w:val="13"/>
+          <w:szCs w:val="13"/>
         </w:rPr>
         <w:t>(</w:t>
       </w:r>
@@ -1936,8 +1812,8 @@
         <w:rPr>
           <w:rFonts w:ascii="幼圆" w:eastAsia="幼圆" w:hAnsi="微软雅黑" w:hint="eastAsia"/>
           <w:color w:val="333333"/>
-          <w:sz w:val="15"/>
-          <w:szCs w:val="15"/>
+          <w:sz w:val="13"/>
+          <w:szCs w:val="13"/>
           <w:shd w:val="clear" w:color="auto" w:fill="FAFAFC"/>
         </w:rPr>
         <w:t>数据库只读锁定命令，防止到入数据库的时候有数据写入</w:t>
@@ -1945,8 +1821,8 @@
       <w:r>
         <w:rPr>
           <w:rFonts w:ascii="幼圆" w:eastAsia="幼圆" w:hAnsi="黑体" w:hint="eastAsia"/>
-          <w:sz w:val="15"/>
-          <w:szCs w:val="15"/>
+          <w:sz w:val="13"/>
+          <w:szCs w:val="13"/>
         </w:rPr>
         <w:t>)</w:t>
       </w:r>
@@ -1955,15 +1831,15 @@
       <w:pPr>
         <w:rPr>
           <w:rFonts w:ascii="幼圆" w:eastAsia="幼圆" w:hAnsi="黑体" w:hint="eastAsia"/>
-          <w:sz w:val="15"/>
-          <w:szCs w:val="15"/>
-        </w:rPr>
-      </w:pPr>
-      <w:r>
-        <w:rPr>
-          <w:rFonts w:ascii="幼圆" w:eastAsia="幼圆" w:hAnsi="黑体" w:hint="eastAsia"/>
-          <w:sz w:val="15"/>
-          <w:szCs w:val="15"/>
+          <w:sz w:val="13"/>
+          <w:szCs w:val="13"/>
+        </w:rPr>
+      </w:pPr>
+      <w:r>
+        <w:rPr>
+          <w:rFonts w:ascii="幼圆" w:eastAsia="幼圆" w:hAnsi="黑体" w:hint="eastAsia"/>
+          <w:sz w:val="13"/>
+          <w:szCs w:val="13"/>
         </w:rPr>
         <w:t>在shell环境下执行如下命令：</w:t>
       </w:r>
@@ -1974,18 +1850,18 @@
           <w:rFonts w:ascii="幼圆" w:eastAsia="幼圆" w:hAnsi="黑体" w:hint="eastAsia"/>
           <w:b/>
           <w:color w:val="00B050"/>
-          <w:sz w:val="15"/>
-          <w:szCs w:val="15"/>
-        </w:rPr>
-      </w:pPr>
-      <w:proofErr w:type="spellStart"/>
-      <w:r>
-        <w:rPr>
-          <w:rFonts w:ascii="幼圆" w:eastAsia="幼圆" w:hAnsi="黑体" w:hint="eastAsia"/>
-          <w:b/>
-          <w:color w:val="00B050"/>
-          <w:sz w:val="15"/>
-          <w:szCs w:val="15"/>
+          <w:sz w:val="13"/>
+          <w:szCs w:val="13"/>
+        </w:rPr>
+      </w:pPr>
+      <w:proofErr w:type="spellStart"/>
+      <w:r>
+        <w:rPr>
+          <w:rFonts w:ascii="幼圆" w:eastAsia="幼圆" w:hAnsi="黑体" w:hint="eastAsia"/>
+          <w:b/>
+          <w:color w:val="00B050"/>
+          <w:sz w:val="13"/>
+          <w:szCs w:val="13"/>
         </w:rPr>
         <w:t>mysqldump</w:t>
       </w:r>
@@ -1995,8 +1871,8 @@
           <w:rFonts w:ascii="幼圆" w:eastAsia="幼圆" w:hAnsi="黑体" w:hint="eastAsia"/>
           <w:b/>
           <w:color w:val="00B050"/>
-          <w:sz w:val="15"/>
-          <w:szCs w:val="15"/>
+          <w:sz w:val="13"/>
+          <w:szCs w:val="13"/>
         </w:rPr>
         <w:t xml:space="preserve"> -u root -p --default-character-set=utf8 --opt -Q -R --skip-lock-tables reviewdb &gt; /home/</w:t>
       </w:r>
@@ -2006,8 +1882,8 @@
           <w:rFonts w:ascii="幼圆" w:eastAsia="幼圆" w:hAnsi="黑体" w:hint="eastAsia"/>
           <w:b/>
           <w:color w:val="00B050"/>
-          <w:sz w:val="15"/>
-          <w:szCs w:val="15"/>
+          <w:sz w:val="13"/>
+          <w:szCs w:val="13"/>
         </w:rPr>
         <w:t>gerrit</w:t>
       </w:r>
@@ -2017,8 +1893,8 @@
           <w:rFonts w:ascii="幼圆" w:eastAsia="幼圆" w:hAnsi="黑体" w:hint="eastAsia"/>
           <w:b/>
           <w:color w:val="00B050"/>
-          <w:sz w:val="15"/>
-          <w:szCs w:val="15"/>
+          <w:sz w:val="13"/>
+          <w:szCs w:val="13"/>
         </w:rPr>
         <w:t>/</w:t>
       </w:r>
@@ -2028,8 +1904,8 @@
           <w:rFonts w:ascii="幼圆" w:eastAsia="幼圆" w:hAnsi="黑体" w:hint="eastAsia"/>
           <w:b/>
           <w:color w:val="00B050"/>
-          <w:sz w:val="15"/>
-          <w:szCs w:val="15"/>
+          <w:sz w:val="13"/>
+          <w:szCs w:val="13"/>
         </w:rPr>
         <w:t>reviewdb.sql</w:t>
       </w:r>
@@ -2039,15 +1915,15 @@
       <w:pPr>
         <w:rPr>
           <w:rFonts w:ascii="幼圆" w:eastAsia="幼圆" w:hAnsi="黑体" w:hint="eastAsia"/>
-          <w:sz w:val="15"/>
-          <w:szCs w:val="15"/>
-        </w:rPr>
-      </w:pPr>
-      <w:r>
-        <w:rPr>
-          <w:rFonts w:ascii="幼圆" w:eastAsia="幼圆" w:hAnsi="黑体" w:hint="eastAsia"/>
-          <w:sz w:val="15"/>
-          <w:szCs w:val="15"/>
+          <w:sz w:val="13"/>
+          <w:szCs w:val="13"/>
+        </w:rPr>
+      </w:pPr>
+      <w:r>
+        <w:rPr>
+          <w:rFonts w:ascii="幼圆" w:eastAsia="幼圆" w:hAnsi="黑体" w:hint="eastAsia"/>
+          <w:sz w:val="13"/>
+          <w:szCs w:val="13"/>
         </w:rPr>
         <w:t>（在主服务器下</w:t>
       </w:r>
@@ -2055,8 +1931,8 @@
       <w:r>
         <w:rPr>
           <w:rFonts w:ascii="幼圆" w:eastAsia="幼圆" w:hAnsi="黑体" w:hint="eastAsia"/>
-          <w:sz w:val="15"/>
-          <w:szCs w:val="15"/>
+          <w:sz w:val="13"/>
+          <w:szCs w:val="13"/>
         </w:rPr>
         <w:t>导出主</w:t>
       </w:r>
@@ -2064,8 +1940,8 @@
       <w:r>
         <w:rPr>
           <w:rFonts w:ascii="幼圆" w:eastAsia="幼圆" w:hAnsi="黑体" w:hint="eastAsia"/>
-          <w:sz w:val="15"/>
-          <w:szCs w:val="15"/>
+          <w:sz w:val="13"/>
+          <w:szCs w:val="13"/>
         </w:rPr>
         <w:t>服务器数据库文件到/home/</w:t>
       </w:r>
@@ -2073,8 +1949,8 @@
       <w:r>
         <w:rPr>
           <w:rFonts w:ascii="幼圆" w:eastAsia="幼圆" w:hAnsi="黑体" w:hint="eastAsia"/>
-          <w:sz w:val="15"/>
-          <w:szCs w:val="15"/>
+          <w:sz w:val="13"/>
+          <w:szCs w:val="13"/>
         </w:rPr>
         <w:t>gerrit</w:t>
       </w:r>
@@ -2082,16 +1958,16 @@
       <w:r>
         <w:rPr>
           <w:rFonts w:ascii="幼圆" w:eastAsia="幼圆" w:hAnsi="黑体" w:hint="eastAsia"/>
-          <w:sz w:val="15"/>
-          <w:szCs w:val="15"/>
+          <w:sz w:val="13"/>
+          <w:szCs w:val="13"/>
         </w:rPr>
         <w:t>/目录下</w:t>
       </w:r>
       <w:r>
         <w:rPr>
           <w:rFonts w:ascii="幼圆" w:eastAsia="幼圆" w:hAnsi="黑体" w:hint="eastAsia"/>
-          <w:sz w:val="15"/>
-          <w:szCs w:val="15"/>
+          <w:sz w:val="13"/>
+          <w:szCs w:val="13"/>
         </w:rPr>
         <w:t>并命名为</w:t>
       </w:r>
@@ -2099,8 +1975,8 @@
       <w:r>
         <w:rPr>
           <w:rFonts w:ascii="幼圆" w:eastAsia="幼圆" w:hAnsi="黑体" w:hint="eastAsia"/>
-          <w:sz w:val="15"/>
-          <w:szCs w:val="15"/>
+          <w:sz w:val="13"/>
+          <w:szCs w:val="13"/>
         </w:rPr>
         <w:t>reviewdb.sql</w:t>
       </w:r>
@@ -2108,8 +1984,8 @@
       <w:r>
         <w:rPr>
           <w:rFonts w:ascii="幼圆" w:eastAsia="幼圆" w:hAnsi="黑体" w:hint="eastAsia"/>
-          <w:sz w:val="15"/>
-          <w:szCs w:val="15"/>
+          <w:sz w:val="13"/>
+          <w:szCs w:val="13"/>
         </w:rPr>
         <w:t>）</w:t>
       </w:r>
@@ -2118,29 +1994,29 @@
       <w:pPr>
         <w:rPr>
           <w:rFonts w:ascii="幼圆" w:eastAsia="幼圆" w:hAnsi="黑体" w:hint="eastAsia"/>
-          <w:sz w:val="15"/>
-          <w:szCs w:val="15"/>
-        </w:rPr>
-      </w:pPr>
-    </w:p>
-    <w:p>
-      <w:pPr>
-        <w:rPr>
-          <w:rFonts w:ascii="幼圆" w:eastAsia="幼圆" w:hAnsi="黑体" w:hint="eastAsia"/>
-          <w:b/>
-          <w:color w:val="00B050"/>
-          <w:sz w:val="15"/>
-          <w:szCs w:val="15"/>
-        </w:rPr>
-      </w:pPr>
-      <w:proofErr w:type="spellStart"/>
-      <w:r>
-        <w:rPr>
-          <w:rFonts w:ascii="幼圆" w:eastAsia="幼圆" w:hAnsi="黑体" w:hint="eastAsia"/>
-          <w:b/>
-          <w:color w:val="00B050"/>
-          <w:sz w:val="15"/>
-          <w:szCs w:val="15"/>
+          <w:sz w:val="13"/>
+          <w:szCs w:val="13"/>
+        </w:rPr>
+      </w:pPr>
+    </w:p>
+    <w:p>
+      <w:pPr>
+        <w:rPr>
+          <w:rFonts w:ascii="幼圆" w:eastAsia="幼圆" w:hAnsi="黑体" w:hint="eastAsia"/>
+          <w:b/>
+          <w:color w:val="00B050"/>
+          <w:sz w:val="13"/>
+          <w:szCs w:val="13"/>
+        </w:rPr>
+      </w:pPr>
+      <w:proofErr w:type="spellStart"/>
+      <w:r>
+        <w:rPr>
+          <w:rFonts w:ascii="幼圆" w:eastAsia="幼圆" w:hAnsi="黑体" w:hint="eastAsia"/>
+          <w:b/>
+          <w:color w:val="00B050"/>
+          <w:sz w:val="13"/>
+          <w:szCs w:val="13"/>
         </w:rPr>
         <w:t>mysql</w:t>
       </w:r>
@@ -2150,8 +2026,8 @@
           <w:rFonts w:ascii="幼圆" w:eastAsia="幼圆" w:hAnsi="黑体" w:hint="eastAsia"/>
           <w:b/>
           <w:color w:val="00B050"/>
-          <w:sz w:val="15"/>
-          <w:szCs w:val="15"/>
+          <w:sz w:val="13"/>
+          <w:szCs w:val="13"/>
         </w:rPr>
         <w:t>&gt; unlock tables;</w:t>
       </w:r>
@@ -2160,8 +2036,8 @@
           <w:rFonts w:ascii="幼圆" w:eastAsia="幼圆" w:hAnsi="黑体" w:hint="eastAsia"/>
           <w:b/>
           <w:color w:val="00B050"/>
-          <w:sz w:val="15"/>
-          <w:szCs w:val="15"/>
+          <w:sz w:val="13"/>
+          <w:szCs w:val="13"/>
         </w:rPr>
         <w:t>（解除锁定）</w:t>
       </w:r>
@@ -2170,27 +2046,27 @@
       <w:pPr>
         <w:rPr>
           <w:rFonts w:ascii="幼圆" w:eastAsia="幼圆" w:hAnsi="黑体" w:hint="eastAsia"/>
-          <w:sz w:val="15"/>
-          <w:szCs w:val="15"/>
-        </w:rPr>
-      </w:pPr>
-    </w:p>
-    <w:p>
-      <w:pPr>
-        <w:rPr>
-          <w:rFonts w:ascii="幼圆" w:eastAsia="幼圆" w:hAnsi="黑体" w:hint="eastAsia"/>
-          <w:sz w:val="15"/>
-          <w:szCs w:val="15"/>
-        </w:rPr>
-      </w:pPr>
-      <w:proofErr w:type="spellStart"/>
-      <w:r>
-        <w:rPr>
-          <w:rFonts w:ascii="幼圆" w:eastAsia="幼圆" w:hAnsi="黑体" w:hint="eastAsia"/>
-          <w:b/>
-          <w:color w:val="00B050"/>
-          <w:sz w:val="15"/>
-          <w:szCs w:val="15"/>
+          <w:sz w:val="13"/>
+          <w:szCs w:val="13"/>
+        </w:rPr>
+      </w:pPr>
+    </w:p>
+    <w:p>
+      <w:pPr>
+        <w:rPr>
+          <w:rFonts w:ascii="幼圆" w:eastAsia="幼圆" w:hAnsi="黑体" w:hint="eastAsia"/>
+          <w:sz w:val="13"/>
+          <w:szCs w:val="13"/>
+        </w:rPr>
+      </w:pPr>
+      <w:proofErr w:type="spellStart"/>
+      <w:r>
+        <w:rPr>
+          <w:rFonts w:ascii="幼圆" w:eastAsia="幼圆" w:hAnsi="黑体" w:hint="eastAsia"/>
+          <w:b/>
+          <w:color w:val="00B050"/>
+          <w:sz w:val="13"/>
+          <w:szCs w:val="13"/>
         </w:rPr>
         <w:t>scp</w:t>
       </w:r>
@@ -2200,8 +2076,8 @@
           <w:rFonts w:ascii="幼圆" w:eastAsia="幼圆" w:hAnsi="黑体" w:hint="eastAsia"/>
           <w:b/>
           <w:color w:val="00B050"/>
-          <w:sz w:val="15"/>
-          <w:szCs w:val="15"/>
+          <w:sz w:val="13"/>
+          <w:szCs w:val="13"/>
         </w:rPr>
         <w:t xml:space="preserve"> </w:t>
       </w:r>
@@ -2211,8 +2087,8 @@
           <w:rFonts w:ascii="幼圆" w:eastAsia="幼圆" w:hAnsi="黑体" w:hint="eastAsia"/>
           <w:b/>
           <w:color w:val="00B050"/>
-          <w:sz w:val="15"/>
-          <w:szCs w:val="15"/>
+          <w:sz w:val="13"/>
+          <w:szCs w:val="13"/>
         </w:rPr>
         <w:t>reviewdb.sql</w:t>
       </w:r>
@@ -2222,8 +2098,8 @@
           <w:rFonts w:ascii="幼圆" w:eastAsia="幼圆" w:hAnsi="黑体" w:hint="eastAsia"/>
           <w:b/>
           <w:color w:val="00B050"/>
-          <w:sz w:val="15"/>
-          <w:szCs w:val="15"/>
+          <w:sz w:val="13"/>
+          <w:szCs w:val="13"/>
         </w:rPr>
         <w:t xml:space="preserve"> </w:t>
       </w:r>
@@ -2234,8 +2110,8 @@
             <w:rFonts w:ascii="幼圆" w:eastAsia="幼圆" w:hAnsi="黑体" w:hint="eastAsia"/>
             <w:b/>
             <w:color w:val="00B050"/>
-            <w:sz w:val="15"/>
-            <w:szCs w:val="15"/>
+            <w:sz w:val="13"/>
+            <w:szCs w:val="13"/>
           </w:rPr>
           <w:t>gerrit@192.168.56.102:/home/gerrit</w:t>
         </w:r>
@@ -2243,8 +2119,8 @@
       <w:r>
         <w:rPr>
           <w:rFonts w:ascii="幼圆" w:eastAsia="幼圆" w:hAnsi="黑体" w:hint="eastAsia"/>
-          <w:sz w:val="15"/>
-          <w:szCs w:val="15"/>
+          <w:sz w:val="13"/>
+          <w:szCs w:val="13"/>
         </w:rPr>
         <w:t xml:space="preserve"> （</w:t>
       </w:r>
@@ -2252,8 +2128,8 @@
       <w:r>
         <w:rPr>
           <w:rFonts w:ascii="幼圆" w:eastAsia="幼圆" w:hAnsi="黑体" w:hint="eastAsia"/>
-          <w:sz w:val="15"/>
-          <w:szCs w:val="15"/>
+          <w:sz w:val="13"/>
+          <w:szCs w:val="13"/>
         </w:rPr>
         <w:t>考贝主服务器</w:t>
       </w:r>
@@ -2261,8 +2137,8 @@
       <w:r>
         <w:rPr>
           <w:rFonts w:ascii="幼圆" w:eastAsia="幼圆" w:hAnsi="黑体" w:hint="eastAsia"/>
-          <w:sz w:val="15"/>
-          <w:szCs w:val="15"/>
+          <w:sz w:val="13"/>
+          <w:szCs w:val="13"/>
         </w:rPr>
         <w:t>的</w:t>
       </w:r>
@@ -2270,8 +2146,8 @@
       <w:r>
         <w:rPr>
           <w:rFonts w:ascii="幼圆" w:eastAsia="幼圆" w:hAnsi="黑体" w:hint="eastAsia"/>
-          <w:sz w:val="15"/>
-          <w:szCs w:val="15"/>
+          <w:sz w:val="13"/>
+          <w:szCs w:val="13"/>
         </w:rPr>
         <w:t>sql</w:t>
       </w:r>
@@ -2279,8 +2155,8 @@
       <w:r>
         <w:rPr>
           <w:rFonts w:ascii="幼圆" w:eastAsia="幼圆" w:hAnsi="黑体" w:hint="eastAsia"/>
-          <w:sz w:val="15"/>
-          <w:szCs w:val="15"/>
+          <w:sz w:val="13"/>
+          <w:szCs w:val="13"/>
         </w:rPr>
         <w:t>文件到从服务器/home/</w:t>
       </w:r>
@@ -2288,8 +2164,8 @@
       <w:r>
         <w:rPr>
           <w:rFonts w:ascii="幼圆" w:eastAsia="幼圆" w:hAnsi="黑体" w:hint="eastAsia"/>
-          <w:sz w:val="15"/>
-          <w:szCs w:val="15"/>
+          <w:sz w:val="13"/>
+          <w:szCs w:val="13"/>
         </w:rPr>
         <w:t>gerrit</w:t>
       </w:r>
@@ -2297,8 +2173,8 @@
       <w:r>
         <w:rPr>
           <w:rFonts w:ascii="幼圆" w:eastAsia="幼圆" w:hAnsi="黑体" w:hint="eastAsia"/>
-          <w:sz w:val="15"/>
-          <w:szCs w:val="15"/>
+          <w:sz w:val="13"/>
+          <w:szCs w:val="13"/>
         </w:rPr>
         <w:t>目录下）</w:t>
       </w:r>
@@ -2307,24 +2183,24 @@
       <w:pPr>
         <w:rPr>
           <w:rFonts w:ascii="幼圆" w:eastAsia="幼圆" w:hAnsi="黑体" w:hint="eastAsia"/>
-          <w:sz w:val="15"/>
-          <w:szCs w:val="15"/>
-        </w:rPr>
-      </w:pPr>
-    </w:p>
-    <w:p>
-      <w:pPr>
-        <w:rPr>
-          <w:rFonts w:ascii="幼圆" w:eastAsia="幼圆" w:hAnsi="黑体" w:hint="eastAsia"/>
-          <w:sz w:val="15"/>
-          <w:szCs w:val="15"/>
-        </w:rPr>
-      </w:pPr>
-      <w:r>
-        <w:rPr>
-          <w:rFonts w:ascii="幼圆" w:eastAsia="幼圆" w:hAnsi="黑体" w:hint="eastAsia"/>
-          <w:sz w:val="15"/>
-          <w:szCs w:val="15"/>
+          <w:sz w:val="13"/>
+          <w:szCs w:val="13"/>
+        </w:rPr>
+      </w:pPr>
+    </w:p>
+    <w:p>
+      <w:pPr>
+        <w:rPr>
+          <w:rFonts w:ascii="幼圆" w:eastAsia="幼圆" w:hAnsi="黑体" w:hint="eastAsia"/>
+          <w:sz w:val="13"/>
+          <w:szCs w:val="13"/>
+        </w:rPr>
+      </w:pPr>
+      <w:r>
+        <w:rPr>
+          <w:rFonts w:ascii="幼圆" w:eastAsia="幼圆" w:hAnsi="黑体" w:hint="eastAsia"/>
+          <w:sz w:val="13"/>
+          <w:szCs w:val="13"/>
         </w:rPr>
         <w:t>二：如下命令全部在从服务器下执行：</w:t>
       </w:r>
@@ -2333,15 +2209,15 @@
       <w:pPr>
         <w:rPr>
           <w:rFonts w:ascii="幼圆" w:eastAsia="幼圆" w:hAnsi="黑体" w:hint="eastAsia"/>
-          <w:sz w:val="15"/>
-          <w:szCs w:val="15"/>
-        </w:rPr>
-      </w:pPr>
-      <w:r>
-        <w:rPr>
-          <w:rFonts w:ascii="幼圆" w:eastAsia="幼圆" w:hAnsi="黑体" w:hint="eastAsia"/>
-          <w:sz w:val="15"/>
-          <w:szCs w:val="15"/>
+          <w:sz w:val="13"/>
+          <w:szCs w:val="13"/>
+        </w:rPr>
+      </w:pPr>
+      <w:r>
+        <w:rPr>
+          <w:rFonts w:ascii="幼圆" w:eastAsia="幼圆" w:hAnsi="黑体" w:hint="eastAsia"/>
+          <w:sz w:val="13"/>
+          <w:szCs w:val="13"/>
         </w:rPr>
         <w:t>到从服务器192.168.56.102下执行如下命令：恢复数据库</w:t>
       </w:r>
@@ -2352,18 +2228,18 @@
           <w:rFonts w:ascii="幼圆" w:eastAsia="幼圆" w:hAnsi="黑体" w:hint="eastAsia"/>
           <w:b/>
           <w:color w:val="00B050"/>
-          <w:sz w:val="15"/>
-          <w:szCs w:val="15"/>
-        </w:rPr>
-      </w:pPr>
-      <w:proofErr w:type="spellStart"/>
-      <w:r>
-        <w:rPr>
-          <w:rFonts w:ascii="幼圆" w:eastAsia="幼圆" w:hAnsi="黑体" w:hint="eastAsia"/>
-          <w:b/>
-          <w:color w:val="00B050"/>
-          <w:sz w:val="15"/>
-          <w:szCs w:val="15"/>
+          <w:sz w:val="13"/>
+          <w:szCs w:val="13"/>
+        </w:rPr>
+      </w:pPr>
+      <w:proofErr w:type="spellStart"/>
+      <w:r>
+        <w:rPr>
+          <w:rFonts w:ascii="幼圆" w:eastAsia="幼圆" w:hAnsi="黑体" w:hint="eastAsia"/>
+          <w:b/>
+          <w:color w:val="00B050"/>
+          <w:sz w:val="13"/>
+          <w:szCs w:val="13"/>
         </w:rPr>
         <w:t>gerrit@gerrit-</w:t>
       </w:r>
@@ -2373,8 +2249,8 @@
           <w:rFonts w:ascii="幼圆" w:eastAsia="幼圆" w:hAnsi="黑体" w:hint="eastAsia"/>
           <w:b/>
           <w:color w:val="00B050"/>
-          <w:sz w:val="15"/>
-          <w:szCs w:val="15"/>
+          <w:sz w:val="13"/>
+          <w:szCs w:val="13"/>
         </w:rPr>
         <w:t>VirtualBox</w:t>
       </w:r>
@@ -2384,8 +2260,8 @@
           <w:rFonts w:ascii="幼圆" w:eastAsia="幼圆" w:hAnsi="黑体" w:hint="eastAsia"/>
           <w:b/>
           <w:color w:val="00B050"/>
-          <w:sz w:val="15"/>
-          <w:szCs w:val="15"/>
+          <w:sz w:val="13"/>
+          <w:szCs w:val="13"/>
         </w:rPr>
         <w:t>:~</w:t>
       </w:r>
@@ -2395,8 +2271,8 @@
           <w:rFonts w:ascii="幼圆" w:eastAsia="幼圆" w:hAnsi="黑体" w:hint="eastAsia"/>
           <w:b/>
           <w:color w:val="00B050"/>
-          <w:sz w:val="15"/>
-          <w:szCs w:val="15"/>
+          <w:sz w:val="13"/>
+          <w:szCs w:val="13"/>
         </w:rPr>
         <w:t xml:space="preserve">$ </w:t>
       </w:r>
@@ -2406,8 +2282,8 @@
           <w:rFonts w:ascii="幼圆" w:eastAsia="幼圆" w:hAnsi="黑体" w:hint="eastAsia"/>
           <w:b/>
           <w:color w:val="00B050"/>
-          <w:sz w:val="15"/>
-          <w:szCs w:val="15"/>
+          <w:sz w:val="13"/>
+          <w:szCs w:val="13"/>
         </w:rPr>
         <w:t>mysql</w:t>
       </w:r>
@@ -2417,8 +2293,8 @@
           <w:rFonts w:ascii="幼圆" w:eastAsia="幼圆" w:hAnsi="黑体" w:hint="eastAsia"/>
           <w:b/>
           <w:color w:val="00B050"/>
-          <w:sz w:val="15"/>
-          <w:szCs w:val="15"/>
+          <w:sz w:val="13"/>
+          <w:szCs w:val="13"/>
         </w:rPr>
         <w:t xml:space="preserve"> -u root -p reviewdb &lt; </w:t>
       </w:r>
@@ -2428,8 +2304,8 @@
           <w:rFonts w:ascii="幼圆" w:eastAsia="幼圆" w:hAnsi="黑体" w:hint="eastAsia"/>
           <w:b/>
           <w:color w:val="00B050"/>
-          <w:sz w:val="15"/>
-          <w:szCs w:val="15"/>
+          <w:sz w:val="13"/>
+          <w:szCs w:val="13"/>
         </w:rPr>
         <w:t>reviewdb.sql</w:t>
       </w:r>
@@ -2441,18 +2317,18 @@
           <w:rFonts w:ascii="幼圆" w:eastAsia="幼圆" w:hAnsi="黑体" w:hint="eastAsia"/>
           <w:b/>
           <w:color w:val="00B050"/>
-          <w:sz w:val="15"/>
-          <w:szCs w:val="15"/>
-        </w:rPr>
-      </w:pPr>
-      <w:proofErr w:type="spellStart"/>
-      <w:r>
-        <w:rPr>
-          <w:rFonts w:ascii="幼圆" w:eastAsia="幼圆" w:hAnsi="黑体" w:hint="eastAsia"/>
-          <w:b/>
-          <w:color w:val="00B050"/>
-          <w:sz w:val="15"/>
-          <w:szCs w:val="15"/>
+          <w:sz w:val="13"/>
+          <w:szCs w:val="13"/>
+        </w:rPr>
+      </w:pPr>
+      <w:proofErr w:type="spellStart"/>
+      <w:r>
+        <w:rPr>
+          <w:rFonts w:ascii="幼圆" w:eastAsia="幼圆" w:hAnsi="黑体" w:hint="eastAsia"/>
+          <w:b/>
+          <w:color w:val="00B050"/>
+          <w:sz w:val="13"/>
+          <w:szCs w:val="13"/>
         </w:rPr>
         <w:t>mysql</w:t>
       </w:r>
@@ -2462,8 +2338,8 @@
           <w:rFonts w:ascii="幼圆" w:eastAsia="幼圆" w:hAnsi="黑体" w:hint="eastAsia"/>
           <w:b/>
           <w:color w:val="00B050"/>
-          <w:sz w:val="15"/>
-          <w:szCs w:val="15"/>
+          <w:sz w:val="13"/>
+          <w:szCs w:val="13"/>
         </w:rPr>
         <w:t xml:space="preserve"> -u root -h 192.168.56.101 -p</w:t>
       </w:r>
@@ -2472,25 +2348,25 @@
       <w:pPr>
         <w:rPr>
           <w:rFonts w:ascii="幼圆" w:eastAsia="幼圆" w:hAnsi="黑体" w:hint="eastAsia"/>
-          <w:sz w:val="15"/>
-          <w:szCs w:val="15"/>
-        </w:rPr>
-      </w:pPr>
-    </w:p>
-    <w:p>
-      <w:pPr>
-        <w:rPr>
-          <w:rFonts w:ascii="幼圆" w:eastAsia="幼圆" w:hAnsi="黑体" w:hint="eastAsia"/>
-          <w:sz w:val="15"/>
-          <w:szCs w:val="15"/>
+          <w:sz w:val="13"/>
+          <w:szCs w:val="13"/>
+        </w:rPr>
+      </w:pPr>
+    </w:p>
+    <w:p>
+      <w:pPr>
+        <w:rPr>
+          <w:rFonts w:ascii="幼圆" w:eastAsia="幼圆" w:hAnsi="黑体" w:hint="eastAsia"/>
+          <w:sz w:val="13"/>
+          <w:szCs w:val="13"/>
         </w:rPr>
       </w:pPr>
       <w:r>
         <w:rPr>
           <w:rFonts w:ascii="幼圆" w:eastAsia="幼圆" w:hint="eastAsia"/>
           <w:noProof/>
-          <w:sz w:val="15"/>
-          <w:szCs w:val="15"/>
+          <w:sz w:val="13"/>
+          <w:szCs w:val="13"/>
         </w:rPr>
         <w:lastRenderedPageBreak/>
         <w:drawing>
@@ -2534,24 +2410,24 @@
       <w:pPr>
         <w:rPr>
           <w:rFonts w:ascii="幼圆" w:eastAsia="幼圆" w:hAnsi="黑体" w:hint="eastAsia"/>
-          <w:sz w:val="15"/>
-          <w:szCs w:val="15"/>
-        </w:rPr>
-      </w:pPr>
-    </w:p>
-    <w:p>
-      <w:pPr>
-        <w:rPr>
-          <w:rFonts w:ascii="幼圆" w:eastAsia="幼圆" w:hAnsi="黑体" w:hint="eastAsia"/>
-          <w:sz w:val="15"/>
-          <w:szCs w:val="15"/>
-        </w:rPr>
-      </w:pPr>
-      <w:r>
-        <w:rPr>
-          <w:rFonts w:ascii="幼圆" w:eastAsia="幼圆" w:hAnsi="黑体" w:hint="eastAsia"/>
-          <w:sz w:val="15"/>
-          <w:szCs w:val="15"/>
+          <w:sz w:val="13"/>
+          <w:szCs w:val="13"/>
+        </w:rPr>
+      </w:pPr>
+    </w:p>
+    <w:p>
+      <w:pPr>
+        <w:rPr>
+          <w:rFonts w:ascii="幼圆" w:eastAsia="幼圆" w:hAnsi="黑体" w:hint="eastAsia"/>
+          <w:sz w:val="13"/>
+          <w:szCs w:val="13"/>
+        </w:rPr>
+      </w:pPr>
+      <w:r>
+        <w:rPr>
+          <w:rFonts w:ascii="幼圆" w:eastAsia="幼圆" w:hAnsi="黑体" w:hint="eastAsia"/>
+          <w:sz w:val="13"/>
+          <w:szCs w:val="13"/>
         </w:rPr>
         <w:t>三：修改主服务器192.168.56.101的配置文件:/</w:t>
       </w:r>
@@ -2559,8 +2435,8 @@
       <w:r>
         <w:rPr>
           <w:rFonts w:ascii="幼圆" w:eastAsia="幼圆" w:hAnsi="黑体" w:hint="eastAsia"/>
-          <w:sz w:val="15"/>
-          <w:szCs w:val="15"/>
+          <w:sz w:val="13"/>
+          <w:szCs w:val="13"/>
         </w:rPr>
         <w:t>etc</w:t>
       </w:r>
@@ -2568,8 +2444,8 @@
       <w:r>
         <w:rPr>
           <w:rFonts w:ascii="幼圆" w:eastAsia="幼圆" w:hAnsi="黑体" w:hint="eastAsia"/>
-          <w:sz w:val="15"/>
-          <w:szCs w:val="15"/>
+          <w:sz w:val="13"/>
+          <w:szCs w:val="13"/>
         </w:rPr>
         <w:t>/</w:t>
       </w:r>
@@ -2577,8 +2453,8 @@
       <w:r>
         <w:rPr>
           <w:rFonts w:ascii="幼圆" w:eastAsia="幼圆" w:hAnsi="黑体" w:hint="eastAsia"/>
-          <w:sz w:val="15"/>
-          <w:szCs w:val="15"/>
+          <w:sz w:val="13"/>
+          <w:szCs w:val="13"/>
         </w:rPr>
         <w:t>mysql</w:t>
       </w:r>
@@ -2586,8 +2462,8 @@
       <w:r>
         <w:rPr>
           <w:rFonts w:ascii="幼圆" w:eastAsia="幼圆" w:hAnsi="黑体" w:hint="eastAsia"/>
-          <w:sz w:val="15"/>
-          <w:szCs w:val="15"/>
+          <w:sz w:val="13"/>
+          <w:szCs w:val="13"/>
         </w:rPr>
         <w:t>/</w:t>
       </w:r>
@@ -2595,8 +2471,8 @@
       <w:r>
         <w:rPr>
           <w:rFonts w:ascii="幼圆" w:eastAsia="幼圆" w:hAnsi="黑体" w:hint="eastAsia"/>
-          <w:sz w:val="15"/>
-          <w:szCs w:val="15"/>
+          <w:sz w:val="13"/>
+          <w:szCs w:val="13"/>
         </w:rPr>
         <w:t>my.cnf</w:t>
       </w:r>
@@ -2606,15 +2482,15 @@
       <w:pPr>
         <w:rPr>
           <w:rFonts w:ascii="幼圆" w:eastAsia="幼圆" w:hAnsi="黑体" w:hint="eastAsia"/>
-          <w:sz w:val="15"/>
-          <w:szCs w:val="15"/>
-        </w:rPr>
-      </w:pPr>
-      <w:r>
-        <w:rPr>
-          <w:rFonts w:ascii="幼圆" w:eastAsia="幼圆" w:hAnsi="黑体" w:hint="eastAsia"/>
-          <w:sz w:val="15"/>
-          <w:szCs w:val="15"/>
+          <w:sz w:val="13"/>
+          <w:szCs w:val="13"/>
+        </w:rPr>
+      </w:pPr>
+      <w:r>
+        <w:rPr>
+          <w:rFonts w:ascii="幼圆" w:eastAsia="幼圆" w:hAnsi="黑体" w:hint="eastAsia"/>
+          <w:sz w:val="13"/>
+          <w:szCs w:val="13"/>
         </w:rPr>
         <w:t>增加如下内容</w:t>
       </w:r>
@@ -2624,25 +2500,25 @@
         <w:rPr>
           <w:rFonts w:ascii="幼圆" w:eastAsia="幼圆" w:hint="eastAsia"/>
           <w:noProof/>
-          <w:sz w:val="15"/>
-          <w:szCs w:val="15"/>
-        </w:rPr>
-      </w:pPr>
-    </w:p>
-    <w:p>
-      <w:pPr>
-        <w:rPr>
-          <w:rFonts w:ascii="幼圆" w:eastAsia="幼圆" w:hAnsi="黑体" w:hint="eastAsia"/>
-          <w:sz w:val="15"/>
-          <w:szCs w:val="15"/>
+          <w:sz w:val="13"/>
+          <w:szCs w:val="13"/>
+        </w:rPr>
+      </w:pPr>
+    </w:p>
+    <w:p>
+      <w:pPr>
+        <w:rPr>
+          <w:rFonts w:ascii="幼圆" w:eastAsia="幼圆" w:hAnsi="黑体" w:hint="eastAsia"/>
+          <w:sz w:val="13"/>
+          <w:szCs w:val="13"/>
         </w:rPr>
       </w:pPr>
       <w:r>
         <w:rPr>
           <w:rFonts w:ascii="幼圆" w:eastAsia="幼圆" w:hint="eastAsia"/>
           <w:noProof/>
-          <w:sz w:val="15"/>
-          <w:szCs w:val="15"/>
+          <w:sz w:val="13"/>
+          <w:szCs w:val="13"/>
         </w:rPr>
         <w:drawing>
           <wp:inline distT="0" distB="0" distL="0" distR="0" wp14:anchorId="25B04189" wp14:editId="7A61E488">
@@ -2685,15 +2561,15 @@
       <w:pPr>
         <w:rPr>
           <w:rFonts w:ascii="幼圆" w:eastAsia="幼圆" w:hAnsi="黑体" w:hint="eastAsia"/>
-          <w:sz w:val="15"/>
-          <w:szCs w:val="15"/>
-        </w:rPr>
-      </w:pPr>
-      <w:r>
-        <w:rPr>
-          <w:rFonts w:ascii="幼圆" w:eastAsia="幼圆" w:hAnsi="黑体" w:hint="eastAsia"/>
-          <w:sz w:val="15"/>
-          <w:szCs w:val="15"/>
+          <w:sz w:val="13"/>
+          <w:szCs w:val="13"/>
+        </w:rPr>
+      </w:pPr>
+      <w:r>
+        <w:rPr>
+          <w:rFonts w:ascii="幼圆" w:eastAsia="幼圆" w:hAnsi="黑体" w:hint="eastAsia"/>
+          <w:sz w:val="13"/>
+          <w:szCs w:val="13"/>
         </w:rPr>
         <w:t>上图红框中的</w:t>
       </w:r>
@@ -2701,8 +2577,8 @@
       <w:r>
         <w:rPr>
           <w:rFonts w:ascii="幼圆" w:eastAsia="幼圆" w:hAnsi="黑体" w:hint="eastAsia"/>
-          <w:sz w:val="15"/>
-          <w:szCs w:val="15"/>
+          <w:sz w:val="13"/>
+          <w:szCs w:val="13"/>
         </w:rPr>
         <w:t>binlog</w:t>
       </w:r>
@@ -2710,8 +2586,8 @@
       <w:r>
         <w:rPr>
           <w:rFonts w:ascii="幼圆" w:eastAsia="幼圆" w:hAnsi="黑体" w:hint="eastAsia"/>
-          <w:sz w:val="15"/>
-          <w:szCs w:val="15"/>
+          <w:sz w:val="13"/>
+          <w:szCs w:val="13"/>
         </w:rPr>
         <w:t>-do-</w:t>
       </w:r>
@@ -2719,8 +2595,8 @@
       <w:r>
         <w:rPr>
           <w:rFonts w:ascii="幼圆" w:eastAsia="幼圆" w:hAnsi="黑体" w:hint="eastAsia"/>
-          <w:sz w:val="15"/>
-          <w:szCs w:val="15"/>
+          <w:sz w:val="13"/>
+          <w:szCs w:val="13"/>
         </w:rPr>
         <w:t>db</w:t>
       </w:r>
@@ -2728,8 +2604,8 @@
       <w:r>
         <w:rPr>
           <w:rFonts w:ascii="幼圆" w:eastAsia="幼圆" w:hAnsi="黑体" w:hint="eastAsia"/>
-          <w:sz w:val="15"/>
-          <w:szCs w:val="15"/>
+          <w:sz w:val="13"/>
+          <w:szCs w:val="13"/>
         </w:rPr>
         <w:t>的值为要备份的数据库名称</w:t>
       </w:r>
@@ -2738,16 +2614,16 @@
       <w:pPr>
         <w:rPr>
           <w:rFonts w:ascii="幼圆" w:eastAsia="幼圆" w:hAnsi="黑体" w:hint="eastAsia"/>
-          <w:sz w:val="15"/>
-          <w:szCs w:val="15"/>
-        </w:rPr>
-      </w:pPr>
-      <w:proofErr w:type="spellStart"/>
-      <w:r>
-        <w:rPr>
-          <w:rFonts w:ascii="幼圆" w:eastAsia="幼圆" w:hAnsi="黑体" w:hint="eastAsia"/>
-          <w:sz w:val="15"/>
-          <w:szCs w:val="15"/>
+          <w:sz w:val="13"/>
+          <w:szCs w:val="13"/>
+        </w:rPr>
+      </w:pPr>
+      <w:proofErr w:type="spellStart"/>
+      <w:r>
+        <w:rPr>
+          <w:rFonts w:ascii="幼圆" w:eastAsia="幼圆" w:hAnsi="黑体" w:hint="eastAsia"/>
+          <w:sz w:val="13"/>
+          <w:szCs w:val="13"/>
         </w:rPr>
         <w:t>Binlog</w:t>
       </w:r>
@@ -2755,8 +2631,8 @@
       <w:r>
         <w:rPr>
           <w:rFonts w:ascii="幼圆" w:eastAsia="幼圆" w:hAnsi="黑体" w:hint="eastAsia"/>
-          <w:sz w:val="15"/>
-          <w:szCs w:val="15"/>
+          <w:sz w:val="13"/>
+          <w:szCs w:val="13"/>
         </w:rPr>
         <w:t>-ignore-</w:t>
       </w:r>
@@ -2764,8 +2640,8 @@
       <w:r>
         <w:rPr>
           <w:rFonts w:ascii="幼圆" w:eastAsia="幼圆" w:hAnsi="黑体" w:hint="eastAsia"/>
-          <w:sz w:val="15"/>
-          <w:szCs w:val="15"/>
+          <w:sz w:val="13"/>
+          <w:szCs w:val="13"/>
         </w:rPr>
         <w:t>db</w:t>
       </w:r>
@@ -2773,8 +2649,8 @@
       <w:r>
         <w:rPr>
           <w:rFonts w:ascii="幼圆" w:eastAsia="幼圆" w:hAnsi="黑体" w:hint="eastAsia"/>
-          <w:sz w:val="15"/>
-          <w:szCs w:val="15"/>
+          <w:sz w:val="13"/>
+          <w:szCs w:val="13"/>
         </w:rPr>
         <w:t>是不同步</w:t>
       </w:r>
@@ -2782,8 +2658,8 @@
       <w:r>
         <w:rPr>
           <w:rFonts w:ascii="幼圆" w:eastAsia="幼圆" w:hAnsi="黑体" w:hint="eastAsia"/>
-          <w:sz w:val="15"/>
-          <w:szCs w:val="15"/>
+          <w:sz w:val="13"/>
+          <w:szCs w:val="13"/>
         </w:rPr>
         <w:t>mysql</w:t>
       </w:r>
@@ -2791,8 +2667,8 @@
       <w:r>
         <w:rPr>
           <w:rFonts w:ascii="幼圆" w:eastAsia="幼圆" w:hAnsi="黑体" w:hint="eastAsia"/>
-          <w:sz w:val="15"/>
-          <w:szCs w:val="15"/>
+          <w:sz w:val="13"/>
+          <w:szCs w:val="13"/>
         </w:rPr>
         <w:t>系统数据库</w:t>
       </w:r>
@@ -2801,15 +2677,15 @@
       <w:pPr>
         <w:rPr>
           <w:rFonts w:ascii="幼圆" w:eastAsia="幼圆" w:hAnsi="黑体" w:hint="eastAsia"/>
-          <w:sz w:val="15"/>
-          <w:szCs w:val="15"/>
-        </w:rPr>
-      </w:pPr>
-      <w:r>
-        <w:rPr>
-          <w:rFonts w:ascii="幼圆" w:eastAsia="幼圆" w:hAnsi="黑体" w:hint="eastAsia"/>
-          <w:sz w:val="15"/>
-          <w:szCs w:val="15"/>
+          <w:sz w:val="13"/>
+          <w:szCs w:val="13"/>
+        </w:rPr>
+      </w:pPr>
+      <w:r>
+        <w:rPr>
+          <w:rFonts w:ascii="幼圆" w:eastAsia="幼圆" w:hAnsi="黑体" w:hint="eastAsia"/>
+          <w:sz w:val="13"/>
+          <w:szCs w:val="13"/>
         </w:rPr>
         <w:t>Server-id=1为主服务器</w:t>
       </w:r>
@@ -2818,15 +2694,15 @@
       <w:pPr>
         <w:rPr>
           <w:rFonts w:ascii="幼圆" w:eastAsia="幼圆" w:hAnsi="黑体" w:hint="eastAsia"/>
-          <w:sz w:val="15"/>
-          <w:szCs w:val="15"/>
-        </w:rPr>
-      </w:pPr>
-      <w:r>
-        <w:rPr>
-          <w:rFonts w:ascii="幼圆" w:eastAsia="幼圆" w:hAnsi="黑体" w:hint="eastAsia"/>
-          <w:sz w:val="15"/>
-          <w:szCs w:val="15"/>
+          <w:sz w:val="13"/>
+          <w:szCs w:val="13"/>
+        </w:rPr>
+      </w:pPr>
+      <w:r>
+        <w:rPr>
+          <w:rFonts w:ascii="幼圆" w:eastAsia="幼圆" w:hAnsi="黑体" w:hint="eastAsia"/>
+          <w:sz w:val="13"/>
+          <w:szCs w:val="13"/>
         </w:rPr>
         <w:t>Log-bin启动</w:t>
       </w:r>
@@ -2834,8 +2710,8 @@
       <w:r>
         <w:rPr>
           <w:rFonts w:ascii="幼圆" w:eastAsia="幼圆" w:hAnsi="黑体" w:hint="eastAsia"/>
-          <w:sz w:val="15"/>
-          <w:szCs w:val="15"/>
+          <w:sz w:val="13"/>
+          <w:szCs w:val="13"/>
         </w:rPr>
         <w:t>mysql</w:t>
       </w:r>
@@ -2843,8 +2719,8 @@
       <w:r>
         <w:rPr>
           <w:rFonts w:ascii="幼圆" w:eastAsia="幼圆" w:hAnsi="黑体" w:hint="eastAsia"/>
-          <w:sz w:val="15"/>
-          <w:szCs w:val="15"/>
+          <w:sz w:val="13"/>
+          <w:szCs w:val="13"/>
         </w:rPr>
         <w:t>二进制日志系统</w:t>
       </w:r>
@@ -2853,16 +2729,16 @@
       <w:pPr>
         <w:rPr>
           <w:rFonts w:ascii="幼圆" w:eastAsia="幼圆" w:hAnsi="黑体" w:hint="eastAsia"/>
-          <w:sz w:val="15"/>
-          <w:szCs w:val="15"/>
+          <w:sz w:val="13"/>
+          <w:szCs w:val="13"/>
         </w:rPr>
       </w:pPr>
       <w:r>
         <w:rPr>
           <w:rFonts w:ascii="幼圆" w:eastAsia="幼圆" w:hint="eastAsia"/>
           <w:noProof/>
-          <w:sz w:val="15"/>
-          <w:szCs w:val="15"/>
+          <w:sz w:val="13"/>
+          <w:szCs w:val="13"/>
         </w:rPr>
         <w:drawing>
           <wp:inline distT="0" distB="0" distL="0" distR="0" wp14:anchorId="02A09B8E" wp14:editId="471DEF18">
@@ -2905,15 +2781,15 @@
       <w:pPr>
         <w:rPr>
           <w:rFonts w:ascii="幼圆" w:eastAsia="幼圆" w:hAnsi="黑体" w:hint="eastAsia"/>
-          <w:sz w:val="15"/>
-          <w:szCs w:val="15"/>
-        </w:rPr>
-      </w:pPr>
-      <w:r>
-        <w:rPr>
-          <w:rFonts w:ascii="幼圆" w:eastAsia="幼圆" w:hAnsi="黑体" w:hint="eastAsia"/>
-          <w:sz w:val="15"/>
-          <w:szCs w:val="15"/>
+          <w:sz w:val="13"/>
+          <w:szCs w:val="13"/>
+        </w:rPr>
+      </w:pPr>
+      <w:r>
+        <w:rPr>
+          <w:rFonts w:ascii="幼圆" w:eastAsia="幼圆" w:hAnsi="黑体" w:hint="eastAsia"/>
+          <w:sz w:val="13"/>
+          <w:szCs w:val="13"/>
         </w:rPr>
         <w:t>重启</w:t>
       </w:r>
@@ -2921,8 +2797,8 @@
       <w:r>
         <w:rPr>
           <w:rFonts w:ascii="幼圆" w:eastAsia="幼圆" w:hAnsi="黑体" w:hint="eastAsia"/>
-          <w:sz w:val="15"/>
-          <w:szCs w:val="15"/>
+          <w:sz w:val="13"/>
+          <w:szCs w:val="13"/>
         </w:rPr>
         <w:t>mysql</w:t>
       </w:r>
@@ -2930,8 +2806,8 @@
       <w:r>
         <w:rPr>
           <w:rFonts w:ascii="幼圆" w:eastAsia="幼圆" w:hAnsi="黑体" w:hint="eastAsia"/>
-          <w:sz w:val="15"/>
-          <w:szCs w:val="15"/>
+          <w:sz w:val="13"/>
+          <w:szCs w:val="13"/>
         </w:rPr>
         <w:t>服务</w:t>
       </w:r>
@@ -2942,17 +2818,17 @@
           <w:rFonts w:ascii="幼圆" w:eastAsia="幼圆" w:hAnsi="黑体" w:hint="eastAsia"/>
           <w:b/>
           <w:color w:val="00B050"/>
-          <w:sz w:val="15"/>
-          <w:szCs w:val="15"/>
-        </w:rPr>
-      </w:pPr>
-      <w:r>
-        <w:rPr>
-          <w:rFonts w:ascii="幼圆" w:eastAsia="幼圆" w:hAnsi="黑体" w:hint="eastAsia"/>
-          <w:b/>
-          <w:color w:val="00B050"/>
-          <w:sz w:val="15"/>
-          <w:szCs w:val="15"/>
+          <w:sz w:val="13"/>
+          <w:szCs w:val="13"/>
+        </w:rPr>
+      </w:pPr>
+      <w:r>
+        <w:rPr>
+          <w:rFonts w:ascii="幼圆" w:eastAsia="幼圆" w:hAnsi="黑体" w:hint="eastAsia"/>
+          <w:b/>
+          <w:color w:val="00B050"/>
+          <w:sz w:val="13"/>
+          <w:szCs w:val="13"/>
         </w:rPr>
         <w:t xml:space="preserve">sudo service </w:t>
       </w:r>
@@ -2962,8 +2838,8 @@
           <w:rFonts w:ascii="幼圆" w:eastAsia="幼圆" w:hAnsi="黑体" w:hint="eastAsia"/>
           <w:b/>
           <w:color w:val="00B050"/>
-          <w:sz w:val="15"/>
-          <w:szCs w:val="15"/>
+          <w:sz w:val="13"/>
+          <w:szCs w:val="13"/>
         </w:rPr>
         <w:t>mysql</w:t>
       </w:r>
@@ -2973,8 +2849,8 @@
           <w:rFonts w:ascii="幼圆" w:eastAsia="幼圆" w:hAnsi="黑体" w:hint="eastAsia"/>
           <w:b/>
           <w:color w:val="00B050"/>
-          <w:sz w:val="15"/>
-          <w:szCs w:val="15"/>
+          <w:sz w:val="13"/>
+          <w:szCs w:val="13"/>
         </w:rPr>
         <w:t xml:space="preserve"> restart</w:t>
       </w:r>
@@ -2983,24 +2859,24 @@
       <w:pPr>
         <w:rPr>
           <w:rFonts w:ascii="幼圆" w:eastAsia="幼圆" w:hAnsi="黑体" w:hint="eastAsia"/>
-          <w:sz w:val="15"/>
-          <w:szCs w:val="15"/>
-        </w:rPr>
-      </w:pPr>
-    </w:p>
-    <w:p>
-      <w:pPr>
-        <w:rPr>
-          <w:rFonts w:ascii="幼圆" w:eastAsia="幼圆" w:hAnsi="黑体" w:hint="eastAsia"/>
-          <w:sz w:val="15"/>
-          <w:szCs w:val="15"/>
-        </w:rPr>
-      </w:pPr>
-      <w:r>
-        <w:rPr>
-          <w:rFonts w:ascii="幼圆" w:eastAsia="幼圆" w:hAnsi="黑体" w:hint="eastAsia"/>
-          <w:sz w:val="15"/>
-          <w:szCs w:val="15"/>
+          <w:sz w:val="13"/>
+          <w:szCs w:val="13"/>
+        </w:rPr>
+      </w:pPr>
+    </w:p>
+    <w:p>
+      <w:pPr>
+        <w:rPr>
+          <w:rFonts w:ascii="幼圆" w:eastAsia="幼圆" w:hAnsi="黑体" w:hint="eastAsia"/>
+          <w:sz w:val="13"/>
+          <w:szCs w:val="13"/>
+        </w:rPr>
+      </w:pPr>
+      <w:r>
+        <w:rPr>
+          <w:rFonts w:ascii="幼圆" w:eastAsia="幼圆" w:hAnsi="黑体" w:hint="eastAsia"/>
+          <w:sz w:val="13"/>
+          <w:szCs w:val="13"/>
         </w:rPr>
         <w:t>进入</w:t>
       </w:r>
@@ -3008,8 +2884,8 @@
       <w:r>
         <w:rPr>
           <w:rFonts w:ascii="幼圆" w:eastAsia="幼圆" w:hAnsi="黑体" w:hint="eastAsia"/>
-          <w:sz w:val="15"/>
-          <w:szCs w:val="15"/>
+          <w:sz w:val="13"/>
+          <w:szCs w:val="13"/>
         </w:rPr>
         <w:t>mysql</w:t>
       </w:r>
@@ -3017,8 +2893,8 @@
       <w:r>
         <w:rPr>
           <w:rFonts w:ascii="幼圆" w:eastAsia="幼圆" w:hAnsi="黑体" w:hint="eastAsia"/>
-          <w:sz w:val="15"/>
-          <w:szCs w:val="15"/>
+          <w:sz w:val="13"/>
+          <w:szCs w:val="13"/>
         </w:rPr>
         <w:t>服务,执行如下命令查看配置是否正确:</w:t>
       </w:r>
@@ -3029,18 +2905,18 @@
           <w:rFonts w:ascii="幼圆" w:eastAsia="幼圆" w:hAnsi="黑体" w:hint="eastAsia"/>
           <w:b/>
           <w:color w:val="00B050"/>
-          <w:sz w:val="15"/>
-          <w:szCs w:val="15"/>
-        </w:rPr>
-      </w:pPr>
-      <w:proofErr w:type="spellStart"/>
-      <w:r>
-        <w:rPr>
-          <w:rFonts w:ascii="幼圆" w:eastAsia="幼圆" w:hAnsi="黑体" w:hint="eastAsia"/>
-          <w:b/>
-          <w:color w:val="00B050"/>
-          <w:sz w:val="15"/>
-          <w:szCs w:val="15"/>
+          <w:sz w:val="13"/>
+          <w:szCs w:val="13"/>
+        </w:rPr>
+      </w:pPr>
+      <w:proofErr w:type="spellStart"/>
+      <w:r>
+        <w:rPr>
+          <w:rFonts w:ascii="幼圆" w:eastAsia="幼圆" w:hAnsi="黑体" w:hint="eastAsia"/>
+          <w:b/>
+          <w:color w:val="00B050"/>
+          <w:sz w:val="13"/>
+          <w:szCs w:val="13"/>
         </w:rPr>
         <w:t>mysql</w:t>
       </w:r>
@@ -3050,8 +2926,8 @@
           <w:rFonts w:ascii="幼圆" w:eastAsia="幼圆" w:hAnsi="黑体" w:hint="eastAsia"/>
           <w:b/>
           <w:color w:val="00B050"/>
-          <w:sz w:val="15"/>
-          <w:szCs w:val="15"/>
+          <w:sz w:val="13"/>
+          <w:szCs w:val="13"/>
         </w:rPr>
         <w:t xml:space="preserve"> -u root -p</w:t>
       </w:r>
@@ -3062,18 +2938,18 @@
           <w:rFonts w:ascii="幼圆" w:eastAsia="幼圆" w:hAnsi="黑体" w:hint="eastAsia"/>
           <w:b/>
           <w:color w:val="00B050"/>
-          <w:sz w:val="15"/>
-          <w:szCs w:val="15"/>
-        </w:rPr>
-      </w:pPr>
-      <w:proofErr w:type="spellStart"/>
-      <w:r>
-        <w:rPr>
-          <w:rFonts w:ascii="幼圆" w:eastAsia="幼圆" w:hAnsi="黑体" w:hint="eastAsia"/>
-          <w:b/>
-          <w:color w:val="00B050"/>
-          <w:sz w:val="15"/>
-          <w:szCs w:val="15"/>
+          <w:sz w:val="13"/>
+          <w:szCs w:val="13"/>
+        </w:rPr>
+      </w:pPr>
+      <w:proofErr w:type="spellStart"/>
+      <w:r>
+        <w:rPr>
+          <w:rFonts w:ascii="幼圆" w:eastAsia="幼圆" w:hAnsi="黑体" w:hint="eastAsia"/>
+          <w:b/>
+          <w:color w:val="00B050"/>
+          <w:sz w:val="13"/>
+          <w:szCs w:val="13"/>
         </w:rPr>
         <w:t>mysql</w:t>
       </w:r>
@@ -3083,8 +2959,8 @@
           <w:rFonts w:ascii="幼圆" w:eastAsia="幼圆" w:hAnsi="黑体" w:hint="eastAsia"/>
           <w:b/>
           <w:color w:val="00B050"/>
-          <w:sz w:val="15"/>
-          <w:szCs w:val="15"/>
+          <w:sz w:val="13"/>
+          <w:szCs w:val="13"/>
         </w:rPr>
         <w:t>&gt; show variables like '</w:t>
       </w:r>
@@ -3094,8 +2970,8 @@
           <w:rFonts w:ascii="幼圆" w:eastAsia="幼圆" w:hAnsi="黑体" w:hint="eastAsia"/>
           <w:b/>
           <w:color w:val="00B050"/>
-          <w:sz w:val="15"/>
-          <w:szCs w:val="15"/>
+          <w:sz w:val="13"/>
+          <w:szCs w:val="13"/>
         </w:rPr>
         <w:t>server_id</w:t>
       </w:r>
@@ -3105,8 +2981,8 @@
           <w:rFonts w:ascii="幼圆" w:eastAsia="幼圆" w:hAnsi="黑体" w:hint="eastAsia"/>
           <w:b/>
           <w:color w:val="00B050"/>
-          <w:sz w:val="15"/>
-          <w:szCs w:val="15"/>
+          <w:sz w:val="13"/>
+          <w:szCs w:val="13"/>
         </w:rPr>
         <w:t>';</w:t>
       </w:r>
@@ -3115,16 +2991,16 @@
       <w:pPr>
         <w:rPr>
           <w:rFonts w:ascii="幼圆" w:eastAsia="幼圆" w:hAnsi="黑体" w:hint="eastAsia"/>
-          <w:sz w:val="15"/>
-          <w:szCs w:val="15"/>
+          <w:sz w:val="13"/>
+          <w:szCs w:val="13"/>
         </w:rPr>
       </w:pPr>
       <w:r>
         <w:rPr>
           <w:rFonts w:ascii="幼圆" w:eastAsia="幼圆" w:hint="eastAsia"/>
           <w:noProof/>
-          <w:sz w:val="15"/>
-          <w:szCs w:val="15"/>
+          <w:sz w:val="13"/>
+          <w:szCs w:val="13"/>
         </w:rPr>
         <w:drawing>
           <wp:inline distT="0" distB="0" distL="0" distR="0" wp14:anchorId="4B68E603" wp14:editId="63E77A65">
@@ -3169,18 +3045,18 @@
           <w:rFonts w:ascii="幼圆" w:eastAsia="幼圆" w:hAnsi="黑体" w:hint="eastAsia"/>
           <w:b/>
           <w:color w:val="00B050"/>
-          <w:sz w:val="15"/>
-          <w:szCs w:val="15"/>
-        </w:rPr>
-      </w:pPr>
-      <w:proofErr w:type="spellStart"/>
-      <w:r>
-        <w:rPr>
-          <w:rFonts w:ascii="幼圆" w:eastAsia="幼圆" w:hAnsi="黑体" w:hint="eastAsia"/>
-          <w:b/>
-          <w:color w:val="00B050"/>
-          <w:sz w:val="15"/>
-          <w:szCs w:val="15"/>
+          <w:sz w:val="13"/>
+          <w:szCs w:val="13"/>
+        </w:rPr>
+      </w:pPr>
+      <w:proofErr w:type="spellStart"/>
+      <w:r>
+        <w:rPr>
+          <w:rFonts w:ascii="幼圆" w:eastAsia="幼圆" w:hAnsi="黑体" w:hint="eastAsia"/>
+          <w:b/>
+          <w:color w:val="00B050"/>
+          <w:sz w:val="13"/>
+          <w:szCs w:val="13"/>
         </w:rPr>
         <w:t>mysql</w:t>
       </w:r>
@@ -3190,8 +3066,8 @@
           <w:rFonts w:ascii="幼圆" w:eastAsia="幼圆" w:hAnsi="黑体" w:hint="eastAsia"/>
           <w:b/>
           <w:color w:val="00B050"/>
-          <w:sz w:val="15"/>
-          <w:szCs w:val="15"/>
+          <w:sz w:val="13"/>
+          <w:szCs w:val="13"/>
         </w:rPr>
         <w:t>&gt; show master status;</w:t>
       </w:r>
@@ -3200,16 +3076,16 @@
       <w:pPr>
         <w:rPr>
           <w:rFonts w:ascii="幼圆" w:eastAsia="幼圆" w:hAnsi="黑体" w:hint="eastAsia"/>
-          <w:sz w:val="15"/>
-          <w:szCs w:val="15"/>
+          <w:sz w:val="13"/>
+          <w:szCs w:val="13"/>
         </w:rPr>
       </w:pPr>
       <w:r>
         <w:rPr>
           <w:rFonts w:ascii="幼圆" w:eastAsia="幼圆" w:hint="eastAsia"/>
           <w:noProof/>
-          <w:sz w:val="15"/>
-          <w:szCs w:val="15"/>
+          <w:sz w:val="13"/>
+          <w:szCs w:val="13"/>
         </w:rPr>
         <w:drawing>
           <wp:inline distT="0" distB="0" distL="0" distR="0" wp14:anchorId="18B7522C" wp14:editId="3BC65BD9">
@@ -3252,24 +3128,24 @@
       <w:pPr>
         <w:rPr>
           <w:rFonts w:ascii="幼圆" w:eastAsia="幼圆" w:hAnsi="黑体" w:hint="eastAsia"/>
-          <w:sz w:val="15"/>
-          <w:szCs w:val="15"/>
-        </w:rPr>
-      </w:pPr>
-    </w:p>
-    <w:p>
-      <w:pPr>
-        <w:rPr>
-          <w:rFonts w:ascii="幼圆" w:eastAsia="幼圆" w:hAnsi="黑体" w:hint="eastAsia"/>
-          <w:sz w:val="15"/>
-          <w:szCs w:val="15"/>
-        </w:rPr>
-      </w:pPr>
-      <w:r>
-        <w:rPr>
-          <w:rFonts w:ascii="幼圆" w:eastAsia="幼圆" w:hAnsi="黑体" w:hint="eastAsia"/>
-          <w:sz w:val="15"/>
-          <w:szCs w:val="15"/>
+          <w:sz w:val="13"/>
+          <w:szCs w:val="13"/>
+        </w:rPr>
+      </w:pPr>
+    </w:p>
+    <w:p>
+      <w:pPr>
+        <w:rPr>
+          <w:rFonts w:ascii="幼圆" w:eastAsia="幼圆" w:hAnsi="黑体" w:hint="eastAsia"/>
+          <w:sz w:val="13"/>
+          <w:szCs w:val="13"/>
+        </w:rPr>
+      </w:pPr>
+      <w:r>
+        <w:rPr>
+          <w:rFonts w:ascii="幼圆" w:eastAsia="幼圆" w:hAnsi="黑体" w:hint="eastAsia"/>
+          <w:sz w:val="13"/>
+          <w:szCs w:val="13"/>
         </w:rPr>
         <w:t xml:space="preserve">四: </w:t>
       </w:r>
@@ -3277,8 +3153,8 @@
       <w:r>
         <w:rPr>
           <w:rFonts w:ascii="幼圆" w:eastAsia="幼圆" w:hAnsi="黑体" w:hint="eastAsia"/>
-          <w:sz w:val="15"/>
-          <w:szCs w:val="15"/>
+          <w:sz w:val="13"/>
+          <w:szCs w:val="13"/>
         </w:rPr>
         <w:t>修改从器</w:t>
       </w:r>
@@ -3286,8 +3162,8 @@
       <w:r>
         <w:rPr>
           <w:rFonts w:ascii="幼圆" w:eastAsia="幼圆" w:hAnsi="黑体" w:hint="eastAsia"/>
-          <w:sz w:val="15"/>
-          <w:szCs w:val="15"/>
+          <w:sz w:val="13"/>
+          <w:szCs w:val="13"/>
         </w:rPr>
         <w:t>192.168.56.102配置文件:/</w:t>
       </w:r>
@@ -3295,8 +3171,8 @@
       <w:r>
         <w:rPr>
           <w:rFonts w:ascii="幼圆" w:eastAsia="幼圆" w:hAnsi="黑体" w:hint="eastAsia"/>
-          <w:sz w:val="15"/>
-          <w:szCs w:val="15"/>
+          <w:sz w:val="13"/>
+          <w:szCs w:val="13"/>
         </w:rPr>
         <w:t>etc</w:t>
       </w:r>
@@ -3304,8 +3180,8 @@
       <w:r>
         <w:rPr>
           <w:rFonts w:ascii="幼圆" w:eastAsia="幼圆" w:hAnsi="黑体" w:hint="eastAsia"/>
-          <w:sz w:val="15"/>
-          <w:szCs w:val="15"/>
+          <w:sz w:val="13"/>
+          <w:szCs w:val="13"/>
         </w:rPr>
         <w:t>/</w:t>
       </w:r>
@@ -3313,8 +3189,8 @@
       <w:r>
         <w:rPr>
           <w:rFonts w:ascii="幼圆" w:eastAsia="幼圆" w:hAnsi="黑体" w:hint="eastAsia"/>
-          <w:sz w:val="15"/>
-          <w:szCs w:val="15"/>
+          <w:sz w:val="13"/>
+          <w:szCs w:val="13"/>
         </w:rPr>
         <w:t>mysql</w:t>
       </w:r>
@@ -3322,8 +3198,8 @@
       <w:r>
         <w:rPr>
           <w:rFonts w:ascii="幼圆" w:eastAsia="幼圆" w:hAnsi="黑体" w:hint="eastAsia"/>
-          <w:sz w:val="15"/>
-          <w:szCs w:val="15"/>
+          <w:sz w:val="13"/>
+          <w:szCs w:val="13"/>
         </w:rPr>
         <w:t>/</w:t>
       </w:r>
@@ -3331,8 +3207,8 @@
       <w:r>
         <w:rPr>
           <w:rFonts w:ascii="幼圆" w:eastAsia="幼圆" w:hAnsi="黑体" w:hint="eastAsia"/>
-          <w:sz w:val="15"/>
-          <w:szCs w:val="15"/>
+          <w:sz w:val="13"/>
+          <w:szCs w:val="13"/>
         </w:rPr>
         <w:t>my.cnf</w:t>
       </w:r>
@@ -3342,25 +3218,25 @@
       <w:pPr>
         <w:rPr>
           <w:rFonts w:ascii="幼圆" w:eastAsia="幼圆" w:hAnsi="黑体" w:hint="eastAsia"/>
-          <w:sz w:val="15"/>
-          <w:szCs w:val="15"/>
-        </w:rPr>
-      </w:pPr>
-    </w:p>
-    <w:p>
-      <w:pPr>
-        <w:rPr>
-          <w:rFonts w:ascii="幼圆" w:eastAsia="幼圆" w:hAnsi="黑体" w:hint="eastAsia"/>
-          <w:sz w:val="15"/>
-          <w:szCs w:val="15"/>
+          <w:sz w:val="13"/>
+          <w:szCs w:val="13"/>
+        </w:rPr>
+      </w:pPr>
+    </w:p>
+    <w:p>
+      <w:pPr>
+        <w:rPr>
+          <w:rFonts w:ascii="幼圆" w:eastAsia="幼圆" w:hAnsi="黑体" w:hint="eastAsia"/>
+          <w:sz w:val="13"/>
+          <w:szCs w:val="13"/>
         </w:rPr>
       </w:pPr>
       <w:r>
         <w:rPr>
           <w:rFonts w:ascii="幼圆" w:eastAsia="幼圆" w:hint="eastAsia"/>
           <w:noProof/>
-          <w:sz w:val="15"/>
-          <w:szCs w:val="15"/>
+          <w:sz w:val="13"/>
+          <w:szCs w:val="13"/>
         </w:rPr>
         <w:lastRenderedPageBreak/>
         <w:drawing>
@@ -3404,15 +3280,15 @@
       <w:pPr>
         <w:rPr>
           <w:rFonts w:ascii="幼圆" w:eastAsia="幼圆" w:hAnsi="黑体" w:hint="eastAsia"/>
-          <w:sz w:val="15"/>
-          <w:szCs w:val="15"/>
-        </w:rPr>
-      </w:pPr>
-      <w:r>
-        <w:rPr>
-          <w:rFonts w:ascii="幼圆" w:eastAsia="幼圆" w:hAnsi="黑体" w:hint="eastAsia"/>
-          <w:sz w:val="15"/>
-          <w:szCs w:val="15"/>
+          <w:sz w:val="13"/>
+          <w:szCs w:val="13"/>
+        </w:rPr>
+      </w:pPr>
+      <w:r>
+        <w:rPr>
+          <w:rFonts w:ascii="幼圆" w:eastAsia="幼圆" w:hAnsi="黑体" w:hint="eastAsia"/>
+          <w:sz w:val="13"/>
+          <w:szCs w:val="13"/>
         </w:rPr>
         <w:t>红框中的内容:</w:t>
       </w:r>
@@ -3421,15 +3297,15 @@
       <w:pPr>
         <w:rPr>
           <w:rFonts w:ascii="幼圆" w:eastAsia="幼圆" w:hAnsi="黑体" w:hint="eastAsia"/>
-          <w:sz w:val="15"/>
-          <w:szCs w:val="15"/>
-        </w:rPr>
-      </w:pPr>
-      <w:r>
-        <w:rPr>
-          <w:rFonts w:ascii="幼圆" w:eastAsia="幼圆" w:hAnsi="黑体" w:hint="eastAsia"/>
-          <w:sz w:val="15"/>
-          <w:szCs w:val="15"/>
+          <w:sz w:val="13"/>
+          <w:szCs w:val="13"/>
+        </w:rPr>
+      </w:pPr>
+      <w:r>
+        <w:rPr>
+          <w:rFonts w:ascii="幼圆" w:eastAsia="幼圆" w:hAnsi="黑体" w:hint="eastAsia"/>
+          <w:sz w:val="13"/>
+          <w:szCs w:val="13"/>
         </w:rPr>
         <w:t>Server-id=2是从服务器id</w:t>
       </w:r>
@@ -3438,15 +3314,15 @@
       <w:pPr>
         <w:rPr>
           <w:rFonts w:ascii="幼圆" w:eastAsia="幼圆" w:hAnsi="黑体" w:hint="eastAsia"/>
-          <w:sz w:val="15"/>
-          <w:szCs w:val="15"/>
-        </w:rPr>
-      </w:pPr>
-      <w:r>
-        <w:rPr>
-          <w:rFonts w:ascii="幼圆" w:eastAsia="幼圆" w:hAnsi="黑体" w:hint="eastAsia"/>
-          <w:sz w:val="15"/>
-          <w:szCs w:val="15"/>
+          <w:sz w:val="13"/>
+          <w:szCs w:val="13"/>
+        </w:rPr>
+      </w:pPr>
+      <w:r>
+        <w:rPr>
+          <w:rFonts w:ascii="幼圆" w:eastAsia="幼圆" w:hAnsi="黑体" w:hint="eastAsia"/>
+          <w:sz w:val="13"/>
+          <w:szCs w:val="13"/>
         </w:rPr>
         <w:t>Replicate-do-</w:t>
       </w:r>
@@ -3454,8 +3330,8 @@
       <w:r>
         <w:rPr>
           <w:rFonts w:ascii="幼圆" w:eastAsia="幼圆" w:hAnsi="黑体" w:hint="eastAsia"/>
-          <w:sz w:val="15"/>
-          <w:szCs w:val="15"/>
+          <w:sz w:val="13"/>
+          <w:szCs w:val="13"/>
         </w:rPr>
         <w:t>db</w:t>
       </w:r>
@@ -3463,8 +3339,8 @@
       <w:r>
         <w:rPr>
           <w:rFonts w:ascii="幼圆" w:eastAsia="幼圆" w:hAnsi="黑体" w:hint="eastAsia"/>
-          <w:sz w:val="15"/>
-          <w:szCs w:val="15"/>
+          <w:sz w:val="13"/>
+          <w:szCs w:val="13"/>
         </w:rPr>
         <w:t>备份服务器名称</w:t>
       </w:r>
@@ -3473,15 +3349,15 @@
       <w:pPr>
         <w:rPr>
           <w:rFonts w:ascii="幼圆" w:eastAsia="幼圆" w:hAnsi="黑体" w:hint="eastAsia"/>
-          <w:sz w:val="15"/>
-          <w:szCs w:val="15"/>
-        </w:rPr>
-      </w:pPr>
-      <w:r>
-        <w:rPr>
-          <w:rFonts w:ascii="幼圆" w:eastAsia="幼圆" w:hAnsi="黑体" w:hint="eastAsia"/>
-          <w:sz w:val="15"/>
-          <w:szCs w:val="15"/>
+          <w:sz w:val="13"/>
+          <w:szCs w:val="13"/>
+        </w:rPr>
+      </w:pPr>
+      <w:r>
+        <w:rPr>
+          <w:rFonts w:ascii="幼圆" w:eastAsia="幼圆" w:hAnsi="黑体" w:hint="eastAsia"/>
+          <w:sz w:val="13"/>
+          <w:szCs w:val="13"/>
         </w:rPr>
         <w:t>Replicate-ignore-</w:t>
       </w:r>
@@ -3489,8 +3365,8 @@
       <w:r>
         <w:rPr>
           <w:rFonts w:ascii="幼圆" w:eastAsia="幼圆" w:hAnsi="黑体" w:hint="eastAsia"/>
-          <w:sz w:val="15"/>
-          <w:szCs w:val="15"/>
+          <w:sz w:val="13"/>
+          <w:szCs w:val="13"/>
         </w:rPr>
         <w:t>db</w:t>
       </w:r>
@@ -3498,8 +3374,8 @@
       <w:r>
         <w:rPr>
           <w:rFonts w:ascii="幼圆" w:eastAsia="幼圆" w:hAnsi="黑体" w:hint="eastAsia"/>
-          <w:sz w:val="15"/>
-          <w:szCs w:val="15"/>
+          <w:sz w:val="13"/>
+          <w:szCs w:val="13"/>
         </w:rPr>
         <w:t>不同步</w:t>
       </w:r>
@@ -3507,8 +3383,8 @@
       <w:r>
         <w:rPr>
           <w:rFonts w:ascii="幼圆" w:eastAsia="幼圆" w:hAnsi="黑体" w:hint="eastAsia"/>
-          <w:sz w:val="15"/>
-          <w:szCs w:val="15"/>
+          <w:sz w:val="13"/>
+          <w:szCs w:val="13"/>
         </w:rPr>
         <w:t>mysql</w:t>
       </w:r>
@@ -3516,8 +3392,8 @@
       <w:r>
         <w:rPr>
           <w:rFonts w:ascii="幼圆" w:eastAsia="幼圆" w:hAnsi="黑体" w:hint="eastAsia"/>
-          <w:sz w:val="15"/>
-          <w:szCs w:val="15"/>
+          <w:sz w:val="13"/>
+          <w:szCs w:val="13"/>
         </w:rPr>
         <w:t>系统数据库</w:t>
       </w:r>
@@ -3526,15 +3402,15 @@
       <w:pPr>
         <w:rPr>
           <w:rFonts w:ascii="幼圆" w:eastAsia="幼圆" w:hAnsi="黑体" w:hint="eastAsia"/>
-          <w:sz w:val="15"/>
-          <w:szCs w:val="15"/>
-        </w:rPr>
-      </w:pPr>
-      <w:r>
-        <w:rPr>
-          <w:rFonts w:ascii="幼圆" w:eastAsia="幼圆" w:hAnsi="黑体" w:hint="eastAsia"/>
-          <w:sz w:val="15"/>
-          <w:szCs w:val="15"/>
+          <w:sz w:val="13"/>
+          <w:szCs w:val="13"/>
+        </w:rPr>
+      </w:pPr>
+      <w:r>
+        <w:rPr>
+          <w:rFonts w:ascii="幼圆" w:eastAsia="幼圆" w:hAnsi="黑体" w:hint="eastAsia"/>
+          <w:sz w:val="13"/>
+          <w:szCs w:val="13"/>
         </w:rPr>
         <w:t>重启数据库服务</w:t>
       </w:r>
@@ -3545,18 +3421,18 @@
           <w:rFonts w:ascii="幼圆" w:eastAsia="幼圆" w:hAnsi="黑体" w:hint="eastAsia"/>
           <w:b/>
           <w:color w:val="00B050"/>
-          <w:sz w:val="15"/>
-          <w:szCs w:val="15"/>
-        </w:rPr>
-      </w:pPr>
-      <w:proofErr w:type="spellStart"/>
-      <w:r>
-        <w:rPr>
-          <w:rFonts w:ascii="幼圆" w:eastAsia="幼圆" w:hAnsi="黑体" w:hint="eastAsia"/>
-          <w:b/>
-          <w:color w:val="00B050"/>
-          <w:sz w:val="15"/>
-          <w:szCs w:val="15"/>
+          <w:sz w:val="13"/>
+          <w:szCs w:val="13"/>
+        </w:rPr>
+      </w:pPr>
+      <w:proofErr w:type="spellStart"/>
+      <w:r>
+        <w:rPr>
+          <w:rFonts w:ascii="幼圆" w:eastAsia="幼圆" w:hAnsi="黑体" w:hint="eastAsia"/>
+          <w:b/>
+          <w:color w:val="00B050"/>
+          <w:sz w:val="13"/>
+          <w:szCs w:val="13"/>
         </w:rPr>
         <w:t>gerrit@gerrit-</w:t>
       </w:r>
@@ -3566,8 +3442,8 @@
           <w:rFonts w:ascii="幼圆" w:eastAsia="幼圆" w:hAnsi="黑体" w:hint="eastAsia"/>
           <w:b/>
           <w:color w:val="00B050"/>
-          <w:sz w:val="15"/>
-          <w:szCs w:val="15"/>
+          <w:sz w:val="13"/>
+          <w:szCs w:val="13"/>
         </w:rPr>
         <w:t>VirtualBox</w:t>
       </w:r>
@@ -3577,8 +3453,8 @@
           <w:rFonts w:ascii="幼圆" w:eastAsia="幼圆" w:hAnsi="黑体" w:hint="eastAsia"/>
           <w:b/>
           <w:color w:val="00B050"/>
-          <w:sz w:val="15"/>
-          <w:szCs w:val="15"/>
+          <w:sz w:val="13"/>
+          <w:szCs w:val="13"/>
         </w:rPr>
         <w:t>:~</w:t>
       </w:r>
@@ -3588,8 +3464,8 @@
           <w:rFonts w:ascii="幼圆" w:eastAsia="幼圆" w:hAnsi="黑体" w:hint="eastAsia"/>
           <w:b/>
           <w:color w:val="00B050"/>
-          <w:sz w:val="15"/>
-          <w:szCs w:val="15"/>
+          <w:sz w:val="13"/>
+          <w:szCs w:val="13"/>
         </w:rPr>
         <w:t xml:space="preserve">$ sudo service </w:t>
       </w:r>
@@ -3599,8 +3475,8 @@
           <w:rFonts w:ascii="幼圆" w:eastAsia="幼圆" w:hAnsi="黑体" w:hint="eastAsia"/>
           <w:b/>
           <w:color w:val="00B050"/>
-          <w:sz w:val="15"/>
-          <w:szCs w:val="15"/>
+          <w:sz w:val="13"/>
+          <w:szCs w:val="13"/>
         </w:rPr>
         <w:t>mysql</w:t>
       </w:r>
@@ -3610,8 +3486,8 @@
           <w:rFonts w:ascii="幼圆" w:eastAsia="幼圆" w:hAnsi="黑体" w:hint="eastAsia"/>
           <w:b/>
           <w:color w:val="00B050"/>
-          <w:sz w:val="15"/>
-          <w:szCs w:val="15"/>
+          <w:sz w:val="13"/>
+          <w:szCs w:val="13"/>
         </w:rPr>
         <w:t xml:space="preserve"> restart</w:t>
       </w:r>
@@ -3622,24 +3498,24 @@
           <w:rFonts w:ascii="幼圆" w:eastAsia="幼圆" w:hAnsi="黑体" w:hint="eastAsia"/>
           <w:b/>
           <w:color w:val="00B050"/>
-          <w:sz w:val="15"/>
-          <w:szCs w:val="15"/>
-        </w:rPr>
-      </w:pPr>
-    </w:p>
-    <w:p>
-      <w:pPr>
-        <w:rPr>
-          <w:rFonts w:ascii="幼圆" w:eastAsia="幼圆" w:hAnsi="黑体" w:hint="eastAsia"/>
-          <w:sz w:val="15"/>
-          <w:szCs w:val="15"/>
-        </w:rPr>
-      </w:pPr>
-      <w:r>
-        <w:rPr>
-          <w:rFonts w:ascii="幼圆" w:eastAsia="幼圆" w:hAnsi="黑体" w:hint="eastAsia"/>
-          <w:sz w:val="15"/>
-          <w:szCs w:val="15"/>
+          <w:sz w:val="13"/>
+          <w:szCs w:val="13"/>
+        </w:rPr>
+      </w:pPr>
+    </w:p>
+    <w:p>
+      <w:pPr>
+        <w:rPr>
+          <w:rFonts w:ascii="幼圆" w:eastAsia="幼圆" w:hAnsi="黑体" w:hint="eastAsia"/>
+          <w:sz w:val="13"/>
+          <w:szCs w:val="13"/>
+        </w:rPr>
+      </w:pPr>
+      <w:r>
+        <w:rPr>
+          <w:rFonts w:ascii="幼圆" w:eastAsia="幼圆" w:hAnsi="黑体" w:hint="eastAsia"/>
+          <w:sz w:val="13"/>
+          <w:szCs w:val="13"/>
         </w:rPr>
         <w:t>查看刚才的配置是否正确:</w:t>
       </w:r>
@@ -3648,16 +3524,16 @@
       <w:pPr>
         <w:rPr>
           <w:rFonts w:ascii="幼圆" w:eastAsia="幼圆" w:hAnsi="黑体" w:hint="eastAsia"/>
-          <w:sz w:val="15"/>
-          <w:szCs w:val="15"/>
+          <w:sz w:val="13"/>
+          <w:szCs w:val="13"/>
         </w:rPr>
       </w:pPr>
       <w:r>
         <w:rPr>
           <w:rFonts w:ascii="幼圆" w:eastAsia="幼圆" w:hint="eastAsia"/>
           <w:noProof/>
-          <w:sz w:val="15"/>
-          <w:szCs w:val="15"/>
+          <w:sz w:val="13"/>
+          <w:szCs w:val="13"/>
         </w:rPr>
         <w:drawing>
           <wp:inline distT="0" distB="0" distL="0" distR="0" wp14:anchorId="7D785D4B" wp14:editId="2F5F185B">
@@ -3700,16 +3576,16 @@
       <w:pPr>
         <w:rPr>
           <w:rFonts w:ascii="幼圆" w:eastAsia="幼圆" w:hAnsi="黑体" w:hint="eastAsia"/>
-          <w:sz w:val="15"/>
-          <w:szCs w:val="15"/>
-        </w:rPr>
-      </w:pPr>
-      <w:proofErr w:type="spellStart"/>
-      <w:r>
-        <w:rPr>
-          <w:rFonts w:ascii="幼圆" w:eastAsia="幼圆" w:hAnsi="黑体" w:hint="eastAsia"/>
-          <w:sz w:val="15"/>
-          <w:szCs w:val="15"/>
+          <w:sz w:val="13"/>
+          <w:szCs w:val="13"/>
+        </w:rPr>
+      </w:pPr>
+      <w:proofErr w:type="spellStart"/>
+      <w:r>
+        <w:rPr>
+          <w:rFonts w:ascii="幼圆" w:eastAsia="幼圆" w:hAnsi="黑体" w:hint="eastAsia"/>
+          <w:sz w:val="13"/>
+          <w:szCs w:val="13"/>
         </w:rPr>
         <w:t>mysql</w:t>
       </w:r>
@@ -3717,16 +3593,16 @@
       <w:r>
         <w:rPr>
           <w:rFonts w:ascii="幼圆" w:eastAsia="幼圆" w:hAnsi="黑体" w:hint="eastAsia"/>
-          <w:sz w:val="15"/>
-          <w:szCs w:val="15"/>
+          <w:sz w:val="13"/>
+          <w:szCs w:val="13"/>
         </w:rPr>
         <w:t>&gt; slave stop;(停止同步进程</w:t>
       </w:r>
       <w:r>
         <w:rPr>
           <w:rFonts w:ascii="幼圆" w:eastAsia="幼圆" w:hAnsi="黑体" w:hint="eastAsia"/>
-          <w:sz w:val="15"/>
-          <w:szCs w:val="15"/>
+          <w:sz w:val="13"/>
+          <w:szCs w:val="13"/>
         </w:rPr>
         <w:t>)</w:t>
       </w:r>
@@ -3735,24 +3611,24 @@
       <w:pPr>
         <w:rPr>
           <w:rFonts w:ascii="幼圆" w:eastAsia="幼圆" w:hAnsi="黑体" w:hint="eastAsia"/>
-          <w:sz w:val="15"/>
-          <w:szCs w:val="15"/>
-        </w:rPr>
-      </w:pPr>
-    </w:p>
-    <w:p>
-      <w:pPr>
-        <w:rPr>
-          <w:rFonts w:ascii="幼圆" w:eastAsia="幼圆" w:hAnsi="黑体" w:hint="eastAsia"/>
-          <w:sz w:val="15"/>
-          <w:szCs w:val="15"/>
-        </w:rPr>
-      </w:pPr>
-      <w:r>
-        <w:rPr>
-          <w:rFonts w:ascii="幼圆" w:eastAsia="幼圆" w:hAnsi="黑体" w:hint="eastAsia"/>
-          <w:sz w:val="15"/>
-          <w:szCs w:val="15"/>
+          <w:sz w:val="13"/>
+          <w:szCs w:val="13"/>
+        </w:rPr>
+      </w:pPr>
+    </w:p>
+    <w:p>
+      <w:pPr>
+        <w:rPr>
+          <w:rFonts w:ascii="幼圆" w:eastAsia="幼圆" w:hAnsi="黑体" w:hint="eastAsia"/>
+          <w:sz w:val="13"/>
+          <w:szCs w:val="13"/>
+        </w:rPr>
+      </w:pPr>
+      <w:r>
+        <w:rPr>
+          <w:rFonts w:ascii="幼圆" w:eastAsia="幼圆" w:hAnsi="黑体" w:hint="eastAsia"/>
+          <w:sz w:val="13"/>
+          <w:szCs w:val="13"/>
         </w:rPr>
         <w:t>执行同步语句:</w:t>
       </w:r>
@@ -3761,16 +3637,16 @@
       <w:pPr>
         <w:rPr>
           <w:rFonts w:ascii="幼圆" w:eastAsia="幼圆" w:hAnsi="黑体" w:hint="eastAsia"/>
-          <w:sz w:val="15"/>
-          <w:szCs w:val="15"/>
-        </w:rPr>
-      </w:pPr>
-      <w:proofErr w:type="spellStart"/>
-      <w:r>
-        <w:rPr>
-          <w:rFonts w:ascii="幼圆" w:eastAsia="幼圆" w:hAnsi="黑体" w:hint="eastAsia"/>
-          <w:sz w:val="15"/>
-          <w:szCs w:val="15"/>
+          <w:sz w:val="13"/>
+          <w:szCs w:val="13"/>
+        </w:rPr>
+      </w:pPr>
+      <w:proofErr w:type="spellStart"/>
+      <w:r>
+        <w:rPr>
+          <w:rFonts w:ascii="幼圆" w:eastAsia="幼圆" w:hAnsi="黑体" w:hint="eastAsia"/>
+          <w:sz w:val="13"/>
+          <w:szCs w:val="13"/>
         </w:rPr>
         <w:t>mysql</w:t>
       </w:r>
@@ -3778,8 +3654,8 @@
       <w:r>
         <w:rPr>
           <w:rFonts w:ascii="幼圆" w:eastAsia="幼圆" w:hAnsi="黑体" w:hint="eastAsia"/>
-          <w:sz w:val="15"/>
-          <w:szCs w:val="15"/>
+          <w:sz w:val="13"/>
+          <w:szCs w:val="13"/>
         </w:rPr>
         <w:t>&gt; change master to master_host='192.168.56.101</w:t>
       </w:r>
@@ -3787,8 +3663,8 @@
       <w:r>
         <w:rPr>
           <w:rFonts w:ascii="幼圆" w:eastAsia="幼圆" w:hAnsi="黑体" w:hint="eastAsia"/>
-          <w:sz w:val="15"/>
-          <w:szCs w:val="15"/>
+          <w:sz w:val="13"/>
+          <w:szCs w:val="13"/>
         </w:rPr>
         <w:t>',master</w:t>
       </w:r>
@@ -3796,8 +3672,8 @@
       <w:r>
         <w:rPr>
           <w:rFonts w:ascii="幼圆" w:eastAsia="幼圆" w:hAnsi="黑体" w:hint="eastAsia"/>
-          <w:sz w:val="15"/>
-          <w:szCs w:val="15"/>
+          <w:sz w:val="13"/>
+          <w:szCs w:val="13"/>
         </w:rPr>
         <w:t>_user='root',master_password='root',master_log_file='mysql-bin.000004',master_log_pos=107;</w:t>
       </w:r>
@@ -3806,24 +3682,24 @@
       <w:pPr>
         <w:rPr>
           <w:rFonts w:ascii="幼圆" w:eastAsia="幼圆" w:hAnsi="黑体" w:hint="eastAsia"/>
-          <w:sz w:val="15"/>
-          <w:szCs w:val="15"/>
-        </w:rPr>
-      </w:pPr>
-    </w:p>
-    <w:p>
-      <w:pPr>
-        <w:rPr>
-          <w:rFonts w:ascii="幼圆" w:eastAsia="幼圆" w:hAnsi="黑体" w:hint="eastAsia"/>
-          <w:sz w:val="15"/>
-          <w:szCs w:val="15"/>
-        </w:rPr>
-      </w:pPr>
-      <w:r>
-        <w:rPr>
-          <w:rFonts w:ascii="幼圆" w:eastAsia="幼圆" w:hAnsi="黑体" w:hint="eastAsia"/>
-          <w:sz w:val="15"/>
-          <w:szCs w:val="15"/>
+          <w:sz w:val="13"/>
+          <w:szCs w:val="13"/>
+        </w:rPr>
+      </w:pPr>
+    </w:p>
+    <w:p>
+      <w:pPr>
+        <w:rPr>
+          <w:rFonts w:ascii="幼圆" w:eastAsia="幼圆" w:hAnsi="黑体" w:hint="eastAsia"/>
+          <w:sz w:val="13"/>
+          <w:szCs w:val="13"/>
+        </w:rPr>
+      </w:pPr>
+      <w:r>
+        <w:rPr>
+          <w:rFonts w:ascii="幼圆" w:eastAsia="幼圆" w:hAnsi="黑体" w:hint="eastAsia"/>
+          <w:sz w:val="13"/>
+          <w:szCs w:val="13"/>
         </w:rPr>
         <w:t>开启slave同步进程</w:t>
       </w:r>
@@ -3832,16 +3708,16 @@
       <w:pPr>
         <w:rPr>
           <w:rFonts w:ascii="幼圆" w:eastAsia="幼圆" w:hAnsi="黑体" w:hint="eastAsia"/>
-          <w:sz w:val="15"/>
-          <w:szCs w:val="15"/>
-        </w:rPr>
-      </w:pPr>
-      <w:proofErr w:type="spellStart"/>
-      <w:r>
-        <w:rPr>
-          <w:rFonts w:ascii="幼圆" w:eastAsia="幼圆" w:hAnsi="黑体" w:hint="eastAsia"/>
-          <w:sz w:val="15"/>
-          <w:szCs w:val="15"/>
+          <w:sz w:val="13"/>
+          <w:szCs w:val="13"/>
+        </w:rPr>
+      </w:pPr>
+      <w:proofErr w:type="spellStart"/>
+      <w:r>
+        <w:rPr>
+          <w:rFonts w:ascii="幼圆" w:eastAsia="幼圆" w:hAnsi="黑体" w:hint="eastAsia"/>
+          <w:sz w:val="13"/>
+          <w:szCs w:val="13"/>
         </w:rPr>
         <w:t>mysql</w:t>
       </w:r>
@@ -3849,8 +3725,8 @@
       <w:r>
         <w:rPr>
           <w:rFonts w:ascii="幼圆" w:eastAsia="幼圆" w:hAnsi="黑体" w:hint="eastAsia"/>
-          <w:sz w:val="15"/>
-          <w:szCs w:val="15"/>
+          <w:sz w:val="13"/>
+          <w:szCs w:val="13"/>
         </w:rPr>
         <w:t>&gt; slave start;</w:t>
       </w:r>
@@ -3859,25 +3735,25 @@
       <w:pPr>
         <w:rPr>
           <w:rFonts w:ascii="幼圆" w:eastAsia="幼圆" w:hAnsi="黑体" w:hint="eastAsia"/>
-          <w:sz w:val="15"/>
-          <w:szCs w:val="15"/>
-        </w:rPr>
-      </w:pPr>
-    </w:p>
-    <w:p>
-      <w:pPr>
-        <w:rPr>
-          <w:rFonts w:ascii="幼圆" w:eastAsia="幼圆" w:hAnsi="黑体" w:hint="eastAsia"/>
-          <w:sz w:val="15"/>
-          <w:szCs w:val="15"/>
-        </w:rPr>
-      </w:pPr>
-      <w:proofErr w:type="spellStart"/>
-      <w:r>
-        <w:rPr>
-          <w:rFonts w:ascii="幼圆" w:eastAsia="幼圆" w:hAnsi="黑体" w:hint="eastAsia"/>
-          <w:sz w:val="15"/>
-          <w:szCs w:val="15"/>
+          <w:sz w:val="13"/>
+          <w:szCs w:val="13"/>
+        </w:rPr>
+      </w:pPr>
+    </w:p>
+    <w:p>
+      <w:pPr>
+        <w:rPr>
+          <w:rFonts w:ascii="幼圆" w:eastAsia="幼圆" w:hAnsi="黑体" w:hint="eastAsia"/>
+          <w:sz w:val="13"/>
+          <w:szCs w:val="13"/>
+        </w:rPr>
+      </w:pPr>
+      <w:proofErr w:type="spellStart"/>
+      <w:r>
+        <w:rPr>
+          <w:rFonts w:ascii="幼圆" w:eastAsia="幼圆" w:hAnsi="黑体" w:hint="eastAsia"/>
+          <w:sz w:val="13"/>
+          <w:szCs w:val="13"/>
         </w:rPr>
         <w:t>mysql</w:t>
       </w:r>
@@ -3885,8 +3761,8 @@
       <w:r>
         <w:rPr>
           <w:rFonts w:ascii="幼圆" w:eastAsia="幼圆" w:hAnsi="黑体" w:hint="eastAsia"/>
-          <w:sz w:val="15"/>
-          <w:szCs w:val="15"/>
+          <w:sz w:val="13"/>
+          <w:szCs w:val="13"/>
         </w:rPr>
         <w:t>&gt; SHOW SLAVE STATUS\G</w:t>
       </w:r>
@@ -3895,25 +3771,25 @@
       <w:pPr>
         <w:rPr>
           <w:rFonts w:ascii="幼圆" w:eastAsia="幼圆" w:hAnsi="黑体" w:hint="eastAsia"/>
-          <w:sz w:val="15"/>
-          <w:szCs w:val="15"/>
-        </w:rPr>
-      </w:pPr>
-    </w:p>
-    <w:p>
-      <w:pPr>
-        <w:rPr>
-          <w:rFonts w:ascii="幼圆" w:eastAsia="幼圆" w:hAnsi="黑体" w:hint="eastAsia"/>
-          <w:sz w:val="15"/>
-          <w:szCs w:val="15"/>
+          <w:sz w:val="13"/>
+          <w:szCs w:val="13"/>
+        </w:rPr>
+      </w:pPr>
+    </w:p>
+    <w:p>
+      <w:pPr>
+        <w:rPr>
+          <w:rFonts w:ascii="幼圆" w:eastAsia="幼圆" w:hAnsi="黑体" w:hint="eastAsia"/>
+          <w:sz w:val="13"/>
+          <w:szCs w:val="13"/>
         </w:rPr>
       </w:pPr>
       <w:r>
         <w:rPr>
           <w:rFonts w:ascii="幼圆" w:eastAsia="幼圆" w:hint="eastAsia"/>
           <w:noProof/>
-          <w:sz w:val="15"/>
-          <w:szCs w:val="15"/>
+          <w:sz w:val="13"/>
+          <w:szCs w:val="13"/>
         </w:rPr>
         <w:drawing>
           <wp:inline distT="0" distB="0" distL="0" distR="0" wp14:anchorId="44B0D239" wp14:editId="6BD7B490">
@@ -3957,18 +3833,17 @@
         <w:rPr>
           <w:rFonts w:ascii="幼圆" w:eastAsia="幼圆" w:hAnsi="微软雅黑" w:hint="eastAsia"/>
           <w:color w:val="FF0000"/>
-          <w:sz w:val="15"/>
-          <w:szCs w:val="15"/>
+          <w:sz w:val="13"/>
+          <w:szCs w:val="13"/>
         </w:rPr>
       </w:pPr>
       <w:r>
         <w:rPr>
           <w:rFonts w:ascii="幼圆" w:eastAsia="幼圆" w:hAnsi="微软雅黑" w:hint="eastAsia"/>
           <w:color w:val="FF0000"/>
-          <w:sz w:val="15"/>
-          <w:szCs w:val="15"/>
-        </w:rPr>
-        <w:lastRenderedPageBreak/>
+          <w:sz w:val="13"/>
+          <w:szCs w:val="13"/>
+        </w:rPr>
         <w:t>注意出现</w:t>
       </w:r>
       <w:r>
@@ -3976,8 +3851,8 @@
           <w:rStyle w:val="aa"/>
           <w:rFonts w:ascii="幼圆" w:eastAsia="幼圆" w:hAnsi="微软雅黑" w:hint="eastAsia"/>
           <w:color w:val="FF0000"/>
-          <w:sz w:val="15"/>
-          <w:szCs w:val="15"/>
+          <w:sz w:val="13"/>
+          <w:szCs w:val="13"/>
         </w:rPr>
         <w:t>红色字体</w:t>
       </w:r>
@@ -3985,8 +3860,8 @@
         <w:rPr>
           <w:rFonts w:ascii="幼圆" w:eastAsia="幼圆" w:hAnsi="微软雅黑" w:hint="eastAsia"/>
           <w:color w:val="FF0000"/>
-          <w:sz w:val="15"/>
-          <w:szCs w:val="15"/>
+          <w:sz w:val="13"/>
+          <w:szCs w:val="13"/>
         </w:rPr>
         <w:t>的部分，以上的连个参数出现yes代表配置成功</w:t>
       </w:r>
@@ -3995,8 +3870,8 @@
       <w:pPr>
         <w:rPr>
           <w:rFonts w:ascii="幼圆" w:eastAsia="幼圆" w:hAnsi="黑体" w:hint="eastAsia"/>
-          <w:sz w:val="15"/>
-          <w:szCs w:val="15"/>
+          <w:sz w:val="13"/>
+          <w:szCs w:val="13"/>
         </w:rPr>
       </w:pPr>
     </w:p>

--- a/gerrit/gerrit插件replication的配置方法.docx
+++ b/gerrit/gerrit插件replication的配置方法.docx
@@ -1,10 +1,10 @@
 
 <file path=word/document.xml><?xml version="1.0" encoding="utf-8"?>
-<w:document xmlns:wpc="http://schemas.microsoft.com/office/word/2010/wordprocessingCanvas" xmlns:cx="http://schemas.microsoft.com/office/drawing/2014/chartex" xmlns:cx1="http://schemas.microsoft.com/office/drawing/2015/9/8/chartex" xmlns:cx2="http://schemas.microsoft.com/office/drawing/2015/10/21/chartex" xmlns:cx3="http://schemas.microsoft.com/office/drawing/2016/5/9/chartex" xmlns:cx4="http://schemas.microsoft.com/office/drawing/2016/5/10/chartex" xmlns:cx5="http://schemas.microsoft.com/office/drawing/2016/5/11/chartex" xmlns:cx6="http://schemas.microsoft.com/office/drawing/2016/5/12/chartex" xmlns:cx7="http://schemas.microsoft.com/office/drawing/2016/5/13/chartex" xmlns:cx8="http://schemas.microsoft.com/office/drawing/2016/5/14/chartex" xmlns:mc="http://schemas.openxmlformats.org/markup-compatibility/2006" xmlns:aink="http://schemas.microsoft.com/office/drawing/2016/ink" xmlns:am3d="http://schemas.microsoft.com/office/drawing/2017/model3d" xmlns:o="urn:schemas-microsoft-com:office:office" xmlns:r="http://schemas.openxmlformats.org/officeDocument/2006/relationships" xmlns:m="http://schemas.openxmlformats.org/officeDocument/2006/math" xmlns:v="urn:schemas-microsoft-com:vml" xmlns:wp14="http://schemas.microsoft.com/office/word/2010/wordprocessingDrawing" xmlns:wp="http://schemas.openxmlformats.org/drawingml/2006/wordprocessingDrawing" xmlns:w10="urn:schemas-microsoft-com:office:word" xmlns:w="http://schemas.openxmlformats.org/wordprocessingml/2006/main" xmlns:w14="http://schemas.microsoft.com/office/word/2010/wordml" xmlns:w15="http://schemas.microsoft.com/office/word/2012/wordml" xmlns:w16cid="http://schemas.microsoft.com/office/word/2016/wordml/cid" xmlns:w16se="http://schemas.microsoft.com/office/word/2015/wordml/symex" xmlns:wpg="http://schemas.microsoft.com/office/word/2010/wordprocessingGroup" xmlns:wpi="http://schemas.microsoft.com/office/word/2010/wordprocessingInk" xmlns:wne="http://schemas.microsoft.com/office/word/2006/wordml" xmlns:wps="http://schemas.microsoft.com/office/word/2010/wordprocessingShape" mc:Ignorable="w14 w15 w16se w16cid wp14">
+<w:document xmlns:wpc="http://schemas.microsoft.com/office/word/2010/wordprocessingCanvas" xmlns:mc="http://schemas.openxmlformats.org/markup-compatibility/2006" xmlns:o="urn:schemas-microsoft-com:office:office" xmlns:r="http://schemas.openxmlformats.org/officeDocument/2006/relationships" xmlns:m="http://schemas.openxmlformats.org/officeDocument/2006/math" xmlns:v="urn:schemas-microsoft-com:vml" xmlns:wp14="http://schemas.microsoft.com/office/word/2010/wordprocessingDrawing" xmlns:wp="http://schemas.openxmlformats.org/drawingml/2006/wordprocessingDrawing" xmlns:w10="urn:schemas-microsoft-com:office:word" xmlns:w="http://schemas.openxmlformats.org/wordprocessingml/2006/main" xmlns:w14="http://schemas.microsoft.com/office/word/2010/wordml" xmlns:w15="http://schemas.microsoft.com/office/word/2012/wordml" xmlns:wpg="http://schemas.microsoft.com/office/word/2010/wordprocessingGroup" xmlns:wpi="http://schemas.microsoft.com/office/word/2010/wordprocessingInk" xmlns:wne="http://schemas.microsoft.com/office/word/2006/wordml" xmlns:wps="http://schemas.microsoft.com/office/word/2010/wordprocessingShape" mc:Ignorable="w14 w15 wp14">
   <w:body>
     <w:p>
       <w:pPr>
-        <w:pStyle w:val="a7"/>
+        <w:pStyle w:val="a5"/>
         <w:shd w:val="clear" w:color="auto" w:fill="FFFFFF"/>
         <w:spacing w:before="150" w:beforeAutospacing="0" w:after="150" w:afterAutospacing="0"/>
         <w:jc w:val="center"/>
@@ -27,7 +27,7 @@
     </w:p>
     <w:p>
       <w:pPr>
-        <w:pStyle w:val="a7"/>
+        <w:pStyle w:val="a5"/>
         <w:shd w:val="clear" w:color="auto" w:fill="FFFFFF"/>
         <w:spacing w:before="150" w:beforeAutospacing="0" w:after="150" w:afterAutospacing="0"/>
         <w:rPr>
@@ -49,7 +49,7 @@
     </w:p>
     <w:p>
       <w:pPr>
-        <w:pStyle w:val="a7"/>
+        <w:pStyle w:val="a5"/>
         <w:shd w:val="clear" w:color="auto" w:fill="FFFFFF"/>
         <w:spacing w:before="150" w:beforeAutospacing="0" w:after="150" w:afterAutospacing="0"/>
         <w:rPr>
@@ -62,7 +62,7 @@
       <w:hyperlink r:id="rId6" w:history="1">
         <w:r>
           <w:rPr>
-            <w:rStyle w:val="a8"/>
+            <w:rStyle w:val="a6"/>
             <w:rFonts w:ascii="幼圆" w:eastAsia="幼圆" w:hAnsi="黑体" w:cs="Helvetica" w:hint="eastAsia"/>
             <w:sz w:val="13"/>
             <w:szCs w:val="13"/>
@@ -73,7 +73,7 @@
     </w:p>
     <w:p>
       <w:pPr>
-        <w:pStyle w:val="a7"/>
+        <w:pStyle w:val="a5"/>
         <w:shd w:val="clear" w:color="auto" w:fill="FFFFFF"/>
         <w:spacing w:before="150" w:beforeAutospacing="0" w:after="150" w:afterAutospacing="0"/>
         <w:rPr>
@@ -86,7 +86,7 @@
     </w:p>
     <w:p>
       <w:pPr>
-        <w:pStyle w:val="a7"/>
+        <w:pStyle w:val="a5"/>
         <w:shd w:val="clear" w:color="auto" w:fill="FFFFFF"/>
         <w:spacing w:before="150" w:beforeAutospacing="0" w:after="150" w:afterAutospacing="0"/>
         <w:rPr>
@@ -108,7 +108,7 @@
     </w:p>
     <w:p>
       <w:pPr>
-        <w:pStyle w:val="a7"/>
+        <w:pStyle w:val="a5"/>
         <w:shd w:val="clear" w:color="auto" w:fill="FFFFFF"/>
         <w:spacing w:before="150" w:beforeAutospacing="0" w:after="150" w:afterAutospacing="0"/>
         <w:rPr>
@@ -127,7 +127,6 @@
         </w:rPr>
         <w:t>一台主</w:t>
       </w:r>
-      <w:proofErr w:type="spellStart"/>
       <w:r>
         <w:rPr>
           <w:rFonts w:ascii="幼圆" w:eastAsia="幼圆" w:hAnsi="黑体" w:cs="Helvetica" w:hint="eastAsia"/>
@@ -137,7 +136,6 @@
         </w:rPr>
         <w:t>gerrit</w:t>
       </w:r>
-      <w:proofErr w:type="spellEnd"/>
       <w:r>
         <w:rPr>
           <w:rFonts w:ascii="幼圆" w:eastAsia="幼圆" w:hAnsi="黑体" w:cs="Helvetica" w:hint="eastAsia"/>
@@ -147,7 +145,6 @@
         </w:rPr>
         <w:t>服务器，一台从</w:t>
       </w:r>
-      <w:proofErr w:type="spellStart"/>
       <w:r>
         <w:rPr>
           <w:rFonts w:ascii="幼圆" w:eastAsia="幼圆" w:hAnsi="黑体" w:cs="Helvetica" w:hint="eastAsia"/>
@@ -157,40 +154,19 @@
         </w:rPr>
         <w:t>gerrit</w:t>
       </w:r>
-      <w:proofErr w:type="spellEnd"/>
-      <w:r>
-        <w:rPr>
-          <w:rFonts w:ascii="幼圆" w:eastAsia="幼圆" w:hAnsi="黑体" w:cs="Helvetica" w:hint="eastAsia"/>
-          <w:color w:val="403226"/>
-          <w:sz w:val="13"/>
-          <w:szCs w:val="13"/>
-        </w:rPr>
-        <w:t>服务器，两台</w:t>
-      </w:r>
-      <w:proofErr w:type="spellStart"/>
-      <w:r>
-        <w:rPr>
-          <w:rFonts w:ascii="幼圆" w:eastAsia="幼圆" w:hAnsi="黑体" w:cs="Helvetica" w:hint="eastAsia"/>
-          <w:color w:val="403226"/>
-          <w:sz w:val="13"/>
-          <w:szCs w:val="13"/>
-        </w:rPr>
-        <w:t>gerrit</w:t>
-      </w:r>
-      <w:proofErr w:type="spellEnd"/>
-      <w:r>
-        <w:rPr>
-          <w:rFonts w:ascii="幼圆" w:eastAsia="幼圆" w:hAnsi="黑体" w:cs="Helvetica" w:hint="eastAsia"/>
-          <w:color w:val="403226"/>
-          <w:sz w:val="13"/>
-          <w:szCs w:val="13"/>
-        </w:rPr>
-        <w:t>版本相同</w:t>
-      </w:r>
-    </w:p>
-    <w:p>
-      <w:pPr>
-        <w:pStyle w:val="a7"/>
+      <w:r>
+        <w:rPr>
+          <w:rFonts w:ascii="幼圆" w:eastAsia="幼圆" w:hAnsi="黑体" w:cs="Helvetica" w:hint="eastAsia"/>
+          <w:color w:val="403226"/>
+          <w:sz w:val="13"/>
+          <w:szCs w:val="13"/>
+        </w:rPr>
+        <w:t>服务器，两台gerrit版本相同</w:t>
+      </w:r>
+    </w:p>
+    <w:p>
+      <w:pPr>
+        <w:pStyle w:val="a5"/>
         <w:shd w:val="clear" w:color="auto" w:fill="FFFFFF"/>
         <w:spacing w:before="150" w:beforeAutospacing="0" w:after="150" w:afterAutospacing="0"/>
         <w:rPr>
@@ -212,7 +188,7 @@
     </w:p>
     <w:p>
       <w:pPr>
-        <w:pStyle w:val="a7"/>
+        <w:pStyle w:val="a5"/>
         <w:shd w:val="clear" w:color="auto" w:fill="FFFFFF"/>
         <w:spacing w:before="150" w:beforeAutospacing="0" w:after="150" w:afterAutospacing="0"/>
         <w:rPr>
@@ -234,7 +210,7 @@
     </w:p>
     <w:p>
       <w:pPr>
-        <w:pStyle w:val="a7"/>
+        <w:pStyle w:val="a5"/>
         <w:shd w:val="clear" w:color="auto" w:fill="FFFFFF"/>
         <w:spacing w:before="150" w:beforeAutospacing="0" w:after="150" w:afterAutospacing="0"/>
         <w:rPr>
@@ -265,7 +241,7 @@
     </w:p>
     <w:p>
       <w:pPr>
-        <w:pStyle w:val="a7"/>
+        <w:pStyle w:val="a5"/>
         <w:shd w:val="clear" w:color="auto" w:fill="FFFFFF"/>
         <w:spacing w:before="150" w:beforeAutospacing="0" w:after="150" w:afterAutospacing="0"/>
         <w:rPr>
@@ -291,47 +267,7 @@
           <w:sz w:val="13"/>
           <w:szCs w:val="13"/>
         </w:rPr>
-        <w:t>将主服务器公</w:t>
-      </w:r>
-      <w:proofErr w:type="gramStart"/>
-      <w:r>
-        <w:rPr>
-          <w:rFonts w:ascii="幼圆" w:eastAsia="幼圆" w:hAnsi="黑体" w:cs="Helvetica" w:hint="eastAsia"/>
-          <w:color w:val="403226"/>
-          <w:sz w:val="13"/>
-          <w:szCs w:val="13"/>
-        </w:rPr>
-        <w:t>钥考贝到</w:t>
-      </w:r>
-      <w:proofErr w:type="gramEnd"/>
-      <w:r>
-        <w:rPr>
-          <w:rFonts w:ascii="幼圆" w:eastAsia="幼圆" w:hAnsi="黑体" w:cs="Helvetica" w:hint="eastAsia"/>
-          <w:color w:val="403226"/>
-          <w:sz w:val="13"/>
-          <w:szCs w:val="13"/>
-        </w:rPr>
-        <w:t>从服务器的</w:t>
-      </w:r>
-      <w:proofErr w:type="spellStart"/>
-      <w:r>
-        <w:rPr>
-          <w:rFonts w:ascii="幼圆" w:eastAsia="幼圆" w:hAnsi="黑体" w:cs="Helvetica" w:hint="eastAsia"/>
-          <w:color w:val="403226"/>
-          <w:sz w:val="13"/>
-          <w:szCs w:val="13"/>
-        </w:rPr>
-        <w:t>authorized_keys</w:t>
-      </w:r>
-      <w:proofErr w:type="spellEnd"/>
-      <w:r>
-        <w:rPr>
-          <w:rFonts w:ascii="幼圆" w:eastAsia="幼圆" w:hAnsi="黑体" w:cs="Helvetica" w:hint="eastAsia"/>
-          <w:color w:val="403226"/>
-          <w:sz w:val="13"/>
-          <w:szCs w:val="13"/>
-        </w:rPr>
-        <w:t>文件中</w:t>
+        <w:t>将主服务器公钥考贝到从服务器的authorized_keys文件中</w:t>
       </w:r>
       <w:r>
         <w:rPr>
@@ -345,7 +281,7 @@
     </w:p>
     <w:p>
       <w:pPr>
-        <w:pStyle w:val="a7"/>
+        <w:pStyle w:val="a5"/>
         <w:shd w:val="clear" w:color="auto" w:fill="FFFFFF"/>
         <w:spacing w:before="150" w:beforeAutospacing="0" w:after="150" w:afterAutospacing="0"/>
         <w:rPr>
@@ -364,10 +300,12 @@
         </w:rPr>
         <w:t>例如：</w:t>
       </w:r>
-    </w:p>
-    <w:p>
-      <w:pPr>
-        <w:pStyle w:val="a7"/>
+      <w:bookmarkStart w:id="0" w:name="_GoBack"/>
+      <w:bookmarkEnd w:id="0"/>
+    </w:p>
+    <w:p>
+      <w:pPr>
+        <w:pStyle w:val="a5"/>
         <w:shd w:val="clear" w:color="auto" w:fill="FFFFFF"/>
         <w:spacing w:before="150" w:beforeAutospacing="0" w:after="150" w:afterAutospacing="0"/>
         <w:rPr>
@@ -378,40 +316,36 @@
           <w:shd w:val="clear" w:color="auto" w:fill="FFFFFF"/>
         </w:rPr>
       </w:pPr>
-      <w:proofErr w:type="spellStart"/>
-      <w:proofErr w:type="gramStart"/>
-      <w:r>
-        <w:rPr>
-          <w:rFonts w:ascii="幼圆" w:eastAsia="幼圆" w:hAnsi="黑体" w:hint="eastAsia"/>
+      <w:r>
+        <w:rPr>
+          <w:rFonts w:ascii="幼圆" w:eastAsia="幼圆" w:hAnsi="黑体"/>
           <w:color w:val="00B050"/>
           <w:sz w:val="13"/>
           <w:szCs w:val="13"/>
           <w:shd w:val="clear" w:color="auto" w:fill="FFFFFF"/>
         </w:rPr>
-        <w:t>scp</w:t>
-      </w:r>
-      <w:proofErr w:type="spellEnd"/>
-      <w:r>
-        <w:rPr>
-          <w:rFonts w:ascii="幼圆" w:eastAsia="幼圆" w:hAnsi="Calibri" w:cs="Calibri" w:hint="eastAsia"/>
+        <w:t>S</w:t>
+      </w:r>
+      <w:r>
+        <w:rPr>
+          <w:rFonts w:ascii="幼圆" w:eastAsia="幼圆" w:hAnsi="黑体" w:hint="eastAsia"/>
           <w:color w:val="00B050"/>
           <w:sz w:val="13"/>
           <w:szCs w:val="13"/>
           <w:shd w:val="clear" w:color="auto" w:fill="FFFFFF"/>
         </w:rPr>
-        <w:t> </w:t>
-      </w:r>
-      <w:r>
-        <w:rPr>
-          <w:rFonts w:ascii="幼圆" w:eastAsia="幼圆" w:hAnsi="黑体" w:hint="eastAsia"/>
+        <w:t>cp</w:t>
+      </w:r>
+      <w:r>
+        <w:rPr>
+          <w:rFonts w:ascii="幼圆" w:eastAsia="幼圆" w:hAnsi="Calibri" w:cs="Calibri"/>
           <w:color w:val="00B050"/>
           <w:sz w:val="13"/>
           <w:szCs w:val="13"/>
           <w:shd w:val="clear" w:color="auto" w:fill="FFFFFF"/>
         </w:rPr>
-        <w:t xml:space="preserve"> /root/.</w:t>
-      </w:r>
-      <w:proofErr w:type="spellStart"/>
+        <w:t xml:space="preserve"> </w:t>
+      </w:r>
       <w:r>
         <w:rPr>
           <w:rFonts w:ascii="幼圆" w:eastAsia="幼圆" w:hAnsi="黑体" w:hint="eastAsia"/>
@@ -420,20 +354,8 @@
           <w:szCs w:val="13"/>
           <w:shd w:val="clear" w:color="auto" w:fill="FFFFFF"/>
         </w:rPr>
-        <w:t>ssh</w:t>
-      </w:r>
-      <w:proofErr w:type="spellEnd"/>
-      <w:r>
-        <w:rPr>
-          <w:rFonts w:ascii="幼圆" w:eastAsia="幼圆" w:hAnsi="黑体" w:hint="eastAsia"/>
-          <w:color w:val="00B050"/>
-          <w:sz w:val="13"/>
-          <w:szCs w:val="13"/>
-          <w:shd w:val="clear" w:color="auto" w:fill="FFFFFF"/>
-        </w:rPr>
-        <w:t>/id_rsa.pub</w:t>
-      </w:r>
-      <w:proofErr w:type="gramEnd"/>
+        <w:t>/root/.ssh/id_rsa.pub</w:t>
+      </w:r>
       <w:r>
         <w:rPr>
           <w:rFonts w:ascii="幼圆" w:eastAsia="幼圆" w:hAnsi="Calibri" w:cs="Calibri" w:hint="eastAsia"/>
@@ -457,7 +379,7 @@
       <w:hyperlink r:id="rId7" w:history="1">
         <w:r>
           <w:rPr>
-            <w:rStyle w:val="a8"/>
+            <w:rStyle w:val="a6"/>
             <w:rFonts w:ascii="幼圆" w:eastAsia="幼圆" w:hAnsi="黑体" w:hint="eastAsia"/>
             <w:color w:val="00B050"/>
             <w:sz w:val="13"/>
@@ -468,7 +390,7 @@
         </w:r>
         <w:r>
           <w:rPr>
-            <w:rStyle w:val="a8"/>
+            <w:rStyle w:val="a6"/>
             <w:rFonts w:ascii="幼圆" w:eastAsia="幼圆" w:hAnsi="黑体" w:cs="Arial" w:hint="eastAsia"/>
             <w:color w:val="00B050"/>
             <w:sz w:val="13"/>
@@ -481,7 +403,7 @@
     </w:p>
     <w:p>
       <w:pPr>
-        <w:pStyle w:val="a7"/>
+        <w:pStyle w:val="a5"/>
         <w:shd w:val="clear" w:color="auto" w:fill="FFFFFF"/>
         <w:spacing w:before="150" w:beforeAutospacing="0" w:after="150" w:afterAutospacing="0"/>
         <w:rPr>
@@ -503,7 +425,7 @@
     </w:p>
     <w:p>
       <w:pPr>
-        <w:pStyle w:val="a7"/>
+        <w:pStyle w:val="a5"/>
         <w:shd w:val="clear" w:color="auto" w:fill="FFFFFF"/>
         <w:spacing w:before="150" w:beforeAutospacing="0" w:after="150" w:afterAutospacing="0"/>
         <w:rPr>
@@ -565,39 +487,8 @@
           <w:sz w:val="13"/>
           <w:szCs w:val="13"/>
         </w:rPr>
-        <w:t>但是这样的话两台</w:t>
-      </w:r>
-      <w:proofErr w:type="spellStart"/>
-      <w:r>
-        <w:rPr>
-          <w:rFonts w:ascii="幼圆" w:eastAsia="幼圆" w:hAnsi="黑体" w:cs="Helvetica" w:hint="eastAsia"/>
-          <w:color w:val="403226"/>
-          <w:sz w:val="13"/>
-          <w:szCs w:val="13"/>
-        </w:rPr>
-        <w:t>g</w:t>
-      </w:r>
-      <w:r>
-        <w:rPr>
-          <w:rFonts w:ascii="幼圆" w:eastAsia="幼圆" w:hAnsi="黑体" w:cs="Helvetica"/>
-          <w:color w:val="403226"/>
-          <w:sz w:val="13"/>
-          <w:szCs w:val="13"/>
-        </w:rPr>
-        <w:t>errit</w:t>
-      </w:r>
-      <w:proofErr w:type="spellEnd"/>
-      <w:r>
-        <w:rPr>
-          <w:rFonts w:ascii="幼圆" w:eastAsia="幼圆" w:hAnsi="黑体" w:cs="Helvetica" w:hint="eastAsia"/>
-          <w:color w:val="403226"/>
-          <w:sz w:val="13"/>
-          <w:szCs w:val="13"/>
-        </w:rPr>
-        <w:t>上的仓库必须保持一致</w:t>
-      </w:r>
-      <w:bookmarkStart w:id="0" w:name="_GoBack"/>
-      <w:bookmarkEnd w:id="0"/>
+        <w:t>但是这样的话两台gerrit上的仓库必须保持一致</w:t>
+      </w:r>
       <w:r>
         <w:rPr>
           <w:rFonts w:ascii="幼圆" w:eastAsia="幼圆" w:hAnsi="黑体" w:cs="Helvetica" w:hint="eastAsia"/>
@@ -629,7 +520,7 @@
     </w:p>
     <w:p>
       <w:pPr>
-        <w:pStyle w:val="a7"/>
+        <w:pStyle w:val="a5"/>
         <w:shd w:val="clear" w:color="auto" w:fill="FFFFFF"/>
         <w:spacing w:before="150" w:beforeAutospacing="0" w:after="150" w:afterAutospacing="0"/>
         <w:rPr>
@@ -651,7 +542,7 @@
     </w:p>
     <w:p>
       <w:pPr>
-        <w:pStyle w:val="a7"/>
+        <w:pStyle w:val="a5"/>
         <w:shd w:val="clear" w:color="auto" w:fill="FFFFFF"/>
         <w:spacing w:before="150" w:beforeAutospacing="0" w:after="150" w:afterAutospacing="0"/>
         <w:rPr>
@@ -686,57 +577,7 @@
           <w:sz w:val="13"/>
           <w:szCs w:val="13"/>
         </w:rPr>
-        <w:t>在</w:t>
-      </w:r>
-      <w:proofErr w:type="spellStart"/>
-      <w:r>
-        <w:rPr>
-          <w:rFonts w:ascii="幼圆" w:eastAsia="幼圆" w:hAnsi="黑体" w:cs="Helvetica" w:hint="eastAsia"/>
-          <w:color w:val="403226"/>
-          <w:sz w:val="13"/>
-          <w:szCs w:val="13"/>
-        </w:rPr>
-        <w:t>review_site</w:t>
-      </w:r>
-      <w:proofErr w:type="spellEnd"/>
-      <w:r>
-        <w:rPr>
-          <w:rFonts w:ascii="幼圆" w:eastAsia="幼圆" w:hAnsi="黑体" w:cs="Helvetica" w:hint="eastAsia"/>
-          <w:color w:val="403226"/>
-          <w:sz w:val="13"/>
-          <w:szCs w:val="13"/>
-        </w:rPr>
-        <w:t>/</w:t>
-      </w:r>
-      <w:proofErr w:type="spellStart"/>
-      <w:r>
-        <w:rPr>
-          <w:rFonts w:ascii="幼圆" w:eastAsia="幼圆" w:hAnsi="黑体" w:cs="Helvetica" w:hint="eastAsia"/>
-          <w:color w:val="403226"/>
-          <w:sz w:val="13"/>
-          <w:szCs w:val="13"/>
-        </w:rPr>
-        <w:t>etc</w:t>
-      </w:r>
-      <w:proofErr w:type="spellEnd"/>
-      <w:r>
-        <w:rPr>
-          <w:rFonts w:ascii="幼圆" w:eastAsia="幼圆" w:hAnsi="黑体" w:cs="Helvetica" w:hint="eastAsia"/>
-          <w:color w:val="403226"/>
-          <w:sz w:val="13"/>
-          <w:szCs w:val="13"/>
-        </w:rPr>
-        <w:t>/目录下配置</w:t>
-      </w:r>
-      <w:proofErr w:type="spellStart"/>
-      <w:r>
-        <w:rPr>
-          <w:rFonts w:ascii="幼圆" w:eastAsia="幼圆" w:hAnsi="黑体" w:cs="Helvetica" w:hint="eastAsia"/>
-          <w:color w:val="403226"/>
-          <w:sz w:val="13"/>
-          <w:szCs w:val="13"/>
-        </w:rPr>
-        <w:t>replication.conf</w:t>
+        <w:t>在review_site/etc/目录下配置replication.conf</w:t>
       </w:r>
       <w:r>
         <w:rPr>
@@ -747,7 +588,6 @@
         </w:rPr>
         <w:t>ig</w:t>
       </w:r>
-      <w:proofErr w:type="spellEnd"/>
       <w:r>
         <w:rPr>
           <w:rFonts w:ascii="幼圆" w:eastAsia="幼圆" w:hAnsi="黑体" w:cs="Helvetica" w:hint="eastAsia"/>
@@ -760,7 +600,7 @@
     </w:p>
     <w:p>
       <w:pPr>
-        <w:pStyle w:val="a7"/>
+        <w:pStyle w:val="a5"/>
         <w:shd w:val="clear" w:color="auto" w:fill="FFFFFF"/>
         <w:spacing w:before="150" w:beforeAutospacing="0" w:after="150" w:afterAutospacing="0"/>
         <w:rPr>
@@ -816,7 +656,7 @@
     </w:p>
     <w:p>
       <w:pPr>
-        <w:pStyle w:val="a7"/>
+        <w:pStyle w:val="a5"/>
         <w:shd w:val="clear" w:color="auto" w:fill="FFFFFF"/>
         <w:spacing w:before="150" w:beforeAutospacing="0" w:after="150" w:afterAutospacing="0"/>
         <w:rPr>
@@ -833,76 +673,16 @@
           <w:sz w:val="13"/>
           <w:szCs w:val="13"/>
         </w:rPr>
-        <w:t>3：将主机公</w:t>
-      </w:r>
-      <w:proofErr w:type="gramStart"/>
-      <w:r>
-        <w:rPr>
-          <w:rFonts w:ascii="幼圆" w:eastAsia="幼圆" w:hAnsi="黑体" w:cs="Helvetica" w:hint="eastAsia"/>
-          <w:color w:val="403226"/>
-          <w:sz w:val="13"/>
-          <w:szCs w:val="13"/>
-        </w:rPr>
-        <w:t>钥</w:t>
-      </w:r>
-      <w:proofErr w:type="gramEnd"/>
-      <w:r>
-        <w:rPr>
-          <w:rFonts w:ascii="幼圆" w:eastAsia="幼圆" w:hAnsi="黑体" w:cs="Helvetica" w:hint="eastAsia"/>
-          <w:color w:val="403226"/>
-          <w:sz w:val="13"/>
-          <w:szCs w:val="13"/>
-        </w:rPr>
-        <w:t>添加到从机</w:t>
-      </w:r>
-      <w:proofErr w:type="spellStart"/>
-      <w:r>
-        <w:rPr>
-          <w:rFonts w:ascii="幼圆" w:eastAsia="幼圆" w:hAnsi="黑体" w:cs="Helvetica" w:hint="eastAsia"/>
-          <w:color w:val="403226"/>
-          <w:sz w:val="13"/>
-          <w:szCs w:val="13"/>
-        </w:rPr>
-        <w:t>gerrit</w:t>
-      </w:r>
-      <w:proofErr w:type="spellEnd"/>
-      <w:r>
-        <w:rPr>
-          <w:rFonts w:ascii="幼圆" w:eastAsia="幼圆" w:hAnsi="黑体" w:cs="Helvetica" w:hint="eastAsia"/>
-          <w:color w:val="403226"/>
-          <w:sz w:val="13"/>
-          <w:szCs w:val="13"/>
-        </w:rPr>
-        <w:t>上（这样做的目的是为了</w:t>
-      </w:r>
-      <w:r>
-        <w:rPr>
-          <w:rFonts w:ascii="幼圆" w:eastAsia="幼圆" w:hAnsi="黑体" w:cs="Helvetica" w:hint="eastAsia"/>
-          <w:color w:val="403226"/>
-          <w:sz w:val="13"/>
-          <w:szCs w:val="13"/>
-        </w:rPr>
-        <w:t>让主机有权限访问从机</w:t>
-      </w:r>
-      <w:proofErr w:type="spellStart"/>
-      <w:r>
-        <w:rPr>
-          <w:rFonts w:ascii="幼圆" w:eastAsia="幼圆" w:hAnsi="黑体" w:cs="Helvetica" w:hint="eastAsia"/>
-          <w:color w:val="403226"/>
-          <w:sz w:val="13"/>
-          <w:szCs w:val="13"/>
-        </w:rPr>
-        <w:t>gerrit</w:t>
-      </w:r>
-      <w:proofErr w:type="spellEnd"/>
-      <w:r>
-        <w:rPr>
-          <w:rFonts w:ascii="幼圆" w:eastAsia="幼圆" w:hAnsi="黑体" w:cs="Helvetica" w:hint="eastAsia"/>
-          <w:color w:val="403226"/>
-          <w:sz w:val="13"/>
-          <w:szCs w:val="13"/>
-        </w:rPr>
-        <w:t>,以实现push操作</w:t>
+        <w:t>3：将主机公钥添加到从机gerrit上（这样做的目的是为了</w:t>
+      </w:r>
+      <w:r>
+        <w:rPr>
+          <w:rFonts w:ascii="幼圆" w:eastAsia="幼圆" w:hAnsi="黑体" w:cs="Helvetica" w:hint="eastAsia"/>
+          <w:color w:val="403226"/>
+          <w:sz w:val="13"/>
+          <w:szCs w:val="13"/>
+        </w:rPr>
+        <w:t>让主机有权限访问从机gerrit,以实现push操作</w:t>
       </w:r>
       <w:r>
         <w:rPr>
@@ -916,7 +696,7 @@
     </w:p>
     <w:p>
       <w:pPr>
-        <w:pStyle w:val="a7"/>
+        <w:pStyle w:val="a5"/>
         <w:shd w:val="clear" w:color="auto" w:fill="FFFFFF"/>
         <w:spacing w:before="150" w:beforeAutospacing="0" w:after="150" w:afterAutospacing="0"/>
         <w:rPr>
@@ -972,7 +752,7 @@
     </w:p>
     <w:p>
       <w:pPr>
-        <w:pStyle w:val="a7"/>
+        <w:pStyle w:val="a5"/>
         <w:shd w:val="clear" w:color="auto" w:fill="FFFFFF"/>
         <w:spacing w:before="150" w:beforeAutospacing="0" w:after="150" w:afterAutospacing="0"/>
         <w:rPr>
@@ -998,23 +778,12 @@
           <w:sz w:val="13"/>
           <w:szCs w:val="13"/>
         </w:rPr>
-        <w:t>从启主机</w:t>
-      </w:r>
-      <w:proofErr w:type="spellStart"/>
-      <w:r>
-        <w:rPr>
-          <w:rFonts w:ascii="幼圆" w:eastAsia="幼圆" w:hAnsi="黑体" w:cs="Helvetica" w:hint="eastAsia"/>
-          <w:color w:val="403226"/>
-          <w:sz w:val="13"/>
-          <w:szCs w:val="13"/>
-        </w:rPr>
-        <w:t>gerrit</w:t>
-      </w:r>
-      <w:proofErr w:type="spellEnd"/>
-    </w:p>
-    <w:p>
-      <w:pPr>
-        <w:pStyle w:val="a7"/>
+        <w:t>从启主机gerrit</w:t>
+      </w:r>
+    </w:p>
+    <w:p>
+      <w:pPr>
+        <w:pStyle w:val="a5"/>
         <w:shd w:val="clear" w:color="auto" w:fill="FFFFFF"/>
         <w:spacing w:before="150" w:beforeAutospacing="0" w:after="150" w:afterAutospacing="0"/>
         <w:rPr>
@@ -1036,7 +805,7 @@
     </w:p>
     <w:p>
       <w:pPr>
-        <w:pStyle w:val="a7"/>
+        <w:pStyle w:val="a5"/>
         <w:shd w:val="clear" w:color="auto" w:fill="FFFFFF"/>
         <w:spacing w:before="150" w:beforeAutospacing="0" w:after="150" w:afterAutospacing="0"/>
         <w:rPr>
@@ -1076,7 +845,7 @@
     </w:p>
     <w:p>
       <w:pPr>
-        <w:pStyle w:val="a7"/>
+        <w:pStyle w:val="a5"/>
         <w:shd w:val="clear" w:color="auto" w:fill="FFFFFF"/>
         <w:spacing w:before="150" w:beforeAutospacing="0" w:after="150" w:afterAutospacing="0"/>
         <w:rPr>
@@ -1086,7 +855,6 @@
           <w:szCs w:val="13"/>
         </w:rPr>
       </w:pPr>
-      <w:proofErr w:type="spellStart"/>
       <w:r>
         <w:rPr>
           <w:rFonts w:ascii="幼圆" w:eastAsia="幼圆" w:hAnsi="黑体" w:cs="Helvetica" w:hint="eastAsia"/>
@@ -1103,17 +871,7 @@
           <w:sz w:val="13"/>
           <w:szCs w:val="13"/>
         </w:rPr>
-        <w:t>sh</w:t>
-      </w:r>
-      <w:proofErr w:type="spellEnd"/>
-      <w:r>
-        <w:rPr>
-          <w:rFonts w:ascii="幼圆" w:eastAsia="幼圆" w:hAnsi="黑体" w:cs="Helvetica" w:hint="eastAsia"/>
-          <w:color w:val="00B050"/>
-          <w:sz w:val="13"/>
-          <w:szCs w:val="13"/>
-        </w:rPr>
-        <w:t xml:space="preserve"> -p 29418 192.168.56.101 replication start </w:t>
+        <w:t xml:space="preserve">sh -p 29418 192.168.56.101 replication start </w:t>
       </w:r>
       <w:r>
         <w:rPr>
@@ -1136,7 +894,7 @@
     </w:p>
     <w:p>
       <w:pPr>
-        <w:pStyle w:val="a7"/>
+        <w:pStyle w:val="a5"/>
         <w:shd w:val="clear" w:color="auto" w:fill="FFFFFF"/>
         <w:spacing w:before="150" w:beforeAutospacing="0" w:after="150" w:afterAutospacing="0"/>
         <w:rPr>
@@ -1149,7 +907,7 @@
     </w:p>
     <w:p>
       <w:pPr>
-        <w:pStyle w:val="a7"/>
+        <w:pStyle w:val="a5"/>
         <w:shd w:val="clear" w:color="auto" w:fill="FFFFFF"/>
         <w:spacing w:before="150" w:beforeAutospacing="0" w:after="150" w:afterAutospacing="0"/>
         <w:rPr>
@@ -1206,7 +964,7 @@
     </w:p>
     <w:p>
       <w:pPr>
-        <w:pStyle w:val="a7"/>
+        <w:pStyle w:val="a5"/>
         <w:shd w:val="clear" w:color="auto" w:fill="FFFFFF"/>
         <w:spacing w:before="150" w:beforeAutospacing="0" w:after="150" w:afterAutospacing="0"/>
         <w:rPr>
@@ -1223,52 +981,12 @@
           <w:sz w:val="13"/>
           <w:szCs w:val="13"/>
         </w:rPr>
-        <w:t>如果出现如上图所示红</w:t>
-      </w:r>
-      <w:proofErr w:type="gramStart"/>
-      <w:r>
-        <w:rPr>
-          <w:rFonts w:ascii="幼圆" w:eastAsia="幼圆" w:hAnsi="黑体" w:cs="Helvetica" w:hint="eastAsia"/>
-          <w:color w:val="403226"/>
-          <w:sz w:val="13"/>
-          <w:szCs w:val="13"/>
-        </w:rPr>
-        <w:t>框部分</w:t>
-      </w:r>
-      <w:proofErr w:type="gramEnd"/>
-      <w:r>
-        <w:rPr>
-          <w:rFonts w:ascii="幼圆" w:eastAsia="幼圆" w:hAnsi="黑体" w:cs="Helvetica" w:hint="eastAsia"/>
-          <w:color w:val="403226"/>
-          <w:sz w:val="13"/>
-          <w:szCs w:val="13"/>
-        </w:rPr>
-        <w:t>的错误，请在主服务器.</w:t>
-      </w:r>
-      <w:proofErr w:type="spellStart"/>
-      <w:r>
-        <w:rPr>
-          <w:rFonts w:ascii="幼圆" w:eastAsia="幼圆" w:hAnsi="黑体" w:cs="Helvetica" w:hint="eastAsia"/>
-          <w:color w:val="403226"/>
-          <w:sz w:val="13"/>
-          <w:szCs w:val="13"/>
-        </w:rPr>
-        <w:t>ssh</w:t>
-      </w:r>
-      <w:proofErr w:type="spellEnd"/>
-      <w:r>
-        <w:rPr>
-          <w:rFonts w:ascii="幼圆" w:eastAsia="幼圆" w:hAnsi="黑体" w:cs="Helvetica" w:hint="eastAsia"/>
-          <w:color w:val="403226"/>
-          <w:sz w:val="13"/>
-          <w:szCs w:val="13"/>
-        </w:rPr>
-        <w:t>/config</w:t>
-      </w:r>
-    </w:p>
-    <w:p>
-      <w:pPr>
-        <w:pStyle w:val="a7"/>
+        <w:t>如果出现如上图所示红框部分的错误，请在主服务器.ssh/config</w:t>
+      </w:r>
+    </w:p>
+    <w:p>
+      <w:pPr>
+        <w:pStyle w:val="a5"/>
         <w:shd w:val="clear" w:color="auto" w:fill="FFFFFF"/>
         <w:spacing w:before="150" w:beforeAutospacing="0" w:after="150" w:afterAutospacing="0"/>
         <w:rPr>
@@ -1314,23 +1032,13 @@
           <w:szCs w:val="13"/>
         </w:rPr>
       </w:pPr>
-      <w:proofErr w:type="spellStart"/>
-      <w:r>
-        <w:rPr>
-          <w:rFonts w:ascii="幼圆" w:eastAsia="幼圆" w:hAnsi="黑体" w:hint="eastAsia"/>
-          <w:sz w:val="13"/>
-          <w:szCs w:val="13"/>
-        </w:rPr>
-        <w:t>StrictHostKeyChecking</w:t>
-      </w:r>
-      <w:proofErr w:type="spellEnd"/>
-      <w:r>
-        <w:rPr>
-          <w:rFonts w:ascii="幼圆" w:eastAsia="幼圆" w:hAnsi="黑体" w:hint="eastAsia"/>
-          <w:sz w:val="13"/>
-          <w:szCs w:val="13"/>
-        </w:rPr>
-        <w:t xml:space="preserve"> no</w:t>
+      <w:r>
+        <w:rPr>
+          <w:rFonts w:ascii="幼圆" w:eastAsia="幼圆" w:hAnsi="黑体" w:hint="eastAsia"/>
+          <w:sz w:val="13"/>
+          <w:szCs w:val="13"/>
+        </w:rPr>
+        <w:t>StrictHostKeyChecking no</w:t>
       </w:r>
     </w:p>
     <w:p>
@@ -1412,7 +1120,7 @@
       <w:hyperlink r:id="rId11" w:history="1">
         <w:r>
           <w:rPr>
-            <w:rStyle w:val="a8"/>
+            <w:rStyle w:val="a6"/>
             <w:rFonts w:ascii="幼圆" w:eastAsia="幼圆" w:hAnsi="黑体" w:hint="eastAsia"/>
             <w:sz w:val="13"/>
             <w:szCs w:val="13"/>
@@ -1485,67 +1193,40 @@
           <w:szCs w:val="13"/>
         </w:rPr>
       </w:pPr>
-      <w:proofErr w:type="gramStart"/>
-      <w:r>
-        <w:rPr>
-          <w:rFonts w:ascii="幼圆" w:eastAsia="幼圆" w:hAnsi="黑体" w:hint="eastAsia"/>
-          <w:sz w:val="13"/>
-          <w:szCs w:val="13"/>
-        </w:rPr>
-        <w:t>一</w:t>
-      </w:r>
-      <w:proofErr w:type="gramEnd"/>
-      <w:r>
-        <w:rPr>
-          <w:rFonts w:ascii="幼圆" w:eastAsia="幼圆" w:hAnsi="黑体" w:hint="eastAsia"/>
-          <w:sz w:val="13"/>
-          <w:szCs w:val="13"/>
-        </w:rPr>
-        <w:t>：如下命令全部在主服务器下执行：</w:t>
-      </w:r>
-    </w:p>
-    <w:p>
-      <w:pPr>
-        <w:rPr>
-          <w:rFonts w:ascii="幼圆" w:eastAsia="幼圆" w:hAnsi="黑体" w:hint="eastAsia"/>
-          <w:sz w:val="13"/>
-          <w:szCs w:val="13"/>
-        </w:rPr>
-      </w:pPr>
-    </w:p>
-    <w:p>
-      <w:pPr>
-        <w:rPr>
-          <w:rFonts w:ascii="幼圆" w:eastAsia="幼圆" w:hAnsi="黑体" w:hint="eastAsia"/>
-          <w:sz w:val="13"/>
-          <w:szCs w:val="13"/>
-        </w:rPr>
-      </w:pPr>
-      <w:r>
-        <w:rPr>
-          <w:rFonts w:ascii="幼圆" w:eastAsia="幼圆" w:hAnsi="黑体" w:hint="eastAsia"/>
-          <w:sz w:val="13"/>
-          <w:szCs w:val="13"/>
-        </w:rPr>
-        <w:t>在</w:t>
-      </w:r>
-      <w:proofErr w:type="spellStart"/>
-      <w:r>
-        <w:rPr>
-          <w:rFonts w:ascii="幼圆" w:eastAsia="幼圆" w:hAnsi="黑体" w:hint="eastAsia"/>
-          <w:sz w:val="13"/>
-          <w:szCs w:val="13"/>
-        </w:rPr>
-        <w:t>mysql</w:t>
-      </w:r>
-      <w:proofErr w:type="spellEnd"/>
-      <w:r>
-        <w:rPr>
-          <w:rFonts w:ascii="幼圆" w:eastAsia="幼圆" w:hAnsi="黑体" w:hint="eastAsia"/>
-          <w:sz w:val="13"/>
-          <w:szCs w:val="13"/>
-        </w:rPr>
-        <w:t>服务下执行如下命令：</w:t>
+      <w:r>
+        <w:rPr>
+          <w:rFonts w:ascii="幼圆" w:eastAsia="幼圆" w:hAnsi="黑体" w:hint="eastAsia"/>
+          <w:sz w:val="13"/>
+          <w:szCs w:val="13"/>
+          <w:highlight w:val="yellow"/>
+        </w:rPr>
+        <w:t>一：如下命令全部在主服务器下执行：</w:t>
+      </w:r>
+    </w:p>
+    <w:p>
+      <w:pPr>
+        <w:rPr>
+          <w:rFonts w:ascii="幼圆" w:eastAsia="幼圆" w:hAnsi="黑体" w:hint="eastAsia"/>
+          <w:sz w:val="13"/>
+          <w:szCs w:val="13"/>
+        </w:rPr>
+      </w:pPr>
+    </w:p>
+    <w:p>
+      <w:pPr>
+        <w:rPr>
+          <w:rFonts w:ascii="幼圆" w:eastAsia="幼圆" w:hAnsi="黑体" w:hint="eastAsia"/>
+          <w:sz w:val="13"/>
+          <w:szCs w:val="13"/>
+        </w:rPr>
+      </w:pPr>
+      <w:r>
+        <w:rPr>
+          <w:rFonts w:ascii="幼圆" w:eastAsia="幼圆" w:hAnsi="黑体" w:hint="eastAsia"/>
+          <w:sz w:val="13"/>
+          <w:szCs w:val="13"/>
+        </w:rPr>
+        <w:t>在mysql服务下执行如下命令：</w:t>
       </w:r>
     </w:p>
     <w:p>
@@ -1558,7 +1239,6 @@
           <w:szCs w:val="13"/>
         </w:rPr>
       </w:pPr>
-      <w:proofErr w:type="spellStart"/>
       <w:r>
         <w:rPr>
           <w:rFonts w:ascii="幼圆" w:eastAsia="幼圆" w:hAnsi="黑体" w:hint="eastAsia"/>
@@ -1567,10 +1247,117 @@
           <w:sz w:val="13"/>
           <w:szCs w:val="13"/>
         </w:rPr>
-        <w:t>mysql</w:t>
-      </w:r>
-      <w:proofErr w:type="spellEnd"/>
-      <w:r>
+        <w:t>mysql&gt; grant replication slave on *.* to 'root'@'192.168.56.102' identified by 'root' with grant option;</w:t>
+      </w:r>
+    </w:p>
+    <w:p>
+      <w:pPr>
+        <w:rPr>
+          <w:rFonts w:ascii="幼圆" w:eastAsia="幼圆" w:hAnsi="黑体" w:hint="eastAsia"/>
+          <w:sz w:val="13"/>
+          <w:szCs w:val="13"/>
+        </w:rPr>
+      </w:pPr>
+      <w:r>
+        <w:rPr>
+          <w:rFonts w:ascii="幼圆" w:eastAsia="幼圆" w:hAnsi="黑体" w:hint="eastAsia"/>
+          <w:sz w:val="13"/>
+          <w:szCs w:val="13"/>
+        </w:rPr>
+        <w:t>（</w:t>
+      </w:r>
+      <w:r>
+        <w:rPr>
+          <w:rFonts w:ascii="幼圆" w:eastAsia="幼圆" w:hAnsi="黑体" w:hint="eastAsia"/>
+          <w:color w:val="333333"/>
+          <w:sz w:val="13"/>
+          <w:szCs w:val="13"/>
+        </w:rPr>
+        <w:t>授权</w:t>
+      </w:r>
+      <w:r>
+        <w:rPr>
+          <w:rFonts w:ascii="幼圆" w:eastAsia="幼圆" w:hAnsi="黑体" w:hint="eastAsia"/>
+          <w:color w:val="333333"/>
+          <w:sz w:val="13"/>
+          <w:szCs w:val="13"/>
+        </w:rPr>
+        <w:t>root</w:t>
+      </w:r>
+      <w:r>
+        <w:rPr>
+          <w:rFonts w:ascii="幼圆" w:eastAsia="幼圆" w:hAnsi="黑体" w:hint="eastAsia"/>
+          <w:color w:val="333333"/>
+          <w:sz w:val="13"/>
+          <w:szCs w:val="13"/>
+        </w:rPr>
+        <w:t>用户正能在</w:t>
+      </w:r>
+      <w:r>
+        <w:rPr>
+          <w:rFonts w:ascii="幼圆" w:eastAsia="幼圆" w:hAnsi="黑体" w:hint="eastAsia"/>
+          <w:color w:val="333333"/>
+          <w:sz w:val="13"/>
+          <w:szCs w:val="13"/>
+        </w:rPr>
+        <w:t>从服务器</w:t>
+      </w:r>
+      <w:r>
+        <w:rPr>
+          <w:rFonts w:ascii="幼圆" w:eastAsia="幼圆" w:hAnsi="黑体" w:hint="eastAsia"/>
+          <w:color w:val="333333"/>
+          <w:sz w:val="13"/>
+          <w:szCs w:val="13"/>
+        </w:rPr>
+        <w:t>1</w:t>
+      </w:r>
+      <w:r>
+        <w:rPr>
+          <w:rFonts w:ascii="幼圆" w:eastAsia="幼圆" w:hAnsi="黑体" w:hint="eastAsia"/>
+          <w:color w:val="333333"/>
+          <w:sz w:val="13"/>
+          <w:szCs w:val="13"/>
+        </w:rPr>
+        <w:t>92.168.56.102</w:t>
+      </w:r>
+      <w:r>
+        <w:rPr>
+          <w:rFonts w:ascii="幼圆" w:eastAsia="幼圆" w:hAnsi="黑体" w:hint="eastAsia"/>
+          <w:color w:val="333333"/>
+          <w:sz w:val="13"/>
+          <w:szCs w:val="13"/>
+        </w:rPr>
+        <w:t>上访问主数据库并</w:t>
+      </w:r>
+      <w:r>
+        <w:rPr>
+          <w:rFonts w:ascii="幼圆" w:eastAsia="幼圆" w:hAnsi="黑体" w:hint="eastAsia"/>
+          <w:color w:val="333333"/>
+          <w:sz w:val="13"/>
+          <w:szCs w:val="13"/>
+        </w:rPr>
+        <w:t>拥</w:t>
+      </w:r>
+      <w:r>
+        <w:rPr>
+          <w:rFonts w:ascii="幼圆" w:eastAsia="幼圆" w:hAnsi="黑体" w:hint="eastAsia"/>
+          <w:color w:val="333333"/>
+          <w:sz w:val="13"/>
+          <w:szCs w:val="13"/>
+        </w:rPr>
+        <w:t>有备份的权限。</w:t>
+      </w:r>
+      <w:r>
+        <w:rPr>
+          <w:rFonts w:ascii="幼圆" w:eastAsia="幼圆" w:hAnsi="黑体" w:hint="eastAsia"/>
+          <w:sz w:val="13"/>
+          <w:szCs w:val="13"/>
+        </w:rPr>
+        <w:t>）</w:t>
+      </w:r>
+    </w:p>
+    <w:p>
+      <w:pPr>
         <w:rPr>
           <w:rFonts w:ascii="幼圆" w:eastAsia="幼圆" w:hAnsi="黑体" w:hint="eastAsia"/>
           <w:b/>
@@ -1578,9 +1365,7 @@
           <w:sz w:val="13"/>
           <w:szCs w:val="13"/>
         </w:rPr>
-        <w:t xml:space="preserve">&gt; grant replication slave on </w:t>
-      </w:r>
-      <w:proofErr w:type="gramStart"/>
+      </w:pPr>
       <w:r>
         <w:rPr>
           <w:rFonts w:ascii="幼圆" w:eastAsia="幼圆" w:hAnsi="黑体" w:hint="eastAsia"/>
@@ -1589,10 +1374,28 @@
           <w:sz w:val="13"/>
           <w:szCs w:val="13"/>
         </w:rPr>
-        <w:t>*.*</w:t>
-      </w:r>
-      <w:proofErr w:type="gramEnd"/>
-      <w:r>
+        <w:t>mysql&gt; flush privileges;</w:t>
+      </w:r>
+    </w:p>
+    <w:p>
+      <w:pPr>
+        <w:rPr>
+          <w:rFonts w:ascii="幼圆" w:eastAsia="幼圆" w:hAnsi="黑体" w:hint="eastAsia"/>
+          <w:sz w:val="13"/>
+          <w:szCs w:val="13"/>
+        </w:rPr>
+      </w:pPr>
+      <w:r>
+        <w:rPr>
+          <w:rFonts w:ascii="幼圆" w:eastAsia="幼圆" w:hAnsi="黑体" w:hint="eastAsia"/>
+          <w:sz w:val="13"/>
+          <w:szCs w:val="13"/>
+        </w:rPr>
+        <w:t>（刷新系统授权表）</w:t>
+      </w:r>
+    </w:p>
+    <w:p>
+      <w:pPr>
         <w:rPr>
           <w:rFonts w:ascii="幼圆" w:eastAsia="幼圆" w:hAnsi="黑体" w:hint="eastAsia"/>
           <w:b/>
@@ -1600,117 +1403,8 @@
           <w:sz w:val="13"/>
           <w:szCs w:val="13"/>
         </w:rPr>
-        <w:t xml:space="preserve"> to 'root'@'192.168.56.102' identified by 'root' with grant option;</w:t>
-      </w:r>
-    </w:p>
-    <w:p>
-      <w:pPr>
-        <w:rPr>
-          <w:rFonts w:ascii="幼圆" w:eastAsia="幼圆" w:hAnsi="黑体" w:hint="eastAsia"/>
-          <w:sz w:val="13"/>
-          <w:szCs w:val="13"/>
-        </w:rPr>
-      </w:pPr>
-      <w:r>
-        <w:rPr>
-          <w:rFonts w:ascii="幼圆" w:eastAsia="幼圆" w:hAnsi="黑体" w:hint="eastAsia"/>
-          <w:sz w:val="13"/>
-          <w:szCs w:val="13"/>
-        </w:rPr>
-        <w:t>（</w:t>
-      </w:r>
-      <w:r>
-        <w:rPr>
-          <w:rFonts w:ascii="幼圆" w:eastAsia="幼圆" w:hAnsi="黑体" w:hint="eastAsia"/>
-          <w:color w:val="333333"/>
-          <w:sz w:val="13"/>
-          <w:szCs w:val="13"/>
-        </w:rPr>
-        <w:t>授权</w:t>
-      </w:r>
-      <w:r>
-        <w:rPr>
-          <w:rFonts w:ascii="幼圆" w:eastAsia="幼圆" w:hAnsi="黑体" w:hint="eastAsia"/>
-          <w:color w:val="333333"/>
-          <w:sz w:val="13"/>
-          <w:szCs w:val="13"/>
-        </w:rPr>
-        <w:t>root</w:t>
-      </w:r>
-      <w:r>
-        <w:rPr>
-          <w:rFonts w:ascii="幼圆" w:eastAsia="幼圆" w:hAnsi="黑体" w:hint="eastAsia"/>
-          <w:color w:val="333333"/>
-          <w:sz w:val="13"/>
-          <w:szCs w:val="13"/>
-        </w:rPr>
-        <w:t>用户正能在</w:t>
-      </w:r>
-      <w:r>
-        <w:rPr>
-          <w:rFonts w:ascii="幼圆" w:eastAsia="幼圆" w:hAnsi="黑体" w:hint="eastAsia"/>
-          <w:color w:val="333333"/>
-          <w:sz w:val="13"/>
-          <w:szCs w:val="13"/>
-        </w:rPr>
-        <w:t>从服务器</w:t>
-      </w:r>
-      <w:r>
-        <w:rPr>
-          <w:rFonts w:ascii="幼圆" w:eastAsia="幼圆" w:hAnsi="黑体" w:hint="eastAsia"/>
-          <w:color w:val="333333"/>
-          <w:sz w:val="13"/>
-          <w:szCs w:val="13"/>
-        </w:rPr>
-        <w:t>1</w:t>
-      </w:r>
-      <w:r>
-        <w:rPr>
-          <w:rFonts w:ascii="幼圆" w:eastAsia="幼圆" w:hAnsi="黑体" w:hint="eastAsia"/>
-          <w:color w:val="333333"/>
-          <w:sz w:val="13"/>
-          <w:szCs w:val="13"/>
-        </w:rPr>
-        <w:t>92.168.56.102</w:t>
-      </w:r>
-      <w:r>
-        <w:rPr>
-          <w:rFonts w:ascii="幼圆" w:eastAsia="幼圆" w:hAnsi="黑体" w:hint="eastAsia"/>
-          <w:color w:val="333333"/>
-          <w:sz w:val="13"/>
-          <w:szCs w:val="13"/>
-        </w:rPr>
-        <w:t>上访问主数据库并</w:t>
-      </w:r>
-      <w:r>
-        <w:rPr>
-          <w:rFonts w:ascii="幼圆" w:eastAsia="幼圆" w:hAnsi="黑体" w:hint="eastAsia"/>
-          <w:color w:val="333333"/>
-          <w:sz w:val="13"/>
-          <w:szCs w:val="13"/>
-        </w:rPr>
-        <w:t>拥</w:t>
-      </w:r>
-      <w:r>
-        <w:rPr>
-          <w:rFonts w:ascii="幼圆" w:eastAsia="幼圆" w:hAnsi="黑体" w:hint="eastAsia"/>
-          <w:color w:val="333333"/>
-          <w:sz w:val="13"/>
-          <w:szCs w:val="13"/>
-        </w:rPr>
-        <w:t>有备份的权限。</w:t>
-      </w:r>
-      <w:r>
-        <w:rPr>
-          <w:rFonts w:ascii="幼圆" w:eastAsia="幼圆" w:hAnsi="黑体" w:hint="eastAsia"/>
-          <w:sz w:val="13"/>
-          <w:szCs w:val="13"/>
-        </w:rPr>
-        <w:t>）</w:t>
-      </w:r>
-    </w:p>
-    <w:p>
-      <w:pPr>
+      </w:pPr>
+      <w:r>
         <w:rPr>
           <w:rFonts w:ascii="幼圆" w:eastAsia="幼圆" w:hAnsi="黑体" w:hint="eastAsia"/>
           <w:b/>
@@ -1718,78 +1412,7 @@
           <w:sz w:val="13"/>
           <w:szCs w:val="13"/>
         </w:rPr>
-      </w:pPr>
-      <w:proofErr w:type="spellStart"/>
-      <w:r>
-        <w:rPr>
-          <w:rFonts w:ascii="幼圆" w:eastAsia="幼圆" w:hAnsi="黑体" w:hint="eastAsia"/>
-          <w:b/>
-          <w:color w:val="00B050"/>
-          <w:sz w:val="13"/>
-          <w:szCs w:val="13"/>
-        </w:rPr>
-        <w:t>mysql</w:t>
-      </w:r>
-      <w:proofErr w:type="spellEnd"/>
-      <w:r>
-        <w:rPr>
-          <w:rFonts w:ascii="幼圆" w:eastAsia="幼圆" w:hAnsi="黑体" w:hint="eastAsia"/>
-          <w:b/>
-          <w:color w:val="00B050"/>
-          <w:sz w:val="13"/>
-          <w:szCs w:val="13"/>
-        </w:rPr>
-        <w:t>&gt; flush privileges;</w:t>
-      </w:r>
-    </w:p>
-    <w:p>
-      <w:pPr>
-        <w:rPr>
-          <w:rFonts w:ascii="幼圆" w:eastAsia="幼圆" w:hAnsi="黑体" w:hint="eastAsia"/>
-          <w:sz w:val="13"/>
-          <w:szCs w:val="13"/>
-        </w:rPr>
-      </w:pPr>
-      <w:r>
-        <w:rPr>
-          <w:rFonts w:ascii="幼圆" w:eastAsia="幼圆" w:hAnsi="黑体" w:hint="eastAsia"/>
-          <w:sz w:val="13"/>
-          <w:szCs w:val="13"/>
-        </w:rPr>
-        <w:t>（刷新系统授权表）</w:t>
-      </w:r>
-    </w:p>
-    <w:p>
-      <w:pPr>
-        <w:rPr>
-          <w:rFonts w:ascii="幼圆" w:eastAsia="幼圆" w:hAnsi="黑体" w:hint="eastAsia"/>
-          <w:b/>
-          <w:color w:val="00B050"/>
-          <w:sz w:val="13"/>
-          <w:szCs w:val="13"/>
-        </w:rPr>
-      </w:pPr>
-      <w:proofErr w:type="spellStart"/>
-      <w:r>
-        <w:rPr>
-          <w:rFonts w:ascii="幼圆" w:eastAsia="幼圆" w:hAnsi="黑体" w:hint="eastAsia"/>
-          <w:b/>
-          <w:color w:val="00B050"/>
-          <w:sz w:val="13"/>
-          <w:szCs w:val="13"/>
-        </w:rPr>
-        <w:t>mysql</w:t>
-      </w:r>
-      <w:proofErr w:type="spellEnd"/>
-      <w:r>
-        <w:rPr>
-          <w:rFonts w:ascii="幼圆" w:eastAsia="幼圆" w:hAnsi="黑体" w:hint="eastAsia"/>
-          <w:b/>
-          <w:color w:val="00B050"/>
-          <w:sz w:val="13"/>
-          <w:szCs w:val="13"/>
-        </w:rPr>
-        <w:t>&gt; flush tables with read lock;</w:t>
+        <w:t>mysql&gt; flush tables with read lock;</w:t>
       </w:r>
     </w:p>
     <w:p>
@@ -1854,7 +1477,6 @@
           <w:szCs w:val="13"/>
         </w:rPr>
       </w:pPr>
-      <w:proofErr w:type="spellStart"/>
       <w:r>
         <w:rPr>
           <w:rFonts w:ascii="幼圆" w:eastAsia="幼圆" w:hAnsi="黑体" w:hint="eastAsia"/>
@@ -1863,10 +1485,53 @@
           <w:sz w:val="13"/>
           <w:szCs w:val="13"/>
         </w:rPr>
-        <w:t>mysqldump</w:t>
-      </w:r>
-      <w:proofErr w:type="spellEnd"/>
-      <w:r>
+        <w:t>mysqldump -u root -p --default-character-set=utf8 --opt -Q -R --skip-lock-tables reviewdb &gt; /home/gerrit/reviewdb.sql</w:t>
+      </w:r>
+    </w:p>
+    <w:p>
+      <w:pPr>
+        <w:rPr>
+          <w:rFonts w:ascii="幼圆" w:eastAsia="幼圆" w:hAnsi="黑体" w:hint="eastAsia"/>
+          <w:sz w:val="13"/>
+          <w:szCs w:val="13"/>
+        </w:rPr>
+      </w:pPr>
+      <w:r>
+        <w:rPr>
+          <w:rFonts w:ascii="幼圆" w:eastAsia="幼圆" w:hAnsi="黑体" w:hint="eastAsia"/>
+          <w:sz w:val="13"/>
+          <w:szCs w:val="13"/>
+        </w:rPr>
+        <w:t>（在主服务器下导出主服务器数据库文件到/home/gerrit/目录下</w:t>
+      </w:r>
+      <w:r>
+        <w:rPr>
+          <w:rFonts w:ascii="幼圆" w:eastAsia="幼圆" w:hAnsi="黑体" w:hint="eastAsia"/>
+          <w:sz w:val="13"/>
+          <w:szCs w:val="13"/>
+        </w:rPr>
+        <w:t>并命名为reviewdb.sql</w:t>
+      </w:r>
+      <w:r>
+        <w:rPr>
+          <w:rFonts w:ascii="幼圆" w:eastAsia="幼圆" w:hAnsi="黑体" w:hint="eastAsia"/>
+          <w:sz w:val="13"/>
+          <w:szCs w:val="13"/>
+        </w:rPr>
+        <w:t>）</w:t>
+      </w:r>
+    </w:p>
+    <w:p>
+      <w:pPr>
+        <w:rPr>
+          <w:rFonts w:ascii="幼圆" w:eastAsia="幼圆" w:hAnsi="黑体" w:hint="eastAsia"/>
+          <w:sz w:val="13"/>
+          <w:szCs w:val="13"/>
+        </w:rPr>
+      </w:pPr>
+    </w:p>
+    <w:p>
+      <w:pPr>
         <w:rPr>
           <w:rFonts w:ascii="幼圆" w:eastAsia="幼圆" w:hAnsi="黑体" w:hint="eastAsia"/>
           <w:b/>
@@ -1874,9 +1539,7 @@
           <w:sz w:val="13"/>
           <w:szCs w:val="13"/>
         </w:rPr>
-        <w:t xml:space="preserve"> -u root -p --default-character-set=utf8 --opt -Q -R --skip-lock-tables reviewdb &gt; /home/</w:t>
-      </w:r>
-      <w:proofErr w:type="spellStart"/>
+      </w:pPr>
       <w:r>
         <w:rPr>
           <w:rFonts w:ascii="幼圆" w:eastAsia="幼圆" w:hAnsi="黑体" w:hint="eastAsia"/>
@@ -1885,9 +1548,8 @@
           <w:sz w:val="13"/>
           <w:szCs w:val="13"/>
         </w:rPr>
-        <w:t>gerrit</w:t>
-      </w:r>
-      <w:proofErr w:type="spellEnd"/>
+        <w:t>mysql&gt; unlock tables;</w:t>
+      </w:r>
       <w:r>
         <w:rPr>
           <w:rFonts w:ascii="幼圆" w:eastAsia="幼圆" w:hAnsi="黑体" w:hint="eastAsia"/>
@@ -1896,9 +1558,26 @@
           <w:sz w:val="13"/>
           <w:szCs w:val="13"/>
         </w:rPr>
-        <w:t>/</w:t>
-      </w:r>
-      <w:proofErr w:type="spellStart"/>
+        <w:t>（解除锁定）</w:t>
+      </w:r>
+    </w:p>
+    <w:p>
+      <w:pPr>
+        <w:rPr>
+          <w:rFonts w:ascii="幼圆" w:eastAsia="幼圆" w:hAnsi="黑体" w:hint="eastAsia"/>
+          <w:sz w:val="13"/>
+          <w:szCs w:val="13"/>
+        </w:rPr>
+      </w:pPr>
+    </w:p>
+    <w:p>
+      <w:pPr>
+        <w:rPr>
+          <w:rFonts w:ascii="幼圆" w:eastAsia="幼圆" w:hAnsi="黑体" w:hint="eastAsia"/>
+          <w:sz w:val="13"/>
+          <w:szCs w:val="13"/>
+        </w:rPr>
+      </w:pPr>
       <w:r>
         <w:rPr>
           <w:rFonts w:ascii="幼圆" w:eastAsia="幼圆" w:hAnsi="黑体" w:hint="eastAsia"/>
@@ -1907,206 +1586,12 @@
           <w:sz w:val="13"/>
           <w:szCs w:val="13"/>
         </w:rPr>
-        <w:t>reviewdb.sql</w:t>
-      </w:r>
-      <w:proofErr w:type="spellEnd"/>
-    </w:p>
-    <w:p>
-      <w:pPr>
-        <w:rPr>
-          <w:rFonts w:ascii="幼圆" w:eastAsia="幼圆" w:hAnsi="黑体" w:hint="eastAsia"/>
-          <w:sz w:val="13"/>
-          <w:szCs w:val="13"/>
-        </w:rPr>
-      </w:pPr>
-      <w:r>
-        <w:rPr>
-          <w:rFonts w:ascii="幼圆" w:eastAsia="幼圆" w:hAnsi="黑体" w:hint="eastAsia"/>
-          <w:sz w:val="13"/>
-          <w:szCs w:val="13"/>
-        </w:rPr>
-        <w:t>（在主服务器下</w:t>
-      </w:r>
-      <w:proofErr w:type="gramStart"/>
-      <w:r>
-        <w:rPr>
-          <w:rFonts w:ascii="幼圆" w:eastAsia="幼圆" w:hAnsi="黑体" w:hint="eastAsia"/>
-          <w:sz w:val="13"/>
-          <w:szCs w:val="13"/>
-        </w:rPr>
-        <w:t>导出主</w:t>
-      </w:r>
-      <w:proofErr w:type="gramEnd"/>
-      <w:r>
-        <w:rPr>
-          <w:rFonts w:ascii="幼圆" w:eastAsia="幼圆" w:hAnsi="黑体" w:hint="eastAsia"/>
-          <w:sz w:val="13"/>
-          <w:szCs w:val="13"/>
-        </w:rPr>
-        <w:t>服务器数据库文件到/home/</w:t>
-      </w:r>
-      <w:proofErr w:type="spellStart"/>
-      <w:r>
-        <w:rPr>
-          <w:rFonts w:ascii="幼圆" w:eastAsia="幼圆" w:hAnsi="黑体" w:hint="eastAsia"/>
-          <w:sz w:val="13"/>
-          <w:szCs w:val="13"/>
-        </w:rPr>
-        <w:t>gerrit</w:t>
-      </w:r>
-      <w:proofErr w:type="spellEnd"/>
-      <w:r>
-        <w:rPr>
-          <w:rFonts w:ascii="幼圆" w:eastAsia="幼圆" w:hAnsi="黑体" w:hint="eastAsia"/>
-          <w:sz w:val="13"/>
-          <w:szCs w:val="13"/>
-        </w:rPr>
-        <w:t>/目录下</w:t>
-      </w:r>
-      <w:r>
-        <w:rPr>
-          <w:rFonts w:ascii="幼圆" w:eastAsia="幼圆" w:hAnsi="黑体" w:hint="eastAsia"/>
-          <w:sz w:val="13"/>
-          <w:szCs w:val="13"/>
-        </w:rPr>
-        <w:t>并命名为</w:t>
-      </w:r>
-      <w:proofErr w:type="spellStart"/>
-      <w:r>
-        <w:rPr>
-          <w:rFonts w:ascii="幼圆" w:eastAsia="幼圆" w:hAnsi="黑体" w:hint="eastAsia"/>
-          <w:sz w:val="13"/>
-          <w:szCs w:val="13"/>
-        </w:rPr>
-        <w:t>reviewdb.sql</w:t>
-      </w:r>
-      <w:proofErr w:type="spellEnd"/>
-      <w:r>
-        <w:rPr>
-          <w:rFonts w:ascii="幼圆" w:eastAsia="幼圆" w:hAnsi="黑体" w:hint="eastAsia"/>
-          <w:sz w:val="13"/>
-          <w:szCs w:val="13"/>
-        </w:rPr>
-        <w:t>）</w:t>
-      </w:r>
-    </w:p>
-    <w:p>
-      <w:pPr>
-        <w:rPr>
-          <w:rFonts w:ascii="幼圆" w:eastAsia="幼圆" w:hAnsi="黑体" w:hint="eastAsia"/>
-          <w:sz w:val="13"/>
-          <w:szCs w:val="13"/>
-        </w:rPr>
-      </w:pPr>
-    </w:p>
-    <w:p>
-      <w:pPr>
-        <w:rPr>
-          <w:rFonts w:ascii="幼圆" w:eastAsia="幼圆" w:hAnsi="黑体" w:hint="eastAsia"/>
-          <w:b/>
-          <w:color w:val="00B050"/>
-          <w:sz w:val="13"/>
-          <w:szCs w:val="13"/>
-        </w:rPr>
-      </w:pPr>
-      <w:proofErr w:type="spellStart"/>
-      <w:r>
-        <w:rPr>
-          <w:rFonts w:ascii="幼圆" w:eastAsia="幼圆" w:hAnsi="黑体" w:hint="eastAsia"/>
-          <w:b/>
-          <w:color w:val="00B050"/>
-          <w:sz w:val="13"/>
-          <w:szCs w:val="13"/>
-        </w:rPr>
-        <w:t>mysql</w:t>
-      </w:r>
-      <w:proofErr w:type="spellEnd"/>
-      <w:r>
-        <w:rPr>
-          <w:rFonts w:ascii="幼圆" w:eastAsia="幼圆" w:hAnsi="黑体" w:hint="eastAsia"/>
-          <w:b/>
-          <w:color w:val="00B050"/>
-          <w:sz w:val="13"/>
-          <w:szCs w:val="13"/>
-        </w:rPr>
-        <w:t>&gt; unlock tables;</w:t>
-      </w:r>
-      <w:r>
-        <w:rPr>
-          <w:rFonts w:ascii="幼圆" w:eastAsia="幼圆" w:hAnsi="黑体" w:hint="eastAsia"/>
-          <w:b/>
-          <w:color w:val="00B050"/>
-          <w:sz w:val="13"/>
-          <w:szCs w:val="13"/>
-        </w:rPr>
-        <w:t>（解除锁定）</w:t>
-      </w:r>
-    </w:p>
-    <w:p>
-      <w:pPr>
-        <w:rPr>
-          <w:rFonts w:ascii="幼圆" w:eastAsia="幼圆" w:hAnsi="黑体" w:hint="eastAsia"/>
-          <w:sz w:val="13"/>
-          <w:szCs w:val="13"/>
-        </w:rPr>
-      </w:pPr>
-    </w:p>
-    <w:p>
-      <w:pPr>
-        <w:rPr>
-          <w:rFonts w:ascii="幼圆" w:eastAsia="幼圆" w:hAnsi="黑体" w:hint="eastAsia"/>
-          <w:sz w:val="13"/>
-          <w:szCs w:val="13"/>
-        </w:rPr>
-      </w:pPr>
-      <w:proofErr w:type="spellStart"/>
-      <w:r>
-        <w:rPr>
-          <w:rFonts w:ascii="幼圆" w:eastAsia="幼圆" w:hAnsi="黑体" w:hint="eastAsia"/>
-          <w:b/>
-          <w:color w:val="00B050"/>
-          <w:sz w:val="13"/>
-          <w:szCs w:val="13"/>
-        </w:rPr>
-        <w:t>scp</w:t>
-      </w:r>
-      <w:proofErr w:type="spellEnd"/>
-      <w:r>
-        <w:rPr>
-          <w:rFonts w:ascii="幼圆" w:eastAsia="幼圆" w:hAnsi="黑体" w:hint="eastAsia"/>
-          <w:b/>
-          <w:color w:val="00B050"/>
-          <w:sz w:val="13"/>
-          <w:szCs w:val="13"/>
-        </w:rPr>
-        <w:t xml:space="preserve"> </w:t>
-      </w:r>
-      <w:proofErr w:type="spellStart"/>
-      <w:r>
-        <w:rPr>
-          <w:rFonts w:ascii="幼圆" w:eastAsia="幼圆" w:hAnsi="黑体" w:hint="eastAsia"/>
-          <w:b/>
-          <w:color w:val="00B050"/>
-          <w:sz w:val="13"/>
-          <w:szCs w:val="13"/>
-        </w:rPr>
-        <w:t>reviewdb.sql</w:t>
-      </w:r>
-      <w:proofErr w:type="spellEnd"/>
-      <w:r>
-        <w:rPr>
-          <w:rFonts w:ascii="幼圆" w:eastAsia="幼圆" w:hAnsi="黑体" w:hint="eastAsia"/>
-          <w:b/>
-          <w:color w:val="00B050"/>
-          <w:sz w:val="13"/>
-          <w:szCs w:val="13"/>
-        </w:rPr>
-        <w:t xml:space="preserve"> </w:t>
+        <w:t xml:space="preserve">scp reviewdb.sql </w:t>
       </w:r>
       <w:hyperlink r:id="rId12" w:history="1">
         <w:r>
           <w:rPr>
-            <w:rStyle w:val="a8"/>
+            <w:rStyle w:val="a6"/>
             <w:rFonts w:ascii="幼圆" w:eastAsia="幼圆" w:hAnsi="黑体" w:hint="eastAsia"/>
             <w:b/>
             <w:color w:val="00B050"/>
@@ -2122,85 +1607,32 @@
           <w:sz w:val="13"/>
           <w:szCs w:val="13"/>
         </w:rPr>
-        <w:t xml:space="preserve"> （</w:t>
-      </w:r>
-      <w:proofErr w:type="gramStart"/>
-      <w:r>
-        <w:rPr>
-          <w:rFonts w:ascii="幼圆" w:eastAsia="幼圆" w:hAnsi="黑体" w:hint="eastAsia"/>
-          <w:sz w:val="13"/>
-          <w:szCs w:val="13"/>
-        </w:rPr>
-        <w:t>考贝主服务器</w:t>
-      </w:r>
-      <w:proofErr w:type="gramEnd"/>
-      <w:r>
-        <w:rPr>
-          <w:rFonts w:ascii="幼圆" w:eastAsia="幼圆" w:hAnsi="黑体" w:hint="eastAsia"/>
-          <w:sz w:val="13"/>
-          <w:szCs w:val="13"/>
-        </w:rPr>
-        <w:t>的</w:t>
-      </w:r>
-      <w:proofErr w:type="spellStart"/>
-      <w:r>
-        <w:rPr>
-          <w:rFonts w:ascii="幼圆" w:eastAsia="幼圆" w:hAnsi="黑体" w:hint="eastAsia"/>
-          <w:sz w:val="13"/>
-          <w:szCs w:val="13"/>
-        </w:rPr>
-        <w:t>sql</w:t>
-      </w:r>
-      <w:proofErr w:type="spellEnd"/>
-      <w:r>
-        <w:rPr>
-          <w:rFonts w:ascii="幼圆" w:eastAsia="幼圆" w:hAnsi="黑体" w:hint="eastAsia"/>
-          <w:sz w:val="13"/>
-          <w:szCs w:val="13"/>
-        </w:rPr>
-        <w:t>文件到从服务器/home/</w:t>
-      </w:r>
-      <w:proofErr w:type="spellStart"/>
-      <w:r>
-        <w:rPr>
-          <w:rFonts w:ascii="幼圆" w:eastAsia="幼圆" w:hAnsi="黑体" w:hint="eastAsia"/>
-          <w:sz w:val="13"/>
-          <w:szCs w:val="13"/>
-        </w:rPr>
-        <w:t>gerrit</w:t>
-      </w:r>
-      <w:proofErr w:type="spellEnd"/>
-      <w:r>
-        <w:rPr>
-          <w:rFonts w:ascii="幼圆" w:eastAsia="幼圆" w:hAnsi="黑体" w:hint="eastAsia"/>
-          <w:sz w:val="13"/>
-          <w:szCs w:val="13"/>
-        </w:rPr>
-        <w:t>目录下）</w:t>
-      </w:r>
-    </w:p>
-    <w:p>
-      <w:pPr>
-        <w:rPr>
-          <w:rFonts w:ascii="幼圆" w:eastAsia="幼圆" w:hAnsi="黑体" w:hint="eastAsia"/>
-          <w:sz w:val="13"/>
-          <w:szCs w:val="13"/>
-        </w:rPr>
-      </w:pPr>
-    </w:p>
-    <w:p>
-      <w:pPr>
-        <w:rPr>
-          <w:rFonts w:ascii="幼圆" w:eastAsia="幼圆" w:hAnsi="黑体" w:hint="eastAsia"/>
-          <w:sz w:val="13"/>
-          <w:szCs w:val="13"/>
-        </w:rPr>
-      </w:pPr>
-      <w:r>
-        <w:rPr>
-          <w:rFonts w:ascii="幼圆" w:eastAsia="幼圆" w:hAnsi="黑体" w:hint="eastAsia"/>
-          <w:sz w:val="13"/>
-          <w:szCs w:val="13"/>
+        <w:t xml:space="preserve"> （考贝主服务器的sql文件到从服务器/home/gerrit目录下）</w:t>
+      </w:r>
+    </w:p>
+    <w:p>
+      <w:pPr>
+        <w:rPr>
+          <w:rFonts w:ascii="幼圆" w:eastAsia="幼圆" w:hAnsi="黑体" w:hint="eastAsia"/>
+          <w:sz w:val="13"/>
+          <w:szCs w:val="13"/>
+        </w:rPr>
+      </w:pPr>
+    </w:p>
+    <w:p>
+      <w:pPr>
+        <w:rPr>
+          <w:rFonts w:ascii="幼圆" w:eastAsia="幼圆" w:hAnsi="黑体" w:hint="eastAsia"/>
+          <w:sz w:val="13"/>
+          <w:szCs w:val="13"/>
+        </w:rPr>
+      </w:pPr>
+      <w:r>
+        <w:rPr>
+          <w:rFonts w:ascii="幼圆" w:eastAsia="幼圆" w:hAnsi="黑体" w:hint="eastAsia"/>
+          <w:sz w:val="13"/>
+          <w:szCs w:val="13"/>
+          <w:highlight w:val="yellow"/>
         </w:rPr>
         <w:t>二：如下命令全部在从服务器下执行：</w:t>
       </w:r>
@@ -2232,7 +1664,6 @@
           <w:szCs w:val="13"/>
         </w:rPr>
       </w:pPr>
-      <w:proofErr w:type="spellStart"/>
       <w:r>
         <w:rPr>
           <w:rFonts w:ascii="幼圆" w:eastAsia="幼圆" w:hAnsi="黑体" w:hint="eastAsia"/>
@@ -2241,10 +1672,11 @@
           <w:sz w:val="13"/>
           <w:szCs w:val="13"/>
         </w:rPr>
-        <w:t>gerrit@gerrit-</w:t>
-      </w:r>
-      <w:proofErr w:type="gramStart"/>
-      <w:r>
+        <w:t>gerrit@gerrit-VirtualBox:~$ mysql -u root -p reviewdb &lt; reviewdb.sql</w:t>
+      </w:r>
+    </w:p>
+    <w:p>
+      <w:pPr>
         <w:rPr>
           <w:rFonts w:ascii="幼圆" w:eastAsia="幼圆" w:hAnsi="黑体" w:hint="eastAsia"/>
           <w:b/>
@@ -2252,9 +1684,7 @@
           <w:sz w:val="13"/>
           <w:szCs w:val="13"/>
         </w:rPr>
-        <w:t>VirtualBox</w:t>
-      </w:r>
-      <w:proofErr w:type="spellEnd"/>
+      </w:pPr>
       <w:r>
         <w:rPr>
           <w:rFonts w:ascii="幼圆" w:eastAsia="幼圆" w:hAnsi="黑体" w:hint="eastAsia"/>
@@ -2263,85 +1693,7 @@
           <w:sz w:val="13"/>
           <w:szCs w:val="13"/>
         </w:rPr>
-        <w:t>:~</w:t>
-      </w:r>
-      <w:proofErr w:type="gramEnd"/>
-      <w:r>
-        <w:rPr>
-          <w:rFonts w:ascii="幼圆" w:eastAsia="幼圆" w:hAnsi="黑体" w:hint="eastAsia"/>
-          <w:b/>
-          <w:color w:val="00B050"/>
-          <w:sz w:val="13"/>
-          <w:szCs w:val="13"/>
-        </w:rPr>
-        <w:t xml:space="preserve">$ </w:t>
-      </w:r>
-      <w:proofErr w:type="spellStart"/>
-      <w:r>
-        <w:rPr>
-          <w:rFonts w:ascii="幼圆" w:eastAsia="幼圆" w:hAnsi="黑体" w:hint="eastAsia"/>
-          <w:b/>
-          <w:color w:val="00B050"/>
-          <w:sz w:val="13"/>
-          <w:szCs w:val="13"/>
-        </w:rPr>
-        <w:t>mysql</w:t>
-      </w:r>
-      <w:proofErr w:type="spellEnd"/>
-      <w:r>
-        <w:rPr>
-          <w:rFonts w:ascii="幼圆" w:eastAsia="幼圆" w:hAnsi="黑体" w:hint="eastAsia"/>
-          <w:b/>
-          <w:color w:val="00B050"/>
-          <w:sz w:val="13"/>
-          <w:szCs w:val="13"/>
-        </w:rPr>
-        <w:t xml:space="preserve"> -u root -p reviewdb &lt; </w:t>
-      </w:r>
-      <w:proofErr w:type="spellStart"/>
-      <w:r>
-        <w:rPr>
-          <w:rFonts w:ascii="幼圆" w:eastAsia="幼圆" w:hAnsi="黑体" w:hint="eastAsia"/>
-          <w:b/>
-          <w:color w:val="00B050"/>
-          <w:sz w:val="13"/>
-          <w:szCs w:val="13"/>
-        </w:rPr>
-        <w:t>reviewdb.sql</w:t>
-      </w:r>
-      <w:proofErr w:type="spellEnd"/>
-    </w:p>
-    <w:p>
-      <w:pPr>
-        <w:rPr>
-          <w:rFonts w:ascii="幼圆" w:eastAsia="幼圆" w:hAnsi="黑体" w:hint="eastAsia"/>
-          <w:b/>
-          <w:color w:val="00B050"/>
-          <w:sz w:val="13"/>
-          <w:szCs w:val="13"/>
-        </w:rPr>
-      </w:pPr>
-      <w:proofErr w:type="spellStart"/>
-      <w:r>
-        <w:rPr>
-          <w:rFonts w:ascii="幼圆" w:eastAsia="幼圆" w:hAnsi="黑体" w:hint="eastAsia"/>
-          <w:b/>
-          <w:color w:val="00B050"/>
-          <w:sz w:val="13"/>
-          <w:szCs w:val="13"/>
-        </w:rPr>
-        <w:t>mysql</w:t>
-      </w:r>
-      <w:proofErr w:type="spellEnd"/>
-      <w:r>
-        <w:rPr>
-          <w:rFonts w:ascii="幼圆" w:eastAsia="幼圆" w:hAnsi="黑体" w:hint="eastAsia"/>
-          <w:b/>
-          <w:color w:val="00B050"/>
-          <w:sz w:val="13"/>
-          <w:szCs w:val="13"/>
-        </w:rPr>
-        <w:t xml:space="preserve"> -u root -h 192.168.56.101 -p</w:t>
+        <w:t>mysql -u root -h 192.168.56.101 -p</w:t>
       </w:r>
     </w:p>
     <w:p>
@@ -2428,55 +1780,10 @@
           <w:rFonts w:ascii="幼圆" w:eastAsia="幼圆" w:hAnsi="黑体" w:hint="eastAsia"/>
           <w:sz w:val="13"/>
           <w:szCs w:val="13"/>
-        </w:rPr>
-        <w:t>三：修改主服务器192.168.56.101的配置文件:/</w:t>
-      </w:r>
-      <w:proofErr w:type="spellStart"/>
-      <w:r>
-        <w:rPr>
-          <w:rFonts w:ascii="幼圆" w:eastAsia="幼圆" w:hAnsi="黑体" w:hint="eastAsia"/>
-          <w:sz w:val="13"/>
-          <w:szCs w:val="13"/>
-        </w:rPr>
-        <w:t>etc</w:t>
-      </w:r>
-      <w:proofErr w:type="spellEnd"/>
-      <w:r>
-        <w:rPr>
-          <w:rFonts w:ascii="幼圆" w:eastAsia="幼圆" w:hAnsi="黑体" w:hint="eastAsia"/>
-          <w:sz w:val="13"/>
-          <w:szCs w:val="13"/>
-        </w:rPr>
-        <w:t>/</w:t>
-      </w:r>
-      <w:proofErr w:type="spellStart"/>
-      <w:r>
-        <w:rPr>
-          <w:rFonts w:ascii="幼圆" w:eastAsia="幼圆" w:hAnsi="黑体" w:hint="eastAsia"/>
-          <w:sz w:val="13"/>
-          <w:szCs w:val="13"/>
-        </w:rPr>
-        <w:t>mysql</w:t>
-      </w:r>
-      <w:proofErr w:type="spellEnd"/>
-      <w:r>
-        <w:rPr>
-          <w:rFonts w:ascii="幼圆" w:eastAsia="幼圆" w:hAnsi="黑体" w:hint="eastAsia"/>
-          <w:sz w:val="13"/>
-          <w:szCs w:val="13"/>
-        </w:rPr>
-        <w:t>/</w:t>
-      </w:r>
-      <w:proofErr w:type="spellStart"/>
-      <w:r>
-        <w:rPr>
-          <w:rFonts w:ascii="幼圆" w:eastAsia="幼圆" w:hAnsi="黑体" w:hint="eastAsia"/>
-          <w:sz w:val="13"/>
-          <w:szCs w:val="13"/>
-        </w:rPr>
-        <w:t>my.cnf</w:t>
-      </w:r>
-      <w:proofErr w:type="spellEnd"/>
+          <w:highlight w:val="yellow"/>
+        </w:rPr>
+        <w:t>三：修改主服务器192.168.56.101的配置文件:/etc/mysql/my.cnf</w:t>
+      </w:r>
     </w:p>
     <w:p>
       <w:pPr>
@@ -2571,106 +1878,24 @@
           <w:sz w:val="13"/>
           <w:szCs w:val="13"/>
         </w:rPr>
-        <w:t>上图红框中的</w:t>
-      </w:r>
-      <w:proofErr w:type="spellStart"/>
-      <w:r>
-        <w:rPr>
-          <w:rFonts w:ascii="幼圆" w:eastAsia="幼圆" w:hAnsi="黑体" w:hint="eastAsia"/>
-          <w:sz w:val="13"/>
-          <w:szCs w:val="13"/>
-        </w:rPr>
-        <w:t>binlog</w:t>
-      </w:r>
-      <w:proofErr w:type="spellEnd"/>
-      <w:r>
-        <w:rPr>
-          <w:rFonts w:ascii="幼圆" w:eastAsia="幼圆" w:hAnsi="黑体" w:hint="eastAsia"/>
-          <w:sz w:val="13"/>
-          <w:szCs w:val="13"/>
-        </w:rPr>
-        <w:t>-do-</w:t>
-      </w:r>
-      <w:proofErr w:type="spellStart"/>
-      <w:r>
-        <w:rPr>
-          <w:rFonts w:ascii="幼圆" w:eastAsia="幼圆" w:hAnsi="黑体" w:hint="eastAsia"/>
-          <w:sz w:val="13"/>
-          <w:szCs w:val="13"/>
-        </w:rPr>
-        <w:t>db</w:t>
-      </w:r>
-      <w:proofErr w:type="spellEnd"/>
-      <w:r>
-        <w:rPr>
-          <w:rFonts w:ascii="幼圆" w:eastAsia="幼圆" w:hAnsi="黑体" w:hint="eastAsia"/>
-          <w:sz w:val="13"/>
-          <w:szCs w:val="13"/>
-        </w:rPr>
-        <w:t>的值为要备份的数据库名称</w:t>
-      </w:r>
-    </w:p>
-    <w:p>
-      <w:pPr>
-        <w:rPr>
-          <w:rFonts w:ascii="幼圆" w:eastAsia="幼圆" w:hAnsi="黑体" w:hint="eastAsia"/>
-          <w:sz w:val="13"/>
-          <w:szCs w:val="13"/>
-        </w:rPr>
-      </w:pPr>
-      <w:proofErr w:type="spellStart"/>
-      <w:r>
-        <w:rPr>
-          <w:rFonts w:ascii="幼圆" w:eastAsia="幼圆" w:hAnsi="黑体" w:hint="eastAsia"/>
-          <w:sz w:val="13"/>
-          <w:szCs w:val="13"/>
-        </w:rPr>
-        <w:t>Binlog</w:t>
-      </w:r>
-      <w:proofErr w:type="spellEnd"/>
-      <w:r>
-        <w:rPr>
-          <w:rFonts w:ascii="幼圆" w:eastAsia="幼圆" w:hAnsi="黑体" w:hint="eastAsia"/>
-          <w:sz w:val="13"/>
-          <w:szCs w:val="13"/>
-        </w:rPr>
-        <w:t>-ignore-</w:t>
-      </w:r>
-      <w:proofErr w:type="spellStart"/>
-      <w:r>
-        <w:rPr>
-          <w:rFonts w:ascii="幼圆" w:eastAsia="幼圆" w:hAnsi="黑体" w:hint="eastAsia"/>
-          <w:sz w:val="13"/>
-          <w:szCs w:val="13"/>
-        </w:rPr>
-        <w:t>db</w:t>
-      </w:r>
-      <w:proofErr w:type="spellEnd"/>
-      <w:r>
-        <w:rPr>
-          <w:rFonts w:ascii="幼圆" w:eastAsia="幼圆" w:hAnsi="黑体" w:hint="eastAsia"/>
-          <w:sz w:val="13"/>
-          <w:szCs w:val="13"/>
-        </w:rPr>
-        <w:t>是不同步</w:t>
-      </w:r>
-      <w:proofErr w:type="spellStart"/>
-      <w:r>
-        <w:rPr>
-          <w:rFonts w:ascii="幼圆" w:eastAsia="幼圆" w:hAnsi="黑体" w:hint="eastAsia"/>
-          <w:sz w:val="13"/>
-          <w:szCs w:val="13"/>
-        </w:rPr>
-        <w:t>mysql</w:t>
-      </w:r>
-      <w:proofErr w:type="spellEnd"/>
-      <w:r>
-        <w:rPr>
-          <w:rFonts w:ascii="幼圆" w:eastAsia="幼圆" w:hAnsi="黑体" w:hint="eastAsia"/>
-          <w:sz w:val="13"/>
-          <w:szCs w:val="13"/>
-        </w:rPr>
-        <w:t>系统数据库</w:t>
+        <w:t>上图红框中的binlog-do-db的值为要备份的数据库名称</w:t>
+      </w:r>
+    </w:p>
+    <w:p>
+      <w:pPr>
+        <w:rPr>
+          <w:rFonts w:ascii="幼圆" w:eastAsia="幼圆" w:hAnsi="黑体" w:hint="eastAsia"/>
+          <w:sz w:val="13"/>
+          <w:szCs w:val="13"/>
+        </w:rPr>
+      </w:pPr>
+      <w:r>
+        <w:rPr>
+          <w:rFonts w:ascii="幼圆" w:eastAsia="幼圆" w:hAnsi="黑体" w:hint="eastAsia"/>
+          <w:sz w:val="13"/>
+          <w:szCs w:val="13"/>
+        </w:rPr>
+        <w:t>Binlog-ignore-db是不同步mysql系统数据库</w:t>
       </w:r>
     </w:p>
     <w:p>
@@ -2704,25 +1929,7 @@
           <w:sz w:val="13"/>
           <w:szCs w:val="13"/>
         </w:rPr>
-        <w:t>Log-bin启动</w:t>
-      </w:r>
-      <w:proofErr w:type="spellStart"/>
-      <w:r>
-        <w:rPr>
-          <w:rFonts w:ascii="幼圆" w:eastAsia="幼圆" w:hAnsi="黑体" w:hint="eastAsia"/>
-          <w:sz w:val="13"/>
-          <w:szCs w:val="13"/>
-        </w:rPr>
-        <w:t>mysql</w:t>
-      </w:r>
-      <w:proofErr w:type="spellEnd"/>
-      <w:r>
-        <w:rPr>
-          <w:rFonts w:ascii="幼圆" w:eastAsia="幼圆" w:hAnsi="黑体" w:hint="eastAsia"/>
-          <w:sz w:val="13"/>
-          <w:szCs w:val="13"/>
-        </w:rPr>
-        <w:t>二进制日志系统</w:t>
+        <w:t>Log-bin启动mysql二进制日志系统</w:t>
       </w:r>
     </w:p>
     <w:p>
@@ -2791,25 +1998,7 @@
           <w:sz w:val="13"/>
           <w:szCs w:val="13"/>
         </w:rPr>
-        <w:t>重启</w:t>
-      </w:r>
-      <w:proofErr w:type="spellStart"/>
-      <w:r>
-        <w:rPr>
-          <w:rFonts w:ascii="幼圆" w:eastAsia="幼圆" w:hAnsi="黑体" w:hint="eastAsia"/>
-          <w:sz w:val="13"/>
-          <w:szCs w:val="13"/>
-        </w:rPr>
-        <w:t>mysql</w:t>
-      </w:r>
-      <w:proofErr w:type="spellEnd"/>
-      <w:r>
-        <w:rPr>
-          <w:rFonts w:ascii="幼圆" w:eastAsia="幼圆" w:hAnsi="黑体" w:hint="eastAsia"/>
-          <w:sz w:val="13"/>
-          <w:szCs w:val="13"/>
-        </w:rPr>
-        <w:t>服务</w:t>
+        <w:t>重启mysql服务</w:t>
       </w:r>
     </w:p>
     <w:p>
@@ -2830,10 +2019,37 @@
           <w:sz w:val="13"/>
           <w:szCs w:val="13"/>
         </w:rPr>
-        <w:t xml:space="preserve">sudo service </w:t>
-      </w:r>
-      <w:proofErr w:type="spellStart"/>
-      <w:r>
+        <w:t>sudo service mysql restart</w:t>
+      </w:r>
+    </w:p>
+    <w:p>
+      <w:pPr>
+        <w:rPr>
+          <w:rFonts w:ascii="幼圆" w:eastAsia="幼圆" w:hAnsi="黑体" w:hint="eastAsia"/>
+          <w:sz w:val="13"/>
+          <w:szCs w:val="13"/>
+        </w:rPr>
+      </w:pPr>
+    </w:p>
+    <w:p>
+      <w:pPr>
+        <w:rPr>
+          <w:rFonts w:ascii="幼圆" w:eastAsia="幼圆" w:hAnsi="黑体" w:hint="eastAsia"/>
+          <w:sz w:val="13"/>
+          <w:szCs w:val="13"/>
+        </w:rPr>
+      </w:pPr>
+      <w:r>
+        <w:rPr>
+          <w:rFonts w:ascii="幼圆" w:eastAsia="幼圆" w:hAnsi="黑体" w:hint="eastAsia"/>
+          <w:sz w:val="13"/>
+          <w:szCs w:val="13"/>
+        </w:rPr>
+        <w:t>进入mysql服务,执行如下命令查看配置是否正确:</w:t>
+      </w:r>
+    </w:p>
+    <w:p>
+      <w:pPr>
         <w:rPr>
           <w:rFonts w:ascii="幼圆" w:eastAsia="幼圆" w:hAnsi="黑体" w:hint="eastAsia"/>
           <w:b/>
@@ -2841,9 +2057,7 @@
           <w:sz w:val="13"/>
           <w:szCs w:val="13"/>
         </w:rPr>
-        <w:t>mysql</w:t>
-      </w:r>
-      <w:proofErr w:type="spellEnd"/>
+      </w:pPr>
       <w:r>
         <w:rPr>
           <w:rFonts w:ascii="幼圆" w:eastAsia="幼圆" w:hAnsi="黑体" w:hint="eastAsia"/>
@@ -2852,51 +2066,7 @@
           <w:sz w:val="13"/>
           <w:szCs w:val="13"/>
         </w:rPr>
-        <w:t xml:space="preserve"> restart</w:t>
-      </w:r>
-    </w:p>
-    <w:p>
-      <w:pPr>
-        <w:rPr>
-          <w:rFonts w:ascii="幼圆" w:eastAsia="幼圆" w:hAnsi="黑体" w:hint="eastAsia"/>
-          <w:sz w:val="13"/>
-          <w:szCs w:val="13"/>
-        </w:rPr>
-      </w:pPr>
-    </w:p>
-    <w:p>
-      <w:pPr>
-        <w:rPr>
-          <w:rFonts w:ascii="幼圆" w:eastAsia="幼圆" w:hAnsi="黑体" w:hint="eastAsia"/>
-          <w:sz w:val="13"/>
-          <w:szCs w:val="13"/>
-        </w:rPr>
-      </w:pPr>
-      <w:r>
-        <w:rPr>
-          <w:rFonts w:ascii="幼圆" w:eastAsia="幼圆" w:hAnsi="黑体" w:hint="eastAsia"/>
-          <w:sz w:val="13"/>
-          <w:szCs w:val="13"/>
-        </w:rPr>
-        <w:t>进入</w:t>
-      </w:r>
-      <w:proofErr w:type="spellStart"/>
-      <w:r>
-        <w:rPr>
-          <w:rFonts w:ascii="幼圆" w:eastAsia="幼圆" w:hAnsi="黑体" w:hint="eastAsia"/>
-          <w:sz w:val="13"/>
-          <w:szCs w:val="13"/>
-        </w:rPr>
-        <w:t>mysql</w:t>
-      </w:r>
-      <w:proofErr w:type="spellEnd"/>
-      <w:r>
-        <w:rPr>
-          <w:rFonts w:ascii="幼圆" w:eastAsia="幼圆" w:hAnsi="黑体" w:hint="eastAsia"/>
-          <w:sz w:val="13"/>
-          <w:szCs w:val="13"/>
-        </w:rPr>
-        <w:t>服务,执行如下命令查看配置是否正确:</w:t>
+        <w:t>mysql -u root -p</w:t>
       </w:r>
     </w:p>
     <w:p>
@@ -2909,7 +2079,6 @@
           <w:szCs w:val="13"/>
         </w:rPr>
       </w:pPr>
-      <w:proofErr w:type="spellStart"/>
       <w:r>
         <w:rPr>
           <w:rFonts w:ascii="幼圆" w:eastAsia="幼圆" w:hAnsi="黑体" w:hint="eastAsia"/>
@@ -2918,73 +2087,7 @@
           <w:sz w:val="13"/>
           <w:szCs w:val="13"/>
         </w:rPr>
-        <w:t>mysql</w:t>
-      </w:r>
-      <w:proofErr w:type="spellEnd"/>
-      <w:r>
-        <w:rPr>
-          <w:rFonts w:ascii="幼圆" w:eastAsia="幼圆" w:hAnsi="黑体" w:hint="eastAsia"/>
-          <w:b/>
-          <w:color w:val="00B050"/>
-          <w:sz w:val="13"/>
-          <w:szCs w:val="13"/>
-        </w:rPr>
-        <w:t xml:space="preserve"> -u root -p</w:t>
-      </w:r>
-    </w:p>
-    <w:p>
-      <w:pPr>
-        <w:rPr>
-          <w:rFonts w:ascii="幼圆" w:eastAsia="幼圆" w:hAnsi="黑体" w:hint="eastAsia"/>
-          <w:b/>
-          <w:color w:val="00B050"/>
-          <w:sz w:val="13"/>
-          <w:szCs w:val="13"/>
-        </w:rPr>
-      </w:pPr>
-      <w:proofErr w:type="spellStart"/>
-      <w:r>
-        <w:rPr>
-          <w:rFonts w:ascii="幼圆" w:eastAsia="幼圆" w:hAnsi="黑体" w:hint="eastAsia"/>
-          <w:b/>
-          <w:color w:val="00B050"/>
-          <w:sz w:val="13"/>
-          <w:szCs w:val="13"/>
-        </w:rPr>
-        <w:t>mysql</w:t>
-      </w:r>
-      <w:proofErr w:type="spellEnd"/>
-      <w:r>
-        <w:rPr>
-          <w:rFonts w:ascii="幼圆" w:eastAsia="幼圆" w:hAnsi="黑体" w:hint="eastAsia"/>
-          <w:b/>
-          <w:color w:val="00B050"/>
-          <w:sz w:val="13"/>
-          <w:szCs w:val="13"/>
-        </w:rPr>
-        <w:t>&gt; show variables like '</w:t>
-      </w:r>
-      <w:proofErr w:type="spellStart"/>
-      <w:r>
-        <w:rPr>
-          <w:rFonts w:ascii="幼圆" w:eastAsia="幼圆" w:hAnsi="黑体" w:hint="eastAsia"/>
-          <w:b/>
-          <w:color w:val="00B050"/>
-          <w:sz w:val="13"/>
-          <w:szCs w:val="13"/>
-        </w:rPr>
-        <w:t>server_id</w:t>
-      </w:r>
-      <w:proofErr w:type="spellEnd"/>
-      <w:r>
-        <w:rPr>
-          <w:rFonts w:ascii="幼圆" w:eastAsia="幼圆" w:hAnsi="黑体" w:hint="eastAsia"/>
-          <w:b/>
-          <w:color w:val="00B050"/>
-          <w:sz w:val="13"/>
-          <w:szCs w:val="13"/>
-        </w:rPr>
-        <w:t>';</w:t>
+        <w:t>mysql&gt; show variables like 'server_id';</w:t>
       </w:r>
     </w:p>
     <w:p>
@@ -3049,7 +2152,6 @@
           <w:szCs w:val="13"/>
         </w:rPr>
       </w:pPr>
-      <w:proofErr w:type="spellStart"/>
       <w:r>
         <w:rPr>
           <w:rFonts w:ascii="幼圆" w:eastAsia="幼圆" w:hAnsi="黑体" w:hint="eastAsia"/>
@@ -3058,18 +2160,7 @@
           <w:sz w:val="13"/>
           <w:szCs w:val="13"/>
         </w:rPr>
-        <w:t>mysql</w:t>
-      </w:r>
-      <w:proofErr w:type="spellEnd"/>
-      <w:r>
-        <w:rPr>
-          <w:rFonts w:ascii="幼圆" w:eastAsia="幼圆" w:hAnsi="黑体" w:hint="eastAsia"/>
-          <w:b/>
-          <w:color w:val="00B050"/>
-          <w:sz w:val="13"/>
-          <w:szCs w:val="13"/>
-        </w:rPr>
-        <w:t>&gt; show master status;</w:t>
+        <w:t>mysql&gt; show master status;</w:t>
       </w:r>
     </w:p>
     <w:p>
@@ -3146,73 +2237,10 @@
           <w:rFonts w:ascii="幼圆" w:eastAsia="幼圆" w:hAnsi="黑体" w:hint="eastAsia"/>
           <w:sz w:val="13"/>
           <w:szCs w:val="13"/>
-        </w:rPr>
-        <w:t xml:space="preserve">四: </w:t>
-      </w:r>
-      <w:proofErr w:type="gramStart"/>
-      <w:r>
-        <w:rPr>
-          <w:rFonts w:ascii="幼圆" w:eastAsia="幼圆" w:hAnsi="黑体" w:hint="eastAsia"/>
-          <w:sz w:val="13"/>
-          <w:szCs w:val="13"/>
-        </w:rPr>
-        <w:t>修改从器</w:t>
-      </w:r>
-      <w:proofErr w:type="gramEnd"/>
-      <w:r>
-        <w:rPr>
-          <w:rFonts w:ascii="幼圆" w:eastAsia="幼圆" w:hAnsi="黑体" w:hint="eastAsia"/>
-          <w:sz w:val="13"/>
-          <w:szCs w:val="13"/>
-        </w:rPr>
-        <w:t>192.168.56.102配置文件:/</w:t>
-      </w:r>
-      <w:proofErr w:type="spellStart"/>
-      <w:r>
-        <w:rPr>
-          <w:rFonts w:ascii="幼圆" w:eastAsia="幼圆" w:hAnsi="黑体" w:hint="eastAsia"/>
-          <w:sz w:val="13"/>
-          <w:szCs w:val="13"/>
-        </w:rPr>
-        <w:t>etc</w:t>
-      </w:r>
-      <w:proofErr w:type="spellEnd"/>
-      <w:r>
-        <w:rPr>
-          <w:rFonts w:ascii="幼圆" w:eastAsia="幼圆" w:hAnsi="黑体" w:hint="eastAsia"/>
-          <w:sz w:val="13"/>
-          <w:szCs w:val="13"/>
-        </w:rPr>
-        <w:t>/</w:t>
-      </w:r>
-      <w:proofErr w:type="spellStart"/>
-      <w:r>
-        <w:rPr>
-          <w:rFonts w:ascii="幼圆" w:eastAsia="幼圆" w:hAnsi="黑体" w:hint="eastAsia"/>
-          <w:sz w:val="13"/>
-          <w:szCs w:val="13"/>
-        </w:rPr>
-        <w:t>mysql</w:t>
-      </w:r>
-      <w:proofErr w:type="spellEnd"/>
-      <w:r>
-        <w:rPr>
-          <w:rFonts w:ascii="幼圆" w:eastAsia="幼圆" w:hAnsi="黑体" w:hint="eastAsia"/>
-          <w:sz w:val="13"/>
-          <w:szCs w:val="13"/>
-        </w:rPr>
-        <w:t>/</w:t>
-      </w:r>
-      <w:proofErr w:type="spellStart"/>
-      <w:r>
-        <w:rPr>
-          <w:rFonts w:ascii="幼圆" w:eastAsia="幼圆" w:hAnsi="黑体" w:hint="eastAsia"/>
-          <w:sz w:val="13"/>
-          <w:szCs w:val="13"/>
-        </w:rPr>
-        <w:t>my.cnf</w:t>
-      </w:r>
-      <w:proofErr w:type="spellEnd"/>
+          <w:highlight w:val="yellow"/>
+        </w:rPr>
+        <w:t>四: 修改从器192.168.56.102配置文件:/etc/mysql/my.cnf</w:t>
+      </w:r>
     </w:p>
     <w:p>
       <w:pPr>
@@ -3324,78 +2352,24 @@
           <w:sz w:val="13"/>
           <w:szCs w:val="13"/>
         </w:rPr>
-        <w:t>Replicate-do-</w:t>
-      </w:r>
-      <w:proofErr w:type="spellStart"/>
-      <w:r>
-        <w:rPr>
-          <w:rFonts w:ascii="幼圆" w:eastAsia="幼圆" w:hAnsi="黑体" w:hint="eastAsia"/>
-          <w:sz w:val="13"/>
-          <w:szCs w:val="13"/>
-        </w:rPr>
-        <w:t>db</w:t>
-      </w:r>
-      <w:proofErr w:type="spellEnd"/>
-      <w:r>
-        <w:rPr>
-          <w:rFonts w:ascii="幼圆" w:eastAsia="幼圆" w:hAnsi="黑体" w:hint="eastAsia"/>
-          <w:sz w:val="13"/>
-          <w:szCs w:val="13"/>
-        </w:rPr>
-        <w:t>备份服务器名称</w:t>
-      </w:r>
-    </w:p>
-    <w:p>
-      <w:pPr>
-        <w:rPr>
-          <w:rFonts w:ascii="幼圆" w:eastAsia="幼圆" w:hAnsi="黑体" w:hint="eastAsia"/>
-          <w:sz w:val="13"/>
-          <w:szCs w:val="13"/>
-        </w:rPr>
-      </w:pPr>
-      <w:r>
-        <w:rPr>
-          <w:rFonts w:ascii="幼圆" w:eastAsia="幼圆" w:hAnsi="黑体" w:hint="eastAsia"/>
-          <w:sz w:val="13"/>
-          <w:szCs w:val="13"/>
-        </w:rPr>
-        <w:t>Replicate-ignore-</w:t>
-      </w:r>
-      <w:proofErr w:type="spellStart"/>
-      <w:r>
-        <w:rPr>
-          <w:rFonts w:ascii="幼圆" w:eastAsia="幼圆" w:hAnsi="黑体" w:hint="eastAsia"/>
-          <w:sz w:val="13"/>
-          <w:szCs w:val="13"/>
-        </w:rPr>
-        <w:t>db</w:t>
-      </w:r>
-      <w:proofErr w:type="spellEnd"/>
-      <w:r>
-        <w:rPr>
-          <w:rFonts w:ascii="幼圆" w:eastAsia="幼圆" w:hAnsi="黑体" w:hint="eastAsia"/>
-          <w:sz w:val="13"/>
-          <w:szCs w:val="13"/>
-        </w:rPr>
-        <w:t>不同步</w:t>
-      </w:r>
-      <w:proofErr w:type="spellStart"/>
-      <w:r>
-        <w:rPr>
-          <w:rFonts w:ascii="幼圆" w:eastAsia="幼圆" w:hAnsi="黑体" w:hint="eastAsia"/>
-          <w:sz w:val="13"/>
-          <w:szCs w:val="13"/>
-        </w:rPr>
-        <w:t>mysql</w:t>
-      </w:r>
-      <w:proofErr w:type="spellEnd"/>
-      <w:r>
-        <w:rPr>
-          <w:rFonts w:ascii="幼圆" w:eastAsia="幼圆" w:hAnsi="黑体" w:hint="eastAsia"/>
-          <w:sz w:val="13"/>
-          <w:szCs w:val="13"/>
-        </w:rPr>
-        <w:t>系统数据库</w:t>
+        <w:t>Replicate-do-db备份服务器名称</w:t>
+      </w:r>
+    </w:p>
+    <w:p>
+      <w:pPr>
+        <w:rPr>
+          <w:rFonts w:ascii="幼圆" w:eastAsia="幼圆" w:hAnsi="黑体" w:hint="eastAsia"/>
+          <w:sz w:val="13"/>
+          <w:szCs w:val="13"/>
+        </w:rPr>
+      </w:pPr>
+      <w:r>
+        <w:rPr>
+          <w:rFonts w:ascii="幼圆" w:eastAsia="幼圆" w:hAnsi="黑体" w:hint="eastAsia"/>
+          <w:sz w:val="13"/>
+          <w:szCs w:val="13"/>
+        </w:rPr>
+        <w:t>Replicate-ignore-db不同步mysql系统数据库</w:t>
       </w:r>
     </w:p>
     <w:p>
@@ -3425,7 +2399,6 @@
           <w:szCs w:val="13"/>
         </w:rPr>
       </w:pPr>
-      <w:proofErr w:type="spellStart"/>
       <w:r>
         <w:rPr>
           <w:rFonts w:ascii="幼圆" w:eastAsia="幼圆" w:hAnsi="黑体" w:hint="eastAsia"/>
@@ -3434,62 +2407,7 @@
           <w:sz w:val="13"/>
           <w:szCs w:val="13"/>
         </w:rPr>
-        <w:t>gerrit@gerrit-</w:t>
-      </w:r>
-      <w:proofErr w:type="gramStart"/>
-      <w:r>
-        <w:rPr>
-          <w:rFonts w:ascii="幼圆" w:eastAsia="幼圆" w:hAnsi="黑体" w:hint="eastAsia"/>
-          <w:b/>
-          <w:color w:val="00B050"/>
-          <w:sz w:val="13"/>
-          <w:szCs w:val="13"/>
-        </w:rPr>
-        <w:t>VirtualBox</w:t>
-      </w:r>
-      <w:proofErr w:type="spellEnd"/>
-      <w:r>
-        <w:rPr>
-          <w:rFonts w:ascii="幼圆" w:eastAsia="幼圆" w:hAnsi="黑体" w:hint="eastAsia"/>
-          <w:b/>
-          <w:color w:val="00B050"/>
-          <w:sz w:val="13"/>
-          <w:szCs w:val="13"/>
-        </w:rPr>
-        <w:t>:~</w:t>
-      </w:r>
-      <w:proofErr w:type="gramEnd"/>
-      <w:r>
-        <w:rPr>
-          <w:rFonts w:ascii="幼圆" w:eastAsia="幼圆" w:hAnsi="黑体" w:hint="eastAsia"/>
-          <w:b/>
-          <w:color w:val="00B050"/>
-          <w:sz w:val="13"/>
-          <w:szCs w:val="13"/>
-        </w:rPr>
-        <w:t xml:space="preserve">$ sudo service </w:t>
-      </w:r>
-      <w:proofErr w:type="spellStart"/>
-      <w:r>
-        <w:rPr>
-          <w:rFonts w:ascii="幼圆" w:eastAsia="幼圆" w:hAnsi="黑体" w:hint="eastAsia"/>
-          <w:b/>
-          <w:color w:val="00B050"/>
-          <w:sz w:val="13"/>
-          <w:szCs w:val="13"/>
-        </w:rPr>
-        <w:t>mysql</w:t>
-      </w:r>
-      <w:proofErr w:type="spellEnd"/>
-      <w:r>
-        <w:rPr>
-          <w:rFonts w:ascii="幼圆" w:eastAsia="幼圆" w:hAnsi="黑体" w:hint="eastAsia"/>
-          <w:b/>
-          <w:color w:val="00B050"/>
-          <w:sz w:val="13"/>
-          <w:szCs w:val="13"/>
-        </w:rPr>
-        <w:t xml:space="preserve"> restart</w:t>
+        <w:t>gerrit@gerrit-VirtualBox:~$ sudo service mysql restart</w:t>
       </w:r>
     </w:p>
     <w:p>
@@ -3580,23 +2498,13 @@
           <w:szCs w:val="13"/>
         </w:rPr>
       </w:pPr>
-      <w:proofErr w:type="spellStart"/>
-      <w:r>
-        <w:rPr>
-          <w:rFonts w:ascii="幼圆" w:eastAsia="幼圆" w:hAnsi="黑体" w:hint="eastAsia"/>
-          <w:sz w:val="13"/>
-          <w:szCs w:val="13"/>
-        </w:rPr>
-        <w:t>mysql</w:t>
-      </w:r>
-      <w:proofErr w:type="spellEnd"/>
-      <w:r>
-        <w:rPr>
-          <w:rFonts w:ascii="幼圆" w:eastAsia="幼圆" w:hAnsi="黑体" w:hint="eastAsia"/>
-          <w:sz w:val="13"/>
-          <w:szCs w:val="13"/>
-        </w:rPr>
-        <w:t>&gt; slave stop;(停止同步进程</w:t>
+      <w:r>
+        <w:rPr>
+          <w:rFonts w:ascii="幼圆" w:eastAsia="幼圆" w:hAnsi="黑体" w:hint="eastAsia"/>
+          <w:sz w:val="13"/>
+          <w:szCs w:val="13"/>
+        </w:rPr>
+        <w:t>mysql&gt; slave stop;(停止同步进程</w:t>
       </w:r>
       <w:r>
         <w:rPr>
@@ -3641,65 +2549,38 @@
           <w:szCs w:val="13"/>
         </w:rPr>
       </w:pPr>
-      <w:proofErr w:type="spellStart"/>
-      <w:r>
-        <w:rPr>
-          <w:rFonts w:ascii="幼圆" w:eastAsia="幼圆" w:hAnsi="黑体" w:hint="eastAsia"/>
-          <w:sz w:val="13"/>
-          <w:szCs w:val="13"/>
-        </w:rPr>
-        <w:t>mysql</w:t>
-      </w:r>
-      <w:proofErr w:type="spellEnd"/>
-      <w:r>
-        <w:rPr>
-          <w:rFonts w:ascii="幼圆" w:eastAsia="幼圆" w:hAnsi="黑体" w:hint="eastAsia"/>
-          <w:sz w:val="13"/>
-          <w:szCs w:val="13"/>
-        </w:rPr>
-        <w:t>&gt; change master to master_host='192.168.56.101</w:t>
-      </w:r>
-      <w:proofErr w:type="gramStart"/>
-      <w:r>
-        <w:rPr>
-          <w:rFonts w:ascii="幼圆" w:eastAsia="幼圆" w:hAnsi="黑体" w:hint="eastAsia"/>
-          <w:sz w:val="13"/>
-          <w:szCs w:val="13"/>
-        </w:rPr>
-        <w:t>',master</w:t>
-      </w:r>
-      <w:proofErr w:type="gramEnd"/>
-      <w:r>
-        <w:rPr>
-          <w:rFonts w:ascii="幼圆" w:eastAsia="幼圆" w:hAnsi="黑体" w:hint="eastAsia"/>
-          <w:sz w:val="13"/>
-          <w:szCs w:val="13"/>
-        </w:rPr>
-        <w:t>_user='root',master_password='root',master_log_file='mysql-bin.000004',master_log_pos=107;</w:t>
-      </w:r>
-    </w:p>
-    <w:p>
-      <w:pPr>
-        <w:rPr>
-          <w:rFonts w:ascii="幼圆" w:eastAsia="幼圆" w:hAnsi="黑体" w:hint="eastAsia"/>
-          <w:sz w:val="13"/>
-          <w:szCs w:val="13"/>
-        </w:rPr>
-      </w:pPr>
-    </w:p>
-    <w:p>
-      <w:pPr>
-        <w:rPr>
-          <w:rFonts w:ascii="幼圆" w:eastAsia="幼圆" w:hAnsi="黑体" w:hint="eastAsia"/>
-          <w:sz w:val="13"/>
-          <w:szCs w:val="13"/>
-        </w:rPr>
-      </w:pPr>
-      <w:r>
-        <w:rPr>
-          <w:rFonts w:ascii="幼圆" w:eastAsia="幼圆" w:hAnsi="黑体" w:hint="eastAsia"/>
-          <w:sz w:val="13"/>
-          <w:szCs w:val="13"/>
+      <w:r>
+        <w:rPr>
+          <w:rFonts w:ascii="幼圆" w:eastAsia="幼圆" w:hAnsi="黑体" w:hint="eastAsia"/>
+          <w:sz w:val="13"/>
+          <w:szCs w:val="13"/>
+        </w:rPr>
+        <w:t>mysql&gt; change master to master_host='192.168.56.101',master_user='root',master_password='root',master_log_file='mysql-bin.000004',master_log_pos=107;</w:t>
+      </w:r>
+    </w:p>
+    <w:p>
+      <w:pPr>
+        <w:rPr>
+          <w:rFonts w:ascii="幼圆" w:eastAsia="幼圆" w:hAnsi="黑体" w:hint="eastAsia"/>
+          <w:sz w:val="13"/>
+          <w:szCs w:val="13"/>
+        </w:rPr>
+      </w:pPr>
+    </w:p>
+    <w:p>
+      <w:pPr>
+        <w:rPr>
+          <w:rFonts w:ascii="幼圆" w:eastAsia="幼圆" w:hAnsi="黑体" w:hint="eastAsia"/>
+          <w:sz w:val="13"/>
+          <w:szCs w:val="13"/>
+        </w:rPr>
+      </w:pPr>
+      <w:r>
+        <w:rPr>
+          <w:rFonts w:ascii="幼圆" w:eastAsia="幼圆" w:hAnsi="黑体" w:hint="eastAsia"/>
+          <w:sz w:val="13"/>
+          <w:szCs w:val="13"/>
+          <w:highlight w:val="yellow"/>
         </w:rPr>
         <w:t>开启slave同步进程</w:t>
       </w:r>
@@ -3712,59 +2593,39 @@
           <w:szCs w:val="13"/>
         </w:rPr>
       </w:pPr>
-      <w:proofErr w:type="spellStart"/>
-      <w:r>
-        <w:rPr>
-          <w:rFonts w:ascii="幼圆" w:eastAsia="幼圆" w:hAnsi="黑体" w:hint="eastAsia"/>
-          <w:sz w:val="13"/>
-          <w:szCs w:val="13"/>
-        </w:rPr>
-        <w:t>mysql</w:t>
-      </w:r>
-      <w:proofErr w:type="spellEnd"/>
-      <w:r>
-        <w:rPr>
-          <w:rFonts w:ascii="幼圆" w:eastAsia="幼圆" w:hAnsi="黑体" w:hint="eastAsia"/>
-          <w:sz w:val="13"/>
-          <w:szCs w:val="13"/>
-        </w:rPr>
-        <w:t>&gt; slave start;</w:t>
-      </w:r>
-    </w:p>
-    <w:p>
-      <w:pPr>
-        <w:rPr>
-          <w:rFonts w:ascii="幼圆" w:eastAsia="幼圆" w:hAnsi="黑体" w:hint="eastAsia"/>
-          <w:sz w:val="13"/>
-          <w:szCs w:val="13"/>
-        </w:rPr>
-      </w:pPr>
-    </w:p>
-    <w:p>
-      <w:pPr>
-        <w:rPr>
-          <w:rFonts w:ascii="幼圆" w:eastAsia="幼圆" w:hAnsi="黑体" w:hint="eastAsia"/>
-          <w:sz w:val="13"/>
-          <w:szCs w:val="13"/>
-        </w:rPr>
-      </w:pPr>
-      <w:proofErr w:type="spellStart"/>
-      <w:r>
-        <w:rPr>
-          <w:rFonts w:ascii="幼圆" w:eastAsia="幼圆" w:hAnsi="黑体" w:hint="eastAsia"/>
-          <w:sz w:val="13"/>
-          <w:szCs w:val="13"/>
-        </w:rPr>
-        <w:t>mysql</w:t>
-      </w:r>
-      <w:proofErr w:type="spellEnd"/>
-      <w:r>
-        <w:rPr>
-          <w:rFonts w:ascii="幼圆" w:eastAsia="幼圆" w:hAnsi="黑体" w:hint="eastAsia"/>
-          <w:sz w:val="13"/>
-          <w:szCs w:val="13"/>
-        </w:rPr>
-        <w:t>&gt; SHOW SLAVE STATUS\G</w:t>
+      <w:r>
+        <w:rPr>
+          <w:rFonts w:ascii="幼圆" w:eastAsia="幼圆" w:hAnsi="黑体" w:hint="eastAsia"/>
+          <w:sz w:val="13"/>
+          <w:szCs w:val="13"/>
+        </w:rPr>
+        <w:t>mysql&gt; slave start;</w:t>
+      </w:r>
+    </w:p>
+    <w:p>
+      <w:pPr>
+        <w:rPr>
+          <w:rFonts w:ascii="幼圆" w:eastAsia="幼圆" w:hAnsi="黑体" w:hint="eastAsia"/>
+          <w:sz w:val="13"/>
+          <w:szCs w:val="13"/>
+        </w:rPr>
+      </w:pPr>
+    </w:p>
+    <w:p>
+      <w:pPr>
+        <w:rPr>
+          <w:rFonts w:ascii="幼圆" w:eastAsia="幼圆" w:hAnsi="黑体" w:hint="eastAsia"/>
+          <w:sz w:val="13"/>
+          <w:szCs w:val="13"/>
+        </w:rPr>
+      </w:pPr>
+      <w:r>
+        <w:rPr>
+          <w:rFonts w:ascii="幼圆" w:eastAsia="幼圆" w:hAnsi="黑体" w:hint="eastAsia"/>
+          <w:sz w:val="13"/>
+          <w:szCs w:val="13"/>
+        </w:rPr>
+        <w:t>mysql&gt; SHOW SLAVE STATUS\G</w:t>
       </w:r>
     </w:p>
     <w:p>
@@ -3848,7 +2709,7 @@
       </w:r>
       <w:r>
         <w:rPr>
-          <w:rStyle w:val="aa"/>
+          <w:rStyle w:val="a7"/>
           <w:rFonts w:ascii="幼圆" w:eastAsia="幼圆" w:hAnsi="微软雅黑" w:hint="eastAsia"/>
           <w:color w:val="FF0000"/>
           <w:sz w:val="13"/>
@@ -3886,7 +2747,7 @@
 </file>
 
 <file path=word/endnotes.xml><?xml version="1.0" encoding="utf-8"?>
-<w:endnotes xmlns:wpc="http://schemas.microsoft.com/office/word/2010/wordprocessingCanvas" xmlns:cx="http://schemas.microsoft.com/office/drawing/2014/chartex" xmlns:cx1="http://schemas.microsoft.com/office/drawing/2015/9/8/chartex" xmlns:cx2="http://schemas.microsoft.com/office/drawing/2015/10/21/chartex" xmlns:cx3="http://schemas.microsoft.com/office/drawing/2016/5/9/chartex" xmlns:cx4="http://schemas.microsoft.com/office/drawing/2016/5/10/chartex" xmlns:cx5="http://schemas.microsoft.com/office/drawing/2016/5/11/chartex" xmlns:cx6="http://schemas.microsoft.com/office/drawing/2016/5/12/chartex" xmlns:cx7="http://schemas.microsoft.com/office/drawing/2016/5/13/chartex" xmlns:cx8="http://schemas.microsoft.com/office/drawing/2016/5/14/chartex" xmlns:mc="http://schemas.openxmlformats.org/markup-compatibility/2006" xmlns:aink="http://schemas.microsoft.com/office/drawing/2016/ink" xmlns:am3d="http://schemas.microsoft.com/office/drawing/2017/model3d" xmlns:o="urn:schemas-microsoft-com:office:office" xmlns:r="http://schemas.openxmlformats.org/officeDocument/2006/relationships" xmlns:m="http://schemas.openxmlformats.org/officeDocument/2006/math" xmlns:v="urn:schemas-microsoft-com:vml" xmlns:wp14="http://schemas.microsoft.com/office/word/2010/wordprocessingDrawing" xmlns:wp="http://schemas.openxmlformats.org/drawingml/2006/wordprocessingDrawing" xmlns:w10="urn:schemas-microsoft-com:office:word" xmlns:w="http://schemas.openxmlformats.org/wordprocessingml/2006/main" xmlns:w14="http://schemas.microsoft.com/office/word/2010/wordml" xmlns:w15="http://schemas.microsoft.com/office/word/2012/wordml" xmlns:w16cid="http://schemas.microsoft.com/office/word/2016/wordml/cid" xmlns:w16se="http://schemas.microsoft.com/office/word/2015/wordml/symex" xmlns:wpg="http://schemas.microsoft.com/office/word/2010/wordprocessingGroup" xmlns:wpi="http://schemas.microsoft.com/office/word/2010/wordprocessingInk" xmlns:wne="http://schemas.microsoft.com/office/word/2006/wordml" xmlns:wps="http://schemas.microsoft.com/office/word/2010/wordprocessingShape" mc:Ignorable="w14 w15 w16se w16cid wp14">
+<w:endnotes xmlns:wpc="http://schemas.microsoft.com/office/word/2010/wordprocessingCanvas" xmlns:mc="http://schemas.openxmlformats.org/markup-compatibility/2006" xmlns:o="urn:schemas-microsoft-com:office:office" xmlns:r="http://schemas.openxmlformats.org/officeDocument/2006/relationships" xmlns:m="http://schemas.openxmlformats.org/officeDocument/2006/math" xmlns:v="urn:schemas-microsoft-com:vml" xmlns:wp14="http://schemas.microsoft.com/office/word/2010/wordprocessingDrawing" xmlns:wp="http://schemas.openxmlformats.org/drawingml/2006/wordprocessingDrawing" xmlns:w10="urn:schemas-microsoft-com:office:word" xmlns:w="http://schemas.openxmlformats.org/wordprocessingml/2006/main" xmlns:w14="http://schemas.microsoft.com/office/word/2010/wordml" xmlns:w15="http://schemas.microsoft.com/office/word/2012/wordml" xmlns:wpg="http://schemas.microsoft.com/office/word/2010/wordprocessingGroup" xmlns:wpi="http://schemas.microsoft.com/office/word/2010/wordprocessingInk" xmlns:wne="http://schemas.microsoft.com/office/word/2006/wordml" xmlns:wps="http://schemas.microsoft.com/office/word/2010/wordprocessingShape" mc:Ignorable="w14 w15 wp14">
   <w:endnote w:type="separator" w:id="-1">
     <w:p>
       <w:r>
@@ -3905,7 +2766,7 @@
 </file>
 
 <file path=word/footnotes.xml><?xml version="1.0" encoding="utf-8"?>
-<w:footnotes xmlns:wpc="http://schemas.microsoft.com/office/word/2010/wordprocessingCanvas" xmlns:cx="http://schemas.microsoft.com/office/drawing/2014/chartex" xmlns:cx1="http://schemas.microsoft.com/office/drawing/2015/9/8/chartex" xmlns:cx2="http://schemas.microsoft.com/office/drawing/2015/10/21/chartex" xmlns:cx3="http://schemas.microsoft.com/office/drawing/2016/5/9/chartex" xmlns:cx4="http://schemas.microsoft.com/office/drawing/2016/5/10/chartex" xmlns:cx5="http://schemas.microsoft.com/office/drawing/2016/5/11/chartex" xmlns:cx6="http://schemas.microsoft.com/office/drawing/2016/5/12/chartex" xmlns:cx7="http://schemas.microsoft.com/office/drawing/2016/5/13/chartex" xmlns:cx8="http://schemas.microsoft.com/office/drawing/2016/5/14/chartex" xmlns:mc="http://schemas.openxmlformats.org/markup-compatibility/2006" xmlns:aink="http://schemas.microsoft.com/office/drawing/2016/ink" xmlns:am3d="http://schemas.microsoft.com/office/drawing/2017/model3d" xmlns:o="urn:schemas-microsoft-com:office:office" xmlns:r="http://schemas.openxmlformats.org/officeDocument/2006/relationships" xmlns:m="http://schemas.openxmlformats.org/officeDocument/2006/math" xmlns:v="urn:schemas-microsoft-com:vml" xmlns:wp14="http://schemas.microsoft.com/office/word/2010/wordprocessingDrawing" xmlns:wp="http://schemas.openxmlformats.org/drawingml/2006/wordprocessingDrawing" xmlns:w10="urn:schemas-microsoft-com:office:word" xmlns:w="http://schemas.openxmlformats.org/wordprocessingml/2006/main" xmlns:w14="http://schemas.microsoft.com/office/word/2010/wordml" xmlns:w15="http://schemas.microsoft.com/office/word/2012/wordml" xmlns:w16cid="http://schemas.microsoft.com/office/word/2016/wordml/cid" xmlns:w16se="http://schemas.microsoft.com/office/word/2015/wordml/symex" xmlns:wpg="http://schemas.microsoft.com/office/word/2010/wordprocessingGroup" xmlns:wpi="http://schemas.microsoft.com/office/word/2010/wordprocessingInk" xmlns:wne="http://schemas.microsoft.com/office/word/2006/wordml" xmlns:wps="http://schemas.microsoft.com/office/word/2010/wordprocessingShape" mc:Ignorable="w14 w15 w16se w16cid wp14">
+<w:footnotes xmlns:wpc="http://schemas.microsoft.com/office/word/2010/wordprocessingCanvas" xmlns:mc="http://schemas.openxmlformats.org/markup-compatibility/2006" xmlns:o="urn:schemas-microsoft-com:office:office" xmlns:r="http://schemas.openxmlformats.org/officeDocument/2006/relationships" xmlns:m="http://schemas.openxmlformats.org/officeDocument/2006/math" xmlns:v="urn:schemas-microsoft-com:vml" xmlns:wp14="http://schemas.microsoft.com/office/word/2010/wordprocessingDrawing" xmlns:wp="http://schemas.openxmlformats.org/drawingml/2006/wordprocessingDrawing" xmlns:w10="urn:schemas-microsoft-com:office:word" xmlns:w="http://schemas.openxmlformats.org/wordprocessingml/2006/main" xmlns:w14="http://schemas.microsoft.com/office/word/2010/wordml" xmlns:w15="http://schemas.microsoft.com/office/word/2012/wordml" xmlns:wpg="http://schemas.microsoft.com/office/word/2010/wordprocessingGroup" xmlns:wpi="http://schemas.microsoft.com/office/word/2010/wordprocessingInk" xmlns:wne="http://schemas.microsoft.com/office/word/2006/wordml" xmlns:wps="http://schemas.microsoft.com/office/word/2010/wordprocessingShape" mc:Ignorable="w14 w15 wp14">
   <w:footnote w:type="separator" w:id="-1">
     <w:p>
       <w:r>
@@ -3924,7 +2785,7 @@
 </file>
 
 <file path=word/styles.xml><?xml version="1.0" encoding="utf-8"?>
-<w:styles xmlns:mc="http://schemas.openxmlformats.org/markup-compatibility/2006" xmlns:r="http://schemas.openxmlformats.org/officeDocument/2006/relationships" xmlns:w="http://schemas.openxmlformats.org/wordprocessingml/2006/main" xmlns:w14="http://schemas.microsoft.com/office/word/2010/wordml" xmlns:w15="http://schemas.microsoft.com/office/word/2012/wordml" xmlns:w16cid="http://schemas.microsoft.com/office/word/2016/wordml/cid" xmlns:w16se="http://schemas.microsoft.com/office/word/2015/wordml/symex" mc:Ignorable="w14 w15 w16se w16cid">
+<w:styles xmlns:mc="http://schemas.openxmlformats.org/markup-compatibility/2006" xmlns:r="http://schemas.openxmlformats.org/officeDocument/2006/relationships" xmlns:w="http://schemas.openxmlformats.org/wordprocessingml/2006/main" xmlns:w14="http://schemas.microsoft.com/office/word/2010/wordml" xmlns:w15="http://schemas.microsoft.com/office/word/2012/wordml" mc:Ignorable="w14 w15">
   <w:docDefaults>
     <w:rPrDefault>
       <w:rPr>
@@ -3937,7 +2798,7 @@
     </w:rPrDefault>
     <w:pPrDefault/>
   </w:docDefaults>
-  <w:latentStyles w:defLockedState="0" w:defUIPriority="99" w:defSemiHidden="0" w:defUnhideWhenUsed="0" w:defQFormat="0" w:count="375">
+  <w:latentStyles w:defLockedState="0" w:defUIPriority="99" w:defSemiHidden="0" w:defUnhideWhenUsed="0" w:defQFormat="0" w:count="371">
     <w:lsdException w:name="Normal" w:uiPriority="0" w:qFormat="1"/>
     <w:lsdException w:name="heading 1" w:uiPriority="9" w:qFormat="1"/>
     <w:lsdException w:name="heading 2" w:semiHidden="1" w:uiPriority="9" w:unhideWhenUsed="1" w:qFormat="1"/>
@@ -4309,10 +3170,6 @@
     <w:lsdException w:name="List Table 5 Dark Accent 6" w:uiPriority="50"/>
     <w:lsdException w:name="List Table 6 Colorful Accent 6" w:uiPriority="51"/>
     <w:lsdException w:name="List Table 7 Colorful Accent 6" w:uiPriority="52"/>
-    <w:lsdException w:name="Mention" w:semiHidden="1" w:unhideWhenUsed="1"/>
-    <w:lsdException w:name="Smart Hyperlink" w:semiHidden="1" w:unhideWhenUsed="1"/>
-    <w:lsdException w:name="Hashtag" w:semiHidden="1" w:unhideWhenUsed="1"/>
-    <w:lsdException w:name="Unresolved Mention" w:semiHidden="1" w:unhideWhenUsed="1"/>
   </w:latentStyles>
   <w:style w:type="paragraph" w:default="1" w:styleId="a">
     <w:name w:val="Normal"/>
@@ -4325,7 +3182,7 @@
   <w:style w:type="paragraph" w:styleId="1">
     <w:name w:val="heading 1"/>
     <w:basedOn w:val="a"/>
-    <w:link w:val="10"/>
+    <w:link w:val="1Char"/>
     <w:uiPriority w:val="9"/>
     <w:qFormat/>
     <w:rsid w:val="004B2DAE"/>
@@ -4374,7 +3231,7 @@
   <w:style w:type="paragraph" w:styleId="a3">
     <w:name w:val="header"/>
     <w:basedOn w:val="a"/>
-    <w:link w:val="a4"/>
+    <w:link w:val="Char"/>
     <w:uiPriority w:val="99"/>
     <w:unhideWhenUsed/>
     <w:rsid w:val="004B2DAE"/>
@@ -4394,8 +3251,8 @@
       <w:szCs w:val="18"/>
     </w:rPr>
   </w:style>
-  <w:style w:type="character" w:customStyle="1" w:styleId="a4">
-    <w:name w:val="页眉 字符"/>
+  <w:style w:type="character" w:customStyle="1" w:styleId="Char">
+    <w:name w:val="页眉 Char"/>
     <w:basedOn w:val="a0"/>
     <w:link w:val="a3"/>
     <w:uiPriority w:val="99"/>
@@ -4405,10 +3262,10 @@
       <w:szCs w:val="18"/>
     </w:rPr>
   </w:style>
-  <w:style w:type="paragraph" w:styleId="a5">
+  <w:style w:type="paragraph" w:styleId="a4">
     <w:name w:val="footer"/>
     <w:basedOn w:val="a"/>
-    <w:link w:val="a6"/>
+    <w:link w:val="Char0"/>
     <w:uiPriority w:val="99"/>
     <w:unhideWhenUsed/>
     <w:rsid w:val="004B2DAE"/>
@@ -4425,10 +3282,10 @@
       <w:szCs w:val="18"/>
     </w:rPr>
   </w:style>
-  <w:style w:type="character" w:customStyle="1" w:styleId="a6">
-    <w:name w:val="页脚 字符"/>
+  <w:style w:type="character" w:customStyle="1" w:styleId="Char0">
+    <w:name w:val="页脚 Char"/>
     <w:basedOn w:val="a0"/>
-    <w:link w:val="a5"/>
+    <w:link w:val="a4"/>
     <w:uiPriority w:val="99"/>
     <w:rsid w:val="004B2DAE"/>
     <w:rPr>
@@ -4436,8 +3293,8 @@
       <w:szCs w:val="18"/>
     </w:rPr>
   </w:style>
-  <w:style w:type="character" w:customStyle="1" w:styleId="10">
-    <w:name w:val="标题 1 字符"/>
+  <w:style w:type="character" w:customStyle="1" w:styleId="1Char">
+    <w:name w:val="标题 1 Char"/>
     <w:basedOn w:val="a0"/>
     <w:link w:val="1"/>
     <w:uiPriority w:val="9"/>
@@ -4451,7 +3308,7 @@
       <w:szCs w:val="48"/>
     </w:rPr>
   </w:style>
-  <w:style w:type="paragraph" w:styleId="a7">
+  <w:style w:type="paragraph" w:styleId="a5">
     <w:name w:val="Normal (Web)"/>
     <w:basedOn w:val="a"/>
     <w:uiPriority w:val="99"/>
@@ -4470,7 +3327,7 @@
       <w:szCs w:val="24"/>
     </w:rPr>
   </w:style>
-  <w:style w:type="character" w:styleId="a8">
+  <w:style w:type="character" w:styleId="a6">
     <w:name w:val="Hyperlink"/>
     <w:basedOn w:val="a0"/>
     <w:uiPriority w:val="99"/>
@@ -4481,7 +3338,7 @@
       <w:u w:val="single"/>
     </w:rPr>
   </w:style>
-  <w:style w:type="character" w:styleId="a9">
+  <w:style w:type="character" w:customStyle="1" w:styleId="UnresolvedMention">
     <w:name w:val="Unresolved Mention"/>
     <w:basedOn w:val="a0"/>
     <w:uiPriority w:val="99"/>
@@ -4493,7 +3350,7 @@
       <w:shd w:val="clear" w:color="auto" w:fill="E1DFDD"/>
     </w:rPr>
   </w:style>
-  <w:style w:type="character" w:styleId="aa">
+  <w:style w:type="character" w:styleId="a7">
     <w:name w:val="Strong"/>
     <w:basedOn w:val="a0"/>
     <w:uiPriority w:val="22"/>
@@ -4504,10 +3361,10 @@
       <w:bCs/>
     </w:rPr>
   </w:style>
-  <w:style w:type="paragraph" w:styleId="ab">
+  <w:style w:type="paragraph" w:styleId="a8">
     <w:name w:val="Balloon Text"/>
     <w:basedOn w:val="a"/>
-    <w:link w:val="ac"/>
+    <w:link w:val="Char1"/>
     <w:uiPriority w:val="99"/>
     <w:semiHidden/>
     <w:unhideWhenUsed/>
@@ -4517,10 +3374,10 @@
       <w:szCs w:val="18"/>
     </w:rPr>
   </w:style>
-  <w:style w:type="character" w:customStyle="1" w:styleId="ac">
-    <w:name w:val="批注框文本 字符"/>
+  <w:style w:type="character" w:customStyle="1" w:styleId="Char1">
+    <w:name w:val="批注框文本 Char"/>
     <w:basedOn w:val="a0"/>
-    <w:link w:val="ab"/>
+    <w:link w:val="a8"/>
     <w:uiPriority w:val="99"/>
     <w:semiHidden/>
     <w:rsid w:val="00F3770A"/>

--- a/gerrit/gerrit插件replication的配置方法.docx
+++ b/gerrit/gerrit插件replication的配置方法.docx
@@ -9,7 +9,7 @@
         <w:spacing w:before="150" w:beforeAutospacing="0" w:after="150" w:afterAutospacing="0"/>
         <w:jc w:val="center"/>
         <w:rPr>
-          <w:rFonts w:ascii="幼圆" w:eastAsia="幼圆" w:hAnsi="黑体" w:cs="Helvetica" w:hint="eastAsia"/>
+          <w:rFonts w:ascii="幼圆" w:eastAsia="幼圆" w:hAnsi="黑体" w:cs="Helvetica"/>
           <w:color w:val="403226"/>
           <w:sz w:val="13"/>
           <w:szCs w:val="13"/>
@@ -31,7 +31,7 @@
         <w:shd w:val="clear" w:color="auto" w:fill="FFFFFF"/>
         <w:spacing w:before="150" w:beforeAutospacing="0" w:after="150" w:afterAutospacing="0"/>
         <w:rPr>
-          <w:rFonts w:ascii="幼圆" w:eastAsia="幼圆" w:hAnsi="黑体" w:cs="Helvetica" w:hint="eastAsia"/>
+          <w:rFonts w:ascii="幼圆" w:eastAsia="幼圆" w:hAnsi="黑体" w:cs="Helvetica"/>
           <w:color w:val="403226"/>
           <w:sz w:val="13"/>
           <w:szCs w:val="13"/>
@@ -53,7 +53,7 @@
         <w:shd w:val="clear" w:color="auto" w:fill="FFFFFF"/>
         <w:spacing w:before="150" w:beforeAutospacing="0" w:after="150" w:afterAutospacing="0"/>
         <w:rPr>
-          <w:rFonts w:ascii="幼圆" w:eastAsia="幼圆" w:hAnsi="黑体" w:cs="Helvetica" w:hint="eastAsia"/>
+          <w:rFonts w:ascii="幼圆" w:eastAsia="幼圆" w:hAnsi="黑体" w:cs="Helvetica"/>
           <w:color w:val="403226"/>
           <w:sz w:val="13"/>
           <w:szCs w:val="13"/>
@@ -77,7 +77,7 @@
         <w:shd w:val="clear" w:color="auto" w:fill="FFFFFF"/>
         <w:spacing w:before="150" w:beforeAutospacing="0" w:after="150" w:afterAutospacing="0"/>
         <w:rPr>
-          <w:rFonts w:ascii="幼圆" w:eastAsia="幼圆" w:hAnsi="黑体" w:cs="Helvetica" w:hint="eastAsia"/>
+          <w:rFonts w:ascii="幼圆" w:eastAsia="幼圆" w:hAnsi="黑体" w:cs="Helvetica"/>
           <w:color w:val="403226"/>
           <w:sz w:val="13"/>
           <w:szCs w:val="13"/>
@@ -90,7 +90,7 @@
         <w:shd w:val="clear" w:color="auto" w:fill="FFFFFF"/>
         <w:spacing w:before="150" w:beforeAutospacing="0" w:after="150" w:afterAutospacing="0"/>
         <w:rPr>
-          <w:rFonts w:ascii="幼圆" w:eastAsia="幼圆" w:hAnsi="黑体" w:cs="Helvetica" w:hint="eastAsia"/>
+          <w:rFonts w:ascii="幼圆" w:eastAsia="幼圆" w:hAnsi="黑体" w:cs="Helvetica"/>
           <w:color w:val="403226"/>
           <w:sz w:val="13"/>
           <w:szCs w:val="13"/>
@@ -112,7 +112,7 @@
         <w:shd w:val="clear" w:color="auto" w:fill="FFFFFF"/>
         <w:spacing w:before="150" w:beforeAutospacing="0" w:after="150" w:afterAutospacing="0"/>
         <w:rPr>
-          <w:rFonts w:ascii="幼圆" w:eastAsia="幼圆" w:hAnsi="黑体" w:cs="Helvetica" w:hint="eastAsia"/>
+          <w:rFonts w:ascii="幼圆" w:eastAsia="幼圆" w:hAnsi="黑体" w:cs="Helvetica"/>
           <w:color w:val="403226"/>
           <w:sz w:val="13"/>
           <w:szCs w:val="13"/>
@@ -170,7 +170,7 @@
         <w:shd w:val="clear" w:color="auto" w:fill="FFFFFF"/>
         <w:spacing w:before="150" w:beforeAutospacing="0" w:after="150" w:afterAutospacing="0"/>
         <w:rPr>
-          <w:rFonts w:ascii="幼圆" w:eastAsia="幼圆" w:hAnsi="黑体" w:cs="Helvetica" w:hint="eastAsia"/>
+          <w:rFonts w:ascii="幼圆" w:eastAsia="幼圆" w:hAnsi="黑体" w:cs="Helvetica"/>
           <w:color w:val="403226"/>
           <w:sz w:val="13"/>
           <w:szCs w:val="13"/>
@@ -192,20 +192,29 @@
         <w:shd w:val="clear" w:color="auto" w:fill="FFFFFF"/>
         <w:spacing w:before="150" w:beforeAutospacing="0" w:after="150" w:afterAutospacing="0"/>
         <w:rPr>
-          <w:rFonts w:ascii="幼圆" w:eastAsia="幼圆" w:hAnsi="黑体" w:cs="Helvetica" w:hint="eastAsia"/>
-          <w:color w:val="403226"/>
-          <w:sz w:val="13"/>
-          <w:szCs w:val="13"/>
-        </w:rPr>
-      </w:pPr>
-      <w:r>
-        <w:rPr>
-          <w:rFonts w:ascii="幼圆" w:eastAsia="幼圆" w:hAnsi="黑体" w:cs="Helvetica" w:hint="eastAsia"/>
-          <w:color w:val="403226"/>
-          <w:sz w:val="13"/>
-          <w:szCs w:val="13"/>
-        </w:rPr>
-        <w:t>从服务器IP：192.168.56.103</w:t>
+          <w:rFonts w:ascii="幼圆" w:eastAsia="幼圆" w:hAnsi="黑体" w:cs="Helvetica"/>
+          <w:color w:val="403226"/>
+          <w:sz w:val="13"/>
+          <w:szCs w:val="13"/>
+        </w:rPr>
+      </w:pPr>
+      <w:r>
+        <w:rPr>
+          <w:rFonts w:ascii="幼圆" w:eastAsia="幼圆" w:hAnsi="黑体" w:cs="Helvetica" w:hint="eastAsia"/>
+          <w:color w:val="403226"/>
+          <w:sz w:val="13"/>
+          <w:szCs w:val="13"/>
+        </w:rPr>
+        <w:t>从服务器IP：</w:t>
+      </w:r>
+      <w:r>
+        <w:rPr>
+          <w:rFonts w:ascii="幼圆" w:eastAsia="幼圆" w:hAnsi="黑体" w:cs="Helvetica" w:hint="eastAsia"/>
+          <w:color w:val="403226"/>
+          <w:sz w:val="13"/>
+          <w:szCs w:val="13"/>
+        </w:rPr>
+        <w:t>192.168.56.102</w:t>
       </w:r>
     </w:p>
     <w:p>
@@ -214,7 +223,7 @@
         <w:shd w:val="clear" w:color="auto" w:fill="FFFFFF"/>
         <w:spacing w:before="150" w:beforeAutospacing="0" w:after="150" w:afterAutospacing="0"/>
         <w:rPr>
-          <w:rFonts w:ascii="幼圆" w:eastAsia="幼圆" w:hAnsi="黑体" w:cs="Helvetica" w:hint="eastAsia"/>
+          <w:rFonts w:ascii="幼圆" w:eastAsia="幼圆" w:hAnsi="黑体" w:cs="Helvetica"/>
           <w:color w:val="403226"/>
           <w:sz w:val="13"/>
           <w:szCs w:val="13"/>
@@ -245,18 +254,19 @@
         <w:shd w:val="clear" w:color="auto" w:fill="FFFFFF"/>
         <w:spacing w:before="150" w:beforeAutospacing="0" w:after="150" w:afterAutospacing="0"/>
         <w:rPr>
-          <w:rFonts w:ascii="幼圆" w:eastAsia="幼圆" w:hAnsi="黑体" w:cs="Helvetica" w:hint="eastAsia"/>
-          <w:color w:val="403226"/>
-          <w:sz w:val="13"/>
-          <w:szCs w:val="13"/>
-        </w:rPr>
-      </w:pPr>
-      <w:r>
-        <w:rPr>
-          <w:rFonts w:ascii="幼圆" w:eastAsia="幼圆" w:hAnsi="黑体" w:cs="Helvetica" w:hint="eastAsia"/>
-          <w:color w:val="403226"/>
-          <w:sz w:val="13"/>
-          <w:szCs w:val="13"/>
+          <w:rFonts w:ascii="幼圆" w:eastAsia="幼圆" w:hAnsi="黑体" w:cs="Helvetica"/>
+          <w:color w:val="403226"/>
+          <w:sz w:val="13"/>
+          <w:szCs w:val="13"/>
+        </w:rPr>
+      </w:pPr>
+      <w:r>
+        <w:rPr>
+          <w:rFonts w:ascii="幼圆" w:eastAsia="幼圆" w:hAnsi="黑体" w:cs="Helvetica" w:hint="eastAsia"/>
+          <w:color w:val="403226"/>
+          <w:sz w:val="13"/>
+          <w:szCs w:val="13"/>
+          <w:highlight w:val="yellow"/>
         </w:rPr>
         <w:t>1：</w:t>
       </w:r>
@@ -266,6 +276,7 @@
           <w:color w:val="403226"/>
           <w:sz w:val="13"/>
           <w:szCs w:val="13"/>
+          <w:highlight w:val="yellow"/>
         </w:rPr>
         <w:t>将主服务器公钥考贝到从服务器的authorized_keys文件中</w:t>
       </w:r>
@@ -285,7 +296,7 @@
         <w:shd w:val="clear" w:color="auto" w:fill="FFFFFF"/>
         <w:spacing w:before="150" w:beforeAutospacing="0" w:after="150" w:afterAutospacing="0"/>
         <w:rPr>
-          <w:rFonts w:ascii="幼圆" w:eastAsia="幼圆" w:hAnsi="黑体" w:cs="Helvetica" w:hint="eastAsia"/>
+          <w:rFonts w:ascii="幼圆" w:eastAsia="幼圆" w:hAnsi="黑体" w:cs="Helvetica"/>
           <w:color w:val="403226"/>
           <w:sz w:val="13"/>
           <w:szCs w:val="13"/>
@@ -300,8 +311,6 @@
         </w:rPr>
         <w:t>例如：</w:t>
       </w:r>
-      <w:bookmarkStart w:id="0" w:name="_GoBack"/>
-      <w:bookmarkEnd w:id="0"/>
     </w:p>
     <w:p>
       <w:pPr>
@@ -309,97 +318,21 @@
         <w:shd w:val="clear" w:color="auto" w:fill="FFFFFF"/>
         <w:spacing w:before="150" w:beforeAutospacing="0" w:after="150" w:afterAutospacing="0"/>
         <w:rPr>
-          <w:rFonts w:ascii="幼圆" w:eastAsia="幼圆" w:hAnsi="黑体" w:cs="Arial" w:hint="eastAsia"/>
-          <w:color w:val="00B050"/>
-          <w:sz w:val="13"/>
-          <w:szCs w:val="13"/>
-          <w:shd w:val="clear" w:color="auto" w:fill="FFFFFF"/>
-        </w:rPr>
-      </w:pPr>
-      <w:r>
-        <w:rPr>
-          <w:rFonts w:ascii="幼圆" w:eastAsia="幼圆" w:hAnsi="黑体"/>
-          <w:color w:val="00B050"/>
-          <w:sz w:val="13"/>
-          <w:szCs w:val="13"/>
-          <w:shd w:val="clear" w:color="auto" w:fill="FFFFFF"/>
-        </w:rPr>
-        <w:t>S</w:t>
-      </w:r>
-      <w:r>
-        <w:rPr>
-          <w:rFonts w:ascii="幼圆" w:eastAsia="幼圆" w:hAnsi="黑体" w:hint="eastAsia"/>
-          <w:color w:val="00B050"/>
-          <w:sz w:val="13"/>
-          <w:szCs w:val="13"/>
-          <w:shd w:val="clear" w:color="auto" w:fill="FFFFFF"/>
-        </w:rPr>
-        <w:t>cp</w:t>
-      </w:r>
-      <w:r>
-        <w:rPr>
-          <w:rFonts w:ascii="幼圆" w:eastAsia="幼圆" w:hAnsi="Calibri" w:cs="Calibri"/>
-          <w:color w:val="00B050"/>
-          <w:sz w:val="13"/>
-          <w:szCs w:val="13"/>
-          <w:shd w:val="clear" w:color="auto" w:fill="FFFFFF"/>
-        </w:rPr>
-        <w:t xml:space="preserve"> </w:t>
-      </w:r>
-      <w:r>
-        <w:rPr>
-          <w:rFonts w:ascii="幼圆" w:eastAsia="幼圆" w:hAnsi="黑体" w:hint="eastAsia"/>
-          <w:color w:val="00B050"/>
-          <w:sz w:val="13"/>
-          <w:szCs w:val="13"/>
-          <w:shd w:val="clear" w:color="auto" w:fill="FFFFFF"/>
-        </w:rPr>
-        <w:t>/root/.ssh/id_rsa.pub</w:t>
-      </w:r>
-      <w:r>
-        <w:rPr>
-          <w:rFonts w:ascii="幼圆" w:eastAsia="幼圆" w:hAnsi="Calibri" w:cs="Calibri" w:hint="eastAsia"/>
-          <w:color w:val="00B050"/>
-          <w:sz w:val="13"/>
-          <w:szCs w:val="13"/>
-          <w:shd w:val="clear" w:color="auto" w:fill="FFFFFF"/>
-        </w:rPr>
-        <w:t> </w:t>
-      </w:r>
-      <w:r>
-        <w:rPr>
-          <w:rFonts w:ascii="幼圆" w:eastAsia="幼圆" w:hAnsi="黑体" w:hint="eastAsia"/>
-          <w:color w:val="00B050"/>
-          <w:sz w:val="13"/>
-          <w:szCs w:val="13"/>
-          <w:shd w:val="clear" w:color="auto" w:fill="FFFFFF"/>
-        </w:rPr>
-        <w:t xml:space="preserve"> </w:t>
-      </w:r>
-      <w:hyperlink r:id="rId7" w:history="1">
-        <w:r>
-          <w:rPr>
-            <w:rStyle w:val="a6"/>
-            <w:rFonts w:ascii="幼圆" w:eastAsia="幼圆" w:hAnsi="黑体" w:hint="eastAsia"/>
-            <w:color w:val="00B050"/>
-            <w:sz w:val="13"/>
-            <w:szCs w:val="13"/>
-            <w:shd w:val="clear" w:color="auto" w:fill="FFFFFF"/>
-          </w:rPr>
-          <w:t>root@192.168.1.2:/root/.ssh/</w:t>
-        </w:r>
-        <w:r>
-          <w:rPr>
-            <w:rStyle w:val="a6"/>
-            <w:rFonts w:ascii="幼圆" w:eastAsia="幼圆" w:hAnsi="黑体" w:cs="Arial" w:hint="eastAsia"/>
-            <w:color w:val="00B050"/>
-            <w:sz w:val="13"/>
-            <w:szCs w:val="13"/>
-            <w:shd w:val="clear" w:color="auto" w:fill="FFFFFF"/>
-          </w:rPr>
-          <w:t>authorized_keys</w:t>
-        </w:r>
-      </w:hyperlink>
+          <w:rFonts w:ascii="幼圆" w:eastAsia="幼圆" w:hAnsi="楷体" w:cs="DejaVu Sans Mono" w:hint="eastAsia"/>
+          <w:color w:val="00B050"/>
+          <w:sz w:val="21"/>
+          <w:szCs w:val="21"/>
+        </w:rPr>
+      </w:pPr>
+      <w:r>
+        <w:rPr>
+          <w:rFonts w:ascii="幼圆" w:eastAsia="幼圆" w:hAnsi="楷体" w:cs="DejaVu Sans Mono" w:hint="eastAsia"/>
+          <w:color w:val="00B050"/>
+          <w:sz w:val="21"/>
+          <w:szCs w:val="21"/>
+        </w:rPr>
+        <w:t>scp -r .ssh/id_rsa.pub  gerrit@192.168.56.102:/home/gerrit/.ssh/authorized_keys</w:t>
+      </w:r>
     </w:p>
     <w:p>
       <w:pPr>
@@ -407,7 +340,7 @@
         <w:shd w:val="clear" w:color="auto" w:fill="FFFFFF"/>
         <w:spacing w:before="150" w:beforeAutospacing="0" w:after="150" w:afterAutospacing="0"/>
         <w:rPr>
-          <w:rFonts w:ascii="幼圆" w:eastAsia="幼圆" w:hAnsi="黑体" w:cs="Helvetica" w:hint="eastAsia"/>
+          <w:rFonts w:ascii="幼圆" w:eastAsia="幼圆" w:hAnsi="黑体" w:cs="Helvetica"/>
           <w:color w:val="403226"/>
           <w:sz w:val="13"/>
           <w:szCs w:val="13"/>
@@ -429,7 +362,7 @@
         <w:shd w:val="clear" w:color="auto" w:fill="FFFFFF"/>
         <w:spacing w:before="150" w:beforeAutospacing="0" w:after="150" w:afterAutospacing="0"/>
         <w:rPr>
-          <w:rFonts w:ascii="幼圆" w:eastAsia="幼圆" w:hAnsi="黑体" w:cs="Helvetica" w:hint="eastAsia"/>
+          <w:rFonts w:ascii="幼圆" w:eastAsia="幼圆" w:hAnsi="黑体" w:cs="Helvetica"/>
           <w:color w:val="403226"/>
           <w:sz w:val="13"/>
           <w:szCs w:val="13"/>
@@ -524,7 +457,7 @@
         <w:shd w:val="clear" w:color="auto" w:fill="FFFFFF"/>
         <w:spacing w:before="150" w:beforeAutospacing="0" w:after="150" w:afterAutospacing="0"/>
         <w:rPr>
-          <w:rFonts w:ascii="幼圆" w:eastAsia="幼圆" w:hAnsi="黑体" w:cs="Helvetica" w:hint="eastAsia"/>
+          <w:rFonts w:ascii="幼圆" w:eastAsia="幼圆" w:hAnsi="黑体" w:cs="Helvetica"/>
           <w:color w:val="403226"/>
           <w:sz w:val="13"/>
           <w:szCs w:val="13"/>
@@ -546,18 +479,19 @@
         <w:shd w:val="clear" w:color="auto" w:fill="FFFFFF"/>
         <w:spacing w:before="150" w:beforeAutospacing="0" w:after="150" w:afterAutospacing="0"/>
         <w:rPr>
-          <w:rFonts w:ascii="幼圆" w:eastAsia="幼圆" w:hAnsi="黑体" w:cs="Helvetica" w:hint="eastAsia"/>
-          <w:color w:val="403226"/>
-          <w:sz w:val="13"/>
-          <w:szCs w:val="13"/>
-        </w:rPr>
-      </w:pPr>
-      <w:r>
-        <w:rPr>
-          <w:rFonts w:ascii="幼圆" w:eastAsia="幼圆" w:hAnsi="黑体" w:cs="Helvetica" w:hint="eastAsia"/>
-          <w:color w:val="403226"/>
-          <w:sz w:val="13"/>
-          <w:szCs w:val="13"/>
+          <w:rFonts w:ascii="幼圆" w:eastAsia="幼圆" w:hAnsi="黑体" w:cs="Helvetica"/>
+          <w:color w:val="403226"/>
+          <w:sz w:val="13"/>
+          <w:szCs w:val="13"/>
+        </w:rPr>
+      </w:pPr>
+      <w:r>
+        <w:rPr>
+          <w:rFonts w:ascii="幼圆" w:eastAsia="幼圆" w:hAnsi="黑体" w:cs="Helvetica" w:hint="eastAsia"/>
+          <w:color w:val="403226"/>
+          <w:sz w:val="13"/>
+          <w:szCs w:val="13"/>
+          <w:highlight w:val="yellow"/>
         </w:rPr>
         <w:t>2</w:t>
       </w:r>
@@ -567,6 +501,7 @@
           <w:color w:val="403226"/>
           <w:sz w:val="13"/>
           <w:szCs w:val="13"/>
+          <w:highlight w:val="yellow"/>
         </w:rPr>
         <w:t>：</w:t>
       </w:r>
@@ -576,6 +511,7 @@
           <w:color w:val="403226"/>
           <w:sz w:val="13"/>
           <w:szCs w:val="13"/>
+          <w:highlight w:val="yellow"/>
         </w:rPr>
         <w:t>在review_site/etc/目录下配置replication.conf</w:t>
       </w:r>
@@ -585,6 +521,7 @@
           <w:color w:val="403226"/>
           <w:sz w:val="13"/>
           <w:szCs w:val="13"/>
+          <w:highlight w:val="yellow"/>
         </w:rPr>
         <w:t>ig</w:t>
       </w:r>
@@ -594,6 +531,7 @@
           <w:color w:val="403226"/>
           <w:sz w:val="13"/>
           <w:szCs w:val="13"/>
+          <w:highlight w:val="yellow"/>
         </w:rPr>
         <w:t>文件</w:t>
       </w:r>
@@ -604,7 +542,103 @@
         <w:shd w:val="clear" w:color="auto" w:fill="FFFFFF"/>
         <w:spacing w:before="150" w:beforeAutospacing="0" w:after="150" w:afterAutospacing="0"/>
         <w:rPr>
-          <w:rFonts w:ascii="幼圆" w:eastAsia="幼圆" w:hAnsi="黑体" w:cs="Helvetica" w:hint="eastAsia"/>
+          <w:rFonts w:ascii="幼圆" w:eastAsia="幼圆" w:hAnsi="黑体" w:cs="Helvetica"/>
+          <w:color w:val="403226"/>
+          <w:sz w:val="13"/>
+          <w:szCs w:val="13"/>
+        </w:rPr>
+      </w:pPr>
+      <w:r>
+        <w:rPr>
+          <w:noProof/>
+        </w:rPr>
+        <w:drawing>
+          <wp:inline distT="0" distB="0" distL="0" distR="0" wp14:anchorId="4AB44E8C" wp14:editId="4FCED7A8">
+            <wp:extent cx="5274310" cy="711835"/>
+            <wp:effectExtent l="0" t="0" r="2540" b="0"/>
+            <wp:docPr id="12" name="图片 12"/>
+            <wp:cNvGraphicFramePr>
+              <a:graphicFrameLocks xmlns:a="http://schemas.openxmlformats.org/drawingml/2006/main" noChangeAspect="1"/>
+            </wp:cNvGraphicFramePr>
+            <a:graphic xmlns:a="http://schemas.openxmlformats.org/drawingml/2006/main">
+              <a:graphicData uri="http://schemas.openxmlformats.org/drawingml/2006/picture">
+                <pic:pic xmlns:pic="http://schemas.openxmlformats.org/drawingml/2006/picture">
+                  <pic:nvPicPr>
+                    <pic:cNvPr id="1" name=""/>
+                    <pic:cNvPicPr/>
+                  </pic:nvPicPr>
+                  <pic:blipFill>
+                    <a:blip r:embed="rId7"/>
+                    <a:stretch>
+                      <a:fillRect/>
+                    </a:stretch>
+                  </pic:blipFill>
+                  <pic:spPr>
+                    <a:xfrm>
+                      <a:off x="0" y="0"/>
+                      <a:ext cx="5274310" cy="711835"/>
+                    </a:xfrm>
+                    <a:prstGeom prst="rect">
+                      <a:avLst/>
+                    </a:prstGeom>
+                  </pic:spPr>
+                </pic:pic>
+              </a:graphicData>
+            </a:graphic>
+          </wp:inline>
+        </w:drawing>
+      </w:r>
+    </w:p>
+    <w:p>
+      <w:pPr>
+        <w:pStyle w:val="a5"/>
+        <w:shd w:val="clear" w:color="auto" w:fill="FFFFFF"/>
+        <w:spacing w:before="150" w:beforeAutospacing="0" w:after="150" w:afterAutospacing="0"/>
+        <w:rPr>
+          <w:rFonts w:ascii="幼圆" w:eastAsia="幼圆" w:hAnsi="黑体" w:cs="Helvetica"/>
+          <w:color w:val="403226"/>
+          <w:sz w:val="13"/>
+          <w:szCs w:val="13"/>
+        </w:rPr>
+      </w:pPr>
+      <w:r>
+        <w:rPr>
+          <w:rFonts w:ascii="幼圆" w:eastAsia="幼圆" w:hAnsi="黑体" w:cs="Helvetica" w:hint="eastAsia"/>
+          <w:color w:val="403226"/>
+          <w:sz w:val="13"/>
+          <w:szCs w:val="13"/>
+          <w:highlight w:val="yellow"/>
+        </w:rPr>
+        <w:t>3：将主机公钥添加到从机gerrit上（这样做的目的是为了</w:t>
+      </w:r>
+      <w:r>
+        <w:rPr>
+          <w:rFonts w:ascii="幼圆" w:eastAsia="幼圆" w:hAnsi="黑体" w:cs="Helvetica" w:hint="eastAsia"/>
+          <w:color w:val="403226"/>
+          <w:sz w:val="13"/>
+          <w:szCs w:val="13"/>
+          <w:highlight w:val="yellow"/>
+        </w:rPr>
+        <w:t>让主机有权限访问从机gerrit,以实现push操作</w:t>
+      </w:r>
+      <w:r>
+        <w:rPr>
+          <w:rFonts w:ascii="幼圆" w:eastAsia="幼圆" w:hAnsi="黑体" w:cs="Helvetica" w:hint="eastAsia"/>
+          <w:color w:val="403226"/>
+          <w:sz w:val="13"/>
+          <w:szCs w:val="13"/>
+          <w:highlight w:val="yellow"/>
+        </w:rPr>
+        <w:t>）</w:t>
+      </w:r>
+    </w:p>
+    <w:p>
+      <w:pPr>
+        <w:pStyle w:val="a5"/>
+        <w:shd w:val="clear" w:color="auto" w:fill="FFFFFF"/>
+        <w:spacing w:before="150" w:beforeAutospacing="0" w:after="150" w:afterAutospacing="0"/>
+        <w:rPr>
+          <w:rFonts w:ascii="幼圆" w:eastAsia="幼圆" w:hAnsi="黑体" w:cs="Helvetica"/>
           <w:color w:val="403226"/>
           <w:sz w:val="13"/>
           <w:szCs w:val="13"/>
@@ -618,10 +652,10 @@
           <w:szCs w:val="13"/>
         </w:rPr>
         <w:drawing>
-          <wp:inline distT="0" distB="0" distL="0" distR="0" wp14:anchorId="539212A2" wp14:editId="76B35F10">
-            <wp:extent cx="5274310" cy="624840"/>
-            <wp:effectExtent l="0" t="0" r="2540" b="3810"/>
-            <wp:docPr id="11" name="图片 11"/>
+          <wp:inline distT="0" distB="0" distL="0" distR="0" wp14:anchorId="20455249" wp14:editId="77FEE52B">
+            <wp:extent cx="5274310" cy="871855"/>
+            <wp:effectExtent l="0" t="0" r="2540" b="4445"/>
+            <wp:docPr id="1" name="图片 1"/>
             <wp:cNvGraphicFramePr>
               <a:graphicFrameLocks xmlns:a="http://schemas.openxmlformats.org/drawingml/2006/main" noChangeAspect="1"/>
             </wp:cNvGraphicFramePr>
@@ -641,7 +675,7 @@
                   <pic:spPr>
                     <a:xfrm>
                       <a:off x="0" y="0"/>
-                      <a:ext cx="5274310" cy="624840"/>
+                      <a:ext cx="5274310" cy="871855"/>
                     </a:xfrm>
                     <a:prstGeom prst="rect">
                       <a:avLst/>
@@ -660,38 +694,31 @@
         <w:shd w:val="clear" w:color="auto" w:fill="FFFFFF"/>
         <w:spacing w:before="150" w:beforeAutospacing="0" w:after="150" w:afterAutospacing="0"/>
         <w:rPr>
-          <w:rFonts w:ascii="幼圆" w:eastAsia="幼圆" w:hAnsi="黑体" w:cs="Helvetica" w:hint="eastAsia"/>
-          <w:color w:val="403226"/>
-          <w:sz w:val="13"/>
-          <w:szCs w:val="13"/>
-        </w:rPr>
-      </w:pPr>
-      <w:r>
-        <w:rPr>
-          <w:rFonts w:ascii="幼圆" w:eastAsia="幼圆" w:hAnsi="黑体" w:cs="Helvetica" w:hint="eastAsia"/>
-          <w:color w:val="403226"/>
-          <w:sz w:val="13"/>
-          <w:szCs w:val="13"/>
-        </w:rPr>
-        <w:t>3：将主机公钥添加到从机gerrit上（这样做的目的是为了</w:t>
-      </w:r>
-      <w:r>
-        <w:rPr>
-          <w:rFonts w:ascii="幼圆" w:eastAsia="幼圆" w:hAnsi="黑体" w:cs="Helvetica" w:hint="eastAsia"/>
-          <w:color w:val="403226"/>
-          <w:sz w:val="13"/>
-          <w:szCs w:val="13"/>
-        </w:rPr>
-        <w:t>让主机有权限访问从机gerrit,以实现push操作</w:t>
-      </w:r>
-      <w:r>
-        <w:rPr>
-          <w:rFonts w:ascii="幼圆" w:eastAsia="幼圆" w:hAnsi="黑体" w:cs="Helvetica" w:hint="eastAsia"/>
-          <w:color w:val="403226"/>
-          <w:sz w:val="13"/>
-          <w:szCs w:val="13"/>
-        </w:rPr>
-        <w:t>）</w:t>
+          <w:rFonts w:ascii="幼圆" w:eastAsia="幼圆" w:hAnsi="黑体" w:cs="Helvetica"/>
+          <w:color w:val="403226"/>
+          <w:sz w:val="13"/>
+          <w:szCs w:val="13"/>
+        </w:rPr>
+      </w:pPr>
+      <w:r>
+        <w:rPr>
+          <w:rFonts w:ascii="幼圆" w:eastAsia="幼圆" w:hAnsi="黑体" w:cs="Helvetica" w:hint="eastAsia"/>
+          <w:color w:val="403226"/>
+          <w:sz w:val="13"/>
+          <w:szCs w:val="13"/>
+          <w:highlight w:val="yellow"/>
+        </w:rPr>
+        <w:t>4：</w:t>
+      </w:r>
+      <w:r>
+        <w:rPr>
+          <w:rFonts w:ascii="幼圆" w:eastAsia="幼圆" w:hAnsi="黑体" w:cs="Helvetica" w:hint="eastAsia"/>
+          <w:color w:val="403226"/>
+          <w:sz w:val="13"/>
+          <w:szCs w:val="13"/>
+          <w:highlight w:val="yellow"/>
+        </w:rPr>
+        <w:t>从启主机gerrit</w:t>
       </w:r>
     </w:p>
     <w:p>
@@ -700,24 +727,172 @@
         <w:shd w:val="clear" w:color="auto" w:fill="FFFFFF"/>
         <w:spacing w:before="150" w:beforeAutospacing="0" w:after="150" w:afterAutospacing="0"/>
         <w:rPr>
-          <w:rFonts w:ascii="幼圆" w:eastAsia="幼圆" w:hAnsi="黑体" w:cs="Helvetica" w:hint="eastAsia"/>
-          <w:color w:val="403226"/>
-          <w:sz w:val="13"/>
-          <w:szCs w:val="13"/>
-        </w:rPr>
-      </w:pPr>
-      <w:r>
-        <w:rPr>
-          <w:rFonts w:ascii="幼圆" w:eastAsia="幼圆" w:hint="eastAsia"/>
+          <w:rFonts w:ascii="幼圆" w:eastAsia="幼圆" w:hAnsi="黑体" w:cs="Helvetica"/>
+          <w:color w:val="00B050"/>
+          <w:sz w:val="13"/>
+          <w:szCs w:val="13"/>
+        </w:rPr>
+      </w:pPr>
+      <w:r>
+        <w:rPr>
+          <w:rFonts w:ascii="幼圆" w:eastAsia="幼圆" w:hAnsi="黑体" w:cs="Helvetica" w:hint="eastAsia"/>
+          <w:color w:val="00B050"/>
+          <w:sz w:val="13"/>
+          <w:szCs w:val="13"/>
+        </w:rPr>
+        <w:t xml:space="preserve">./review_site/bin/gerrit.sh </w:t>
+      </w:r>
+      <w:r>
+        <w:rPr>
+          <w:rFonts w:ascii="幼圆" w:eastAsia="幼圆" w:hAnsi="黑体" w:cs="Helvetica" w:hint="eastAsia"/>
+          <w:color w:val="00B050"/>
+          <w:sz w:val="13"/>
+          <w:szCs w:val="13"/>
+        </w:rPr>
+        <w:t>re</w:t>
+      </w:r>
+      <w:r>
+        <w:rPr>
+          <w:rFonts w:ascii="幼圆" w:eastAsia="幼圆" w:hAnsi="黑体" w:cs="Helvetica" w:hint="eastAsia"/>
+          <w:color w:val="00B050"/>
+          <w:sz w:val="13"/>
+          <w:szCs w:val="13"/>
+        </w:rPr>
+        <w:t>start</w:t>
+      </w:r>
+    </w:p>
+    <w:p>
+      <w:pPr>
+        <w:pStyle w:val="a5"/>
+        <w:shd w:val="clear" w:color="auto" w:fill="FFFFFF"/>
+        <w:spacing w:before="150" w:beforeAutospacing="0" w:after="150" w:afterAutospacing="0"/>
+        <w:rPr>
+          <w:rFonts w:ascii="幼圆" w:eastAsia="幼圆" w:hAnsi="黑体" w:cs="Helvetica"/>
+          <w:color w:val="403226"/>
+          <w:sz w:val="13"/>
+          <w:szCs w:val="13"/>
+        </w:rPr>
+      </w:pPr>
+      <w:r>
+        <w:rPr>
+          <w:rFonts w:ascii="幼圆" w:eastAsia="幼圆" w:hAnsi="黑体" w:cs="Helvetica" w:hint="eastAsia"/>
+          <w:color w:val="403226"/>
+          <w:sz w:val="13"/>
+          <w:szCs w:val="13"/>
+          <w:highlight w:val="yellow"/>
+        </w:rPr>
+        <w:t>5</w:t>
+      </w:r>
+      <w:r>
+        <w:rPr>
+          <w:rFonts w:ascii="幼圆" w:eastAsia="幼圆" w:hAnsi="黑体" w:cs="Helvetica" w:hint="eastAsia"/>
+          <w:color w:val="403226"/>
+          <w:sz w:val="13"/>
+          <w:szCs w:val="13"/>
+          <w:highlight w:val="yellow"/>
+        </w:rPr>
+        <w:t>：</w:t>
+      </w:r>
+      <w:r>
+        <w:rPr>
+          <w:rFonts w:ascii="幼圆" w:eastAsia="幼圆" w:hAnsi="黑体" w:cs="Helvetica" w:hint="eastAsia"/>
+          <w:color w:val="403226"/>
+          <w:sz w:val="13"/>
+          <w:szCs w:val="13"/>
+          <w:highlight w:val="yellow"/>
+        </w:rPr>
+        <w:t>启动replication插件:</w:t>
+      </w:r>
+      <w:bookmarkStart w:id="0" w:name="_GoBack"/>
+      <w:bookmarkEnd w:id="0"/>
+    </w:p>
+    <w:p>
+      <w:pPr>
+        <w:pStyle w:val="a5"/>
+        <w:shd w:val="clear" w:color="auto" w:fill="FFFFFF"/>
+        <w:spacing w:before="150" w:beforeAutospacing="0" w:after="150" w:afterAutospacing="0"/>
+        <w:rPr>
+          <w:rFonts w:ascii="幼圆" w:eastAsia="幼圆" w:hAnsi="黑体" w:cs="Helvetica"/>
+          <w:color w:val="00B050"/>
+          <w:sz w:val="13"/>
+          <w:szCs w:val="13"/>
+        </w:rPr>
+      </w:pPr>
+      <w:r>
+        <w:rPr>
+          <w:rFonts w:ascii="幼圆" w:eastAsia="幼圆" w:hAnsi="黑体" w:cs="Helvetica" w:hint="eastAsia"/>
+          <w:color w:val="00B050"/>
+          <w:sz w:val="13"/>
+          <w:szCs w:val="13"/>
+        </w:rPr>
+        <w:t>s</w:t>
+      </w:r>
+      <w:r>
+        <w:rPr>
+          <w:rFonts w:ascii="幼圆" w:eastAsia="幼圆" w:hAnsi="黑体" w:cs="Helvetica" w:hint="eastAsia"/>
+          <w:color w:val="00B050"/>
+          <w:sz w:val="13"/>
+          <w:szCs w:val="13"/>
+        </w:rPr>
+        <w:t xml:space="preserve">sh -p 29418 192.168.56.101 replication start </w:t>
+      </w:r>
+      <w:r>
+        <w:rPr>
+          <w:rFonts w:ascii="幼圆" w:eastAsia="幼圆" w:hAnsi="黑体" w:cs="Helvetica" w:hint="eastAsia"/>
+          <w:color w:val="00B050"/>
+          <w:sz w:val="13"/>
+          <w:szCs w:val="13"/>
+        </w:rPr>
+        <w:t>–</w:t>
+      </w:r>
+      <w:r>
+        <w:rPr>
+          <w:rFonts w:ascii="幼圆" w:eastAsia="幼圆" w:hAnsi="黑体" w:cs="Helvetica" w:hint="eastAsia"/>
+          <w:color w:val="00B050"/>
+          <w:sz w:val="13"/>
+          <w:szCs w:val="13"/>
+        </w:rPr>
+        <w:t>all</w:t>
+      </w:r>
+    </w:p>
+    <w:p>
+      <w:pPr>
+        <w:pStyle w:val="a5"/>
+        <w:shd w:val="clear" w:color="auto" w:fill="FFFFFF"/>
+        <w:spacing w:before="150" w:beforeAutospacing="0" w:after="150" w:afterAutospacing="0"/>
+        <w:rPr>
+          <w:rFonts w:ascii="幼圆" w:eastAsia="幼圆" w:hAnsi="黑体" w:cs="Helvetica"/>
+          <w:color w:val="00B050"/>
+          <w:sz w:val="13"/>
+          <w:szCs w:val="13"/>
+        </w:rPr>
+      </w:pPr>
+    </w:p>
+    <w:p>
+      <w:pPr>
+        <w:pStyle w:val="a5"/>
+        <w:shd w:val="clear" w:color="auto" w:fill="FFFFFF"/>
+        <w:spacing w:before="150" w:beforeAutospacing="0" w:after="150" w:afterAutospacing="0"/>
+        <w:rPr>
+          <w:rFonts w:ascii="幼圆" w:eastAsia="幼圆" w:hAnsi="黑体" w:cs="Helvetica"/>
+          <w:color w:val="403226"/>
+          <w:sz w:val="13"/>
+          <w:szCs w:val="13"/>
+        </w:rPr>
+      </w:pPr>
+      <w:r>
+        <w:rPr>
+          <w:rFonts w:ascii="幼圆" w:eastAsia="幼圆" w:hAnsi="黑体" w:hint="eastAsia"/>
           <w:noProof/>
           <w:sz w:val="13"/>
           <w:szCs w:val="13"/>
         </w:rPr>
+        <w:lastRenderedPageBreak/>
         <w:drawing>
-          <wp:inline distT="0" distB="0" distL="0" distR="0" wp14:anchorId="20455249" wp14:editId="77FEE52B">
-            <wp:extent cx="5274310" cy="871855"/>
-            <wp:effectExtent l="0" t="0" r="2540" b="4445"/>
-            <wp:docPr id="1" name="图片 1"/>
+          <wp:inline distT="0" distB="0" distL="0" distR="0" wp14:anchorId="16AAA809" wp14:editId="611FA927">
+            <wp:extent cx="5274310" cy="457200"/>
+            <wp:effectExtent l="0" t="0" r="2540" b="0"/>
+            <wp:docPr id="3" name="图片 3"/>
             <wp:cNvGraphicFramePr>
               <a:graphicFrameLocks xmlns:a="http://schemas.openxmlformats.org/drawingml/2006/main" noChangeAspect="1"/>
             </wp:cNvGraphicFramePr>
@@ -737,218 +912,6 @@
                   <pic:spPr>
                     <a:xfrm>
                       <a:off x="0" y="0"/>
-                      <a:ext cx="5274310" cy="871855"/>
-                    </a:xfrm>
-                    <a:prstGeom prst="rect">
-                      <a:avLst/>
-                    </a:prstGeom>
-                  </pic:spPr>
-                </pic:pic>
-              </a:graphicData>
-            </a:graphic>
-          </wp:inline>
-        </w:drawing>
-      </w:r>
-    </w:p>
-    <w:p>
-      <w:pPr>
-        <w:pStyle w:val="a5"/>
-        <w:shd w:val="clear" w:color="auto" w:fill="FFFFFF"/>
-        <w:spacing w:before="150" w:beforeAutospacing="0" w:after="150" w:afterAutospacing="0"/>
-        <w:rPr>
-          <w:rFonts w:ascii="幼圆" w:eastAsia="幼圆" w:hAnsi="黑体" w:cs="Helvetica" w:hint="eastAsia"/>
-          <w:color w:val="403226"/>
-          <w:sz w:val="13"/>
-          <w:szCs w:val="13"/>
-        </w:rPr>
-      </w:pPr>
-      <w:r>
-        <w:rPr>
-          <w:rFonts w:ascii="幼圆" w:eastAsia="幼圆" w:hAnsi="黑体" w:cs="Helvetica" w:hint="eastAsia"/>
-          <w:color w:val="403226"/>
-          <w:sz w:val="13"/>
-          <w:szCs w:val="13"/>
-        </w:rPr>
-        <w:t>4：</w:t>
-      </w:r>
-      <w:r>
-        <w:rPr>
-          <w:rFonts w:ascii="幼圆" w:eastAsia="幼圆" w:hAnsi="黑体" w:cs="Helvetica" w:hint="eastAsia"/>
-          <w:color w:val="403226"/>
-          <w:sz w:val="13"/>
-          <w:szCs w:val="13"/>
-        </w:rPr>
-        <w:t>从启主机gerrit</w:t>
-      </w:r>
-    </w:p>
-    <w:p>
-      <w:pPr>
-        <w:pStyle w:val="a5"/>
-        <w:shd w:val="clear" w:color="auto" w:fill="FFFFFF"/>
-        <w:spacing w:before="150" w:beforeAutospacing="0" w:after="150" w:afterAutospacing="0"/>
-        <w:rPr>
-          <w:rFonts w:ascii="幼圆" w:eastAsia="幼圆" w:hAnsi="黑体" w:cs="Helvetica" w:hint="eastAsia"/>
-          <w:color w:val="00B050"/>
-          <w:sz w:val="13"/>
-          <w:szCs w:val="13"/>
-        </w:rPr>
-      </w:pPr>
-      <w:r>
-        <w:rPr>
-          <w:rFonts w:ascii="幼圆" w:eastAsia="幼圆" w:hAnsi="黑体" w:cs="Helvetica" w:hint="eastAsia"/>
-          <w:color w:val="00B050"/>
-          <w:sz w:val="13"/>
-          <w:szCs w:val="13"/>
-        </w:rPr>
-        <w:t>./review_site/bin/gerrit.sh start</w:t>
-      </w:r>
-    </w:p>
-    <w:p>
-      <w:pPr>
-        <w:pStyle w:val="a5"/>
-        <w:shd w:val="clear" w:color="auto" w:fill="FFFFFF"/>
-        <w:spacing w:before="150" w:beforeAutospacing="0" w:after="150" w:afterAutospacing="0"/>
-        <w:rPr>
-          <w:rFonts w:ascii="幼圆" w:eastAsia="幼圆" w:hAnsi="黑体" w:cs="Helvetica" w:hint="eastAsia"/>
-          <w:color w:val="403226"/>
-          <w:sz w:val="13"/>
-          <w:szCs w:val="13"/>
-        </w:rPr>
-      </w:pPr>
-      <w:r>
-        <w:rPr>
-          <w:rFonts w:ascii="幼圆" w:eastAsia="幼圆" w:hAnsi="黑体" w:cs="Helvetica" w:hint="eastAsia"/>
-          <w:color w:val="403226"/>
-          <w:sz w:val="13"/>
-          <w:szCs w:val="13"/>
-        </w:rPr>
-        <w:t>5</w:t>
-      </w:r>
-      <w:r>
-        <w:rPr>
-          <w:rFonts w:ascii="幼圆" w:eastAsia="幼圆" w:hAnsi="黑体" w:cs="Helvetica" w:hint="eastAsia"/>
-          <w:color w:val="403226"/>
-          <w:sz w:val="13"/>
-          <w:szCs w:val="13"/>
-        </w:rPr>
-        <w:t>：</w:t>
-      </w:r>
-      <w:r>
-        <w:rPr>
-          <w:rFonts w:ascii="幼圆" w:eastAsia="幼圆" w:hAnsi="黑体" w:cs="Helvetica" w:hint="eastAsia"/>
-          <w:color w:val="403226"/>
-          <w:sz w:val="13"/>
-          <w:szCs w:val="13"/>
-        </w:rPr>
-        <w:t>启动replication插件:</w:t>
-      </w:r>
-    </w:p>
-    <w:p>
-      <w:pPr>
-        <w:pStyle w:val="a5"/>
-        <w:shd w:val="clear" w:color="auto" w:fill="FFFFFF"/>
-        <w:spacing w:before="150" w:beforeAutospacing="0" w:after="150" w:afterAutospacing="0"/>
-        <w:rPr>
-          <w:rFonts w:ascii="幼圆" w:eastAsia="幼圆" w:hAnsi="黑体" w:cs="Helvetica" w:hint="eastAsia"/>
-          <w:color w:val="00B050"/>
-          <w:sz w:val="13"/>
-          <w:szCs w:val="13"/>
-        </w:rPr>
-      </w:pPr>
-      <w:r>
-        <w:rPr>
-          <w:rFonts w:ascii="幼圆" w:eastAsia="幼圆" w:hAnsi="黑体" w:cs="Helvetica" w:hint="eastAsia"/>
-          <w:color w:val="00B050"/>
-          <w:sz w:val="13"/>
-          <w:szCs w:val="13"/>
-        </w:rPr>
-        <w:t>s</w:t>
-      </w:r>
-      <w:r>
-        <w:rPr>
-          <w:rFonts w:ascii="幼圆" w:eastAsia="幼圆" w:hAnsi="黑体" w:cs="Helvetica" w:hint="eastAsia"/>
-          <w:color w:val="00B050"/>
-          <w:sz w:val="13"/>
-          <w:szCs w:val="13"/>
-        </w:rPr>
-        <w:t xml:space="preserve">sh -p 29418 192.168.56.101 replication start </w:t>
-      </w:r>
-      <w:r>
-        <w:rPr>
-          <w:rFonts w:ascii="幼圆" w:eastAsia="幼圆" w:hAnsi="黑体" w:cs="Helvetica" w:hint="eastAsia"/>
-          <w:color w:val="00B050"/>
-          <w:sz w:val="13"/>
-          <w:szCs w:val="13"/>
-        </w:rPr>
-        <w:t>–</w:t>
-      </w:r>
-      <w:r>
-        <w:rPr>
-          <w:rFonts w:ascii="幼圆" w:eastAsia="幼圆" w:hAnsi="黑体" w:cs="Helvetica" w:hint="eastAsia"/>
-          <w:color w:val="00B050"/>
-          <w:sz w:val="13"/>
-          <w:szCs w:val="13"/>
-        </w:rPr>
-        <w:t>all</w:t>
-      </w:r>
-    </w:p>
-    <w:p>
-      <w:pPr>
-        <w:pStyle w:val="a5"/>
-        <w:shd w:val="clear" w:color="auto" w:fill="FFFFFF"/>
-        <w:spacing w:before="150" w:beforeAutospacing="0" w:after="150" w:afterAutospacing="0"/>
-        <w:rPr>
-          <w:rFonts w:ascii="幼圆" w:eastAsia="幼圆" w:hAnsi="黑体" w:cs="Helvetica" w:hint="eastAsia"/>
-          <w:color w:val="00B050"/>
-          <w:sz w:val="13"/>
-          <w:szCs w:val="13"/>
-        </w:rPr>
-      </w:pPr>
-    </w:p>
-    <w:p>
-      <w:pPr>
-        <w:pStyle w:val="a5"/>
-        <w:shd w:val="clear" w:color="auto" w:fill="FFFFFF"/>
-        <w:spacing w:before="150" w:beforeAutospacing="0" w:after="150" w:afterAutospacing="0"/>
-        <w:rPr>
-          <w:rFonts w:ascii="幼圆" w:eastAsia="幼圆" w:hAnsi="黑体" w:cs="Helvetica" w:hint="eastAsia"/>
-          <w:color w:val="403226"/>
-          <w:sz w:val="13"/>
-          <w:szCs w:val="13"/>
-        </w:rPr>
-      </w:pPr>
-      <w:r>
-        <w:rPr>
-          <w:rFonts w:ascii="幼圆" w:eastAsia="幼圆" w:hAnsi="黑体" w:hint="eastAsia"/>
-          <w:noProof/>
-          <w:sz w:val="13"/>
-          <w:szCs w:val="13"/>
-        </w:rPr>
-        <w:lastRenderedPageBreak/>
-        <w:drawing>
-          <wp:inline distT="0" distB="0" distL="0" distR="0" wp14:anchorId="16AAA809" wp14:editId="611FA927">
-            <wp:extent cx="5274310" cy="457200"/>
-            <wp:effectExtent l="0" t="0" r="2540" b="0"/>
-            <wp:docPr id="3" name="图片 3"/>
-            <wp:cNvGraphicFramePr>
-              <a:graphicFrameLocks xmlns:a="http://schemas.openxmlformats.org/drawingml/2006/main" noChangeAspect="1"/>
-            </wp:cNvGraphicFramePr>
-            <a:graphic xmlns:a="http://schemas.openxmlformats.org/drawingml/2006/main">
-              <a:graphicData uri="http://schemas.openxmlformats.org/drawingml/2006/picture">
-                <pic:pic xmlns:pic="http://schemas.openxmlformats.org/drawingml/2006/picture">
-                  <pic:nvPicPr>
-                    <pic:cNvPr id="1" name=""/>
-                    <pic:cNvPicPr/>
-                  </pic:nvPicPr>
-                  <pic:blipFill>
-                    <a:blip r:embed="rId10"/>
-                    <a:stretch>
-                      <a:fillRect/>
-                    </a:stretch>
-                  </pic:blipFill>
-                  <pic:spPr>
-                    <a:xfrm>
-                      <a:off x="0" y="0"/>
                       <a:ext cx="5274310" cy="457200"/>
                     </a:xfrm>
                     <a:prstGeom prst="rect">
@@ -968,7 +931,7 @@
         <w:shd w:val="clear" w:color="auto" w:fill="FFFFFF"/>
         <w:spacing w:before="150" w:beforeAutospacing="0" w:after="150" w:afterAutospacing="0"/>
         <w:rPr>
-          <w:rFonts w:ascii="幼圆" w:eastAsia="幼圆" w:hAnsi="黑体" w:cs="Helvetica" w:hint="eastAsia"/>
+          <w:rFonts w:ascii="幼圆" w:eastAsia="幼圆" w:hAnsi="黑体" w:cs="Helvetica"/>
           <w:color w:val="403226"/>
           <w:sz w:val="13"/>
           <w:szCs w:val="13"/>
@@ -990,7 +953,7 @@
         <w:shd w:val="clear" w:color="auto" w:fill="FFFFFF"/>
         <w:spacing w:before="150" w:beforeAutospacing="0" w:after="150" w:afterAutospacing="0"/>
         <w:rPr>
-          <w:rFonts w:ascii="幼圆" w:eastAsia="幼圆" w:hAnsi="黑体" w:cs="Helvetica" w:hint="eastAsia"/>
+          <w:rFonts w:ascii="幼圆" w:eastAsia="幼圆" w:hAnsi="黑体" w:cs="Helvetica"/>
           <w:color w:val="403226"/>
           <w:sz w:val="13"/>
           <w:szCs w:val="13"/>
@@ -1009,7 +972,7 @@
     <w:p>
       <w:pPr>
         <w:rPr>
-          <w:rFonts w:ascii="幼圆" w:eastAsia="幼圆" w:hAnsi="黑体" w:hint="eastAsia"/>
+          <w:rFonts w:ascii="幼圆" w:eastAsia="幼圆" w:hAnsi="黑体"/>
           <w:sz w:val="13"/>
           <w:szCs w:val="13"/>
         </w:rPr>
@@ -1027,7 +990,7 @@
       <w:pPr>
         <w:ind w:firstLine="420"/>
         <w:rPr>
-          <w:rFonts w:ascii="幼圆" w:eastAsia="幼圆" w:hAnsi="黑体" w:hint="eastAsia"/>
+          <w:rFonts w:ascii="幼圆" w:eastAsia="幼圆" w:hAnsi="黑体"/>
           <w:sz w:val="13"/>
           <w:szCs w:val="13"/>
         </w:rPr>
@@ -1045,7 +1008,7 @@
       <w:pPr>
         <w:ind w:firstLine="420"/>
         <w:rPr>
-          <w:rFonts w:ascii="幼圆" w:eastAsia="幼圆" w:hAnsi="黑体" w:hint="eastAsia"/>
+          <w:rFonts w:ascii="幼圆" w:eastAsia="幼圆" w:hAnsi="黑体"/>
           <w:sz w:val="13"/>
           <w:szCs w:val="13"/>
         </w:rPr>
@@ -1055,7 +1018,7 @@
       <w:pPr>
         <w:ind w:firstLine="420"/>
         <w:rPr>
-          <w:rFonts w:ascii="幼圆" w:eastAsia="幼圆" w:hAnsi="黑体" w:hint="eastAsia"/>
+          <w:rFonts w:ascii="幼圆" w:eastAsia="幼圆" w:hAnsi="黑体"/>
           <w:sz w:val="13"/>
           <w:szCs w:val="13"/>
         </w:rPr>
@@ -1067,7 +1030,7 @@
         <w:shd w:val="clear" w:color="auto" w:fill="FFFFFF"/>
         <w:spacing w:before="0" w:beforeAutospacing="0" w:after="0" w:afterAutospacing="0"/>
         <w:rPr>
-          <w:rFonts w:ascii="幼圆" w:eastAsia="幼圆" w:hAnsi="黑体" w:hint="eastAsia"/>
+          <w:rFonts w:ascii="幼圆" w:eastAsia="幼圆" w:hAnsi="黑体"/>
           <w:color w:val="333333"/>
           <w:sz w:val="13"/>
           <w:szCs w:val="13"/>
@@ -1089,7 +1052,7 @@
         <w:shd w:val="clear" w:color="auto" w:fill="FFFFFF"/>
         <w:spacing w:before="0" w:beforeAutospacing="0" w:after="0" w:afterAutospacing="0"/>
         <w:rPr>
-          <w:rFonts w:ascii="幼圆" w:eastAsia="幼圆" w:hAnsi="黑体" w:hint="eastAsia"/>
+          <w:rFonts w:ascii="幼圆" w:eastAsia="幼圆" w:hAnsi="黑体"/>
           <w:color w:val="333333"/>
           <w:sz w:val="13"/>
           <w:szCs w:val="13"/>
@@ -1111,13 +1074,13 @@
         <w:shd w:val="clear" w:color="auto" w:fill="FFFFFF"/>
         <w:spacing w:before="0" w:beforeAutospacing="0" w:after="0" w:afterAutospacing="0"/>
         <w:rPr>
-          <w:rFonts w:ascii="幼圆" w:eastAsia="幼圆" w:hAnsi="黑体" w:hint="eastAsia"/>
+          <w:rFonts w:ascii="幼圆" w:eastAsia="幼圆" w:hAnsi="黑体"/>
           <w:color w:val="333333"/>
           <w:sz w:val="13"/>
           <w:szCs w:val="13"/>
         </w:rPr>
       </w:pPr>
-      <w:hyperlink r:id="rId11" w:history="1">
+      <w:hyperlink r:id="rId10" w:history="1">
         <w:r>
           <w:rPr>
             <w:rStyle w:val="a6"/>
@@ -1135,7 +1098,7 @@
         <w:shd w:val="clear" w:color="auto" w:fill="FFFFFF"/>
         <w:spacing w:before="0" w:beforeAutospacing="0" w:after="0" w:afterAutospacing="0"/>
         <w:rPr>
-          <w:rFonts w:ascii="幼圆" w:eastAsia="幼圆" w:hAnsi="黑体" w:hint="eastAsia"/>
+          <w:rFonts w:ascii="幼圆" w:eastAsia="幼圆" w:hAnsi="黑体"/>
           <w:color w:val="333333"/>
           <w:sz w:val="13"/>
           <w:szCs w:val="13"/>
@@ -1145,7 +1108,7 @@
     <w:p>
       <w:pPr>
         <w:rPr>
-          <w:rFonts w:ascii="幼圆" w:eastAsia="幼圆" w:hAnsi="黑体" w:hint="eastAsia"/>
+          <w:rFonts w:ascii="幼圆" w:eastAsia="幼圆" w:hAnsi="黑体"/>
           <w:sz w:val="13"/>
           <w:szCs w:val="13"/>
         </w:rPr>
@@ -1162,7 +1125,7 @@
     <w:p>
       <w:pPr>
         <w:rPr>
-          <w:rFonts w:ascii="幼圆" w:eastAsia="幼圆" w:hAnsi="黑体" w:hint="eastAsia"/>
+          <w:rFonts w:ascii="幼圆" w:eastAsia="幼圆" w:hAnsi="黑体"/>
           <w:sz w:val="13"/>
           <w:szCs w:val="13"/>
         </w:rPr>
@@ -1179,16 +1142,16 @@
     <w:p>
       <w:pPr>
         <w:rPr>
-          <w:rFonts w:ascii="幼圆" w:eastAsia="幼圆" w:hAnsi="黑体" w:hint="eastAsia"/>
-          <w:sz w:val="13"/>
-          <w:szCs w:val="13"/>
-        </w:rPr>
-      </w:pPr>
-    </w:p>
-    <w:p>
-      <w:pPr>
-        <w:rPr>
-          <w:rFonts w:ascii="幼圆" w:eastAsia="幼圆" w:hAnsi="黑体" w:hint="eastAsia"/>
+          <w:rFonts w:ascii="幼圆" w:eastAsia="幼圆" w:hAnsi="黑体"/>
+          <w:sz w:val="13"/>
+          <w:szCs w:val="13"/>
+        </w:rPr>
+      </w:pPr>
+    </w:p>
+    <w:p>
+      <w:pPr>
+        <w:rPr>
+          <w:rFonts w:ascii="幼圆" w:eastAsia="幼圆" w:hAnsi="黑体"/>
           <w:sz w:val="13"/>
           <w:szCs w:val="13"/>
         </w:rPr>
@@ -1206,16 +1169,16 @@
     <w:p>
       <w:pPr>
         <w:rPr>
-          <w:rFonts w:ascii="幼圆" w:eastAsia="幼圆" w:hAnsi="黑体" w:hint="eastAsia"/>
-          <w:sz w:val="13"/>
-          <w:szCs w:val="13"/>
-        </w:rPr>
-      </w:pPr>
-    </w:p>
-    <w:p>
-      <w:pPr>
-        <w:rPr>
-          <w:rFonts w:ascii="幼圆" w:eastAsia="幼圆" w:hAnsi="黑体" w:hint="eastAsia"/>
+          <w:rFonts w:ascii="幼圆" w:eastAsia="幼圆" w:hAnsi="黑体"/>
+          <w:sz w:val="13"/>
+          <w:szCs w:val="13"/>
+        </w:rPr>
+      </w:pPr>
+    </w:p>
+    <w:p>
+      <w:pPr>
+        <w:rPr>
+          <w:rFonts w:ascii="幼圆" w:eastAsia="幼圆" w:hAnsi="黑体"/>
           <w:sz w:val="13"/>
           <w:szCs w:val="13"/>
         </w:rPr>
@@ -1232,7 +1195,7 @@
     <w:p>
       <w:pPr>
         <w:rPr>
-          <w:rFonts w:ascii="幼圆" w:eastAsia="幼圆" w:hAnsi="黑体" w:hint="eastAsia"/>
+          <w:rFonts w:ascii="幼圆" w:eastAsia="幼圆" w:hAnsi="黑体"/>
           <w:b/>
           <w:color w:val="00B050"/>
           <w:sz w:val="13"/>
@@ -1253,7 +1216,7 @@
     <w:p>
       <w:pPr>
         <w:rPr>
-          <w:rFonts w:ascii="幼圆" w:eastAsia="幼圆" w:hAnsi="黑体" w:hint="eastAsia"/>
+          <w:rFonts w:ascii="幼圆" w:eastAsia="幼圆" w:hAnsi="黑体"/>
           <w:sz w:val="13"/>
           <w:szCs w:val="13"/>
         </w:rPr>
@@ -1359,7 +1322,7 @@
     <w:p>
       <w:pPr>
         <w:rPr>
-          <w:rFonts w:ascii="幼圆" w:eastAsia="幼圆" w:hAnsi="黑体" w:hint="eastAsia"/>
+          <w:rFonts w:ascii="幼圆" w:eastAsia="幼圆" w:hAnsi="黑体"/>
           <w:b/>
           <w:color w:val="00B050"/>
           <w:sz w:val="13"/>
@@ -1380,7 +1343,7 @@
     <w:p>
       <w:pPr>
         <w:rPr>
-          <w:rFonts w:ascii="幼圆" w:eastAsia="幼圆" w:hAnsi="黑体" w:hint="eastAsia"/>
+          <w:rFonts w:ascii="幼圆" w:eastAsia="幼圆" w:hAnsi="黑体"/>
           <w:sz w:val="13"/>
           <w:szCs w:val="13"/>
         </w:rPr>
@@ -1397,7 +1360,7 @@
     <w:p>
       <w:pPr>
         <w:rPr>
-          <w:rFonts w:ascii="幼圆" w:eastAsia="幼圆" w:hAnsi="黑体" w:hint="eastAsia"/>
+          <w:rFonts w:ascii="幼圆" w:eastAsia="幼圆" w:hAnsi="黑体"/>
           <w:b/>
           <w:color w:val="00B050"/>
           <w:sz w:val="13"/>
@@ -1418,7 +1381,7 @@
     <w:p>
       <w:pPr>
         <w:rPr>
-          <w:rFonts w:ascii="幼圆" w:eastAsia="幼圆" w:hAnsi="黑体" w:hint="eastAsia"/>
+          <w:rFonts w:ascii="幼圆" w:eastAsia="幼圆" w:hAnsi="黑体"/>
           <w:sz w:val="13"/>
           <w:szCs w:val="13"/>
         </w:rPr>
@@ -1453,7 +1416,7 @@
     <w:p>
       <w:pPr>
         <w:rPr>
-          <w:rFonts w:ascii="幼圆" w:eastAsia="幼圆" w:hAnsi="黑体" w:hint="eastAsia"/>
+          <w:rFonts w:ascii="幼圆" w:eastAsia="幼圆" w:hAnsi="黑体"/>
           <w:sz w:val="13"/>
           <w:szCs w:val="13"/>
         </w:rPr>
@@ -1470,7 +1433,7 @@
     <w:p>
       <w:pPr>
         <w:rPr>
-          <w:rFonts w:ascii="幼圆" w:eastAsia="幼圆" w:hAnsi="黑体" w:hint="eastAsia"/>
+          <w:rFonts w:ascii="幼圆" w:eastAsia="幼圆" w:hAnsi="黑体"/>
           <w:b/>
           <w:color w:val="00B050"/>
           <w:sz w:val="13"/>
@@ -1491,7 +1454,7 @@
     <w:p>
       <w:pPr>
         <w:rPr>
-          <w:rFonts w:ascii="幼圆" w:eastAsia="幼圆" w:hAnsi="黑体" w:hint="eastAsia"/>
+          <w:rFonts w:ascii="幼圆" w:eastAsia="幼圆" w:hAnsi="黑体"/>
           <w:sz w:val="13"/>
           <w:szCs w:val="13"/>
         </w:rPr>
@@ -1524,16 +1487,16 @@
     <w:p>
       <w:pPr>
         <w:rPr>
-          <w:rFonts w:ascii="幼圆" w:eastAsia="幼圆" w:hAnsi="黑体" w:hint="eastAsia"/>
-          <w:sz w:val="13"/>
-          <w:szCs w:val="13"/>
-        </w:rPr>
-      </w:pPr>
-    </w:p>
-    <w:p>
-      <w:pPr>
-        <w:rPr>
-          <w:rFonts w:ascii="幼圆" w:eastAsia="幼圆" w:hAnsi="黑体" w:hint="eastAsia"/>
+          <w:rFonts w:ascii="幼圆" w:eastAsia="幼圆" w:hAnsi="黑体"/>
+          <w:sz w:val="13"/>
+          <w:szCs w:val="13"/>
+        </w:rPr>
+      </w:pPr>
+    </w:p>
+    <w:p>
+      <w:pPr>
+        <w:rPr>
+          <w:rFonts w:ascii="幼圆" w:eastAsia="幼圆" w:hAnsi="黑体"/>
           <w:b/>
           <w:color w:val="00B050"/>
           <w:sz w:val="13"/>
@@ -1564,16 +1527,16 @@
     <w:p>
       <w:pPr>
         <w:rPr>
-          <w:rFonts w:ascii="幼圆" w:eastAsia="幼圆" w:hAnsi="黑体" w:hint="eastAsia"/>
-          <w:sz w:val="13"/>
-          <w:szCs w:val="13"/>
-        </w:rPr>
-      </w:pPr>
-    </w:p>
-    <w:p>
-      <w:pPr>
-        <w:rPr>
-          <w:rFonts w:ascii="幼圆" w:eastAsia="幼圆" w:hAnsi="黑体" w:hint="eastAsia"/>
+          <w:rFonts w:ascii="幼圆" w:eastAsia="幼圆" w:hAnsi="黑体"/>
+          <w:sz w:val="13"/>
+          <w:szCs w:val="13"/>
+        </w:rPr>
+      </w:pPr>
+    </w:p>
+    <w:p>
+      <w:pPr>
+        <w:rPr>
+          <w:rFonts w:ascii="幼圆" w:eastAsia="幼圆" w:hAnsi="黑体"/>
           <w:sz w:val="13"/>
           <w:szCs w:val="13"/>
         </w:rPr>
@@ -1588,7 +1551,7 @@
         </w:rPr>
         <w:t xml:space="preserve">scp reviewdb.sql </w:t>
       </w:r>
-      <w:hyperlink r:id="rId12" w:history="1">
+      <w:hyperlink r:id="rId11" w:history="1">
         <w:r>
           <w:rPr>
             <w:rStyle w:val="a6"/>
@@ -1613,16 +1576,16 @@
     <w:p>
       <w:pPr>
         <w:rPr>
-          <w:rFonts w:ascii="幼圆" w:eastAsia="幼圆" w:hAnsi="黑体" w:hint="eastAsia"/>
-          <w:sz w:val="13"/>
-          <w:szCs w:val="13"/>
-        </w:rPr>
-      </w:pPr>
-    </w:p>
-    <w:p>
-      <w:pPr>
-        <w:rPr>
-          <w:rFonts w:ascii="幼圆" w:eastAsia="幼圆" w:hAnsi="黑体" w:hint="eastAsia"/>
+          <w:rFonts w:ascii="幼圆" w:eastAsia="幼圆" w:hAnsi="黑体"/>
+          <w:sz w:val="13"/>
+          <w:szCs w:val="13"/>
+        </w:rPr>
+      </w:pPr>
+    </w:p>
+    <w:p>
+      <w:pPr>
+        <w:rPr>
+          <w:rFonts w:ascii="幼圆" w:eastAsia="幼圆" w:hAnsi="黑体"/>
           <w:sz w:val="13"/>
           <w:szCs w:val="13"/>
         </w:rPr>
@@ -1640,7 +1603,7 @@
     <w:p>
       <w:pPr>
         <w:rPr>
-          <w:rFonts w:ascii="幼圆" w:eastAsia="幼圆" w:hAnsi="黑体" w:hint="eastAsia"/>
+          <w:rFonts w:ascii="幼圆" w:eastAsia="幼圆" w:hAnsi="黑体"/>
           <w:sz w:val="13"/>
           <w:szCs w:val="13"/>
         </w:rPr>
@@ -1657,7 +1620,7 @@
     <w:p>
       <w:pPr>
         <w:rPr>
-          <w:rFonts w:ascii="幼圆" w:eastAsia="幼圆" w:hAnsi="黑体" w:hint="eastAsia"/>
+          <w:rFonts w:ascii="幼圆" w:eastAsia="幼圆" w:hAnsi="黑体"/>
           <w:b/>
           <w:color w:val="00B050"/>
           <w:sz w:val="13"/>
@@ -1678,7 +1641,7 @@
     <w:p>
       <w:pPr>
         <w:rPr>
-          <w:rFonts w:ascii="幼圆" w:eastAsia="幼圆" w:hAnsi="黑体" w:hint="eastAsia"/>
+          <w:rFonts w:ascii="幼圆" w:eastAsia="幼圆" w:hAnsi="黑体"/>
           <w:b/>
           <w:color w:val="00B050"/>
           <w:sz w:val="13"/>
@@ -1699,16 +1662,16 @@
     <w:p>
       <w:pPr>
         <w:rPr>
-          <w:rFonts w:ascii="幼圆" w:eastAsia="幼圆" w:hAnsi="黑体" w:hint="eastAsia"/>
-          <w:sz w:val="13"/>
-          <w:szCs w:val="13"/>
-        </w:rPr>
-      </w:pPr>
-    </w:p>
-    <w:p>
-      <w:pPr>
-        <w:rPr>
-          <w:rFonts w:ascii="幼圆" w:eastAsia="幼圆" w:hAnsi="黑体" w:hint="eastAsia"/>
+          <w:rFonts w:ascii="幼圆" w:eastAsia="幼圆" w:hAnsi="黑体"/>
+          <w:sz w:val="13"/>
+          <w:szCs w:val="13"/>
+        </w:rPr>
+      </w:pPr>
+    </w:p>
+    <w:p>
+      <w:pPr>
+        <w:rPr>
+          <w:rFonts w:ascii="幼圆" w:eastAsia="幼圆" w:hAnsi="黑体"/>
           <w:sz w:val="13"/>
           <w:szCs w:val="13"/>
         </w:rPr>
@@ -1726,6 +1689,112 @@
             <wp:extent cx="5274310" cy="1087755"/>
             <wp:effectExtent l="0" t="0" r="2540" b="0"/>
             <wp:docPr id="2" name="图片 2"/>
+            <wp:cNvGraphicFramePr>
+              <a:graphicFrameLocks xmlns:a="http://schemas.openxmlformats.org/drawingml/2006/main" noChangeAspect="1"/>
+            </wp:cNvGraphicFramePr>
+            <a:graphic xmlns:a="http://schemas.openxmlformats.org/drawingml/2006/main">
+              <a:graphicData uri="http://schemas.openxmlformats.org/drawingml/2006/picture">
+                <pic:pic xmlns:pic="http://schemas.openxmlformats.org/drawingml/2006/picture">
+                  <pic:nvPicPr>
+                    <pic:cNvPr id="1" name=""/>
+                    <pic:cNvPicPr/>
+                  </pic:nvPicPr>
+                  <pic:blipFill>
+                    <a:blip r:embed="rId12"/>
+                    <a:stretch>
+                      <a:fillRect/>
+                    </a:stretch>
+                  </pic:blipFill>
+                  <pic:spPr>
+                    <a:xfrm>
+                      <a:off x="0" y="0"/>
+                      <a:ext cx="5274310" cy="1087755"/>
+                    </a:xfrm>
+                    <a:prstGeom prst="rect">
+                      <a:avLst/>
+                    </a:prstGeom>
+                  </pic:spPr>
+                </pic:pic>
+              </a:graphicData>
+            </a:graphic>
+          </wp:inline>
+        </w:drawing>
+      </w:r>
+    </w:p>
+    <w:p>
+      <w:pPr>
+        <w:rPr>
+          <w:rFonts w:ascii="幼圆" w:eastAsia="幼圆" w:hAnsi="黑体"/>
+          <w:sz w:val="13"/>
+          <w:szCs w:val="13"/>
+        </w:rPr>
+      </w:pPr>
+    </w:p>
+    <w:p>
+      <w:pPr>
+        <w:rPr>
+          <w:rFonts w:ascii="幼圆" w:eastAsia="幼圆" w:hAnsi="黑体"/>
+          <w:sz w:val="13"/>
+          <w:szCs w:val="13"/>
+        </w:rPr>
+      </w:pPr>
+      <w:r>
+        <w:rPr>
+          <w:rFonts w:ascii="幼圆" w:eastAsia="幼圆" w:hAnsi="黑体" w:hint="eastAsia"/>
+          <w:sz w:val="13"/>
+          <w:szCs w:val="13"/>
+          <w:highlight w:val="yellow"/>
+        </w:rPr>
+        <w:t>三：修改主服务器192.168.56.101的配置文件:/etc/mysql/my.cnf</w:t>
+      </w:r>
+    </w:p>
+    <w:p>
+      <w:pPr>
+        <w:rPr>
+          <w:rFonts w:ascii="幼圆" w:eastAsia="幼圆" w:hAnsi="黑体"/>
+          <w:sz w:val="13"/>
+          <w:szCs w:val="13"/>
+        </w:rPr>
+      </w:pPr>
+      <w:r>
+        <w:rPr>
+          <w:rFonts w:ascii="幼圆" w:eastAsia="幼圆" w:hAnsi="黑体" w:hint="eastAsia"/>
+          <w:sz w:val="13"/>
+          <w:szCs w:val="13"/>
+        </w:rPr>
+        <w:t>增加如下内容</w:t>
+      </w:r>
+    </w:p>
+    <w:p>
+      <w:pPr>
+        <w:rPr>
+          <w:rFonts w:ascii="幼圆" w:eastAsia="幼圆"/>
+          <w:noProof/>
+          <w:sz w:val="13"/>
+          <w:szCs w:val="13"/>
+        </w:rPr>
+      </w:pPr>
+    </w:p>
+    <w:p>
+      <w:pPr>
+        <w:rPr>
+          <w:rFonts w:ascii="幼圆" w:eastAsia="幼圆" w:hAnsi="黑体"/>
+          <w:sz w:val="13"/>
+          <w:szCs w:val="13"/>
+        </w:rPr>
+      </w:pPr>
+      <w:r>
+        <w:rPr>
+          <w:rFonts w:ascii="幼圆" w:eastAsia="幼圆" w:hint="eastAsia"/>
+          <w:noProof/>
+          <w:sz w:val="13"/>
+          <w:szCs w:val="13"/>
+        </w:rPr>
+        <w:drawing>
+          <wp:inline distT="0" distB="0" distL="0" distR="0" wp14:anchorId="25B04189" wp14:editId="7A61E488">
+            <wp:extent cx="5274310" cy="1025525"/>
+            <wp:effectExtent l="0" t="0" r="2540" b="3175"/>
+            <wp:docPr id="4" name="图片 4"/>
             <wp:cNvGraphicFramePr>
               <a:graphicFrameLocks xmlns:a="http://schemas.openxmlformats.org/drawingml/2006/main" noChangeAspect="1"/>
             </wp:cNvGraphicFramePr>
@@ -1745,7 +1814,7 @@
                   <pic:spPr>
                     <a:xfrm>
                       <a:off x="0" y="0"/>
-                      <a:ext cx="5274310" cy="1087755"/>
+                      <a:ext cx="5274310" cy="1025525"/>
                     </a:xfrm>
                     <a:prstGeom prst="rect">
                       <a:avLst/>
@@ -1761,77 +1830,91 @@
     <w:p>
       <w:pPr>
         <w:rPr>
-          <w:rFonts w:ascii="幼圆" w:eastAsia="幼圆" w:hAnsi="黑体" w:hint="eastAsia"/>
-          <w:sz w:val="13"/>
-          <w:szCs w:val="13"/>
-        </w:rPr>
-      </w:pPr>
-    </w:p>
-    <w:p>
-      <w:pPr>
-        <w:rPr>
-          <w:rFonts w:ascii="幼圆" w:eastAsia="幼圆" w:hAnsi="黑体" w:hint="eastAsia"/>
-          <w:sz w:val="13"/>
-          <w:szCs w:val="13"/>
-        </w:rPr>
-      </w:pPr>
-      <w:r>
-        <w:rPr>
-          <w:rFonts w:ascii="幼圆" w:eastAsia="幼圆" w:hAnsi="黑体" w:hint="eastAsia"/>
-          <w:sz w:val="13"/>
-          <w:szCs w:val="13"/>
-          <w:highlight w:val="yellow"/>
-        </w:rPr>
-        <w:t>三：修改主服务器192.168.56.101的配置文件:/etc/mysql/my.cnf</w:t>
-      </w:r>
-    </w:p>
-    <w:p>
-      <w:pPr>
-        <w:rPr>
-          <w:rFonts w:ascii="幼圆" w:eastAsia="幼圆" w:hAnsi="黑体" w:hint="eastAsia"/>
-          <w:sz w:val="13"/>
-          <w:szCs w:val="13"/>
-        </w:rPr>
-      </w:pPr>
-      <w:r>
-        <w:rPr>
-          <w:rFonts w:ascii="幼圆" w:eastAsia="幼圆" w:hAnsi="黑体" w:hint="eastAsia"/>
-          <w:sz w:val="13"/>
-          <w:szCs w:val="13"/>
-        </w:rPr>
-        <w:t>增加如下内容</w:t>
-      </w:r>
-    </w:p>
-    <w:p>
-      <w:pPr>
+          <w:rFonts w:ascii="幼圆" w:eastAsia="幼圆" w:hAnsi="黑体"/>
+          <w:sz w:val="13"/>
+          <w:szCs w:val="13"/>
+        </w:rPr>
+      </w:pPr>
+      <w:r>
+        <w:rPr>
+          <w:rFonts w:ascii="幼圆" w:eastAsia="幼圆" w:hAnsi="黑体" w:hint="eastAsia"/>
+          <w:sz w:val="13"/>
+          <w:szCs w:val="13"/>
+        </w:rPr>
+        <w:t>上图红框中的binlog-do-db的值为要备份的数据库名称</w:t>
+      </w:r>
+    </w:p>
+    <w:p>
+      <w:pPr>
+        <w:rPr>
+          <w:rFonts w:ascii="幼圆" w:eastAsia="幼圆" w:hAnsi="黑体"/>
+          <w:sz w:val="13"/>
+          <w:szCs w:val="13"/>
+        </w:rPr>
+      </w:pPr>
+      <w:r>
+        <w:rPr>
+          <w:rFonts w:ascii="幼圆" w:eastAsia="幼圆" w:hAnsi="黑体" w:hint="eastAsia"/>
+          <w:sz w:val="13"/>
+          <w:szCs w:val="13"/>
+        </w:rPr>
+        <w:t>Binlog-ignore-db是不同步mysql系统数据库</w:t>
+      </w:r>
+    </w:p>
+    <w:p>
+      <w:pPr>
+        <w:rPr>
+          <w:rFonts w:ascii="幼圆" w:eastAsia="幼圆" w:hAnsi="黑体"/>
+          <w:sz w:val="13"/>
+          <w:szCs w:val="13"/>
+        </w:rPr>
+      </w:pPr>
+      <w:r>
+        <w:rPr>
+          <w:rFonts w:ascii="幼圆" w:eastAsia="幼圆" w:hAnsi="黑体" w:hint="eastAsia"/>
+          <w:sz w:val="13"/>
+          <w:szCs w:val="13"/>
+        </w:rPr>
+        <w:t>Server-id=1为主服务器</w:t>
+      </w:r>
+    </w:p>
+    <w:p>
+      <w:pPr>
+        <w:rPr>
+          <w:rFonts w:ascii="幼圆" w:eastAsia="幼圆" w:hAnsi="黑体"/>
+          <w:sz w:val="13"/>
+          <w:szCs w:val="13"/>
+        </w:rPr>
+      </w:pPr>
+      <w:r>
+        <w:rPr>
+          <w:rFonts w:ascii="幼圆" w:eastAsia="幼圆" w:hAnsi="黑体" w:hint="eastAsia"/>
+          <w:sz w:val="13"/>
+          <w:szCs w:val="13"/>
+        </w:rPr>
+        <w:t>Log-bin启动mysql二进制日志系统</w:t>
+      </w:r>
+    </w:p>
+    <w:p>
+      <w:pPr>
+        <w:rPr>
+          <w:rFonts w:ascii="幼圆" w:eastAsia="幼圆" w:hAnsi="黑体"/>
+          <w:sz w:val="13"/>
+          <w:szCs w:val="13"/>
+        </w:rPr>
+      </w:pPr>
+      <w:r>
         <w:rPr>
           <w:rFonts w:ascii="幼圆" w:eastAsia="幼圆" w:hint="eastAsia"/>
           <w:noProof/>
           <w:sz w:val="13"/>
           <w:szCs w:val="13"/>
         </w:rPr>
-      </w:pPr>
-    </w:p>
-    <w:p>
-      <w:pPr>
-        <w:rPr>
-          <w:rFonts w:ascii="幼圆" w:eastAsia="幼圆" w:hAnsi="黑体" w:hint="eastAsia"/>
-          <w:sz w:val="13"/>
-          <w:szCs w:val="13"/>
-        </w:rPr>
-      </w:pPr>
-      <w:r>
-        <w:rPr>
-          <w:rFonts w:ascii="幼圆" w:eastAsia="幼圆" w:hint="eastAsia"/>
-          <w:noProof/>
-          <w:sz w:val="13"/>
-          <w:szCs w:val="13"/>
-        </w:rPr>
         <w:drawing>
-          <wp:inline distT="0" distB="0" distL="0" distR="0" wp14:anchorId="25B04189" wp14:editId="7A61E488">
-            <wp:extent cx="5274310" cy="1025525"/>
-            <wp:effectExtent l="0" t="0" r="2540" b="3175"/>
-            <wp:docPr id="4" name="图片 4"/>
+          <wp:inline distT="0" distB="0" distL="0" distR="0" wp14:anchorId="02A09B8E" wp14:editId="471DEF18">
+            <wp:extent cx="5274310" cy="427355"/>
+            <wp:effectExtent l="0" t="0" r="2540" b="0"/>
+            <wp:docPr id="5" name="图片 5"/>
             <wp:cNvGraphicFramePr>
               <a:graphicFrameLocks xmlns:a="http://schemas.openxmlformats.org/drawingml/2006/main" noChangeAspect="1"/>
             </wp:cNvGraphicFramePr>
@@ -1851,7 +1934,7 @@
                   <pic:spPr>
                     <a:xfrm>
                       <a:off x="0" y="0"/>
-                      <a:ext cx="5274310" cy="1025525"/>
+                      <a:ext cx="5274310" cy="427355"/>
                     </a:xfrm>
                     <a:prstGeom prst="rect">
                       <a:avLst/>
@@ -1867,75 +1950,113 @@
     <w:p>
       <w:pPr>
         <w:rPr>
-          <w:rFonts w:ascii="幼圆" w:eastAsia="幼圆" w:hAnsi="黑体" w:hint="eastAsia"/>
-          <w:sz w:val="13"/>
-          <w:szCs w:val="13"/>
-        </w:rPr>
-      </w:pPr>
-      <w:r>
-        <w:rPr>
-          <w:rFonts w:ascii="幼圆" w:eastAsia="幼圆" w:hAnsi="黑体" w:hint="eastAsia"/>
-          <w:sz w:val="13"/>
-          <w:szCs w:val="13"/>
-        </w:rPr>
-        <w:t>上图红框中的binlog-do-db的值为要备份的数据库名称</w:t>
-      </w:r>
-    </w:p>
-    <w:p>
-      <w:pPr>
-        <w:rPr>
-          <w:rFonts w:ascii="幼圆" w:eastAsia="幼圆" w:hAnsi="黑体" w:hint="eastAsia"/>
-          <w:sz w:val="13"/>
-          <w:szCs w:val="13"/>
-        </w:rPr>
-      </w:pPr>
-      <w:r>
-        <w:rPr>
-          <w:rFonts w:ascii="幼圆" w:eastAsia="幼圆" w:hAnsi="黑体" w:hint="eastAsia"/>
-          <w:sz w:val="13"/>
-          <w:szCs w:val="13"/>
-        </w:rPr>
-        <w:t>Binlog-ignore-db是不同步mysql系统数据库</w:t>
-      </w:r>
-    </w:p>
-    <w:p>
-      <w:pPr>
-        <w:rPr>
-          <w:rFonts w:ascii="幼圆" w:eastAsia="幼圆" w:hAnsi="黑体" w:hint="eastAsia"/>
-          <w:sz w:val="13"/>
-          <w:szCs w:val="13"/>
-        </w:rPr>
-      </w:pPr>
-      <w:r>
-        <w:rPr>
-          <w:rFonts w:ascii="幼圆" w:eastAsia="幼圆" w:hAnsi="黑体" w:hint="eastAsia"/>
-          <w:sz w:val="13"/>
-          <w:szCs w:val="13"/>
-        </w:rPr>
-        <w:t>Server-id=1为主服务器</w:t>
-      </w:r>
-    </w:p>
-    <w:p>
-      <w:pPr>
-        <w:rPr>
-          <w:rFonts w:ascii="幼圆" w:eastAsia="幼圆" w:hAnsi="黑体" w:hint="eastAsia"/>
-          <w:sz w:val="13"/>
-          <w:szCs w:val="13"/>
-        </w:rPr>
-      </w:pPr>
-      <w:r>
-        <w:rPr>
-          <w:rFonts w:ascii="幼圆" w:eastAsia="幼圆" w:hAnsi="黑体" w:hint="eastAsia"/>
-          <w:sz w:val="13"/>
-          <w:szCs w:val="13"/>
-        </w:rPr>
-        <w:t>Log-bin启动mysql二进制日志系统</w:t>
-      </w:r>
-    </w:p>
-    <w:p>
-      <w:pPr>
-        <w:rPr>
-          <w:rFonts w:ascii="幼圆" w:eastAsia="幼圆" w:hAnsi="黑体" w:hint="eastAsia"/>
+          <w:rFonts w:ascii="幼圆" w:eastAsia="幼圆" w:hAnsi="黑体"/>
+          <w:sz w:val="13"/>
+          <w:szCs w:val="13"/>
+        </w:rPr>
+      </w:pPr>
+      <w:r>
+        <w:rPr>
+          <w:rFonts w:ascii="幼圆" w:eastAsia="幼圆" w:hAnsi="黑体" w:hint="eastAsia"/>
+          <w:sz w:val="13"/>
+          <w:szCs w:val="13"/>
+        </w:rPr>
+        <w:t>重启mysql服务</w:t>
+      </w:r>
+    </w:p>
+    <w:p>
+      <w:pPr>
+        <w:rPr>
+          <w:rFonts w:ascii="幼圆" w:eastAsia="幼圆" w:hAnsi="黑体"/>
+          <w:b/>
+          <w:color w:val="00B050"/>
+          <w:sz w:val="13"/>
+          <w:szCs w:val="13"/>
+        </w:rPr>
+      </w:pPr>
+      <w:r>
+        <w:rPr>
+          <w:rFonts w:ascii="幼圆" w:eastAsia="幼圆" w:hAnsi="黑体" w:hint="eastAsia"/>
+          <w:b/>
+          <w:color w:val="00B050"/>
+          <w:sz w:val="13"/>
+          <w:szCs w:val="13"/>
+        </w:rPr>
+        <w:t>sudo service mysql restart</w:t>
+      </w:r>
+    </w:p>
+    <w:p>
+      <w:pPr>
+        <w:rPr>
+          <w:rFonts w:ascii="幼圆" w:eastAsia="幼圆" w:hAnsi="黑体"/>
+          <w:sz w:val="13"/>
+          <w:szCs w:val="13"/>
+        </w:rPr>
+      </w:pPr>
+    </w:p>
+    <w:p>
+      <w:pPr>
+        <w:rPr>
+          <w:rFonts w:ascii="幼圆" w:eastAsia="幼圆" w:hAnsi="黑体"/>
+          <w:sz w:val="13"/>
+          <w:szCs w:val="13"/>
+        </w:rPr>
+      </w:pPr>
+      <w:r>
+        <w:rPr>
+          <w:rFonts w:ascii="幼圆" w:eastAsia="幼圆" w:hAnsi="黑体" w:hint="eastAsia"/>
+          <w:sz w:val="13"/>
+          <w:szCs w:val="13"/>
+        </w:rPr>
+        <w:t>进入mysql服务,执行如下命令查看配置是否正确:</w:t>
+      </w:r>
+    </w:p>
+    <w:p>
+      <w:pPr>
+        <w:rPr>
+          <w:rFonts w:ascii="幼圆" w:eastAsia="幼圆" w:hAnsi="黑体"/>
+          <w:b/>
+          <w:color w:val="00B050"/>
+          <w:sz w:val="13"/>
+          <w:szCs w:val="13"/>
+        </w:rPr>
+      </w:pPr>
+      <w:r>
+        <w:rPr>
+          <w:rFonts w:ascii="幼圆" w:eastAsia="幼圆" w:hAnsi="黑体" w:hint="eastAsia"/>
+          <w:b/>
+          <w:color w:val="00B050"/>
+          <w:sz w:val="13"/>
+          <w:szCs w:val="13"/>
+        </w:rPr>
+        <w:t>mysql -u root -p</w:t>
+      </w:r>
+    </w:p>
+    <w:p>
+      <w:pPr>
+        <w:rPr>
+          <w:rFonts w:ascii="幼圆" w:eastAsia="幼圆" w:hAnsi="黑体"/>
+          <w:b/>
+          <w:color w:val="00B050"/>
+          <w:sz w:val="13"/>
+          <w:szCs w:val="13"/>
+        </w:rPr>
+      </w:pPr>
+      <w:r>
+        <w:rPr>
+          <w:rFonts w:ascii="幼圆" w:eastAsia="幼圆" w:hAnsi="黑体" w:hint="eastAsia"/>
+          <w:b/>
+          <w:color w:val="00B050"/>
+          <w:sz w:val="13"/>
+          <w:szCs w:val="13"/>
+        </w:rPr>
+        <w:t>mysql&gt; show variables like 'server_id';</w:t>
+      </w:r>
+    </w:p>
+    <w:p>
+      <w:pPr>
+        <w:rPr>
+          <w:rFonts w:ascii="幼圆" w:eastAsia="幼圆" w:hAnsi="黑体"/>
           <w:sz w:val="13"/>
           <w:szCs w:val="13"/>
         </w:rPr>
@@ -1948,10 +2069,10 @@
           <w:szCs w:val="13"/>
         </w:rPr>
         <w:drawing>
-          <wp:inline distT="0" distB="0" distL="0" distR="0" wp14:anchorId="02A09B8E" wp14:editId="471DEF18">
-            <wp:extent cx="5274310" cy="427355"/>
-            <wp:effectExtent l="0" t="0" r="2540" b="0"/>
-            <wp:docPr id="5" name="图片 5"/>
+          <wp:inline distT="0" distB="0" distL="0" distR="0" wp14:anchorId="4B68E603" wp14:editId="63E77A65">
+            <wp:extent cx="5274310" cy="1174750"/>
+            <wp:effectExtent l="0" t="0" r="2540" b="6350"/>
+            <wp:docPr id="6" name="图片 6"/>
             <wp:cNvGraphicFramePr>
               <a:graphicFrameLocks xmlns:a="http://schemas.openxmlformats.org/drawingml/2006/main" noChangeAspect="1"/>
             </wp:cNvGraphicFramePr>
@@ -1971,7 +2092,7 @@
                   <pic:spPr>
                     <a:xfrm>
                       <a:off x="0" y="0"/>
-                      <a:ext cx="5274310" cy="427355"/>
+                      <a:ext cx="5274310" cy="1174750"/>
                     </a:xfrm>
                     <a:prstGeom prst="rect">
                       <a:avLst/>
@@ -1987,24 +2108,7 @@
     <w:p>
       <w:pPr>
         <w:rPr>
-          <w:rFonts w:ascii="幼圆" w:eastAsia="幼圆" w:hAnsi="黑体" w:hint="eastAsia"/>
-          <w:sz w:val="13"/>
-          <w:szCs w:val="13"/>
-        </w:rPr>
-      </w:pPr>
-      <w:r>
-        <w:rPr>
-          <w:rFonts w:ascii="幼圆" w:eastAsia="幼圆" w:hAnsi="黑体" w:hint="eastAsia"/>
-          <w:sz w:val="13"/>
-          <w:szCs w:val="13"/>
-        </w:rPr>
-        <w:t>重启mysql服务</w:t>
-      </w:r>
-    </w:p>
-    <w:p>
-      <w:pPr>
-        <w:rPr>
-          <w:rFonts w:ascii="幼圆" w:eastAsia="幼圆" w:hAnsi="黑体" w:hint="eastAsia"/>
+          <w:rFonts w:ascii="幼圆" w:eastAsia="幼圆" w:hAnsi="黑体"/>
           <w:b/>
           <w:color w:val="00B050"/>
           <w:sz w:val="13"/>
@@ -2019,81 +2123,13 @@
           <w:sz w:val="13"/>
           <w:szCs w:val="13"/>
         </w:rPr>
-        <w:t>sudo service mysql restart</w:t>
-      </w:r>
-    </w:p>
-    <w:p>
-      <w:pPr>
-        <w:rPr>
-          <w:rFonts w:ascii="幼圆" w:eastAsia="幼圆" w:hAnsi="黑体" w:hint="eastAsia"/>
-          <w:sz w:val="13"/>
-          <w:szCs w:val="13"/>
-        </w:rPr>
-      </w:pPr>
-    </w:p>
-    <w:p>
-      <w:pPr>
-        <w:rPr>
-          <w:rFonts w:ascii="幼圆" w:eastAsia="幼圆" w:hAnsi="黑体" w:hint="eastAsia"/>
-          <w:sz w:val="13"/>
-          <w:szCs w:val="13"/>
-        </w:rPr>
-      </w:pPr>
-      <w:r>
-        <w:rPr>
-          <w:rFonts w:ascii="幼圆" w:eastAsia="幼圆" w:hAnsi="黑体" w:hint="eastAsia"/>
-          <w:sz w:val="13"/>
-          <w:szCs w:val="13"/>
-        </w:rPr>
-        <w:t>进入mysql服务,执行如下命令查看配置是否正确:</w:t>
-      </w:r>
-    </w:p>
-    <w:p>
-      <w:pPr>
-        <w:rPr>
-          <w:rFonts w:ascii="幼圆" w:eastAsia="幼圆" w:hAnsi="黑体" w:hint="eastAsia"/>
-          <w:b/>
-          <w:color w:val="00B050"/>
-          <w:sz w:val="13"/>
-          <w:szCs w:val="13"/>
-        </w:rPr>
-      </w:pPr>
-      <w:r>
-        <w:rPr>
-          <w:rFonts w:ascii="幼圆" w:eastAsia="幼圆" w:hAnsi="黑体" w:hint="eastAsia"/>
-          <w:b/>
-          <w:color w:val="00B050"/>
-          <w:sz w:val="13"/>
-          <w:szCs w:val="13"/>
-        </w:rPr>
-        <w:t>mysql -u root -p</w:t>
-      </w:r>
-    </w:p>
-    <w:p>
-      <w:pPr>
-        <w:rPr>
-          <w:rFonts w:ascii="幼圆" w:eastAsia="幼圆" w:hAnsi="黑体" w:hint="eastAsia"/>
-          <w:b/>
-          <w:color w:val="00B050"/>
-          <w:sz w:val="13"/>
-          <w:szCs w:val="13"/>
-        </w:rPr>
-      </w:pPr>
-      <w:r>
-        <w:rPr>
-          <w:rFonts w:ascii="幼圆" w:eastAsia="幼圆" w:hAnsi="黑体" w:hint="eastAsia"/>
-          <w:b/>
-          <w:color w:val="00B050"/>
-          <w:sz w:val="13"/>
-          <w:szCs w:val="13"/>
-        </w:rPr>
-        <w:t>mysql&gt; show variables like 'server_id';</w:t>
-      </w:r>
-    </w:p>
-    <w:p>
-      <w:pPr>
-        <w:rPr>
-          <w:rFonts w:ascii="幼圆" w:eastAsia="幼圆" w:hAnsi="黑体" w:hint="eastAsia"/>
+        <w:t>mysql&gt; show master status;</w:t>
+      </w:r>
+    </w:p>
+    <w:p>
+      <w:pPr>
+        <w:rPr>
+          <w:rFonts w:ascii="幼圆" w:eastAsia="幼圆" w:hAnsi="黑体"/>
           <w:sz w:val="13"/>
           <w:szCs w:val="13"/>
         </w:rPr>
@@ -2106,10 +2142,10 @@
           <w:szCs w:val="13"/>
         </w:rPr>
         <w:drawing>
-          <wp:inline distT="0" distB="0" distL="0" distR="0" wp14:anchorId="4B68E603" wp14:editId="63E77A65">
-            <wp:extent cx="5274310" cy="1174750"/>
-            <wp:effectExtent l="0" t="0" r="2540" b="6350"/>
-            <wp:docPr id="6" name="图片 6"/>
+          <wp:inline distT="0" distB="0" distL="0" distR="0" wp14:anchorId="18B7522C" wp14:editId="3BC65BD9">
+            <wp:extent cx="5274310" cy="963930"/>
+            <wp:effectExtent l="0" t="0" r="2540" b="7620"/>
+            <wp:docPr id="7" name="图片 7"/>
             <wp:cNvGraphicFramePr>
               <a:graphicFrameLocks xmlns:a="http://schemas.openxmlformats.org/drawingml/2006/main" noChangeAspect="1"/>
             </wp:cNvGraphicFramePr>
@@ -2129,7 +2165,7 @@
                   <pic:spPr>
                     <a:xfrm>
                       <a:off x="0" y="0"/>
-                      <a:ext cx="5274310" cy="1174750"/>
+                      <a:ext cx="5274310" cy="963930"/>
                     </a:xfrm>
                     <a:prstGeom prst="rect">
                       <a:avLst/>
@@ -2145,28 +2181,43 @@
     <w:p>
       <w:pPr>
         <w:rPr>
-          <w:rFonts w:ascii="幼圆" w:eastAsia="幼圆" w:hAnsi="黑体" w:hint="eastAsia"/>
-          <w:b/>
-          <w:color w:val="00B050"/>
-          <w:sz w:val="13"/>
-          <w:szCs w:val="13"/>
-        </w:rPr>
-      </w:pPr>
-      <w:r>
-        <w:rPr>
-          <w:rFonts w:ascii="幼圆" w:eastAsia="幼圆" w:hAnsi="黑体" w:hint="eastAsia"/>
-          <w:b/>
-          <w:color w:val="00B050"/>
-          <w:sz w:val="13"/>
-          <w:szCs w:val="13"/>
-        </w:rPr>
-        <w:t>mysql&gt; show master status;</w:t>
-      </w:r>
-    </w:p>
-    <w:p>
-      <w:pPr>
-        <w:rPr>
-          <w:rFonts w:ascii="幼圆" w:eastAsia="幼圆" w:hAnsi="黑体" w:hint="eastAsia"/>
+          <w:rFonts w:ascii="幼圆" w:eastAsia="幼圆" w:hAnsi="黑体"/>
+          <w:sz w:val="13"/>
+          <w:szCs w:val="13"/>
+        </w:rPr>
+      </w:pPr>
+    </w:p>
+    <w:p>
+      <w:pPr>
+        <w:rPr>
+          <w:rFonts w:ascii="幼圆" w:eastAsia="幼圆" w:hAnsi="黑体"/>
+          <w:sz w:val="13"/>
+          <w:szCs w:val="13"/>
+        </w:rPr>
+      </w:pPr>
+      <w:r>
+        <w:rPr>
+          <w:rFonts w:ascii="幼圆" w:eastAsia="幼圆" w:hAnsi="黑体" w:hint="eastAsia"/>
+          <w:sz w:val="13"/>
+          <w:szCs w:val="13"/>
+          <w:highlight w:val="yellow"/>
+        </w:rPr>
+        <w:t>四: 修改从器192.168.56.102配置文件:/etc/mysql/my.cnf</w:t>
+      </w:r>
+    </w:p>
+    <w:p>
+      <w:pPr>
+        <w:rPr>
+          <w:rFonts w:ascii="幼圆" w:eastAsia="幼圆" w:hAnsi="黑体"/>
+          <w:sz w:val="13"/>
+          <w:szCs w:val="13"/>
+        </w:rPr>
+      </w:pPr>
+    </w:p>
+    <w:p>
+      <w:pPr>
+        <w:rPr>
+          <w:rFonts w:ascii="幼圆" w:eastAsia="幼圆" w:hAnsi="黑体"/>
           <w:sz w:val="13"/>
           <w:szCs w:val="13"/>
         </w:rPr>
@@ -2178,11 +2229,12 @@
           <w:sz w:val="13"/>
           <w:szCs w:val="13"/>
         </w:rPr>
+        <w:lastRenderedPageBreak/>
         <w:drawing>
-          <wp:inline distT="0" distB="0" distL="0" distR="0" wp14:anchorId="18B7522C" wp14:editId="3BC65BD9">
-            <wp:extent cx="5274310" cy="963930"/>
-            <wp:effectExtent l="0" t="0" r="2540" b="7620"/>
-            <wp:docPr id="7" name="图片 7"/>
+          <wp:inline distT="0" distB="0" distL="0" distR="0" wp14:anchorId="489A6745" wp14:editId="4120B47A">
+            <wp:extent cx="5274310" cy="1068070"/>
+            <wp:effectExtent l="0" t="0" r="2540" b="0"/>
+            <wp:docPr id="8" name="图片 8"/>
             <wp:cNvGraphicFramePr>
               <a:graphicFrameLocks xmlns:a="http://schemas.openxmlformats.org/drawingml/2006/main" noChangeAspect="1"/>
             </wp:cNvGraphicFramePr>
@@ -2202,7 +2254,7 @@
                   <pic:spPr>
                     <a:xfrm>
                       <a:off x="0" y="0"/>
-                      <a:ext cx="5274310" cy="963930"/>
+                      <a:ext cx="5274310" cy="1068070"/>
                     </a:xfrm>
                     <a:prstGeom prst="rect">
                       <a:avLst/>
@@ -2218,43 +2270,141 @@
     <w:p>
       <w:pPr>
         <w:rPr>
-          <w:rFonts w:ascii="幼圆" w:eastAsia="幼圆" w:hAnsi="黑体" w:hint="eastAsia"/>
-          <w:sz w:val="13"/>
-          <w:szCs w:val="13"/>
-        </w:rPr>
-      </w:pPr>
-    </w:p>
-    <w:p>
-      <w:pPr>
-        <w:rPr>
-          <w:rFonts w:ascii="幼圆" w:eastAsia="幼圆" w:hAnsi="黑体" w:hint="eastAsia"/>
-          <w:sz w:val="13"/>
-          <w:szCs w:val="13"/>
-        </w:rPr>
-      </w:pPr>
-      <w:r>
-        <w:rPr>
-          <w:rFonts w:ascii="幼圆" w:eastAsia="幼圆" w:hAnsi="黑体" w:hint="eastAsia"/>
-          <w:sz w:val="13"/>
-          <w:szCs w:val="13"/>
-          <w:highlight w:val="yellow"/>
-        </w:rPr>
-        <w:t>四: 修改从器192.168.56.102配置文件:/etc/mysql/my.cnf</w:t>
-      </w:r>
-    </w:p>
-    <w:p>
-      <w:pPr>
-        <w:rPr>
-          <w:rFonts w:ascii="幼圆" w:eastAsia="幼圆" w:hAnsi="黑体" w:hint="eastAsia"/>
-          <w:sz w:val="13"/>
-          <w:szCs w:val="13"/>
-        </w:rPr>
-      </w:pPr>
-    </w:p>
-    <w:p>
-      <w:pPr>
-        <w:rPr>
-          <w:rFonts w:ascii="幼圆" w:eastAsia="幼圆" w:hAnsi="黑体" w:hint="eastAsia"/>
+          <w:rFonts w:ascii="幼圆" w:eastAsia="幼圆" w:hAnsi="黑体"/>
+          <w:sz w:val="13"/>
+          <w:szCs w:val="13"/>
+        </w:rPr>
+      </w:pPr>
+      <w:r>
+        <w:rPr>
+          <w:rFonts w:ascii="幼圆" w:eastAsia="幼圆" w:hAnsi="黑体" w:hint="eastAsia"/>
+          <w:sz w:val="13"/>
+          <w:szCs w:val="13"/>
+        </w:rPr>
+        <w:t>红框中的内容:</w:t>
+      </w:r>
+    </w:p>
+    <w:p>
+      <w:pPr>
+        <w:rPr>
+          <w:rFonts w:ascii="幼圆" w:eastAsia="幼圆" w:hAnsi="黑体"/>
+          <w:sz w:val="13"/>
+          <w:szCs w:val="13"/>
+        </w:rPr>
+      </w:pPr>
+      <w:r>
+        <w:rPr>
+          <w:rFonts w:ascii="幼圆" w:eastAsia="幼圆" w:hAnsi="黑体" w:hint="eastAsia"/>
+          <w:sz w:val="13"/>
+          <w:szCs w:val="13"/>
+        </w:rPr>
+        <w:t>Server-id=2是从服务器id</w:t>
+      </w:r>
+    </w:p>
+    <w:p>
+      <w:pPr>
+        <w:rPr>
+          <w:rFonts w:ascii="幼圆" w:eastAsia="幼圆" w:hAnsi="黑体"/>
+          <w:sz w:val="13"/>
+          <w:szCs w:val="13"/>
+        </w:rPr>
+      </w:pPr>
+      <w:r>
+        <w:rPr>
+          <w:rFonts w:ascii="幼圆" w:eastAsia="幼圆" w:hAnsi="黑体" w:hint="eastAsia"/>
+          <w:sz w:val="13"/>
+          <w:szCs w:val="13"/>
+        </w:rPr>
+        <w:t>Replicate-do-db备份服务器名称</w:t>
+      </w:r>
+    </w:p>
+    <w:p>
+      <w:pPr>
+        <w:rPr>
+          <w:rFonts w:ascii="幼圆" w:eastAsia="幼圆" w:hAnsi="黑体"/>
+          <w:sz w:val="13"/>
+          <w:szCs w:val="13"/>
+        </w:rPr>
+      </w:pPr>
+      <w:r>
+        <w:rPr>
+          <w:rFonts w:ascii="幼圆" w:eastAsia="幼圆" w:hAnsi="黑体" w:hint="eastAsia"/>
+          <w:sz w:val="13"/>
+          <w:szCs w:val="13"/>
+        </w:rPr>
+        <w:t>Replicate-ignore-db不同步mysql系统数据库</w:t>
+      </w:r>
+    </w:p>
+    <w:p>
+      <w:pPr>
+        <w:rPr>
+          <w:rFonts w:ascii="幼圆" w:eastAsia="幼圆" w:hAnsi="黑体"/>
+          <w:sz w:val="13"/>
+          <w:szCs w:val="13"/>
+        </w:rPr>
+      </w:pPr>
+      <w:r>
+        <w:rPr>
+          <w:rFonts w:ascii="幼圆" w:eastAsia="幼圆" w:hAnsi="黑体" w:hint="eastAsia"/>
+          <w:sz w:val="13"/>
+          <w:szCs w:val="13"/>
+        </w:rPr>
+        <w:t>重启数据库服务</w:t>
+      </w:r>
+    </w:p>
+    <w:p>
+      <w:pPr>
+        <w:rPr>
+          <w:rFonts w:ascii="幼圆" w:eastAsia="幼圆" w:hAnsi="黑体"/>
+          <w:b/>
+          <w:color w:val="00B050"/>
+          <w:sz w:val="13"/>
+          <w:szCs w:val="13"/>
+        </w:rPr>
+      </w:pPr>
+      <w:r>
+        <w:rPr>
+          <w:rFonts w:ascii="幼圆" w:eastAsia="幼圆" w:hAnsi="黑体" w:hint="eastAsia"/>
+          <w:b/>
+          <w:color w:val="00B050"/>
+          <w:sz w:val="13"/>
+          <w:szCs w:val="13"/>
+        </w:rPr>
+        <w:t>gerrit@gerrit-VirtualBox:~$ sudo service mysql restart</w:t>
+      </w:r>
+    </w:p>
+    <w:p>
+      <w:pPr>
+        <w:rPr>
+          <w:rFonts w:ascii="幼圆" w:eastAsia="幼圆" w:hAnsi="黑体"/>
+          <w:b/>
+          <w:color w:val="00B050"/>
+          <w:sz w:val="13"/>
+          <w:szCs w:val="13"/>
+        </w:rPr>
+      </w:pPr>
+    </w:p>
+    <w:p>
+      <w:pPr>
+        <w:rPr>
+          <w:rFonts w:ascii="幼圆" w:eastAsia="幼圆" w:hAnsi="黑体"/>
+          <w:sz w:val="13"/>
+          <w:szCs w:val="13"/>
+        </w:rPr>
+      </w:pPr>
+      <w:r>
+        <w:rPr>
+          <w:rFonts w:ascii="幼圆" w:eastAsia="幼圆" w:hAnsi="黑体" w:hint="eastAsia"/>
+          <w:sz w:val="13"/>
+          <w:szCs w:val="13"/>
+        </w:rPr>
+        <w:t>查看刚才的配置是否正确:</w:t>
+      </w:r>
+    </w:p>
+    <w:p>
+      <w:pPr>
+        <w:rPr>
+          <w:rFonts w:ascii="幼圆" w:eastAsia="幼圆" w:hAnsi="黑体"/>
           <w:sz w:val="13"/>
           <w:szCs w:val="13"/>
         </w:rPr>
@@ -2266,12 +2416,11 @@
           <w:sz w:val="13"/>
           <w:szCs w:val="13"/>
         </w:rPr>
-        <w:lastRenderedPageBreak/>
         <w:drawing>
-          <wp:inline distT="0" distB="0" distL="0" distR="0" wp14:anchorId="489A6745" wp14:editId="4120B47A">
-            <wp:extent cx="5274310" cy="1068070"/>
-            <wp:effectExtent l="0" t="0" r="2540" b="0"/>
-            <wp:docPr id="8" name="图片 8"/>
+          <wp:inline distT="0" distB="0" distL="0" distR="0" wp14:anchorId="7D785D4B" wp14:editId="2F5F185B">
+            <wp:extent cx="5274310" cy="796290"/>
+            <wp:effectExtent l="0" t="0" r="2540" b="3810"/>
+            <wp:docPr id="9" name="图片 9"/>
             <wp:cNvGraphicFramePr>
               <a:graphicFrameLocks xmlns:a="http://schemas.openxmlformats.org/drawingml/2006/main" noChangeAspect="1"/>
             </wp:cNvGraphicFramePr>
@@ -2291,7 +2440,7 @@
                   <pic:spPr>
                     <a:xfrm>
                       <a:off x="0" y="0"/>
-                      <a:ext cx="5274310" cy="1068070"/>
+                      <a:ext cx="5274310" cy="796290"/>
                     </a:xfrm>
                     <a:prstGeom prst="rect">
                       <a:avLst/>
@@ -2307,141 +2456,154 @@
     <w:p>
       <w:pPr>
         <w:rPr>
-          <w:rFonts w:ascii="幼圆" w:eastAsia="幼圆" w:hAnsi="黑体" w:hint="eastAsia"/>
-          <w:sz w:val="13"/>
-          <w:szCs w:val="13"/>
-        </w:rPr>
-      </w:pPr>
-      <w:r>
-        <w:rPr>
-          <w:rFonts w:ascii="幼圆" w:eastAsia="幼圆" w:hAnsi="黑体" w:hint="eastAsia"/>
-          <w:sz w:val="13"/>
-          <w:szCs w:val="13"/>
-        </w:rPr>
-        <w:t>红框中的内容:</w:t>
-      </w:r>
-    </w:p>
-    <w:p>
-      <w:pPr>
-        <w:rPr>
-          <w:rFonts w:ascii="幼圆" w:eastAsia="幼圆" w:hAnsi="黑体" w:hint="eastAsia"/>
-          <w:sz w:val="13"/>
-          <w:szCs w:val="13"/>
-        </w:rPr>
-      </w:pPr>
-      <w:r>
-        <w:rPr>
-          <w:rFonts w:ascii="幼圆" w:eastAsia="幼圆" w:hAnsi="黑体" w:hint="eastAsia"/>
-          <w:sz w:val="13"/>
-          <w:szCs w:val="13"/>
-        </w:rPr>
-        <w:t>Server-id=2是从服务器id</w:t>
-      </w:r>
-    </w:p>
-    <w:p>
-      <w:pPr>
-        <w:rPr>
-          <w:rFonts w:ascii="幼圆" w:eastAsia="幼圆" w:hAnsi="黑体" w:hint="eastAsia"/>
-          <w:sz w:val="13"/>
-          <w:szCs w:val="13"/>
-        </w:rPr>
-      </w:pPr>
-      <w:r>
-        <w:rPr>
-          <w:rFonts w:ascii="幼圆" w:eastAsia="幼圆" w:hAnsi="黑体" w:hint="eastAsia"/>
-          <w:sz w:val="13"/>
-          <w:szCs w:val="13"/>
-        </w:rPr>
-        <w:t>Replicate-do-db备份服务器名称</w:t>
-      </w:r>
-    </w:p>
-    <w:p>
-      <w:pPr>
-        <w:rPr>
-          <w:rFonts w:ascii="幼圆" w:eastAsia="幼圆" w:hAnsi="黑体" w:hint="eastAsia"/>
-          <w:sz w:val="13"/>
-          <w:szCs w:val="13"/>
-        </w:rPr>
-      </w:pPr>
-      <w:r>
-        <w:rPr>
-          <w:rFonts w:ascii="幼圆" w:eastAsia="幼圆" w:hAnsi="黑体" w:hint="eastAsia"/>
-          <w:sz w:val="13"/>
-          <w:szCs w:val="13"/>
-        </w:rPr>
-        <w:t>Replicate-ignore-db不同步mysql系统数据库</w:t>
-      </w:r>
-    </w:p>
-    <w:p>
-      <w:pPr>
-        <w:rPr>
-          <w:rFonts w:ascii="幼圆" w:eastAsia="幼圆" w:hAnsi="黑体" w:hint="eastAsia"/>
-          <w:sz w:val="13"/>
-          <w:szCs w:val="13"/>
-        </w:rPr>
-      </w:pPr>
-      <w:r>
-        <w:rPr>
-          <w:rFonts w:ascii="幼圆" w:eastAsia="幼圆" w:hAnsi="黑体" w:hint="eastAsia"/>
-          <w:sz w:val="13"/>
-          <w:szCs w:val="13"/>
-        </w:rPr>
-        <w:t>重启数据库服务</w:t>
-      </w:r>
-    </w:p>
-    <w:p>
-      <w:pPr>
-        <w:rPr>
-          <w:rFonts w:ascii="幼圆" w:eastAsia="幼圆" w:hAnsi="黑体" w:hint="eastAsia"/>
-          <w:b/>
-          <w:color w:val="00B050"/>
-          <w:sz w:val="13"/>
-          <w:szCs w:val="13"/>
-        </w:rPr>
-      </w:pPr>
-      <w:r>
-        <w:rPr>
-          <w:rFonts w:ascii="幼圆" w:eastAsia="幼圆" w:hAnsi="黑体" w:hint="eastAsia"/>
-          <w:b/>
-          <w:color w:val="00B050"/>
-          <w:sz w:val="13"/>
-          <w:szCs w:val="13"/>
-        </w:rPr>
-        <w:t>gerrit@gerrit-VirtualBox:~$ sudo service mysql restart</w:t>
-      </w:r>
-    </w:p>
-    <w:p>
-      <w:pPr>
-        <w:rPr>
-          <w:rFonts w:ascii="幼圆" w:eastAsia="幼圆" w:hAnsi="黑体" w:hint="eastAsia"/>
-          <w:b/>
-          <w:color w:val="00B050"/>
-          <w:sz w:val="13"/>
-          <w:szCs w:val="13"/>
-        </w:rPr>
-      </w:pPr>
-    </w:p>
-    <w:p>
-      <w:pPr>
-        <w:rPr>
-          <w:rFonts w:ascii="幼圆" w:eastAsia="幼圆" w:hAnsi="黑体" w:hint="eastAsia"/>
-          <w:sz w:val="13"/>
-          <w:szCs w:val="13"/>
-        </w:rPr>
-      </w:pPr>
-      <w:r>
-        <w:rPr>
-          <w:rFonts w:ascii="幼圆" w:eastAsia="幼圆" w:hAnsi="黑体" w:hint="eastAsia"/>
-          <w:sz w:val="13"/>
-          <w:szCs w:val="13"/>
-        </w:rPr>
-        <w:t>查看刚才的配置是否正确:</w:t>
-      </w:r>
-    </w:p>
-    <w:p>
-      <w:pPr>
-        <w:rPr>
-          <w:rFonts w:ascii="幼圆" w:eastAsia="幼圆" w:hAnsi="黑体" w:hint="eastAsia"/>
+          <w:rFonts w:ascii="幼圆" w:eastAsia="幼圆" w:hAnsi="黑体"/>
+          <w:sz w:val="13"/>
+          <w:szCs w:val="13"/>
+        </w:rPr>
+      </w:pPr>
+      <w:r>
+        <w:rPr>
+          <w:rFonts w:ascii="幼圆" w:eastAsia="幼圆" w:hAnsi="黑体" w:hint="eastAsia"/>
+          <w:sz w:val="13"/>
+          <w:szCs w:val="13"/>
+        </w:rPr>
+        <w:t>mysql&gt; slave stop;(停止同步进程</w:t>
+      </w:r>
+      <w:r>
+        <w:rPr>
+          <w:rFonts w:ascii="幼圆" w:eastAsia="幼圆" w:hAnsi="黑体" w:hint="eastAsia"/>
+          <w:sz w:val="13"/>
+          <w:szCs w:val="13"/>
+        </w:rPr>
+        <w:t>)</w:t>
+      </w:r>
+    </w:p>
+    <w:p>
+      <w:pPr>
+        <w:rPr>
+          <w:rFonts w:ascii="幼圆" w:eastAsia="幼圆" w:hAnsi="黑体"/>
+          <w:sz w:val="13"/>
+          <w:szCs w:val="13"/>
+        </w:rPr>
+      </w:pPr>
+    </w:p>
+    <w:p>
+      <w:pPr>
+        <w:rPr>
+          <w:rFonts w:ascii="幼圆" w:eastAsia="幼圆" w:hAnsi="黑体"/>
+          <w:sz w:val="13"/>
+          <w:szCs w:val="13"/>
+        </w:rPr>
+      </w:pPr>
+      <w:r>
+        <w:rPr>
+          <w:rFonts w:ascii="幼圆" w:eastAsia="幼圆" w:hAnsi="黑体" w:hint="eastAsia"/>
+          <w:sz w:val="13"/>
+          <w:szCs w:val="13"/>
+        </w:rPr>
+        <w:t>执行同步语句:</w:t>
+      </w:r>
+    </w:p>
+    <w:p>
+      <w:pPr>
+        <w:rPr>
+          <w:rFonts w:ascii="幼圆" w:eastAsia="幼圆" w:hAnsi="黑体"/>
+          <w:sz w:val="13"/>
+          <w:szCs w:val="13"/>
+        </w:rPr>
+      </w:pPr>
+      <w:r>
+        <w:rPr>
+          <w:rFonts w:ascii="幼圆" w:eastAsia="幼圆" w:hAnsi="黑体" w:hint="eastAsia"/>
+          <w:sz w:val="13"/>
+          <w:szCs w:val="13"/>
+        </w:rPr>
+        <w:t>mysql&gt; change master to master_host='192.168.56.101',master_user='root',master_password='root',master_log_file='mysql-bin.000004',master_log_pos=107;</w:t>
+      </w:r>
+    </w:p>
+    <w:p>
+      <w:pPr>
+        <w:rPr>
+          <w:rFonts w:ascii="幼圆" w:eastAsia="幼圆" w:hAnsi="黑体"/>
+          <w:sz w:val="13"/>
+          <w:szCs w:val="13"/>
+        </w:rPr>
+      </w:pPr>
+    </w:p>
+    <w:p>
+      <w:pPr>
+        <w:rPr>
+          <w:rFonts w:ascii="幼圆" w:eastAsia="幼圆" w:hAnsi="黑体"/>
+          <w:sz w:val="13"/>
+          <w:szCs w:val="13"/>
+        </w:rPr>
+      </w:pPr>
+      <w:r>
+        <w:rPr>
+          <w:rFonts w:ascii="幼圆" w:eastAsia="幼圆" w:hAnsi="黑体" w:hint="eastAsia"/>
+          <w:sz w:val="13"/>
+          <w:szCs w:val="13"/>
+          <w:highlight w:val="yellow"/>
+        </w:rPr>
+        <w:t>开启slave同步进程</w:t>
+      </w:r>
+    </w:p>
+    <w:p>
+      <w:pPr>
+        <w:rPr>
+          <w:rFonts w:ascii="幼圆" w:eastAsia="幼圆" w:hAnsi="黑体"/>
+          <w:sz w:val="13"/>
+          <w:szCs w:val="13"/>
+        </w:rPr>
+      </w:pPr>
+      <w:r>
+        <w:rPr>
+          <w:rFonts w:ascii="幼圆" w:eastAsia="幼圆" w:hAnsi="黑体" w:hint="eastAsia"/>
+          <w:sz w:val="13"/>
+          <w:szCs w:val="13"/>
+        </w:rPr>
+        <w:t>mysql&gt; slave start;</w:t>
+      </w:r>
+    </w:p>
+    <w:p>
+      <w:pPr>
+        <w:rPr>
+          <w:rFonts w:ascii="幼圆" w:eastAsia="幼圆" w:hAnsi="黑体"/>
+          <w:sz w:val="13"/>
+          <w:szCs w:val="13"/>
+        </w:rPr>
+      </w:pPr>
+    </w:p>
+    <w:p>
+      <w:pPr>
+        <w:rPr>
+          <w:rFonts w:ascii="幼圆" w:eastAsia="幼圆" w:hAnsi="黑体"/>
+          <w:sz w:val="13"/>
+          <w:szCs w:val="13"/>
+        </w:rPr>
+      </w:pPr>
+      <w:r>
+        <w:rPr>
+          <w:rFonts w:ascii="幼圆" w:eastAsia="幼圆" w:hAnsi="黑体" w:hint="eastAsia"/>
+          <w:sz w:val="13"/>
+          <w:szCs w:val="13"/>
+        </w:rPr>
+        <w:t>mysql&gt; SHOW SLAVE STATUS\G</w:t>
+      </w:r>
+    </w:p>
+    <w:p>
+      <w:pPr>
+        <w:rPr>
+          <w:rFonts w:ascii="幼圆" w:eastAsia="幼圆" w:hAnsi="黑体"/>
+          <w:sz w:val="13"/>
+          <w:szCs w:val="13"/>
+        </w:rPr>
+      </w:pPr>
+    </w:p>
+    <w:p>
+      <w:pPr>
+        <w:rPr>
+          <w:rFonts w:ascii="幼圆" w:eastAsia="幼圆" w:hAnsi="黑体"/>
           <w:sz w:val="13"/>
           <w:szCs w:val="13"/>
         </w:rPr>
@@ -2454,10 +2616,10 @@
           <w:szCs w:val="13"/>
         </w:rPr>
         <w:drawing>
-          <wp:inline distT="0" distB="0" distL="0" distR="0" wp14:anchorId="7D785D4B" wp14:editId="2F5F185B">
-            <wp:extent cx="5274310" cy="796290"/>
-            <wp:effectExtent l="0" t="0" r="2540" b="3810"/>
-            <wp:docPr id="9" name="图片 9"/>
+          <wp:inline distT="0" distB="0" distL="0" distR="0" wp14:anchorId="44B0D239" wp14:editId="6BD7B490">
+            <wp:extent cx="5274310" cy="2441575"/>
+            <wp:effectExtent l="0" t="0" r="2540" b="0"/>
+            <wp:docPr id="10" name="图片 10"/>
             <wp:cNvGraphicFramePr>
               <a:graphicFrameLocks xmlns:a="http://schemas.openxmlformats.org/drawingml/2006/main" noChangeAspect="1"/>
             </wp:cNvGraphicFramePr>
@@ -2477,205 +2639,6 @@
                   <pic:spPr>
                     <a:xfrm>
                       <a:off x="0" y="0"/>
-                      <a:ext cx="5274310" cy="796290"/>
-                    </a:xfrm>
-                    <a:prstGeom prst="rect">
-                      <a:avLst/>
-                    </a:prstGeom>
-                  </pic:spPr>
-                </pic:pic>
-              </a:graphicData>
-            </a:graphic>
-          </wp:inline>
-        </w:drawing>
-      </w:r>
-    </w:p>
-    <w:p>
-      <w:pPr>
-        <w:rPr>
-          <w:rFonts w:ascii="幼圆" w:eastAsia="幼圆" w:hAnsi="黑体" w:hint="eastAsia"/>
-          <w:sz w:val="13"/>
-          <w:szCs w:val="13"/>
-        </w:rPr>
-      </w:pPr>
-      <w:r>
-        <w:rPr>
-          <w:rFonts w:ascii="幼圆" w:eastAsia="幼圆" w:hAnsi="黑体" w:hint="eastAsia"/>
-          <w:sz w:val="13"/>
-          <w:szCs w:val="13"/>
-        </w:rPr>
-        <w:t>mysql&gt; slave stop;(停止同步进程</w:t>
-      </w:r>
-      <w:r>
-        <w:rPr>
-          <w:rFonts w:ascii="幼圆" w:eastAsia="幼圆" w:hAnsi="黑体" w:hint="eastAsia"/>
-          <w:sz w:val="13"/>
-          <w:szCs w:val="13"/>
-        </w:rPr>
-        <w:t>)</w:t>
-      </w:r>
-    </w:p>
-    <w:p>
-      <w:pPr>
-        <w:rPr>
-          <w:rFonts w:ascii="幼圆" w:eastAsia="幼圆" w:hAnsi="黑体" w:hint="eastAsia"/>
-          <w:sz w:val="13"/>
-          <w:szCs w:val="13"/>
-        </w:rPr>
-      </w:pPr>
-    </w:p>
-    <w:p>
-      <w:pPr>
-        <w:rPr>
-          <w:rFonts w:ascii="幼圆" w:eastAsia="幼圆" w:hAnsi="黑体" w:hint="eastAsia"/>
-          <w:sz w:val="13"/>
-          <w:szCs w:val="13"/>
-        </w:rPr>
-      </w:pPr>
-      <w:r>
-        <w:rPr>
-          <w:rFonts w:ascii="幼圆" w:eastAsia="幼圆" w:hAnsi="黑体" w:hint="eastAsia"/>
-          <w:sz w:val="13"/>
-          <w:szCs w:val="13"/>
-        </w:rPr>
-        <w:t>执行同步语句:</w:t>
-      </w:r>
-    </w:p>
-    <w:p>
-      <w:pPr>
-        <w:rPr>
-          <w:rFonts w:ascii="幼圆" w:eastAsia="幼圆" w:hAnsi="黑体" w:hint="eastAsia"/>
-          <w:sz w:val="13"/>
-          <w:szCs w:val="13"/>
-        </w:rPr>
-      </w:pPr>
-      <w:r>
-        <w:rPr>
-          <w:rFonts w:ascii="幼圆" w:eastAsia="幼圆" w:hAnsi="黑体" w:hint="eastAsia"/>
-          <w:sz w:val="13"/>
-          <w:szCs w:val="13"/>
-        </w:rPr>
-        <w:t>mysql&gt; change master to master_host='192.168.56.101',master_user='root',master_password='root',master_log_file='mysql-bin.000004',master_log_pos=107;</w:t>
-      </w:r>
-    </w:p>
-    <w:p>
-      <w:pPr>
-        <w:rPr>
-          <w:rFonts w:ascii="幼圆" w:eastAsia="幼圆" w:hAnsi="黑体" w:hint="eastAsia"/>
-          <w:sz w:val="13"/>
-          <w:szCs w:val="13"/>
-        </w:rPr>
-      </w:pPr>
-    </w:p>
-    <w:p>
-      <w:pPr>
-        <w:rPr>
-          <w:rFonts w:ascii="幼圆" w:eastAsia="幼圆" w:hAnsi="黑体" w:hint="eastAsia"/>
-          <w:sz w:val="13"/>
-          <w:szCs w:val="13"/>
-        </w:rPr>
-      </w:pPr>
-      <w:r>
-        <w:rPr>
-          <w:rFonts w:ascii="幼圆" w:eastAsia="幼圆" w:hAnsi="黑体" w:hint="eastAsia"/>
-          <w:sz w:val="13"/>
-          <w:szCs w:val="13"/>
-          <w:highlight w:val="yellow"/>
-        </w:rPr>
-        <w:t>开启slave同步进程</w:t>
-      </w:r>
-    </w:p>
-    <w:p>
-      <w:pPr>
-        <w:rPr>
-          <w:rFonts w:ascii="幼圆" w:eastAsia="幼圆" w:hAnsi="黑体" w:hint="eastAsia"/>
-          <w:sz w:val="13"/>
-          <w:szCs w:val="13"/>
-        </w:rPr>
-      </w:pPr>
-      <w:r>
-        <w:rPr>
-          <w:rFonts w:ascii="幼圆" w:eastAsia="幼圆" w:hAnsi="黑体" w:hint="eastAsia"/>
-          <w:sz w:val="13"/>
-          <w:szCs w:val="13"/>
-        </w:rPr>
-        <w:t>mysql&gt; slave start;</w:t>
-      </w:r>
-    </w:p>
-    <w:p>
-      <w:pPr>
-        <w:rPr>
-          <w:rFonts w:ascii="幼圆" w:eastAsia="幼圆" w:hAnsi="黑体" w:hint="eastAsia"/>
-          <w:sz w:val="13"/>
-          <w:szCs w:val="13"/>
-        </w:rPr>
-      </w:pPr>
-    </w:p>
-    <w:p>
-      <w:pPr>
-        <w:rPr>
-          <w:rFonts w:ascii="幼圆" w:eastAsia="幼圆" w:hAnsi="黑体" w:hint="eastAsia"/>
-          <w:sz w:val="13"/>
-          <w:szCs w:val="13"/>
-        </w:rPr>
-      </w:pPr>
-      <w:r>
-        <w:rPr>
-          <w:rFonts w:ascii="幼圆" w:eastAsia="幼圆" w:hAnsi="黑体" w:hint="eastAsia"/>
-          <w:sz w:val="13"/>
-          <w:szCs w:val="13"/>
-        </w:rPr>
-        <w:t>mysql&gt; SHOW SLAVE STATUS\G</w:t>
-      </w:r>
-    </w:p>
-    <w:p>
-      <w:pPr>
-        <w:rPr>
-          <w:rFonts w:ascii="幼圆" w:eastAsia="幼圆" w:hAnsi="黑体" w:hint="eastAsia"/>
-          <w:sz w:val="13"/>
-          <w:szCs w:val="13"/>
-        </w:rPr>
-      </w:pPr>
-    </w:p>
-    <w:p>
-      <w:pPr>
-        <w:rPr>
-          <w:rFonts w:ascii="幼圆" w:eastAsia="幼圆" w:hAnsi="黑体" w:hint="eastAsia"/>
-          <w:sz w:val="13"/>
-          <w:szCs w:val="13"/>
-        </w:rPr>
-      </w:pPr>
-      <w:r>
-        <w:rPr>
-          <w:rFonts w:ascii="幼圆" w:eastAsia="幼圆" w:hint="eastAsia"/>
-          <w:noProof/>
-          <w:sz w:val="13"/>
-          <w:szCs w:val="13"/>
-        </w:rPr>
-        <w:drawing>
-          <wp:inline distT="0" distB="0" distL="0" distR="0" wp14:anchorId="44B0D239" wp14:editId="6BD7B490">
-            <wp:extent cx="5274310" cy="2441575"/>
-            <wp:effectExtent l="0" t="0" r="2540" b="0"/>
-            <wp:docPr id="10" name="图片 10"/>
-            <wp:cNvGraphicFramePr>
-              <a:graphicFrameLocks xmlns:a="http://schemas.openxmlformats.org/drawingml/2006/main" noChangeAspect="1"/>
-            </wp:cNvGraphicFramePr>
-            <a:graphic xmlns:a="http://schemas.openxmlformats.org/drawingml/2006/main">
-              <a:graphicData uri="http://schemas.openxmlformats.org/drawingml/2006/picture">
-                <pic:pic xmlns:pic="http://schemas.openxmlformats.org/drawingml/2006/picture">
-                  <pic:nvPicPr>
-                    <pic:cNvPr id="1" name=""/>
-                    <pic:cNvPicPr/>
-                  </pic:nvPicPr>
-                  <pic:blipFill>
-                    <a:blip r:embed="rId20"/>
-                    <a:stretch>
-                      <a:fillRect/>
-                    </a:stretch>
-                  </pic:blipFill>
-                  <pic:spPr>
-                    <a:xfrm>
-                      <a:off x="0" y="0"/>
                       <a:ext cx="5274310" cy="2441575"/>
                     </a:xfrm>
                     <a:prstGeom prst="rect">
@@ -2692,7 +2655,7 @@
     <w:p>
       <w:pPr>
         <w:rPr>
-          <w:rFonts w:ascii="幼圆" w:eastAsia="幼圆" w:hAnsi="微软雅黑" w:hint="eastAsia"/>
+          <w:rFonts w:ascii="幼圆" w:eastAsia="幼圆" w:hAnsi="微软雅黑"/>
           <w:color w:val="FF0000"/>
           <w:sz w:val="13"/>
           <w:szCs w:val="13"/>
@@ -2730,7 +2693,7 @@
     <w:p>
       <w:pPr>
         <w:rPr>
-          <w:rFonts w:ascii="幼圆" w:eastAsia="幼圆" w:hAnsi="黑体" w:hint="eastAsia"/>
+          <w:rFonts w:ascii="幼圆" w:eastAsia="幼圆" w:hAnsi="黑体"/>
           <w:sz w:val="13"/>
           <w:szCs w:val="13"/>
         </w:rPr>
